--- a/Laboratorios/Laboratorio 2/Laboratorio No2.docx
+++ b/Laboratorios/Laboratorio 2/Laboratorio No2.docx
@@ -337,14 +337,12 @@
           </v:line>
         </w:pict>
       </w:r>
-      <w:proofErr w:type="gramStart"/>
       <w:r>
         <w:rPr>
           <w:color w:val="90C225"/>
         </w:rPr>
         <w:t>Herramientas a utilizar</w:t>
       </w:r>
-      <w:proofErr w:type="gramEnd"/>
     </w:p>
     <w:p>
       <w:pPr>
@@ -544,14 +542,12 @@
         </w:rPr>
         <w:t xml:space="preserve"> </w:t>
       </w:r>
-      <w:proofErr w:type="spellStart"/>
       <w:r>
         <w:rPr>
           <w:sz w:val="20"/>
         </w:rPr>
         <w:t>tracer</w:t>
       </w:r>
-      <w:proofErr w:type="spellEnd"/>
     </w:p>
     <w:p>
       <w:pPr>
@@ -940,11 +936,9 @@
         </w:rPr>
         <w:t xml:space="preserve"> </w:t>
       </w:r>
-      <w:proofErr w:type="spellStart"/>
       <w:r>
         <w:t>switches</w:t>
       </w:r>
-      <w:proofErr w:type="spellEnd"/>
       <w:r>
         <w:rPr>
           <w:spacing w:val="-8"/>
@@ -1014,11 +1008,9 @@
         </w:rPr>
         <w:t xml:space="preserve"> </w:t>
       </w:r>
-      <w:proofErr w:type="spellStart"/>
       <w:r>
         <w:t>routers</w:t>
       </w:r>
-      <w:proofErr w:type="spellEnd"/>
       <w:r>
         <w:rPr>
           <w:spacing w:val="-8"/>
@@ -1199,15 +1191,7 @@
         <w:jc w:val="both"/>
       </w:pPr>
       <w:r>
-        <w:t xml:space="preserve">A </w:t>
-      </w:r>
-      <w:proofErr w:type="gramStart"/>
-      <w:r>
-        <w:t>continuación</w:t>
-      </w:r>
-      <w:proofErr w:type="gramEnd"/>
-      <w:r>
-        <w:t xml:space="preserve"> se presenta una posible configuración:</w:t>
+        <w:t>A continuación se presenta una posible configuración:</w:t>
       </w:r>
     </w:p>
     <w:p>
@@ -1290,13 +1274,7 @@
           <w:color w:val="90C225"/>
         </w:rPr>
         <w:lastRenderedPageBreak/>
-        <w:t>Exper</w:t>
-      </w:r>
-      <w:r>
-        <w:rPr>
-          <w:color w:val="90C225"/>
-        </w:rPr>
-        <w:t>imentos</w:t>
+        <w:t>Experimentos</w:t>
       </w:r>
     </w:p>
     <w:p>
@@ -1450,18 +1428,7 @@
         <w:t xml:space="preserve"> </w:t>
       </w:r>
       <w:r>
-        <w:t xml:space="preserve">importante conocer la operación de </w:t>
-      </w:r>
-      <w:proofErr w:type="gramStart"/>
-      <w:r>
-        <w:t>los mismos</w:t>
-      </w:r>
-      <w:proofErr w:type="gramEnd"/>
-      <w:r>
-        <w:t xml:space="preserve"> desde el punto</w:t>
-      </w:r>
-      <w:r>
-        <w:t xml:space="preserve"> de vista del administrador del sistema, así como apoyar procesos de automatización. A continuación, se plantean diferentes actividades enfocadas a conocer dicha</w:t>
+        <w:t>importante conocer la operación de los mismos desde el punto de vista del administrador del sistema, así como apoyar procesos de automatización. A continuación, se plantean diferentes actividades enfocadas a conocer dicha</w:t>
       </w:r>
       <w:r>
         <w:rPr>
@@ -1890,13 +1857,7 @@
         <w:rPr>
           <w:sz w:val="20"/>
         </w:rPr>
-        <w:t>Realice la evaluación</w:t>
-      </w:r>
-      <w:r>
-        <w:rPr>
-          <w:sz w:val="20"/>
-        </w:rPr>
-        <w:t xml:space="preserve"> del curso y tome un pantallazo del resultado de la</w:t>
+        <w:t>Realice la evaluación del curso y tome un pantallazo del resultado de la</w:t>
       </w:r>
       <w:r>
         <w:rPr>
@@ -1910,6 +1871,379 @@
           <w:sz w:val="20"/>
         </w:rPr>
         <w:t>evaluación</w:t>
+      </w:r>
+    </w:p>
+    <w:p>
+      <w:pPr>
+        <w:pStyle w:val="Prrafodelista"/>
+        <w:numPr>
+          <w:ilvl w:val="1"/>
+          <w:numId w:val="6"/>
+        </w:numPr>
+        <w:tabs>
+          <w:tab w:val="left" w:pos="1329"/>
+        </w:tabs>
+        <w:spacing w:before="0"/>
+        <w:rPr>
+          <w:color w:val="00B050"/>
+          <w:sz w:val="20"/>
+        </w:rPr>
+      </w:pPr>
+      <w:r>
+        <w:rPr>
+          <w:color w:val="00B050"/>
+          <w:sz w:val="20"/>
+        </w:rPr>
+        <w:t>Johann</w:t>
+      </w:r>
+      <w:r>
+        <w:rPr>
+          <w:color w:val="00B050"/>
+          <w:sz w:val="20"/>
+        </w:rPr>
+        <w:t xml:space="preserve"> Cepeda</w:t>
+      </w:r>
+    </w:p>
+    <w:p>
+      <w:pPr>
+        <w:pStyle w:val="Prrafodelista"/>
+        <w:numPr>
+          <w:ilvl w:val="2"/>
+          <w:numId w:val="6"/>
+        </w:numPr>
+        <w:tabs>
+          <w:tab w:val="left" w:pos="1329"/>
+        </w:tabs>
+        <w:spacing w:before="0"/>
+        <w:rPr>
+          <w:color w:val="00B050"/>
+          <w:sz w:val="20"/>
+        </w:rPr>
+      </w:pPr>
+      <w:r>
+        <w:rPr>
+          <w:color w:val="00B050"/>
+          <w:sz w:val="20"/>
+        </w:rPr>
+        <w:t>Quiz #1</w:t>
+      </w:r>
+    </w:p>
+    <w:p>
+      <w:pPr>
+        <w:pStyle w:val="Prrafodelista"/>
+        <w:numPr>
+          <w:ilvl w:val="2"/>
+          <w:numId w:val="6"/>
+        </w:numPr>
+        <w:tabs>
+          <w:tab w:val="left" w:pos="1329"/>
+        </w:tabs>
+        <w:spacing w:before="0"/>
+        <w:rPr>
+          <w:color w:val="00B050"/>
+          <w:sz w:val="20"/>
+        </w:rPr>
+      </w:pPr>
+      <w:r>
+        <w:rPr>
+          <w:noProof/>
+        </w:rPr>
+        <w:drawing>
+          <wp:inline distT="0" distB="0" distL="0" distR="0" wp14:anchorId="015AF31B" wp14:editId="192D011E">
+            <wp:extent cx="3076575" cy="1790700"/>
+            <wp:effectExtent l="0" t="0" r="9525" b="0"/>
+            <wp:docPr id="4" name="Imagen 4"/>
+            <wp:cNvGraphicFramePr>
+              <a:graphicFrameLocks xmlns:a="http://schemas.openxmlformats.org/drawingml/2006/main" noChangeAspect="1"/>
+            </wp:cNvGraphicFramePr>
+            <a:graphic xmlns:a="http://schemas.openxmlformats.org/drawingml/2006/main">
+              <a:graphicData uri="http://schemas.openxmlformats.org/drawingml/2006/picture">
+                <pic:pic xmlns:pic="http://schemas.openxmlformats.org/drawingml/2006/picture">
+                  <pic:nvPicPr>
+                    <pic:cNvPr id="1" name=""/>
+                    <pic:cNvPicPr/>
+                  </pic:nvPicPr>
+                  <pic:blipFill>
+                    <a:blip r:embed="rId6"/>
+                    <a:stretch>
+                      <a:fillRect/>
+                    </a:stretch>
+                  </pic:blipFill>
+                  <pic:spPr>
+                    <a:xfrm>
+                      <a:off x="0" y="0"/>
+                      <a:ext cx="3076575" cy="1790700"/>
+                    </a:xfrm>
+                    <a:prstGeom prst="rect">
+                      <a:avLst/>
+                    </a:prstGeom>
+                  </pic:spPr>
+                </pic:pic>
+              </a:graphicData>
+            </a:graphic>
+          </wp:inline>
+        </w:drawing>
+      </w:r>
+    </w:p>
+    <w:p>
+      <w:pPr>
+        <w:pStyle w:val="Prrafodelista"/>
+        <w:numPr>
+          <w:ilvl w:val="2"/>
+          <w:numId w:val="6"/>
+        </w:numPr>
+        <w:tabs>
+          <w:tab w:val="left" w:pos="1329"/>
+        </w:tabs>
+        <w:spacing w:before="0"/>
+        <w:rPr>
+          <w:color w:val="00B050"/>
+          <w:sz w:val="20"/>
+        </w:rPr>
+      </w:pPr>
+      <w:r>
+        <w:rPr>
+          <w:color w:val="00B050"/>
+          <w:sz w:val="20"/>
+        </w:rPr>
+        <w:t>Quiz #2</w:t>
+      </w:r>
+    </w:p>
+    <w:p>
+      <w:pPr>
+        <w:pStyle w:val="Prrafodelista"/>
+        <w:numPr>
+          <w:ilvl w:val="2"/>
+          <w:numId w:val="6"/>
+        </w:numPr>
+        <w:tabs>
+          <w:tab w:val="left" w:pos="1329"/>
+        </w:tabs>
+        <w:spacing w:before="0"/>
+        <w:rPr>
+          <w:color w:val="00B050"/>
+          <w:sz w:val="20"/>
+        </w:rPr>
+      </w:pPr>
+      <w:r>
+        <w:rPr>
+          <w:noProof/>
+        </w:rPr>
+        <w:drawing>
+          <wp:inline distT="0" distB="0" distL="0" distR="0" wp14:anchorId="5D5C53B0" wp14:editId="1841A2F0">
+            <wp:extent cx="2981325" cy="1846344"/>
+            <wp:effectExtent l="0" t="0" r="0" b="0"/>
+            <wp:docPr id="6" name="Imagen 6"/>
+            <wp:cNvGraphicFramePr>
+              <a:graphicFrameLocks xmlns:a="http://schemas.openxmlformats.org/drawingml/2006/main" noChangeAspect="1"/>
+            </wp:cNvGraphicFramePr>
+            <a:graphic xmlns:a="http://schemas.openxmlformats.org/drawingml/2006/main">
+              <a:graphicData uri="http://schemas.openxmlformats.org/drawingml/2006/picture">
+                <pic:pic xmlns:pic="http://schemas.openxmlformats.org/drawingml/2006/picture">
+                  <pic:nvPicPr>
+                    <pic:cNvPr id="1" name=""/>
+                    <pic:cNvPicPr/>
+                  </pic:nvPicPr>
+                  <pic:blipFill>
+                    <a:blip r:embed="rId7"/>
+                    <a:stretch>
+                      <a:fillRect/>
+                    </a:stretch>
+                  </pic:blipFill>
+                  <pic:spPr>
+                    <a:xfrm>
+                      <a:off x="0" y="0"/>
+                      <a:ext cx="3003111" cy="1859836"/>
+                    </a:xfrm>
+                    <a:prstGeom prst="rect">
+                      <a:avLst/>
+                    </a:prstGeom>
+                  </pic:spPr>
+                </pic:pic>
+              </a:graphicData>
+            </a:graphic>
+          </wp:inline>
+        </w:drawing>
+      </w:r>
+    </w:p>
+    <w:p>
+      <w:pPr>
+        <w:pStyle w:val="Prrafodelista"/>
+        <w:numPr>
+          <w:ilvl w:val="1"/>
+          <w:numId w:val="6"/>
+        </w:numPr>
+        <w:tabs>
+          <w:tab w:val="left" w:pos="1329"/>
+        </w:tabs>
+        <w:spacing w:before="0"/>
+        <w:rPr>
+          <w:color w:val="00B050"/>
+          <w:sz w:val="20"/>
+        </w:rPr>
+      </w:pPr>
+      <w:r>
+        <w:rPr>
+          <w:color w:val="00B050"/>
+          <w:sz w:val="20"/>
+        </w:rPr>
+        <w:t>Juan Posso</w:t>
+      </w:r>
+    </w:p>
+    <w:p>
+      <w:pPr>
+        <w:pStyle w:val="Prrafodelista"/>
+        <w:numPr>
+          <w:ilvl w:val="2"/>
+          <w:numId w:val="6"/>
+        </w:numPr>
+        <w:tabs>
+          <w:tab w:val="left" w:pos="1329"/>
+        </w:tabs>
+        <w:spacing w:before="0"/>
+        <w:rPr>
+          <w:color w:val="00B050"/>
+          <w:sz w:val="20"/>
+        </w:rPr>
+      </w:pPr>
+      <w:r>
+        <w:rPr>
+          <w:color w:val="00B050"/>
+          <w:sz w:val="20"/>
+        </w:rPr>
+        <w:t>Quiz #1</w:t>
+      </w:r>
+    </w:p>
+    <w:p>
+      <w:pPr>
+        <w:pStyle w:val="Prrafodelista"/>
+        <w:numPr>
+          <w:ilvl w:val="3"/>
+          <w:numId w:val="6"/>
+        </w:numPr>
+        <w:tabs>
+          <w:tab w:val="left" w:pos="1329"/>
+        </w:tabs>
+        <w:spacing w:before="0"/>
+        <w:rPr>
+          <w:color w:val="00B050"/>
+          <w:sz w:val="20"/>
+        </w:rPr>
+      </w:pPr>
+      <w:r>
+        <w:drawing>
+          <wp:inline distT="0" distB="0" distL="0" distR="0" wp14:anchorId="301663EE" wp14:editId="6DBBD0F6">
+            <wp:extent cx="3830934" cy="857250"/>
+            <wp:effectExtent l="0" t="0" r="0" b="0"/>
+            <wp:docPr id="7" name="Imagen 7"/>
+            <wp:cNvGraphicFramePr>
+              <a:graphicFrameLocks xmlns:a="http://schemas.openxmlformats.org/drawingml/2006/main" noChangeAspect="1"/>
+            </wp:cNvGraphicFramePr>
+            <a:graphic xmlns:a="http://schemas.openxmlformats.org/drawingml/2006/main">
+              <a:graphicData uri="http://schemas.openxmlformats.org/drawingml/2006/picture">
+                <pic:pic xmlns:pic="http://schemas.openxmlformats.org/drawingml/2006/picture">
+                  <pic:nvPicPr>
+                    <pic:cNvPr id="1" name=""/>
+                    <pic:cNvPicPr/>
+                  </pic:nvPicPr>
+                  <pic:blipFill>
+                    <a:blip r:embed="rId8"/>
+                    <a:stretch>
+                      <a:fillRect/>
+                    </a:stretch>
+                  </pic:blipFill>
+                  <pic:spPr>
+                    <a:xfrm>
+                      <a:off x="0" y="0"/>
+                      <a:ext cx="3853821" cy="862371"/>
+                    </a:xfrm>
+                    <a:prstGeom prst="rect">
+                      <a:avLst/>
+                    </a:prstGeom>
+                  </pic:spPr>
+                </pic:pic>
+              </a:graphicData>
+            </a:graphic>
+          </wp:inline>
+        </w:drawing>
+      </w:r>
+    </w:p>
+    <w:p>
+      <w:pPr>
+        <w:pStyle w:val="Prrafodelista"/>
+        <w:numPr>
+          <w:ilvl w:val="2"/>
+          <w:numId w:val="6"/>
+        </w:numPr>
+        <w:tabs>
+          <w:tab w:val="left" w:pos="1329"/>
+        </w:tabs>
+        <w:spacing w:before="0"/>
+        <w:rPr>
+          <w:color w:val="00B050"/>
+          <w:sz w:val="20"/>
+        </w:rPr>
+      </w:pPr>
+      <w:r>
+        <w:rPr>
+          <w:color w:val="00B050"/>
+          <w:sz w:val="20"/>
+        </w:rPr>
+        <w:t>Quiz #2</w:t>
+      </w:r>
+    </w:p>
+    <w:p>
+      <w:pPr>
+        <w:pStyle w:val="Prrafodelista"/>
+        <w:numPr>
+          <w:ilvl w:val="3"/>
+          <w:numId w:val="6"/>
+        </w:numPr>
+        <w:tabs>
+          <w:tab w:val="left" w:pos="1329"/>
+        </w:tabs>
+        <w:spacing w:before="0"/>
+        <w:rPr>
+          <w:color w:val="00B050"/>
+          <w:sz w:val="20"/>
+        </w:rPr>
+      </w:pPr>
+      <w:r>
+        <w:drawing>
+          <wp:inline distT="0" distB="0" distL="0" distR="0" wp14:anchorId="499C5B52" wp14:editId="31DCF3C7">
+            <wp:extent cx="4324350" cy="814360"/>
+            <wp:effectExtent l="0" t="0" r="0" b="0"/>
+            <wp:docPr id="8" name="Imagen 8"/>
+            <wp:cNvGraphicFramePr>
+              <a:graphicFrameLocks xmlns:a="http://schemas.openxmlformats.org/drawingml/2006/main" noChangeAspect="1"/>
+            </wp:cNvGraphicFramePr>
+            <a:graphic xmlns:a="http://schemas.openxmlformats.org/drawingml/2006/main">
+              <a:graphicData uri="http://schemas.openxmlformats.org/drawingml/2006/picture">
+                <pic:pic xmlns:pic="http://schemas.openxmlformats.org/drawingml/2006/picture">
+                  <pic:nvPicPr>
+                    <pic:cNvPr id="1" name=""/>
+                    <pic:cNvPicPr/>
+                  </pic:nvPicPr>
+                  <pic:blipFill>
+                    <a:blip r:embed="rId9"/>
+                    <a:stretch>
+                      <a:fillRect/>
+                    </a:stretch>
+                  </pic:blipFill>
+                  <pic:spPr>
+                    <a:xfrm>
+                      <a:off x="0" y="0"/>
+                      <a:ext cx="4417114" cy="831829"/>
+                    </a:xfrm>
+                    <a:prstGeom prst="rect">
+                      <a:avLst/>
+                    </a:prstGeom>
+                  </pic:spPr>
+                </pic:pic>
+              </a:graphicData>
+            </a:graphic>
+          </wp:inline>
+        </w:drawing>
       </w:r>
     </w:p>
     <w:p>
@@ -1933,6 +2267,7 @@
         <w:rPr>
           <w:sz w:val="20"/>
         </w:rPr>
+        <w:lastRenderedPageBreak/>
         <w:t>Usando</w:t>
       </w:r>
       <w:r>
@@ -2332,13 +2667,7 @@
         <w:rPr>
           <w:sz w:val="20"/>
         </w:rPr>
-        <w:t>Las conexiones o enlaces q</w:t>
-      </w:r>
-      <w:r>
-        <w:rPr>
-          <w:sz w:val="20"/>
-        </w:rPr>
-        <w:t>ue se presentan en el diagrama</w:t>
+        <w:t>Las conexiones o enlaces que se presentan en el diagrama</w:t>
       </w:r>
       <w:r>
         <w:rPr>
@@ -2418,6 +2747,26 @@
       <w:pPr>
         <w:pStyle w:val="Prrafodelista"/>
         <w:numPr>
+          <w:ilvl w:val="5"/>
+          <w:numId w:val="7"/>
+        </w:numPr>
+        <w:tabs>
+          <w:tab w:val="left" w:pos="3141"/>
+        </w:tabs>
+        <w:spacing w:before="12"/>
+        <w:jc w:val="both"/>
+        <w:rPr>
+          <w:sz w:val="20"/>
+        </w:rPr>
+      </w:pPr>
+      <w:r>
+        <w:t>Es un cable estándar de Ethernet que es usado para conectar dos dispositivos que operan en diferentes capas del modelo OSI.</w:t>
+      </w:r>
+    </w:p>
+    <w:p>
+      <w:pPr>
+        <w:pStyle w:val="Prrafodelista"/>
+        <w:numPr>
           <w:ilvl w:val="4"/>
           <w:numId w:val="7"/>
         </w:numPr>
@@ -2448,6 +2797,29 @@
           <w:sz w:val="20"/>
         </w:rPr>
         <w:t>discontinuas?</w:t>
+      </w:r>
+    </w:p>
+    <w:p>
+      <w:pPr>
+        <w:pStyle w:val="Prrafodelista"/>
+        <w:numPr>
+          <w:ilvl w:val="5"/>
+          <w:numId w:val="7"/>
+        </w:numPr>
+        <w:tabs>
+          <w:tab w:val="left" w:pos="3141"/>
+        </w:tabs>
+        <w:spacing w:before="25"/>
+        <w:jc w:val="both"/>
+        <w:rPr>
+          <w:sz w:val="20"/>
+        </w:rPr>
+      </w:pPr>
+      <w:r>
+        <w:t>Este cable conecta los dispositivos que operan en la misma capa del modelo OSI. Este cable también puede ser usado con para los tipos de puerto Ethernet, Fast Ethernet y Gigabit Ethernet</w:t>
+      </w:r>
+      <w:r>
+        <w:t>.</w:t>
       </w:r>
     </w:p>
     <w:p>
@@ -2472,15 +2844,15 @@
           <w:noProof/>
         </w:rPr>
         <w:drawing>
-          <wp:anchor distT="0" distB="0" distL="0" distR="0" simplePos="0" relativeHeight="5" behindDoc="0" locked="0" layoutInCell="1" allowOverlap="1" wp14:anchorId="22A0FE6B" wp14:editId="154D1708">
+          <wp:anchor distT="0" distB="0" distL="0" distR="0" simplePos="0" relativeHeight="5" behindDoc="0" locked="0" layoutInCell="1" allowOverlap="1" wp14:anchorId="22A0FE6B" wp14:editId="76B867EB">
             <wp:simplePos x="0" y="0"/>
             <wp:positionH relativeFrom="page">
-              <wp:posOffset>819685</wp:posOffset>
+              <wp:posOffset>819150</wp:posOffset>
             </wp:positionH>
             <wp:positionV relativeFrom="paragraph">
-              <wp:posOffset>381844</wp:posOffset>
+              <wp:posOffset>379730</wp:posOffset>
             </wp:positionV>
-            <wp:extent cx="5877308" cy="3469290"/>
+            <wp:extent cx="6677025" cy="3940810"/>
             <wp:effectExtent l="0" t="0" r="0" b="0"/>
             <wp:wrapTopAndBottom/>
             <wp:docPr id="3" name="image2.jpeg"/>
@@ -2495,7 +2867,7 @@
                     <pic:cNvPicPr/>
                   </pic:nvPicPr>
                   <pic:blipFill>
-                    <a:blip r:embed="rId6" cstate="print"/>
+                    <a:blip r:embed="rId10" cstate="print"/>
                     <a:stretch>
                       <a:fillRect/>
                     </a:stretch>
@@ -2503,7 +2875,7 @@
                   <pic:spPr>
                     <a:xfrm>
                       <a:off x="0" y="0"/>
-                      <a:ext cx="5877308" cy="3469290"/>
+                      <a:ext cx="6677025" cy="3940810"/>
                     </a:xfrm>
                     <a:prstGeom prst="rect">
                       <a:avLst/>
@@ -2512,6 +2884,12 @@
                 </pic:pic>
               </a:graphicData>
             </a:graphic>
+            <wp14:sizeRelH relativeFrom="margin">
+              <wp14:pctWidth>0</wp14:pctWidth>
+            </wp14:sizeRelH>
+            <wp14:sizeRelV relativeFrom="margin">
+              <wp14:pctHeight>0</wp14:pctHeight>
+            </wp14:sizeRelV>
           </wp:anchor>
         </w:drawing>
       </w:r>
@@ -2600,14 +2978,12 @@
         </w:rPr>
         <w:t xml:space="preserve"> </w:t>
       </w:r>
-      <w:proofErr w:type="spellStart"/>
       <w:r>
         <w:rPr>
           <w:color w:val="90C225"/>
         </w:rPr>
-        <w:t>tracer</w:t>
-      </w:r>
-      <w:proofErr w:type="spellEnd"/>
+        <w:t>Tracer</w:t>
+      </w:r>
     </w:p>
     <w:p>
       <w:pPr>
@@ -2630,13 +3006,7 @@
         <w:rPr>
           <w:sz w:val="20"/>
         </w:rPr>
-        <w:t>Seleccione dos servidores ubicados en el ovalo azul agua marina (izq</w:t>
-      </w:r>
-      <w:r>
-        <w:rPr>
-          <w:sz w:val="20"/>
-        </w:rPr>
-        <w:t>uierda-abajo en el dibujo). Póngales la siguiente</w:t>
+        <w:t>Seleccione dos servidores ubicados en el ovalo azul agua marina (izquierda-abajo en el dibujo). Póngales la siguiente</w:t>
       </w:r>
       <w:r>
         <w:rPr>
@@ -2950,42 +3320,17 @@
                     </w:rPr>
                     <w:t xml:space="preserve">In the far lower right of the PT interface is the toggle between Realtime and Simulation mode. </w:t>
                   </w:r>
-                  <w:proofErr w:type="spellStart"/>
-                  <w:proofErr w:type="gramStart"/>
                   <w:r>
-                    <w:t>Click</w:t>
+                    <w:t>Click on Simulation</w:t>
                   </w:r>
-                  <w:proofErr w:type="spellEnd"/>
-                  <w:proofErr w:type="gramEnd"/>
-                  <w:r>
-                    <w:t xml:space="preserve"> </w:t>
-                  </w:r>
-                  <w:proofErr w:type="spellStart"/>
-                  <w:r>
-                    <w:t>on</w:t>
-                  </w:r>
-                  <w:proofErr w:type="spellEnd"/>
-                  <w:r>
-                    <w:t xml:space="preserve"> </w:t>
-                  </w:r>
-                  <w:proofErr w:type="spellStart"/>
-                  <w:r>
-                    <w:t>Simulation</w:t>
-                  </w:r>
-                  <w:proofErr w:type="spellEnd"/>
                   <w:r>
                     <w:rPr>
                       <w:spacing w:val="-5"/>
                     </w:rPr>
                     <w:t xml:space="preserve"> </w:t>
                   </w:r>
-                  <w:proofErr w:type="spellStart"/>
                   <w:r>
-                    <w:t>mode</w:t>
-                  </w:r>
-                  <w:proofErr w:type="spellEnd"/>
-                  <w:r>
-                    <w:t>.</w:t>
+                    <w:t>mode.</w:t>
                   </w:r>
                 </w:p>
                 <w:p>
@@ -3048,43 +3393,16 @@
                     <w:t xml:space="preserve">Click in PCA. Choose the Desktop tab. </w:t>
                   </w:r>
                   <w:r>
-                    <w:t xml:space="preserve">Open </w:t>
-                  </w:r>
-                  <w:proofErr w:type="spellStart"/>
-                  <w:r>
-                    <w:t>the</w:t>
-                  </w:r>
-                  <w:proofErr w:type="spellEnd"/>
-                  <w:r>
-                    <w:t xml:space="preserve"> </w:t>
-                  </w:r>
-                  <w:proofErr w:type="spellStart"/>
-                  <w:r>
-                    <w:t>Command</w:t>
-                  </w:r>
-                  <w:proofErr w:type="spellEnd"/>
-                  <w:r>
-                    <w:t xml:space="preserve"> </w:t>
-                  </w:r>
-                  <w:proofErr w:type="spellStart"/>
-                  <w:r>
-                    <w:t>Prompt</w:t>
-                  </w:r>
-                  <w:proofErr w:type="spellEnd"/>
-                  <w:r>
-                    <w:t xml:space="preserve">. </w:t>
+                    <w:rPr>
+                      <w:lang w:val="en-US"/>
+                    </w:rPr>
+                    <w:t xml:space="preserve">Open the Command Prompt. </w:t>
                   </w:r>
                   <w:r>
                     <w:rPr>
                       <w:lang w:val="en-US"/>
                     </w:rPr>
-                    <w:t>Enter the command</w:t>
-                  </w:r>
-                  <w:r>
-                    <w:rPr>
-                      <w:lang w:val="en-US"/>
-                    </w:rPr>
-                    <w:t xml:space="preserve"> ping IP_PCB). Pressing the Enter key will initiate four ICMP echo requests.</w:t>
+                    <w:t>Enter the command ping IP_PCB). Pressing the Enter key will initiate four ICMP echo requests.</w:t>
                   </w:r>
                   <w:r>
                     <w:rPr>
@@ -3227,13 +3545,7 @@
                     <w:rPr>
                       <w:lang w:val="en-US"/>
                     </w:rPr>
-                    <w:t>Event List, the first ICMP echo request and an ARP request needed to resolve the IP address of the server to its ha</w:t>
-                  </w:r>
-                  <w:r>
-                    <w:rPr>
-                      <w:lang w:val="en-US"/>
-                    </w:rPr>
-                    <w:t>rdware MAC</w:t>
+                    <w:t>Event List, the first ICMP echo request and an ARP request needed to resolve the IP address of the server to its hardware MAC</w:t>
                   </w:r>
                   <w:r>
                     <w:rPr>
@@ -3295,27 +3607,7 @@
         <w:rPr>
           <w:sz w:val="20"/>
         </w:rPr>
-        <w:t xml:space="preserve">Entre en el modo simulación con que cuenta Packet Tracer y revise los </w:t>
-      </w:r>
-      <w:proofErr w:type="spellStart"/>
-      <w:r>
-        <w:rPr>
-          <w:sz w:val="20"/>
-        </w:rPr>
-        <w:t>PDUs</w:t>
-      </w:r>
-      <w:proofErr w:type="spellEnd"/>
-      <w:r>
-        <w:rPr>
-          <w:sz w:val="20"/>
-        </w:rPr>
-        <w:t xml:space="preserve"> por capas (Todavía no hemos visto el significad</w:t>
-      </w:r>
-      <w:r>
-        <w:rPr>
-          <w:sz w:val="20"/>
-        </w:rPr>
-        <w:t>o de lo que cada uno tiene, pero vea que existen y que cada capa adiciona información a los datos de usuario). Para esto use la siguiente información como</w:t>
+        <w:t>Entre en el modo simulación con que cuenta Packet Tracer y revise los PDUs por capas (Todavía no hemos visto el significado de lo que cada uno tiene, pero vea que existen y que cada capa adiciona información a los datos de usuario). Para esto use la siguiente información como</w:t>
       </w:r>
       <w:r>
         <w:rPr>
@@ -3376,6 +3668,403 @@
           <w:sz w:val="20"/>
         </w:rPr>
         <w:t>capa</w:t>
+      </w:r>
+    </w:p>
+    <w:p>
+      <w:pPr>
+        <w:pStyle w:val="Prrafodelista"/>
+        <w:rPr>
+          <w:sz w:val="20"/>
+        </w:rPr>
+      </w:pPr>
+    </w:p>
+    <w:p>
+      <w:pPr>
+        <w:pStyle w:val="Prrafodelista"/>
+        <w:numPr>
+          <w:ilvl w:val="1"/>
+          <w:numId w:val="5"/>
+        </w:numPr>
+        <w:tabs>
+          <w:tab w:val="left" w:pos="1689"/>
+        </w:tabs>
+        <w:spacing w:before="99" w:line="261" w:lineRule="auto"/>
+        <w:ind w:right="140"/>
+        <w:jc w:val="center"/>
+        <w:rPr>
+          <w:sz w:val="20"/>
+        </w:rPr>
+      </w:pPr>
+      <w:r>
+        <w:rPr>
+          <w:noProof/>
+        </w:rPr>
+        <w:drawing>
+          <wp:inline distT="0" distB="0" distL="0" distR="0" wp14:anchorId="554A95CD" wp14:editId="0BBE8EC0">
+            <wp:extent cx="4625993" cy="3340100"/>
+            <wp:effectExtent l="0" t="0" r="0" b="0"/>
+            <wp:docPr id="9" name="Imagen 9"/>
+            <wp:cNvGraphicFramePr>
+              <a:graphicFrameLocks xmlns:a="http://schemas.openxmlformats.org/drawingml/2006/main" noChangeAspect="1"/>
+            </wp:cNvGraphicFramePr>
+            <a:graphic xmlns:a="http://schemas.openxmlformats.org/drawingml/2006/main">
+              <a:graphicData uri="http://schemas.openxmlformats.org/drawingml/2006/picture">
+                <pic:pic xmlns:pic="http://schemas.openxmlformats.org/drawingml/2006/picture">
+                  <pic:nvPicPr>
+                    <pic:cNvPr id="1" name=""/>
+                    <pic:cNvPicPr/>
+                  </pic:nvPicPr>
+                  <pic:blipFill>
+                    <a:blip r:embed="rId11"/>
+                    <a:stretch>
+                      <a:fillRect/>
+                    </a:stretch>
+                  </pic:blipFill>
+                  <pic:spPr>
+                    <a:xfrm>
+                      <a:off x="0" y="0"/>
+                      <a:ext cx="4647207" cy="3355417"/>
+                    </a:xfrm>
+                    <a:prstGeom prst="rect">
+                      <a:avLst/>
+                    </a:prstGeom>
+                  </pic:spPr>
+                </pic:pic>
+              </a:graphicData>
+            </a:graphic>
+          </wp:inline>
+        </w:drawing>
+      </w:r>
+    </w:p>
+    <w:p>
+      <w:pPr>
+        <w:pStyle w:val="Prrafodelista"/>
+        <w:rPr>
+          <w:sz w:val="20"/>
+        </w:rPr>
+      </w:pPr>
+    </w:p>
+    <w:p>
+      <w:pPr>
+        <w:pStyle w:val="Prrafodelista"/>
+        <w:numPr>
+          <w:ilvl w:val="1"/>
+          <w:numId w:val="5"/>
+        </w:numPr>
+        <w:tabs>
+          <w:tab w:val="left" w:pos="1689"/>
+        </w:tabs>
+        <w:spacing w:before="99" w:line="261" w:lineRule="auto"/>
+        <w:ind w:right="140"/>
+        <w:jc w:val="center"/>
+        <w:rPr>
+          <w:sz w:val="20"/>
+        </w:rPr>
+      </w:pPr>
+      <w:r>
+        <w:rPr>
+          <w:noProof/>
+        </w:rPr>
+        <w:drawing>
+          <wp:inline distT="0" distB="0" distL="0" distR="0" wp14:anchorId="7BD13982" wp14:editId="24981FA6">
+            <wp:extent cx="1828800" cy="323850"/>
+            <wp:effectExtent l="0" t="0" r="0" b="0"/>
+            <wp:docPr id="10" name="Imagen 10"/>
+            <wp:cNvGraphicFramePr>
+              <a:graphicFrameLocks xmlns:a="http://schemas.openxmlformats.org/drawingml/2006/main" noChangeAspect="1"/>
+            </wp:cNvGraphicFramePr>
+            <a:graphic xmlns:a="http://schemas.openxmlformats.org/drawingml/2006/main">
+              <a:graphicData uri="http://schemas.openxmlformats.org/drawingml/2006/picture">
+                <pic:pic xmlns:pic="http://schemas.openxmlformats.org/drawingml/2006/picture">
+                  <pic:nvPicPr>
+                    <pic:cNvPr id="1" name=""/>
+                    <pic:cNvPicPr/>
+                  </pic:nvPicPr>
+                  <pic:blipFill>
+                    <a:blip r:embed="rId12"/>
+                    <a:stretch>
+                      <a:fillRect/>
+                    </a:stretch>
+                  </pic:blipFill>
+                  <pic:spPr>
+                    <a:xfrm>
+                      <a:off x="0" y="0"/>
+                      <a:ext cx="1828800" cy="323850"/>
+                    </a:xfrm>
+                    <a:prstGeom prst="rect">
+                      <a:avLst/>
+                    </a:prstGeom>
+                  </pic:spPr>
+                </pic:pic>
+              </a:graphicData>
+            </a:graphic>
+          </wp:inline>
+        </w:drawing>
+      </w:r>
+    </w:p>
+    <w:p>
+      <w:pPr>
+        <w:pStyle w:val="Prrafodelista"/>
+        <w:rPr>
+          <w:sz w:val="20"/>
+        </w:rPr>
+      </w:pPr>
+    </w:p>
+    <w:p>
+      <w:pPr>
+        <w:pStyle w:val="Prrafodelista"/>
+        <w:numPr>
+          <w:ilvl w:val="1"/>
+          <w:numId w:val="5"/>
+        </w:numPr>
+        <w:tabs>
+          <w:tab w:val="left" w:pos="1689"/>
+        </w:tabs>
+        <w:spacing w:before="99" w:line="261" w:lineRule="auto"/>
+        <w:ind w:right="140"/>
+        <w:jc w:val="center"/>
+        <w:rPr>
+          <w:sz w:val="20"/>
+        </w:rPr>
+      </w:pPr>
+      <w:r>
+        <w:rPr>
+          <w:noProof/>
+        </w:rPr>
+        <w:lastRenderedPageBreak/>
+        <w:drawing>
+          <wp:inline distT="0" distB="0" distL="0" distR="0" wp14:anchorId="3E2167D3" wp14:editId="2298F21B">
+            <wp:extent cx="885825" cy="1076325"/>
+            <wp:effectExtent l="0" t="0" r="9525" b="9525"/>
+            <wp:docPr id="11" name="Imagen 11"/>
+            <wp:cNvGraphicFramePr>
+              <a:graphicFrameLocks xmlns:a="http://schemas.openxmlformats.org/drawingml/2006/main" noChangeAspect="1"/>
+            </wp:cNvGraphicFramePr>
+            <a:graphic xmlns:a="http://schemas.openxmlformats.org/drawingml/2006/main">
+              <a:graphicData uri="http://schemas.openxmlformats.org/drawingml/2006/picture">
+                <pic:pic xmlns:pic="http://schemas.openxmlformats.org/drawingml/2006/picture">
+                  <pic:nvPicPr>
+                    <pic:cNvPr id="1" name=""/>
+                    <pic:cNvPicPr/>
+                  </pic:nvPicPr>
+                  <pic:blipFill>
+                    <a:blip r:embed="rId13"/>
+                    <a:stretch>
+                      <a:fillRect/>
+                    </a:stretch>
+                  </pic:blipFill>
+                  <pic:spPr>
+                    <a:xfrm>
+                      <a:off x="0" y="0"/>
+                      <a:ext cx="885825" cy="1076325"/>
+                    </a:xfrm>
+                    <a:prstGeom prst="rect">
+                      <a:avLst/>
+                    </a:prstGeom>
+                  </pic:spPr>
+                </pic:pic>
+              </a:graphicData>
+            </a:graphic>
+          </wp:inline>
+        </w:drawing>
+      </w:r>
+    </w:p>
+    <w:p>
+      <w:pPr>
+        <w:pStyle w:val="Prrafodelista"/>
+        <w:rPr>
+          <w:sz w:val="20"/>
+        </w:rPr>
+      </w:pPr>
+    </w:p>
+    <w:p>
+      <w:pPr>
+        <w:pStyle w:val="Prrafodelista"/>
+        <w:numPr>
+          <w:ilvl w:val="1"/>
+          <w:numId w:val="5"/>
+        </w:numPr>
+        <w:tabs>
+          <w:tab w:val="left" w:pos="1689"/>
+        </w:tabs>
+        <w:spacing w:before="99" w:line="261" w:lineRule="auto"/>
+        <w:ind w:right="140"/>
+        <w:jc w:val="center"/>
+        <w:rPr>
+          <w:sz w:val="20"/>
+        </w:rPr>
+      </w:pPr>
+      <w:r>
+        <w:rPr>
+          <w:noProof/>
+        </w:rPr>
+        <w:drawing>
+          <wp:inline distT="0" distB="0" distL="0" distR="0" wp14:anchorId="66CF8F27" wp14:editId="43B3B92A">
+            <wp:extent cx="809625" cy="971550"/>
+            <wp:effectExtent l="0" t="0" r="9525" b="0"/>
+            <wp:docPr id="13" name="Imagen 13"/>
+            <wp:cNvGraphicFramePr>
+              <a:graphicFrameLocks xmlns:a="http://schemas.openxmlformats.org/drawingml/2006/main" noChangeAspect="1"/>
+            </wp:cNvGraphicFramePr>
+            <a:graphic xmlns:a="http://schemas.openxmlformats.org/drawingml/2006/main">
+              <a:graphicData uri="http://schemas.openxmlformats.org/drawingml/2006/picture">
+                <pic:pic xmlns:pic="http://schemas.openxmlformats.org/drawingml/2006/picture">
+                  <pic:nvPicPr>
+                    <pic:cNvPr id="1" name=""/>
+                    <pic:cNvPicPr/>
+                  </pic:nvPicPr>
+                  <pic:blipFill>
+                    <a:blip r:embed="rId14"/>
+                    <a:stretch>
+                      <a:fillRect/>
+                    </a:stretch>
+                  </pic:blipFill>
+                  <pic:spPr>
+                    <a:xfrm>
+                      <a:off x="0" y="0"/>
+                      <a:ext cx="809625" cy="971550"/>
+                    </a:xfrm>
+                    <a:prstGeom prst="rect">
+                      <a:avLst/>
+                    </a:prstGeom>
+                  </pic:spPr>
+                </pic:pic>
+              </a:graphicData>
+            </a:graphic>
+          </wp:inline>
+        </w:drawing>
+      </w:r>
+    </w:p>
+    <w:p>
+      <w:pPr>
+        <w:pStyle w:val="Prrafodelista"/>
+        <w:rPr>
+          <w:sz w:val="20"/>
+        </w:rPr>
+      </w:pPr>
+    </w:p>
+    <w:p>
+      <w:pPr>
+        <w:pStyle w:val="Prrafodelista"/>
+        <w:numPr>
+          <w:ilvl w:val="1"/>
+          <w:numId w:val="5"/>
+        </w:numPr>
+        <w:tabs>
+          <w:tab w:val="left" w:pos="1689"/>
+        </w:tabs>
+        <w:spacing w:before="99" w:line="261" w:lineRule="auto"/>
+        <w:ind w:right="140"/>
+        <w:jc w:val="center"/>
+        <w:rPr>
+          <w:sz w:val="20"/>
+        </w:rPr>
+      </w:pPr>
+      <w:r>
+        <w:rPr>
+          <w:noProof/>
+        </w:rPr>
+        <w:drawing>
+          <wp:inline distT="0" distB="0" distL="0" distR="0" wp14:anchorId="71185F06" wp14:editId="4F0253A7">
+            <wp:extent cx="3476625" cy="828675"/>
+            <wp:effectExtent l="0" t="0" r="9525" b="9525"/>
+            <wp:docPr id="14" name="Imagen 14"/>
+            <wp:cNvGraphicFramePr>
+              <a:graphicFrameLocks xmlns:a="http://schemas.openxmlformats.org/drawingml/2006/main" noChangeAspect="1"/>
+            </wp:cNvGraphicFramePr>
+            <a:graphic xmlns:a="http://schemas.openxmlformats.org/drawingml/2006/main">
+              <a:graphicData uri="http://schemas.openxmlformats.org/drawingml/2006/picture">
+                <pic:pic xmlns:pic="http://schemas.openxmlformats.org/drawingml/2006/picture">
+                  <pic:nvPicPr>
+                    <pic:cNvPr id="1" name=""/>
+                    <pic:cNvPicPr/>
+                  </pic:nvPicPr>
+                  <pic:blipFill>
+                    <a:blip r:embed="rId15"/>
+                    <a:stretch>
+                      <a:fillRect/>
+                    </a:stretch>
+                  </pic:blipFill>
+                  <pic:spPr>
+                    <a:xfrm>
+                      <a:off x="0" y="0"/>
+                      <a:ext cx="3476625" cy="828675"/>
+                    </a:xfrm>
+                    <a:prstGeom prst="rect">
+                      <a:avLst/>
+                    </a:prstGeom>
+                  </pic:spPr>
+                </pic:pic>
+              </a:graphicData>
+            </a:graphic>
+          </wp:inline>
+        </w:drawing>
+      </w:r>
+    </w:p>
+    <w:p>
+      <w:pPr>
+        <w:pStyle w:val="Prrafodelista"/>
+        <w:rPr>
+          <w:sz w:val="20"/>
+        </w:rPr>
+      </w:pPr>
+    </w:p>
+    <w:p>
+      <w:pPr>
+        <w:pStyle w:val="Prrafodelista"/>
+        <w:numPr>
+          <w:ilvl w:val="1"/>
+          <w:numId w:val="5"/>
+        </w:numPr>
+        <w:tabs>
+          <w:tab w:val="left" w:pos="1689"/>
+        </w:tabs>
+        <w:spacing w:before="99" w:line="261" w:lineRule="auto"/>
+        <w:ind w:right="140"/>
+        <w:jc w:val="center"/>
+        <w:rPr>
+          <w:sz w:val="20"/>
+        </w:rPr>
+      </w:pPr>
+      <w:r>
+        <w:rPr>
+          <w:noProof/>
+        </w:rPr>
+        <w:drawing>
+          <wp:inline distT="0" distB="0" distL="0" distR="0" wp14:anchorId="2680FE3A" wp14:editId="3DA5B796">
+            <wp:extent cx="3476625" cy="1562100"/>
+            <wp:effectExtent l="0" t="0" r="9525" b="0"/>
+            <wp:docPr id="15" name="Imagen 15"/>
+            <wp:cNvGraphicFramePr>
+              <a:graphicFrameLocks xmlns:a="http://schemas.openxmlformats.org/drawingml/2006/main" noChangeAspect="1"/>
+            </wp:cNvGraphicFramePr>
+            <a:graphic xmlns:a="http://schemas.openxmlformats.org/drawingml/2006/main">
+              <a:graphicData uri="http://schemas.openxmlformats.org/drawingml/2006/picture">
+                <pic:pic xmlns:pic="http://schemas.openxmlformats.org/drawingml/2006/picture">
+                  <pic:nvPicPr>
+                    <pic:cNvPr id="1" name=""/>
+                    <pic:cNvPicPr/>
+                  </pic:nvPicPr>
+                  <pic:blipFill>
+                    <a:blip r:embed="rId16"/>
+                    <a:stretch>
+                      <a:fillRect/>
+                    </a:stretch>
+                  </pic:blipFill>
+                  <pic:spPr>
+                    <a:xfrm>
+                      <a:off x="0" y="0"/>
+                      <a:ext cx="3476625" cy="1562100"/>
+                    </a:xfrm>
+                    <a:prstGeom prst="rect">
+                      <a:avLst/>
+                    </a:prstGeom>
+                  </pic:spPr>
+                </pic:pic>
+              </a:graphicData>
+            </a:graphic>
+          </wp:inline>
+        </w:drawing>
       </w:r>
     </w:p>
     <w:p>
@@ -3465,13 +4154,7 @@
         <w:rPr>
           <w:color w:val="90C225"/>
         </w:rPr>
-        <w:t>Wires</w:t>
-      </w:r>
-      <w:r>
-        <w:rPr>
-          <w:color w:val="90C225"/>
-        </w:rPr>
-        <w:t>hark</w:t>
+        <w:t>Wireshark</w:t>
       </w:r>
     </w:p>
     <w:p>
@@ -3582,10 +4265,7 @@
         <w:t>2</w:t>
       </w:r>
       <w:r>
-        <w:t>. La utilizaremos dentro del curso para observar, en tiempo real, lo datos que pasan por la red y la manera de operación de los diferentes protocolos q</w:t>
-      </w:r>
-      <w:r>
-        <w:t>ue estudiaremos. Por tal razón</w:t>
+        <w:t>. La utilizaremos dentro del curso para observar, en tiempo real, lo datos que pasan por la red y la manera de operación de los diferentes protocolos que estudiaremos. Por tal razón</w:t>
       </w:r>
     </w:p>
     <w:p>
@@ -3646,21 +4326,7 @@
         <w:rPr>
           <w:sz w:val="20"/>
         </w:rPr>
-        <w:t xml:space="preserve">Revise los siguientes videos o use de apoyo los laboratorios 3.4.1.1 y 3.4.1.2 del curso Introduction to </w:t>
-      </w:r>
-      <w:proofErr w:type="spellStart"/>
-      <w:r>
-        <w:rPr>
-          <w:sz w:val="20"/>
-        </w:rPr>
-        <w:t>network</w:t>
-      </w:r>
-      <w:proofErr w:type="spellEnd"/>
-      <w:r>
-        <w:rPr>
-          <w:sz w:val="20"/>
-        </w:rPr>
-        <w:t xml:space="preserve"> del material para preparación para la certificación</w:t>
+        <w:t>Revise los siguientes videos o use de apoyo los laboratorios 3.4.1.1 y 3.4.1.2 del curso Introduction to network del material para preparación para la certificación</w:t>
       </w:r>
       <w:r>
         <w:rPr>
@@ -3735,7 +4401,7 @@
         </w:rPr>
         <w:t>Beginners.</w:t>
       </w:r>
-      <w:hyperlink r:id="rId7">
+      <w:hyperlink r:id="rId17">
         <w:r>
           <w:rPr>
             <w:color w:val="99C93B"/>
@@ -3788,7 +4454,7 @@
         </w:rPr>
         <w:t>Wireshark Tutorial for Beginners 2017 - Overview of the environment.</w:t>
       </w:r>
-      <w:hyperlink r:id="rId8">
+      <w:hyperlink r:id="rId18">
         <w:r>
           <w:rPr>
             <w:color w:val="99C93B"/>
@@ -3804,15 +4470,7 @@
             <w:sz w:val="20"/>
             <w:u w:val="single" w:color="99C93B"/>
           </w:rPr>
-          <w:t>https://www.youtu</w:t>
-        </w:r>
-        <w:r>
-          <w:rPr>
-            <w:color w:val="99C93B"/>
-            <w:sz w:val="20"/>
-            <w:u w:val="single" w:color="99C93B"/>
-          </w:rPr>
-          <w:t>be.com/watch?v=6LGw31TsP6E</w:t>
+          <w:t>https://www.youtube.com/watch?v=6LGw31TsP6E</w:t>
         </w:r>
       </w:hyperlink>
       <w:r>
@@ -3875,7 +4533,7 @@
         </w:rPr>
         <w:t>http).</w:t>
       </w:r>
-      <w:hyperlink r:id="rId9">
+      <w:hyperlink r:id="rId19">
         <w:r>
           <w:rPr>
             <w:color w:val="99C93B"/>
@@ -3934,37 +4592,12 @@
         </w:rPr>
         <w:t xml:space="preserve">1 </w:t>
       </w:r>
-      <w:proofErr w:type="spellStart"/>
       <w:r>
         <w:rPr>
           <w:sz w:val="18"/>
           <w:lang w:val="en-US"/>
         </w:rPr>
-        <w:t>Basado</w:t>
-      </w:r>
-      <w:proofErr w:type="spellEnd"/>
-      <w:r>
-        <w:rPr>
-          <w:sz w:val="18"/>
-          <w:lang w:val="en-US"/>
-        </w:rPr>
-        <w:t xml:space="preserve"> </w:t>
-      </w:r>
-      <w:proofErr w:type="spellStart"/>
-      <w:r>
-        <w:rPr>
-          <w:sz w:val="18"/>
-          <w:lang w:val="en-US"/>
-        </w:rPr>
-        <w:t>en</w:t>
-      </w:r>
-      <w:proofErr w:type="spellEnd"/>
-      <w:r>
-        <w:rPr>
-          <w:sz w:val="18"/>
-          <w:lang w:val="en-US"/>
-        </w:rPr>
-        <w:t xml:space="preserve"> 2.6.2: Using Packet Tracer to View Protocol Data Units. </w:t>
+        <w:t xml:space="preserve">Basado en 2.6.2: Using Packet Tracer to View Protocol Data Units. </w:t>
       </w:r>
       <w:r>
         <w:rPr>
@@ -3994,7 +4627,7 @@
         </w:rPr>
         <w:t>https:/</w:t>
       </w:r>
-      <w:hyperlink r:id="rId10">
+      <w:hyperlink r:id="rId20">
         <w:r>
           <w:rPr>
             <w:sz w:val="18"/>
@@ -4073,13 +4706,7 @@
         <w:rPr>
           <w:sz w:val="20"/>
         </w:rPr>
-        <w:t>¿Cómo gener</w:t>
-      </w:r>
-      <w:r>
-        <w:rPr>
-          <w:sz w:val="20"/>
-        </w:rPr>
-        <w:t>ar filtros?, ¿Para qué se usan?. De unos</w:t>
+        <w:t>¿Cómo generar filtros?, ¿Para qué se usan?. De unos</w:t>
       </w:r>
       <w:r>
         <w:rPr>
@@ -4116,16 +4743,8 @@
         <w:rPr>
           <w:sz w:val="20"/>
         </w:rPr>
-        <w:t xml:space="preserve">Realice una consulta web al </w:t>
-      </w:r>
-      <w:proofErr w:type="gramStart"/>
-      <w:r>
-        <w:rPr>
-          <w:sz w:val="20"/>
-        </w:rPr>
-        <w:t>link</w:t>
-      </w:r>
-      <w:proofErr w:type="gramEnd"/>
+        <w:t>Realice una consulta web al link</w:t>
+      </w:r>
       <w:r>
         <w:rPr>
           <w:color w:val="99C93B"/>
@@ -4133,7 +4752,7 @@
         </w:rPr>
         <w:t xml:space="preserve"> </w:t>
       </w:r>
-      <w:hyperlink r:id="rId11">
+      <w:hyperlink r:id="rId21">
         <w:r>
           <w:rPr>
             <w:color w:val="99C93B"/>
@@ -4434,7 +5053,6 @@
         </w:rPr>
         <w:t xml:space="preserve"> </w:t>
       </w:r>
-      <w:proofErr w:type="gramStart"/>
       <w:r>
         <w:rPr>
           <w:sz w:val="20"/>
@@ -4454,7 +5072,6 @@
         </w:rPr>
         <w:t>mismo</w:t>
       </w:r>
-      <w:proofErr w:type="gramEnd"/>
       <w:r>
         <w:rPr>
           <w:spacing w:val="-5"/>
@@ -4614,18 +5231,7 @@
         <w:jc w:val="both"/>
       </w:pPr>
       <w:r>
-        <w:t xml:space="preserve">Conozca las tarjetas de red de varios dispositivos. Para esto, busque la información de las tarjetas de red de los computadores de la Escuela asignados a su grupo de laboratorio y de al menos 3 equipos diferentes (computadores, portátiles celulares, </w:t>
-      </w:r>
-      <w:proofErr w:type="spellStart"/>
-      <w:r>
-        <w:t>tablet</w:t>
-      </w:r>
-      <w:r>
-        <w:t>s</w:t>
-      </w:r>
-      <w:proofErr w:type="spellEnd"/>
-      <w:r>
-        <w:t>, consolas de juegos, etc.) de cada miembro de su equipo de trabajo.</w:t>
+        <w:t>Conozca las tarjetas de red de varios dispositivos. Para esto, busque la información de las tarjetas de red de los computadores de la Escuela asignados a su grupo de laboratorio y de al menos 3 equipos diferentes (computadores, portátiles celulares, tablets, consolas de juegos, etc.) de cada miembro de su equipo de trabajo.</w:t>
       </w:r>
     </w:p>
     <w:p>
@@ -4636,34 +5242,7 @@
         <w:jc w:val="both"/>
       </w:pPr>
       <w:r>
-        <w:t xml:space="preserve">Incluya información como Proveedor, modelo, velocidad, MAC </w:t>
-      </w:r>
-      <w:proofErr w:type="spellStart"/>
-      <w:r>
-        <w:t>Address</w:t>
-      </w:r>
-      <w:proofErr w:type="spellEnd"/>
-      <w:r>
-        <w:t xml:space="preserve">, IPv4 </w:t>
-      </w:r>
-      <w:proofErr w:type="spellStart"/>
-      <w:r>
-        <w:t>Address</w:t>
-      </w:r>
-      <w:proofErr w:type="spellEnd"/>
-      <w:r>
-        <w:t xml:space="preserve">, IPv6 </w:t>
-      </w:r>
-      <w:proofErr w:type="spellStart"/>
-      <w:r>
-        <w:t>Address</w:t>
-      </w:r>
-      <w:proofErr w:type="spellEnd"/>
-      <w:r>
-        <w:t xml:space="preserve">, cantidad de bytes transmitidos y recibidos. En el caso de tarjetas inalámbricas Velocidad </w:t>
-      </w:r>
-      <w:r>
-        <w:t>de conexión, SSID</w:t>
+        <w:t>Incluya información como Proveedor, modelo, velocidad, MAC Address, IPv4 Address, IPv6 Address, cantidad de bytes transmitidos y recibidos. En el caso de tarjetas inalámbricas Velocidad de conexión, SSID</w:t>
       </w:r>
     </w:p>
     <w:p>
@@ -4826,18 +5405,7 @@
         <w:t>Nota</w:t>
       </w:r>
       <w:r>
-        <w:t xml:space="preserve">: Puede usar como guía el laboratorio 4.2.4.5 del curso Introduction to </w:t>
-      </w:r>
-      <w:proofErr w:type="spellStart"/>
-      <w:r>
-        <w:t>network</w:t>
-      </w:r>
-      <w:proofErr w:type="spellEnd"/>
-      <w:r>
-        <w:t xml:space="preserve"> del </w:t>
-      </w:r>
-      <w:r>
-        <w:t>material para preparación para la certificación CCNA.</w:t>
+        <w:t>: Puede usar como guía el laboratorio 4.2.4.5 del curso Introduction to network del material para preparación para la certificación CCNA.</w:t>
       </w:r>
     </w:p>
     <w:p>
@@ -5063,21 +5631,7 @@
         <w:rPr>
           <w:color w:val="90C225"/>
         </w:rPr>
-        <w:t xml:space="preserve">Shell </w:t>
-      </w:r>
-      <w:proofErr w:type="spellStart"/>
-      <w:r>
-        <w:rPr>
-          <w:color w:val="90C225"/>
-        </w:rPr>
-        <w:t>programming</w:t>
-      </w:r>
-      <w:proofErr w:type="spellEnd"/>
-      <w:r>
-        <w:rPr>
-          <w:color w:val="90C225"/>
-        </w:rPr>
-        <w:t>-</w:t>
+        <w:t>Shell programming-</w:t>
       </w:r>
       <w:r>
         <w:rPr>
@@ -5138,7 +5692,6 @@
         </w:rPr>
         <w:t xml:space="preserve">Use el comando </w:t>
       </w:r>
-      <w:proofErr w:type="spellStart"/>
       <w:r>
         <w:rPr>
           <w:rFonts w:ascii="Consolas" w:hAnsi="Consolas"/>
@@ -5146,18 +5699,11 @@
         </w:rPr>
         <w:t>pwd</w:t>
       </w:r>
-      <w:proofErr w:type="spellEnd"/>
-      <w:r>
-        <w:rPr>
-          <w:sz w:val="20"/>
-        </w:rPr>
-        <w:t>, ¿q</w:t>
-      </w:r>
-      <w:r>
-        <w:rPr>
-          <w:sz w:val="20"/>
-        </w:rPr>
-        <w:t>ué</w:t>
+      <w:r>
+        <w:rPr>
+          <w:sz w:val="20"/>
+        </w:rPr>
+        <w:t>, ¿qué</w:t>
       </w:r>
       <w:r>
         <w:rPr>
@@ -5221,7 +5767,7 @@
                     <pic:cNvPicPr/>
                   </pic:nvPicPr>
                   <pic:blipFill>
-                    <a:blip r:embed="rId12"/>
+                    <a:blip r:embed="rId22"/>
                     <a:stretch>
                       <a:fillRect/>
                     </a:stretch>
@@ -5280,7 +5826,6 @@
         </w:rPr>
         <w:t xml:space="preserve">Use el comando </w:t>
       </w:r>
-      <w:proofErr w:type="spellStart"/>
       <w:r>
         <w:rPr>
           <w:rFonts w:ascii="Consolas" w:hAnsi="Consolas"/>
@@ -5288,7 +5833,6 @@
         </w:rPr>
         <w:t>ls</w:t>
       </w:r>
-      <w:proofErr w:type="spellEnd"/>
       <w:r>
         <w:rPr>
           <w:sz w:val="20"/>
@@ -5332,7 +5876,7 @@
                     </pic:cNvPicPr>
                   </pic:nvPicPr>
                   <pic:blipFill>
-                    <a:blip r:embed="rId13">
+                    <a:blip r:embed="rId23">
                       <a:extLst>
                         <a:ext uri="{28A0092B-C50C-407E-A947-70E740481C1C}">
                           <a14:useLocalDpi xmlns:a14="http://schemas.microsoft.com/office/drawing/2010/main" val="0"/>
@@ -5489,7 +6033,6 @@
         </w:rPr>
         <w:t xml:space="preserve"> </w:t>
       </w:r>
-      <w:proofErr w:type="spellStart"/>
       <w:r>
         <w:rPr>
           <w:rFonts w:ascii="Consolas" w:hAnsi="Consolas"/>
@@ -5497,7 +6040,6 @@
         </w:rPr>
         <w:t>ls</w:t>
       </w:r>
-      <w:proofErr w:type="spellEnd"/>
       <w:r>
         <w:rPr>
           <w:rFonts w:ascii="Consolas" w:hAnsi="Consolas"/>
@@ -5627,7 +6169,6 @@
         </w:rPr>
         <w:t xml:space="preserve">¿Cómo puede utilizar el comando </w:t>
       </w:r>
-      <w:proofErr w:type="spellStart"/>
       <w:r>
         <w:rPr>
           <w:rFonts w:ascii="Consolas" w:hAnsi="Consolas"/>
@@ -5635,7 +6176,6 @@
         </w:rPr>
         <w:t>ls</w:t>
       </w:r>
-      <w:proofErr w:type="spellEnd"/>
       <w:r>
         <w:rPr>
           <w:rFonts w:ascii="Consolas" w:hAnsi="Consolas"/>
@@ -5726,7 +6266,6 @@
         </w:rPr>
         <w:t xml:space="preserve">comando </w:t>
       </w:r>
-      <w:proofErr w:type="spellStart"/>
       <w:r>
         <w:rPr>
           <w:rFonts w:ascii="Consolas" w:hAnsi="Consolas"/>
@@ -5734,7 +6273,6 @@
         </w:rPr>
         <w:t>ls</w:t>
       </w:r>
-      <w:proofErr w:type="spellEnd"/>
       <w:r>
         <w:rPr>
           <w:rFonts w:ascii="Consolas" w:hAnsi="Consolas"/>
@@ -6053,7 +6591,6 @@
         </w:rPr>
         <w:t xml:space="preserve"> </w:t>
       </w:r>
-      <w:proofErr w:type="spellStart"/>
       <w:r>
         <w:rPr>
           <w:rFonts w:ascii="Consolas" w:hAnsi="Consolas"/>
@@ -6061,7 +6598,6 @@
         </w:rPr>
         <w:t>ls</w:t>
       </w:r>
-      <w:proofErr w:type="spellEnd"/>
       <w:r>
         <w:rPr>
           <w:sz w:val="20"/>
@@ -6247,17 +6783,8 @@
           <w:rFonts w:ascii="Consolas" w:hAnsi="Consolas"/>
           <w:sz w:val="20"/>
         </w:rPr>
-        <w:t>/</w:t>
-      </w:r>
-      <w:proofErr w:type="spellStart"/>
-      <w:r>
-        <w:rPr>
-          <w:rFonts w:ascii="Consolas" w:hAnsi="Consolas"/>
-          <w:sz w:val="20"/>
-        </w:rPr>
-        <w:t>etc</w:t>
-      </w:r>
-      <w:proofErr w:type="spellEnd"/>
+        <w:t>/etc</w:t>
+      </w:r>
       <w:r>
         <w:rPr>
           <w:sz w:val="20"/>
@@ -6367,13 +6894,7 @@
         <w:rPr>
           <w:sz w:val="20"/>
         </w:rPr>
-        <w:t>¿Qué es una expresión regular? y ¿en dónde se pue</w:t>
-      </w:r>
-      <w:r>
-        <w:rPr>
-          <w:sz w:val="20"/>
-        </w:rPr>
-        <w:t>de usar dentro del</w:t>
+        <w:t>¿Qué es una expresión regular? y ¿en dónde se puede usar dentro del</w:t>
       </w:r>
       <w:r>
         <w:rPr>
@@ -6566,13 +7087,7 @@
         <w:rPr>
           <w:sz w:val="20"/>
         </w:rPr>
-        <w:t>¿Qué son las variables de ambiente?, de eje</w:t>
-      </w:r>
-      <w:r>
-        <w:rPr>
-          <w:sz w:val="20"/>
-        </w:rPr>
-        <w:t>mplos de algunas de</w:t>
+        <w:t>¿Qué son las variables de ambiente?, de ejemplos de algunas de</w:t>
       </w:r>
       <w:r>
         <w:rPr>
@@ -6722,39 +7237,7 @@
           <w:rFonts w:ascii="Consolas" w:hAnsi="Consolas"/>
           <w:sz w:val="20"/>
         </w:rPr>
-        <w:t xml:space="preserve">El número de líneas del archivo </w:t>
-      </w:r>
-      <w:proofErr w:type="spellStart"/>
-      <w:r>
-        <w:rPr>
-          <w:rFonts w:ascii="Consolas" w:hAnsi="Consolas"/>
-          <w:sz w:val="20"/>
-        </w:rPr>
-        <w:t>xxxx</w:t>
-      </w:r>
-      <w:proofErr w:type="spellEnd"/>
-      <w:r>
-        <w:rPr>
-          <w:rFonts w:ascii="Consolas" w:hAnsi="Consolas"/>
-          <w:sz w:val="20"/>
-        </w:rPr>
-        <w:t xml:space="preserve"> que contienen la cadena </w:t>
-      </w:r>
-      <w:proofErr w:type="spellStart"/>
-      <w:r>
-        <w:rPr>
-          <w:rFonts w:ascii="Consolas" w:hAnsi="Consolas"/>
-          <w:sz w:val="20"/>
-        </w:rPr>
-        <w:t>yyy</w:t>
-      </w:r>
-      <w:proofErr w:type="spellEnd"/>
-      <w:r>
-        <w:rPr>
-          <w:rFonts w:ascii="Consolas" w:hAnsi="Consolas"/>
-          <w:sz w:val="20"/>
-        </w:rPr>
-        <w:t xml:space="preserve"> es:</w:t>
+        <w:t>El número de líneas del archivo xxxx que contienen la cadena yyy es:</w:t>
       </w:r>
       <w:r>
         <w:rPr>
@@ -6904,13 +7387,7 @@
         <w:rPr>
           <w:sz w:val="20"/>
         </w:rPr>
-        <w:t>Muestre las rutas en donde se encuentra dicho archivo, las lí</w:t>
-      </w:r>
-      <w:r>
-        <w:rPr>
-          <w:sz w:val="20"/>
-        </w:rPr>
-        <w:t>neas en donde aparece la palabra buscada y al final el número de veces que se repite dicha</w:t>
+        <w:t>Muestre las rutas en donde se encuentra dicho archivo, las líneas en donde aparece la palabra buscada y al final el número de veces que se repite dicha</w:t>
       </w:r>
       <w:r>
         <w:rPr>
@@ -6976,30 +7453,8 @@
         <w:rPr>
           <w:rFonts w:ascii="Consolas"/>
         </w:rPr>
-        <w:t xml:space="preserve">$ buscar_palabra.sh </w:t>
-      </w:r>
-      <w:proofErr w:type="spellStart"/>
-      <w:r>
-        <w:rPr>
-          <w:rFonts w:ascii="Consolas"/>
-        </w:rPr>
-        <w:t>final_archivo</w:t>
-      </w:r>
-      <w:proofErr w:type="spellEnd"/>
-      <w:r>
-        <w:rPr>
-          <w:rFonts w:ascii="Consolas"/>
-        </w:rPr>
-        <w:t xml:space="preserve"> </w:t>
-      </w:r>
-      <w:proofErr w:type="spellStart"/>
-      <w:r>
-        <w:rPr>
-          <w:rFonts w:ascii="Consolas"/>
-        </w:rPr>
-        <w:t>palabra_buscada</w:t>
-      </w:r>
-      <w:proofErr w:type="spellEnd"/>
+        <w:t>$ buscar_palabra.sh final_archivo palabra_buscada</w:t>
+      </w:r>
     </w:p>
     <w:p>
       <w:pPr>
@@ -7017,30 +7472,8 @@
         <w:rPr>
           <w:rFonts w:ascii="Consolas"/>
         </w:rPr>
-        <w:t xml:space="preserve">$ buscar_palabra.sh </w:t>
-      </w:r>
-      <w:proofErr w:type="spellStart"/>
-      <w:r>
-        <w:rPr>
-          <w:rFonts w:ascii="Consolas"/>
-        </w:rPr>
-        <w:t>swd</w:t>
-      </w:r>
-      <w:proofErr w:type="spellEnd"/>
-      <w:r>
-        <w:rPr>
-          <w:rFonts w:ascii="Consolas"/>
-        </w:rPr>
-        <w:t xml:space="preserve"> </w:t>
-      </w:r>
-      <w:proofErr w:type="spellStart"/>
-      <w:r>
-        <w:rPr>
-          <w:rFonts w:ascii="Consolas"/>
-        </w:rPr>
-        <w:t>root</w:t>
-      </w:r>
-      <w:proofErr w:type="spellEnd"/>
+        <w:t>$ buscar_palabra.sh swd root</w:t>
+      </w:r>
     </w:p>
     <w:p>
       <w:pPr>
@@ -7152,14 +7585,12 @@
         </w:rPr>
         <w:t xml:space="preserve"> </w:t>
       </w:r>
-      <w:proofErr w:type="spellStart"/>
       <w:r>
         <w:rPr>
           <w:sz w:val="20"/>
         </w:rPr>
         <w:t>messages</w:t>
       </w:r>
-      <w:proofErr w:type="spellEnd"/>
     </w:p>
     <w:p>
       <w:pPr>
@@ -7182,21 +7613,7 @@
         <w:rPr>
           <w:sz w:val="20"/>
         </w:rPr>
-        <w:t xml:space="preserve">Muestre, de esas 15 líneas del archivo </w:t>
-      </w:r>
-      <w:proofErr w:type="spellStart"/>
-      <w:r>
-        <w:rPr>
-          <w:sz w:val="20"/>
-        </w:rPr>
-        <w:t>messages</w:t>
-      </w:r>
-      <w:proofErr w:type="spellEnd"/>
-      <w:r>
-        <w:rPr>
-          <w:sz w:val="20"/>
-        </w:rPr>
-        <w:t>, las que contengan</w:t>
+        <w:t>Muestre, de esas 15 líneas del archivo messages, las que contengan</w:t>
       </w:r>
       <w:r>
         <w:rPr>
@@ -7246,27 +7663,7 @@
         <w:rPr>
           <w:sz w:val="20"/>
         </w:rPr>
-        <w:t>Mue</w:t>
-      </w:r>
-      <w:r>
-        <w:rPr>
-          <w:sz w:val="20"/>
-        </w:rPr>
-        <w:t xml:space="preserve">stre de las últimas 15 líneas del archivo </w:t>
-      </w:r>
-      <w:proofErr w:type="spellStart"/>
-      <w:r>
-        <w:rPr>
-          <w:sz w:val="20"/>
-        </w:rPr>
-        <w:t>syslog</w:t>
-      </w:r>
-      <w:proofErr w:type="spellEnd"/>
-      <w:r>
-        <w:rPr>
-          <w:sz w:val="20"/>
-        </w:rPr>
-        <w:t xml:space="preserve"> el proceso de los</w:t>
+        <w:t>Muestre de las últimas 15 líneas del archivo syslog el proceso de los</w:t>
       </w:r>
       <w:r>
         <w:rPr>
@@ -7326,67 +7723,11 @@
           <w:rFonts w:ascii="Consolas" w:hAnsi="Consolas"/>
         </w:rPr>
       </w:pPr>
-      <w:proofErr w:type="spellStart"/>
       <w:r>
         <w:rPr>
           <w:rFonts w:ascii="Consolas" w:hAnsi="Consolas"/>
         </w:rPr>
-        <w:t>newuser</w:t>
-      </w:r>
-      <w:proofErr w:type="spellEnd"/>
-      <w:r>
-        <w:rPr>
-          <w:rFonts w:ascii="Consolas" w:hAnsi="Consolas"/>
-        </w:rPr>
-        <w:t xml:space="preserve"> nombre grupo descripción d</w:t>
-      </w:r>
-      <w:r>
-        <w:rPr>
-          <w:rFonts w:ascii="Consolas" w:hAnsi="Consolas"/>
-        </w:rPr>
-        <w:t xml:space="preserve">irectorio Shell </w:t>
-      </w:r>
-      <w:proofErr w:type="spellStart"/>
-      <w:r>
-        <w:rPr>
-          <w:rFonts w:ascii="Consolas" w:hAnsi="Consolas"/>
-        </w:rPr>
-        <w:t>permiso_usuario</w:t>
-      </w:r>
-      <w:proofErr w:type="spellEnd"/>
-      <w:r>
-        <w:rPr>
-          <w:rFonts w:ascii="Consolas" w:hAnsi="Consolas"/>
-        </w:rPr>
-        <w:t xml:space="preserve">(en número) </w:t>
-      </w:r>
-      <w:proofErr w:type="spellStart"/>
-      <w:r>
-        <w:rPr>
-          <w:rFonts w:ascii="Consolas" w:hAnsi="Consolas"/>
-        </w:rPr>
-        <w:t>permiso_grupo</w:t>
-      </w:r>
-      <w:proofErr w:type="spellEnd"/>
-      <w:r>
-        <w:rPr>
-          <w:rFonts w:ascii="Consolas" w:hAnsi="Consolas"/>
-        </w:rPr>
-        <w:t xml:space="preserve">(en número) </w:t>
-      </w:r>
-      <w:proofErr w:type="spellStart"/>
-      <w:r>
-        <w:rPr>
-          <w:rFonts w:ascii="Consolas" w:hAnsi="Consolas"/>
-        </w:rPr>
-        <w:t>permiso_otros</w:t>
-      </w:r>
-      <w:proofErr w:type="spellEnd"/>
-      <w:r>
-        <w:rPr>
-          <w:rFonts w:ascii="Consolas" w:hAnsi="Consolas"/>
-        </w:rPr>
-        <w:t>(en número)</w:t>
+        <w:t>newuser nombre grupo descripción directorio Shell permiso_usuario(en número) permiso_grupo(en número) permiso_otros(en número)</w:t>
       </w:r>
     </w:p>
     <w:p>
@@ -7398,42 +7739,12 @@
           <w:rFonts w:ascii="Consolas"/>
         </w:rPr>
       </w:pPr>
-      <w:proofErr w:type="spellStart"/>
       <w:r>
         <w:rPr>
           <w:rFonts w:ascii="Consolas"/>
         </w:rPr>
-        <w:t>newgroup</w:t>
-      </w:r>
-      <w:proofErr w:type="spellEnd"/>
-      <w:r>
-        <w:rPr>
-          <w:rFonts w:ascii="Consolas"/>
-        </w:rPr>
-        <w:t xml:space="preserve"> </w:t>
-      </w:r>
-      <w:proofErr w:type="spellStart"/>
-      <w:r>
-        <w:rPr>
-          <w:rFonts w:ascii="Consolas"/>
-        </w:rPr>
-        <w:t>nombre_grupo</w:t>
-      </w:r>
-      <w:proofErr w:type="spellEnd"/>
-      <w:r>
-        <w:rPr>
-          <w:rFonts w:ascii="Consolas"/>
-        </w:rPr>
-        <w:t xml:space="preserve"> </w:t>
-      </w:r>
-      <w:proofErr w:type="spellStart"/>
-      <w:r>
-        <w:rPr>
-          <w:rFonts w:ascii="Consolas"/>
-        </w:rPr>
-        <w:t>ID_grupo</w:t>
-      </w:r>
-      <w:proofErr w:type="spellEnd"/>
+        <w:t>newgroup nombre_grupo ID_grupo</w:t>
+      </w:r>
     </w:p>
     <w:p>
       <w:pPr>
@@ -7687,13 +7998,7 @@
         <w:rPr>
           <w:sz w:val="20"/>
         </w:rPr>
-        <w:t>tecla ENTER a</w:t>
-      </w:r>
-      <w:r>
-        <w:rPr>
-          <w:sz w:val="20"/>
-        </w:rPr>
-        <w:t>l final de cada fin de</w:t>
+        <w:t>tecla ENTER al final de cada fin de</w:t>
       </w:r>
       <w:r>
         <w:rPr>
@@ -7771,7 +8076,7 @@
               <o:lock v:ext="edit" aspectratio="t"/>
             </v:shapetype>
             <v:shape id="_x0000_s1027" type="#_x0000_t75" style="position:absolute;left:149;top:84;width:7577;height:2181">
-              <v:imagedata r:id="rId14" o:title=""/>
+              <v:imagedata r:id="rId24" o:title=""/>
             </v:shape>
             <w10:anchorlock/>
           </v:group>
@@ -8244,13 +8549,7 @@
         <w:rPr>
           <w:sz w:val="20"/>
         </w:rPr>
-        <w:t>Grabe e</w:t>
-      </w:r>
-      <w:r>
-        <w:rPr>
-          <w:sz w:val="20"/>
-        </w:rPr>
-        <w:t>l trabajo y salga del</w:t>
+        <w:t>Grabe el trabajo y salga del</w:t>
       </w:r>
       <w:r>
         <w:rPr>
@@ -8359,19 +8658,11 @@
         <w:pStyle w:val="Ttulo3"/>
         <w:spacing w:line="278" w:lineRule="exact"/>
       </w:pPr>
-      <w:proofErr w:type="spellStart"/>
       <w:r>
         <w:rPr>
           <w:color w:val="6B911C"/>
         </w:rPr>
-        <w:t>Power</w:t>
-      </w:r>
-      <w:proofErr w:type="spellEnd"/>
-      <w:r>
-        <w:rPr>
-          <w:color w:val="6B911C"/>
-        </w:rPr>
-        <w:t xml:space="preserve"> Shell</w:t>
+        <w:t>Power Shell</w:t>
       </w:r>
     </w:p>
     <w:p>
@@ -8381,26 +8672,7 @@
         <w:ind w:left="1393" w:right="303" w:firstLine="0"/>
       </w:pPr>
       <w:r>
-        <w:t xml:space="preserve">Para el grupo de tres estudiantes, En Windows, ¿qué es </w:t>
-      </w:r>
-      <w:proofErr w:type="spellStart"/>
-      <w:r>
-        <w:t>power</w:t>
-      </w:r>
-      <w:proofErr w:type="spellEnd"/>
-      <w:r>
-        <w:t xml:space="preserve"> Shell?, realice 5 programas en </w:t>
-      </w:r>
-      <w:proofErr w:type="spellStart"/>
-      <w:r>
-        <w:t>Power</w:t>
-      </w:r>
-      <w:proofErr w:type="spellEnd"/>
-      <w:r>
-        <w:t xml:space="preserve"> Shell similares a los que se hicieron en</w:t>
-      </w:r>
-      <w:r>
-        <w:t xml:space="preserve"> Linux y FreeBSD</w:t>
+        <w:t>Para el grupo de tres estudiantes, En Windows, ¿qué es power Shell?, realice 5 programas en Power Shell similares a los que se hicieron en Linux y FreeBSD</w:t>
       </w:r>
     </w:p>
     <w:p>

--- a/Laboratorios/Laboratorio 2/Laboratorio No2.docx
+++ b/Laboratorios/Laboratorio 2/Laboratorio No2.docx
@@ -1,6 +1,6 @@
 
 <file path=word/document.xml><?xml version="1.0" encoding="utf-8"?>
-<w:document xmlns:wpc="http://schemas.microsoft.com/office/word/2010/wordprocessingCanvas" xmlns:cx="http://schemas.microsoft.com/office/drawing/2014/chartex" xmlns:cx1="http://schemas.microsoft.com/office/drawing/2015/9/8/chartex" xmlns:cx2="http://schemas.microsoft.com/office/drawing/2015/10/21/chartex" xmlns:cx3="http://schemas.microsoft.com/office/drawing/2016/5/9/chartex" xmlns:cx4="http://schemas.microsoft.com/office/drawing/2016/5/10/chartex" xmlns:cx5="http://schemas.microsoft.com/office/drawing/2016/5/11/chartex" xmlns:cx6="http://schemas.microsoft.com/office/drawing/2016/5/12/chartex" xmlns:cx7="http://schemas.microsoft.com/office/drawing/2016/5/13/chartex" xmlns:cx8="http://schemas.microsoft.com/office/drawing/2016/5/14/chartex" xmlns:mc="http://schemas.openxmlformats.org/markup-compatibility/2006" xmlns:aink="http://schemas.microsoft.com/office/drawing/2016/ink" xmlns:am3d="http://schemas.microsoft.com/office/drawing/2017/model3d" xmlns:o="urn:schemas-microsoft-com:office:office" xmlns:r="http://schemas.openxmlformats.org/officeDocument/2006/relationships" xmlns:m="http://schemas.openxmlformats.org/officeDocument/2006/math" xmlns:v="urn:schemas-microsoft-com:vml" xmlns:wp14="http://schemas.microsoft.com/office/word/2010/wordprocessingDrawing" xmlns:wp="http://schemas.openxmlformats.org/drawingml/2006/wordprocessingDrawing" xmlns:w10="urn:schemas-microsoft-com:office:word" xmlns:w="http://schemas.openxmlformats.org/wordprocessingml/2006/main" xmlns:w14="http://schemas.microsoft.com/office/word/2010/wordml" xmlns:w15="http://schemas.microsoft.com/office/word/2012/wordml" xmlns:w16cex="http://schemas.microsoft.com/office/word/2018/wordml/cex" xmlns:w16cid="http://schemas.microsoft.com/office/word/2016/wordml/cid" xmlns:w16="http://schemas.microsoft.com/office/word/2018/wordml" xmlns:w16se="http://schemas.microsoft.com/office/word/2015/wordml/symex" xmlns:wpg="http://schemas.microsoft.com/office/word/2010/wordprocessingGroup" xmlns:wpi="http://schemas.microsoft.com/office/word/2010/wordprocessingInk" xmlns:wne="http://schemas.microsoft.com/office/word/2006/wordml" xmlns:wps="http://schemas.microsoft.com/office/word/2010/wordprocessingShape" mc:Ignorable="w14 w15 w16se w16cid w16 w16cex wp14">
+<w:document xmlns:wpc="http://schemas.microsoft.com/office/word/2010/wordprocessingCanvas" xmlns:cx="http://schemas.microsoft.com/office/drawing/2014/chartex" xmlns:mc="http://schemas.openxmlformats.org/markup-compatibility/2006" xmlns:o="urn:schemas-microsoft-com:office:office" xmlns:r="http://schemas.openxmlformats.org/officeDocument/2006/relationships" xmlns:m="http://schemas.openxmlformats.org/officeDocument/2006/math" xmlns:v="urn:schemas-microsoft-com:vml" xmlns:wp14="http://schemas.microsoft.com/office/word/2010/wordprocessingDrawing" xmlns:wp="http://schemas.openxmlformats.org/drawingml/2006/wordprocessingDrawing" xmlns:w10="urn:schemas-microsoft-com:office:word" xmlns:w="http://schemas.openxmlformats.org/wordprocessingml/2006/main" xmlns:w14="http://schemas.microsoft.com/office/word/2010/wordml" xmlns:w15="http://schemas.microsoft.com/office/word/2012/wordml" xmlns:w16se="http://schemas.microsoft.com/office/word/2015/wordml/symex" xmlns:wpg="http://schemas.microsoft.com/office/word/2010/wordprocessingGroup" xmlns:wpi="http://schemas.microsoft.com/office/word/2010/wordprocessingInk" xmlns:wne="http://schemas.microsoft.com/office/word/2006/wordml" xmlns:wps="http://schemas.microsoft.com/office/word/2010/wordprocessingShape" mc:Ignorable="w14 w15 w16se wp14">
   <w:body>
     <w:p>
       <w:pPr>
@@ -213,6 +213,7 @@
         <w:pict w14:anchorId="4A945A0F">
           <v:group id="_x0000_s1052" style="width:470.95pt;height:.5pt;mso-position-horizontal-relative:char;mso-position-vertical-relative:line" coordsize="9419,10">
             <v:line id="_x0000_s1053" style="position:absolute" from="0,5" to="9419,5" strokecolor="#90c225" strokeweight=".48pt"/>
+            <w10:wrap type="none"/>
             <w10:anchorlock/>
           </v:group>
         </w:pict>
@@ -377,13 +378,13 @@
         <w:rPr>
           <w:lang w:val="es-CO"/>
         </w:rPr>
+        <w:lastRenderedPageBreak/>
         <w:pict w14:anchorId="384FC00D">
           <v:line id="_x0000_s1051" style="position:absolute;left:0;text-align:left;z-index:251661312;mso-position-horizontal-relative:page" from="70.6pt,24.75pt" to="541.55pt,24.75pt" strokecolor="#90c225" strokeweight=".48pt">
             <w10:wrap anchorx="page"/>
           </v:line>
         </w:pict>
       </w:r>
-      <w:proofErr w:type="gramStart"/>
       <w:r>
         <w:rPr>
           <w:color w:val="90C225"/>
@@ -391,7 +392,6 @@
         </w:rPr>
         <w:t>Herramientas a utilizar</w:t>
       </w:r>
-      <w:proofErr w:type="gramEnd"/>
     </w:p>
     <w:p>
       <w:pPr>
@@ -600,6 +600,7 @@
           <w:lang w:val="es-CO"/>
         </w:rPr>
       </w:pPr>
+      <w:proofErr w:type="spellStart"/>
       <w:r>
         <w:rPr>
           <w:sz w:val="20"/>
@@ -607,6 +608,7 @@
         </w:rPr>
         <w:t>Packet</w:t>
       </w:r>
+      <w:proofErr w:type="spellEnd"/>
       <w:r>
         <w:rPr>
           <w:spacing w:val="-2"/>
@@ -716,6 +718,7 @@
         <w:pict w14:anchorId="7684C05F">
           <v:group id="_x0000_s1049" style="width:470.95pt;height:.5pt;mso-position-horizontal-relative:char;mso-position-vertical-relative:line" coordsize="9419,10">
             <v:line id="_x0000_s1050" style="position:absolute" from="0,5" to="9419,5" strokecolor="#90c225" strokeweight=".48pt"/>
+            <w10:wrap type="none"/>
             <w10:anchorlock/>
           </v:group>
         </w:pict>
@@ -1566,7 +1569,7 @@
       <w:r>
         <w:rPr>
           <w:noProof/>
-          <w:lang w:val="es-CO"/>
+          <w:lang w:val="en-US" w:eastAsia="en-US" w:bidi="ar-SA"/>
         </w:rPr>
         <w:drawing>
           <wp:anchor distT="0" distB="0" distL="0" distR="0" simplePos="0" relativeHeight="2" behindDoc="0" locked="0" layoutInCell="1" allowOverlap="1" wp14:anchorId="5DD505A1" wp14:editId="5045DAE9">
@@ -1667,6 +1670,7 @@
         <w:pict w14:anchorId="54A03F15">
           <v:group id="_x0000_s1047" style="width:470.95pt;height:.5pt;mso-position-horizontal-relative:char;mso-position-vertical-relative:line" coordsize="9419,10">
             <v:line id="_x0000_s1048" style="position:absolute" from="0,5" to="9419,5" strokecolor="#90c225" strokeweight=".48pt"/>
+            <w10:wrap type="none"/>
             <w10:anchorlock/>
           </v:group>
         </w:pict>
@@ -1855,21 +1859,7 @@
         <w:rPr>
           <w:lang w:val="es-CO"/>
         </w:rPr>
-        <w:t xml:space="preserve">importante conocer la operación de </w:t>
-      </w:r>
-      <w:proofErr w:type="gramStart"/>
-      <w:r>
-        <w:rPr>
-          <w:lang w:val="es-CO"/>
-        </w:rPr>
-        <w:t>los mismos</w:t>
-      </w:r>
-      <w:proofErr w:type="gramEnd"/>
-      <w:r>
-        <w:rPr>
-          <w:lang w:val="es-CO"/>
-        </w:rPr>
-        <w:t xml:space="preserve"> desde el punto de vista del administrador del sistema, así como apoyar procesos de automatización. A continuación, se plantean diferentes actividades enfocadas a conocer dicha</w:t>
+        <w:t>importante conocer la operación de los mismos desde el punto de vista del administrador del sistema, así como apoyar procesos de automatización. A continuación, se plantean diferentes actividades enfocadas a conocer dicha</w:t>
       </w:r>
       <w:r>
         <w:rPr>
@@ -2447,7 +2437,7 @@
       <w:r>
         <w:rPr>
           <w:noProof/>
-          <w:lang w:val="es-CO"/>
+          <w:lang w:val="en-US" w:eastAsia="en-US" w:bidi="ar-SA"/>
         </w:rPr>
         <w:drawing>
           <wp:inline distT="0" distB="0" distL="0" distR="0" wp14:anchorId="015AF31B" wp14:editId="192D011E">
@@ -2532,7 +2522,7 @@
       <w:r>
         <w:rPr>
           <w:noProof/>
-          <w:lang w:val="es-CO"/>
+          <w:lang w:val="en-US" w:eastAsia="en-US" w:bidi="ar-SA"/>
         </w:rPr>
         <w:drawing>
           <wp:inline distT="0" distB="0" distL="0" distR="0" wp14:anchorId="5D5C53B0" wp14:editId="1841A2F0">
@@ -2643,7 +2633,7 @@
       <w:r>
         <w:rPr>
           <w:noProof/>
-          <w:lang w:val="es-CO"/>
+          <w:lang w:val="en-US" w:eastAsia="en-US" w:bidi="ar-SA"/>
         </w:rPr>
         <w:drawing>
           <wp:inline distT="0" distB="0" distL="0" distR="0" wp14:anchorId="301663EE" wp14:editId="6DBBD0F6">
@@ -2728,7 +2718,7 @@
       <w:r>
         <w:rPr>
           <w:noProof/>
-          <w:lang w:val="es-CO"/>
+          <w:lang w:val="en-US" w:eastAsia="en-US" w:bidi="ar-SA"/>
         </w:rPr>
         <w:drawing>
           <wp:inline distT="0" distB="0" distL="0" distR="0" wp14:anchorId="499C5B52" wp14:editId="31DCF3C7">
@@ -3461,7 +3451,7 @@
       <w:r>
         <w:rPr>
           <w:noProof/>
-          <w:lang w:val="es-CO"/>
+          <w:lang w:val="en-US" w:eastAsia="en-US" w:bidi="ar-SA"/>
         </w:rPr>
         <w:drawing>
           <wp:anchor distT="0" distB="0" distL="0" distR="0" simplePos="0" relativeHeight="5" behindDoc="0" locked="0" layoutInCell="1" allowOverlap="1" wp14:anchorId="22A0FE6B" wp14:editId="76B867EB">
@@ -3536,6 +3526,7 @@
         </w:rPr>
         <w:t xml:space="preserve"> </w:t>
       </w:r>
+      <w:proofErr w:type="spellStart"/>
       <w:r>
         <w:rPr>
           <w:sz w:val="20"/>
@@ -3543,6 +3534,7 @@
         </w:rPr>
         <w:t>Tracer</w:t>
       </w:r>
+      <w:proofErr w:type="spellEnd"/>
       <w:r>
         <w:rPr>
           <w:sz w:val="20"/>
@@ -4002,11 +3994,11 @@
                     </w:rPr>
                     <w:t xml:space="preserve">In the far lower right of the PT interface is the toggle between Realtime and Simulation mode. </w:t>
                   </w:r>
-                  <w:proofErr w:type="gramStart"/>
+                  <w:proofErr w:type="spellStart"/>
                   <w:r>
                     <w:t>Click</w:t>
                   </w:r>
-                  <w:proofErr w:type="gramEnd"/>
+                  <w:proofErr w:type="spellEnd"/>
                   <w:r>
                     <w:t xml:space="preserve"> </w:t>
                   </w:r>
@@ -4429,7 +4421,7 @@
       <w:r>
         <w:rPr>
           <w:noProof/>
-          <w:lang w:val="es-CO"/>
+          <w:lang w:val="en-US" w:eastAsia="en-US" w:bidi="ar-SA"/>
         </w:rPr>
         <w:drawing>
           <wp:inline distT="0" distB="0" distL="0" distR="0" wp14:anchorId="554A95CD" wp14:editId="0BBE8EC0">
@@ -4498,7 +4490,7 @@
       <w:r>
         <w:rPr>
           <w:noProof/>
-          <w:lang w:val="es-CO"/>
+          <w:lang w:val="en-US" w:eastAsia="en-US" w:bidi="ar-SA"/>
         </w:rPr>
         <w:drawing>
           <wp:inline distT="0" distB="0" distL="0" distR="0" wp14:anchorId="7BD13982" wp14:editId="24981FA6">
@@ -4567,7 +4559,7 @@
       <w:r>
         <w:rPr>
           <w:noProof/>
-          <w:lang w:val="es-CO"/>
+          <w:lang w:val="en-US" w:eastAsia="en-US" w:bidi="ar-SA"/>
         </w:rPr>
         <w:lastRenderedPageBreak/>
         <w:drawing>
@@ -4637,7 +4629,7 @@
       <w:r>
         <w:rPr>
           <w:noProof/>
-          <w:lang w:val="es-CO"/>
+          <w:lang w:val="en-US" w:eastAsia="en-US" w:bidi="ar-SA"/>
         </w:rPr>
         <w:drawing>
           <wp:inline distT="0" distB="0" distL="0" distR="0" wp14:anchorId="66CF8F27" wp14:editId="43B3B92A">
@@ -4706,7 +4698,7 @@
       <w:r>
         <w:rPr>
           <w:noProof/>
-          <w:lang w:val="es-CO"/>
+          <w:lang w:val="en-US" w:eastAsia="en-US" w:bidi="ar-SA"/>
         </w:rPr>
         <w:drawing>
           <wp:inline distT="0" distB="0" distL="0" distR="0" wp14:anchorId="71185F06" wp14:editId="4F0253A7">
@@ -4775,7 +4767,7 @@
       <w:r>
         <w:rPr>
           <w:noProof/>
-          <w:lang w:val="es-CO"/>
+          <w:lang w:val="en-US" w:eastAsia="en-US" w:bidi="ar-SA"/>
         </w:rPr>
         <w:drawing>
           <wp:inline distT="0" distB="0" distL="0" distR="0" wp14:anchorId="2680FE3A" wp14:editId="3DA5B796">
@@ -4864,6 +4856,7 @@
         <w:pict w14:anchorId="1425474E">
           <v:group id="_x0000_s1044" style="width:470.95pt;height:.5pt;mso-position-horizontal-relative:char;mso-position-vertical-relative:line" coordsize="9419,10">
             <v:line id="_x0000_s1045" style="position:absolute" from="0,5" to="9419,5" strokecolor="#90c225" strokeweight=".48pt"/>
+            <w10:wrap type="none"/>
             <w10:anchorlock/>
           </v:group>
         </w:pict>
@@ -5149,7 +5142,23 @@
           <w:sz w:val="20"/>
           <w:lang w:val="es-CO"/>
         </w:rPr>
-        <w:t xml:space="preserve">Revise los siguientes videos o use de apoyo los laboratorios 3.4.1.1 y 3.4.1.2 del curso Introduction to </w:t>
+        <w:t xml:space="preserve">Revise los siguientes videos o use de apoyo los laboratorios 3.4.1.1 y 3.4.1.2 del curso </w:t>
+      </w:r>
+      <w:proofErr w:type="spellStart"/>
+      <w:r>
+        <w:rPr>
+          <w:sz w:val="20"/>
+          <w:lang w:val="es-CO"/>
+        </w:rPr>
+        <w:t>Introduction</w:t>
+      </w:r>
+      <w:proofErr w:type="spellEnd"/>
+      <w:r>
+        <w:rPr>
+          <w:sz w:val="20"/>
+          <w:lang w:val="es-CO"/>
+        </w:rPr>
+        <w:t xml:space="preserve"> to </w:t>
       </w:r>
       <w:proofErr w:type="spellStart"/>
       <w:r>
@@ -5201,20 +5210,20 @@
         <w:ind w:right="140"/>
         <w:rPr>
           <w:sz w:val="20"/>
-          <w:lang w:val="es-CO"/>
-        </w:rPr>
-      </w:pPr>
-      <w:r>
-        <w:rPr>
-          <w:sz w:val="20"/>
-          <w:lang w:val="es-CO"/>
+          <w:lang w:val="en-US"/>
+        </w:rPr>
+      </w:pPr>
+      <w:r>
+        <w:rPr>
+          <w:sz w:val="20"/>
+          <w:lang w:val="en-US"/>
         </w:rPr>
         <w:t>Wireshark</w:t>
       </w:r>
       <w:r>
         <w:rPr>
           <w:sz w:val="20"/>
-          <w:lang w:val="es-CO"/>
+          <w:lang w:val="en-US"/>
         </w:rPr>
         <w:tab/>
         <w:t>Tutorial</w:t>
@@ -5222,43 +5231,25 @@
       <w:r>
         <w:rPr>
           <w:sz w:val="20"/>
-          <w:lang w:val="es-CO"/>
+          <w:lang w:val="en-US"/>
         </w:rPr>
         <w:tab/>
-      </w:r>
-      <w:proofErr w:type="spellStart"/>
-      <w:r>
-        <w:rPr>
-          <w:sz w:val="20"/>
-          <w:lang w:val="es-CO"/>
-        </w:rPr>
         <w:t>for</w:t>
       </w:r>
-      <w:proofErr w:type="spellEnd"/>
-      <w:r>
-        <w:rPr>
-          <w:sz w:val="20"/>
-          <w:lang w:val="es-CO"/>
+      <w:r>
+        <w:rPr>
+          <w:sz w:val="20"/>
+          <w:lang w:val="en-US"/>
         </w:rPr>
         <w:tab/>
       </w:r>
-      <w:proofErr w:type="spellStart"/>
       <w:r>
         <w:rPr>
           <w:spacing w:val="-1"/>
           <w:sz w:val="20"/>
-          <w:lang w:val="es-CO"/>
-        </w:rPr>
-        <w:t>Beginners</w:t>
-      </w:r>
-      <w:proofErr w:type="spellEnd"/>
-      <w:r>
-        <w:rPr>
-          <w:spacing w:val="-1"/>
-          <w:sz w:val="20"/>
-          <w:lang w:val="es-CO"/>
-        </w:rPr>
-        <w:t>.</w:t>
+          <w:lang w:val="en-US"/>
+        </w:rPr>
+        <w:t>Beginners.</w:t>
       </w:r>
       <w:hyperlink r:id="rId18">
         <w:r>
@@ -5267,7 +5258,60 @@
             <w:spacing w:val="-1"/>
             <w:sz w:val="20"/>
             <w:u w:val="single" w:color="99C93B"/>
-            <w:lang w:val="es-CO"/>
+            <w:lang w:val="en-US"/>
+          </w:rPr>
+          <w:t xml:space="preserve"> </w:t>
+        </w:r>
+        <w:r>
+          <w:rPr>
+            <w:color w:val="99C93B"/>
+            <w:sz w:val="20"/>
+            <w:u w:val="single" w:color="99C93B"/>
+            <w:lang w:val="en-US"/>
+          </w:rPr>
+          <w:t>https://www.youtube.com/watch?v=TkCSr30UojM</w:t>
+        </w:r>
+      </w:hyperlink>
+      <w:r>
+        <w:rPr>
+          <w:sz w:val="20"/>
+          <w:lang w:val="en-US"/>
+        </w:rPr>
+        <w:t>.</w:t>
+      </w:r>
+    </w:p>
+    <w:p>
+      <w:pPr>
+        <w:pStyle w:val="Prrafodelista"/>
+        <w:numPr>
+          <w:ilvl w:val="2"/>
+          <w:numId w:val="3"/>
+        </w:numPr>
+        <w:tabs>
+          <w:tab w:val="left" w:pos="2408"/>
+          <w:tab w:val="left" w:pos="2409"/>
+        </w:tabs>
+        <w:spacing w:before="3" w:line="261" w:lineRule="auto"/>
+        <w:ind w:right="137"/>
+        <w:rPr>
+          <w:sz w:val="20"/>
+          <w:lang w:val="es-CO"/>
+        </w:rPr>
+      </w:pPr>
+      <w:r>
+        <w:rPr>
+          <w:sz w:val="20"/>
+          <w:lang w:val="en-US"/>
+        </w:rPr>
+        <w:t>Wireshark Tutorial for Beginners 2017 - Overview of the environment.</w:t>
+      </w:r>
+      <w:hyperlink r:id="rId19">
+        <w:r>
+          <w:rPr>
+            <w:color w:val="99C93B"/>
+            <w:sz w:val="20"/>
+            <w:u w:val="single" w:color="99C93B"/>
+            <w:lang w:val="en-US"/>
           </w:rPr>
           <w:t xml:space="preserve"> </w:t>
         </w:r>
@@ -5278,147 +5322,7 @@
             <w:u w:val="single" w:color="99C93B"/>
             <w:lang w:val="es-CO"/>
           </w:rPr>
-          <w:t>https://www.youtube.com/watch?v=TkCSr30UojM</w:t>
-        </w:r>
-      </w:hyperlink>
-      <w:r>
-        <w:rPr>
-          <w:sz w:val="20"/>
-          <w:lang w:val="es-CO"/>
-        </w:rPr>
-        <w:t>.</w:t>
-      </w:r>
-    </w:p>
-    <w:p>
-      <w:pPr>
-        <w:pStyle w:val="Prrafodelista"/>
-        <w:numPr>
-          <w:ilvl w:val="2"/>
-          <w:numId w:val="3"/>
-        </w:numPr>
-        <w:tabs>
-          <w:tab w:val="left" w:pos="2408"/>
-          <w:tab w:val="left" w:pos="2409"/>
-        </w:tabs>
-        <w:spacing w:before="3" w:line="261" w:lineRule="auto"/>
-        <w:ind w:right="137"/>
-        <w:rPr>
-          <w:sz w:val="20"/>
-          <w:lang w:val="es-CO"/>
-        </w:rPr>
-      </w:pPr>
-      <w:r>
-        <w:rPr>
-          <w:sz w:val="20"/>
-          <w:lang w:val="es-CO"/>
-        </w:rPr>
-        <w:t xml:space="preserve">Wireshark Tutorial </w:t>
-      </w:r>
-      <w:proofErr w:type="spellStart"/>
-      <w:r>
-        <w:rPr>
-          <w:sz w:val="20"/>
-          <w:lang w:val="es-CO"/>
-        </w:rPr>
-        <w:t>for</w:t>
-      </w:r>
-      <w:proofErr w:type="spellEnd"/>
-      <w:r>
-        <w:rPr>
-          <w:sz w:val="20"/>
-          <w:lang w:val="es-CO"/>
-        </w:rPr>
-        <w:t xml:space="preserve"> </w:t>
-      </w:r>
-      <w:proofErr w:type="spellStart"/>
-      <w:r>
-        <w:rPr>
-          <w:sz w:val="20"/>
-          <w:lang w:val="es-CO"/>
-        </w:rPr>
-        <w:t>Beginners</w:t>
-      </w:r>
-      <w:proofErr w:type="spellEnd"/>
-      <w:r>
-        <w:rPr>
-          <w:sz w:val="20"/>
-          <w:lang w:val="es-CO"/>
-        </w:rPr>
-        <w:t xml:space="preserve"> 2017 - </w:t>
-      </w:r>
-      <w:proofErr w:type="spellStart"/>
-      <w:r>
-        <w:rPr>
-          <w:sz w:val="20"/>
-          <w:lang w:val="es-CO"/>
-        </w:rPr>
-        <w:t>Overview</w:t>
-      </w:r>
-      <w:proofErr w:type="spellEnd"/>
-      <w:r>
-        <w:rPr>
-          <w:sz w:val="20"/>
-          <w:lang w:val="es-CO"/>
-        </w:rPr>
-        <w:t xml:space="preserve"> </w:t>
-      </w:r>
-      <w:proofErr w:type="spellStart"/>
-      <w:r>
-        <w:rPr>
-          <w:sz w:val="20"/>
-          <w:lang w:val="es-CO"/>
-        </w:rPr>
-        <w:t>of</w:t>
-      </w:r>
-      <w:proofErr w:type="spellEnd"/>
-      <w:r>
-        <w:rPr>
-          <w:sz w:val="20"/>
-          <w:lang w:val="es-CO"/>
-        </w:rPr>
-        <w:t xml:space="preserve"> </w:t>
-      </w:r>
-      <w:proofErr w:type="spellStart"/>
-      <w:r>
-        <w:rPr>
-          <w:sz w:val="20"/>
-          <w:lang w:val="es-CO"/>
-        </w:rPr>
-        <w:t>the</w:t>
-      </w:r>
-      <w:proofErr w:type="spellEnd"/>
-      <w:r>
-        <w:rPr>
-          <w:sz w:val="20"/>
-          <w:lang w:val="es-CO"/>
-        </w:rPr>
-        <w:t xml:space="preserve"> </w:t>
-      </w:r>
-      <w:proofErr w:type="spellStart"/>
-      <w:r>
-        <w:rPr>
-          <w:sz w:val="20"/>
-          <w:lang w:val="es-CO"/>
-        </w:rPr>
-        <w:t>environment</w:t>
-      </w:r>
-      <w:proofErr w:type="spellEnd"/>
-      <w:r>
-        <w:rPr>
-          <w:sz w:val="20"/>
-          <w:lang w:val="es-CO"/>
-        </w:rPr>
-        <w:t>.</w:t>
-      </w:r>
-      <w:hyperlink r:id="rId19">
-        <w:r>
-          <w:rPr>
-            <w:color w:val="99C93B"/>
-            <w:sz w:val="20"/>
-            <w:u w:val="single" w:color="99C93B"/>
-            <w:lang w:val="es-CO"/>
-          </w:rPr>
-          <w:t xml:space="preserve"> https://www.youtube.com/watch?v=6LGw31TsP6E</w:t>
+          <w:t>https://www.youtube.com/watch?v=6LGw31TsP6E</w:t>
         </w:r>
       </w:hyperlink>
       <w:r>
@@ -5551,73 +5455,48 @@
         <w:rPr>
           <w:position w:val="7"/>
           <w:sz w:val="13"/>
-          <w:lang w:val="es-CO"/>
+          <w:lang w:val="en-US"/>
         </w:rPr>
         <w:t xml:space="preserve">1 </w:t>
       </w:r>
-      <w:proofErr w:type="gramStart"/>
+      <w:proofErr w:type="spellStart"/>
       <w:r>
         <w:rPr>
           <w:sz w:val="18"/>
-          <w:lang w:val="es-CO"/>
+          <w:lang w:val="en-US"/>
         </w:rPr>
         <w:t>Basado</w:t>
       </w:r>
-      <w:proofErr w:type="gramEnd"/>
+      <w:proofErr w:type="spellEnd"/>
       <w:r>
         <w:rPr>
           <w:sz w:val="18"/>
-          <w:lang w:val="es-CO"/>
-        </w:rPr>
-        <w:t xml:space="preserve"> en 2.6.2: </w:t>
+          <w:lang w:val="en-US"/>
+        </w:rPr>
+        <w:t xml:space="preserve"> </w:t>
       </w:r>
       <w:proofErr w:type="spellStart"/>
       <w:r>
         <w:rPr>
           <w:sz w:val="18"/>
-          <w:lang w:val="es-CO"/>
-        </w:rPr>
-        <w:t>Using</w:t>
+          <w:lang w:val="en-US"/>
+        </w:rPr>
+        <w:t>en</w:t>
       </w:r>
       <w:proofErr w:type="spellEnd"/>
       <w:r>
         <w:rPr>
           <w:sz w:val="18"/>
-          <w:lang w:val="es-CO"/>
-        </w:rPr>
-        <w:t xml:space="preserve"> Packet Tracer to View </w:t>
-      </w:r>
-      <w:proofErr w:type="spellStart"/>
+          <w:lang w:val="en-US"/>
+        </w:rPr>
+        <w:t xml:space="preserve"> 2.6.2: Using Packet Tracer to View Protocol Data Units. </w:t>
+      </w:r>
       <w:r>
         <w:rPr>
           <w:sz w:val="18"/>
           <w:lang w:val="es-CO"/>
         </w:rPr>
-        <w:t>Protocol</w:t>
-      </w:r>
-      <w:proofErr w:type="spellEnd"/>
-      <w:r>
-        <w:rPr>
-          <w:sz w:val="18"/>
-          <w:lang w:val="es-CO"/>
-        </w:rPr>
-        <w:t xml:space="preserve"> Data </w:t>
-      </w:r>
-      <w:proofErr w:type="spellStart"/>
-      <w:r>
-        <w:rPr>
-          <w:sz w:val="18"/>
-          <w:lang w:val="es-CO"/>
-        </w:rPr>
-        <w:t>Units</w:t>
-      </w:r>
-      <w:proofErr w:type="spellEnd"/>
-      <w:r>
-        <w:rPr>
-          <w:sz w:val="18"/>
-          <w:lang w:val="es-CO"/>
-        </w:rPr>
-        <w:t>. CCNA1</w:t>
+        <w:t>CCNA1</w:t>
       </w:r>
     </w:p>
     <w:p>
@@ -6069,14 +5948,7 @@
           <w:color w:val="00B050"/>
           <w:lang w:val="es-CO"/>
         </w:rPr>
-        <w:t>Ejemplos:</w:t>
-      </w:r>
-      <w:r>
-        <w:rPr>
-          <w:color w:val="00B050"/>
-          <w:lang w:val="es-CO"/>
-        </w:rPr>
-        <w:t xml:space="preserve"> </w:t>
+        <w:t xml:space="preserve">Ejemplos: </w:t>
       </w:r>
     </w:p>
     <w:p>
@@ -6132,14 +6004,7 @@
           <w:color w:val="00B050"/>
           <w:lang w:val="es-CO"/>
         </w:rPr>
-        <w:t>Ip.addr</w:t>
-      </w:r>
-      <w:r>
-        <w:rPr>
-          <w:color w:val="00B050"/>
-          <w:lang w:val="es-CO"/>
-        </w:rPr>
-        <w:t>ess</w:t>
+        <w:t>Ip.address</w:t>
       </w:r>
       <w:proofErr w:type="spellEnd"/>
       <w:r>
@@ -6163,23 +6028,7 @@
           <w:color w:val="00B050"/>
           <w:lang w:val="es-CO"/>
         </w:rPr>
-        <w:t xml:space="preserve"> http://www.helloworld.com : Visualizar el </w:t>
-      </w:r>
-      <w:proofErr w:type="spellStart"/>
-      <w:r>
-        <w:rPr>
-          <w:color w:val="00B050"/>
-          <w:lang w:val="es-CO"/>
-        </w:rPr>
-        <w:t>trafico</w:t>
-      </w:r>
-      <w:proofErr w:type="spellEnd"/>
-      <w:r>
-        <w:rPr>
-          <w:color w:val="00B050"/>
-          <w:lang w:val="es-CO"/>
-        </w:rPr>
-        <w:t xml:space="preserve"> origen y destino http://www.helloworld.com. Visualiza los paquetes que contiene http://www.helloworld.com en el contenido en protocolo http.</w:t>
+        <w:t xml:space="preserve"> http://www.helloworld.com : Visualizar el trafico origen y destino http://www.helloworld.com. Visualiza los paquetes que contiene http://www.helloworld.com en el contenido en protocolo http.</w:t>
       </w:r>
     </w:p>
     <w:p>
@@ -6218,17 +6067,8 @@
           <w:sz w:val="20"/>
           <w:lang w:val="es-CO"/>
         </w:rPr>
-        <w:t xml:space="preserve">Realice una consulta web al </w:t>
-      </w:r>
-      <w:proofErr w:type="gramStart"/>
-      <w:r>
-        <w:rPr>
-          <w:sz w:val="20"/>
-          <w:lang w:val="es-CO"/>
-        </w:rPr>
-        <w:t>link</w:t>
-      </w:r>
-      <w:proofErr w:type="gramEnd"/>
+        <w:t>Realice una consulta web al link</w:t>
+      </w:r>
       <w:r>
         <w:rPr>
           <w:color w:val="99C93B"/>
@@ -6582,7 +6422,6 @@
         </w:rPr>
         <w:t xml:space="preserve"> </w:t>
       </w:r>
-      <w:proofErr w:type="gramStart"/>
       <w:r>
         <w:rPr>
           <w:sz w:val="20"/>
@@ -6605,7 +6444,6 @@
         </w:rPr>
         <w:t>mismo</w:t>
       </w:r>
-      <w:proofErr w:type="gramEnd"/>
       <w:r>
         <w:rPr>
           <w:spacing w:val="-5"/>
@@ -6763,7 +6601,7 @@
       <w:r>
         <w:rPr>
           <w:noProof/>
-          <w:lang w:val="es-CO"/>
+          <w:lang w:val="en-US" w:eastAsia="en-US" w:bidi="ar-SA"/>
         </w:rPr>
         <w:drawing>
           <wp:inline distT="0" distB="0" distL="0" distR="0" wp14:anchorId="2E7642E4" wp14:editId="558526FA">
@@ -6990,23 +6828,7 @@
           <w:lang w:val="es-CO"/>
         </w:rPr>
         <w:lastRenderedPageBreak/>
-        <w:t xml:space="preserve">Si damos click en algunos de los paquetes nos </w:t>
-      </w:r>
-      <w:proofErr w:type="gramStart"/>
-      <w:r>
-        <w:rPr>
-          <w:sz w:val="20"/>
-          <w:lang w:val="es-CO"/>
-        </w:rPr>
-        <w:t>va</w:t>
-      </w:r>
-      <w:proofErr w:type="gramEnd"/>
-      <w:r>
-        <w:rPr>
-          <w:sz w:val="20"/>
-          <w:lang w:val="es-CO"/>
-        </w:rPr>
-        <w:t xml:space="preserve"> dar </w:t>
+        <w:t xml:space="preserve">Si damos click en algunos de los paquetes nos va dar </w:t>
       </w:r>
       <w:proofErr w:type="spellStart"/>
       <w:r>
@@ -7046,7 +6868,7 @@
       <w:r>
         <w:rPr>
           <w:noProof/>
-          <w:lang w:val="es-CO"/>
+          <w:lang w:val="en-US" w:eastAsia="en-US" w:bidi="ar-SA"/>
         </w:rPr>
         <w:drawing>
           <wp:inline distT="0" distB="0" distL="0" distR="0" wp14:anchorId="65281E58" wp14:editId="6774E3FF">
@@ -7324,15 +7146,31 @@
         <w:jc w:val="both"/>
         <w:rPr>
           <w:color w:val="00B050"/>
-          <w:lang w:val="es-CO"/>
-        </w:rPr>
-      </w:pPr>
-      <w:r>
-        <w:rPr>
-          <w:color w:val="00B050"/>
-          <w:lang w:val="es-CO"/>
-        </w:rPr>
-        <w:t>IPv6 Address: fe80::7e03::abff:fe92:83f1</w:t>
+          <w:lang w:val="en-US"/>
+        </w:rPr>
+      </w:pPr>
+      <w:r>
+        <w:rPr>
+          <w:color w:val="00B050"/>
+          <w:lang w:val="en-US"/>
+        </w:rPr>
+        <w:t>IPv6 Address: fe80::7e</w:t>
+      </w:r>
+      <w:proofErr w:type="gramStart"/>
+      <w:r>
+        <w:rPr>
+          <w:color w:val="00B050"/>
+          <w:lang w:val="en-US"/>
+        </w:rPr>
+        <w:t>03::</w:t>
+      </w:r>
+      <w:proofErr w:type="gramEnd"/>
+      <w:r>
+        <w:rPr>
+          <w:color w:val="00B050"/>
+          <w:lang w:val="en-US"/>
+        </w:rPr>
+        <w:t>abff:fe92:83f1</w:t>
       </w:r>
     </w:p>
     <w:p>
@@ -7499,22 +7337,15 @@
         <w:jc w:val="both"/>
         <w:rPr>
           <w:color w:val="00B050"/>
-          <w:lang w:val="es-CO"/>
-        </w:rPr>
-      </w:pPr>
-      <w:r>
-        <w:rPr>
-          <w:color w:val="00B050"/>
-          <w:lang w:val="es-CO"/>
-        </w:rPr>
-        <w:t xml:space="preserve">Mac Address: </w:t>
-      </w:r>
-      <w:r>
-        <w:rPr>
-          <w:color w:val="00B050"/>
-          <w:lang w:val="es-CO"/>
-        </w:rPr>
-        <w:t>4C-ED-FB-BF-43-88</w:t>
+          <w:lang w:val="en-US"/>
+        </w:rPr>
+      </w:pPr>
+      <w:r>
+        <w:rPr>
+          <w:color w:val="00B050"/>
+          <w:lang w:val="en-US"/>
+        </w:rPr>
+        <w:t>Mac Address: 4C-ED-FB-BF-43-88</w:t>
       </w:r>
     </w:p>
     <w:p>
@@ -7537,7 +7368,23 @@
           <w:color w:val="00B050"/>
           <w:lang w:val="es-CO"/>
         </w:rPr>
-        <w:t>IPv4 Address: 192.168.0.3</w:t>
+        <w:t xml:space="preserve">IPv4 </w:t>
+      </w:r>
+      <w:proofErr w:type="spellStart"/>
+      <w:r>
+        <w:rPr>
+          <w:color w:val="00B050"/>
+          <w:lang w:val="es-CO"/>
+        </w:rPr>
+        <w:t>Address</w:t>
+      </w:r>
+      <w:proofErr w:type="spellEnd"/>
+      <w:r>
+        <w:rPr>
+          <w:color w:val="00B050"/>
+          <w:lang w:val="es-CO"/>
+        </w:rPr>
+        <w:t>: 192.168.0.3</w:t>
       </w:r>
     </w:p>
     <w:p>
@@ -7552,22 +7399,31 @@
         <w:jc w:val="both"/>
         <w:rPr>
           <w:color w:val="00B050"/>
-          <w:lang w:val="es-CO"/>
-        </w:rPr>
-      </w:pPr>
-      <w:r>
-        <w:rPr>
-          <w:color w:val="00B050"/>
-          <w:lang w:val="es-CO"/>
-        </w:rPr>
-        <w:t xml:space="preserve">IPv6 Address: </w:t>
-      </w:r>
-      <w:r>
-        <w:rPr>
-          <w:color w:val="00B050"/>
-          <w:lang w:val="es-CO"/>
-        </w:rPr>
-        <w:t>fe80::14c0:d7ae:44ee:964%9</w:t>
+          <w:lang w:val="en-US"/>
+        </w:rPr>
+      </w:pPr>
+      <w:r>
+        <w:rPr>
+          <w:color w:val="00B050"/>
+          <w:lang w:val="en-US"/>
+        </w:rPr>
+        <w:t>IPv6 Address: fe80::14c</w:t>
+      </w:r>
+      <w:proofErr w:type="gramStart"/>
+      <w:r>
+        <w:rPr>
+          <w:color w:val="00B050"/>
+          <w:lang w:val="en-US"/>
+        </w:rPr>
+        <w:t>0:d</w:t>
+      </w:r>
+      <w:proofErr w:type="gramEnd"/>
+      <w:r>
+        <w:rPr>
+          <w:color w:val="00B050"/>
+          <w:lang w:val="en-US"/>
+        </w:rPr>
+        <w:t>7ae:44ee:964%9</w:t>
       </w:r>
     </w:p>
     <w:p>
@@ -7744,22 +7600,31 @@
         <w:jc w:val="both"/>
         <w:rPr>
           <w:color w:val="00B050"/>
-          <w:lang w:val="es-CO"/>
-        </w:rPr>
-      </w:pPr>
-      <w:r>
-        <w:rPr>
-          <w:color w:val="00B050"/>
-          <w:lang w:val="es-CO"/>
-        </w:rPr>
-        <w:t xml:space="preserve">IPv6: </w:t>
-      </w:r>
-      <w:r>
-        <w:rPr>
-          <w:color w:val="00B050"/>
-          <w:lang w:val="es-CO"/>
-        </w:rPr>
-        <w:t>2800:484:3a81:f0f0:f117:2db7:1b7:5226</w:t>
+          <w:lang w:val="en-US"/>
+        </w:rPr>
+      </w:pPr>
+      <w:r>
+        <w:rPr>
+          <w:color w:val="00B050"/>
+          <w:lang w:val="en-US"/>
+        </w:rPr>
+        <w:t>IPv6: 2800:484:3a</w:t>
+      </w:r>
+      <w:proofErr w:type="gramStart"/>
+      <w:r>
+        <w:rPr>
+          <w:color w:val="00B050"/>
+          <w:lang w:val="en-US"/>
+        </w:rPr>
+        <w:t>81:f</w:t>
+      </w:r>
+      <w:proofErr w:type="gramEnd"/>
+      <w:r>
+        <w:rPr>
+          <w:color w:val="00B050"/>
+          <w:lang w:val="en-US"/>
+        </w:rPr>
+        <w:t>0f0:f117:2db7:1b7:5226</w:t>
       </w:r>
     </w:p>
     <w:p>
@@ -7805,14 +7670,7 @@
           <w:color w:val="00B050"/>
           <w:lang w:val="es-CO"/>
         </w:rPr>
-        <w:t xml:space="preserve">Celular </w:t>
-      </w:r>
-      <w:r>
-        <w:rPr>
-          <w:color w:val="00B050"/>
-          <w:lang w:val="es-CO"/>
-        </w:rPr>
-        <w:t>Juan</w:t>
+        <w:t>Celular Juan</w:t>
       </w:r>
     </w:p>
     <w:p>
@@ -7858,14 +7716,7 @@
           <w:color w:val="00B050"/>
           <w:lang w:val="es-CO"/>
         </w:rPr>
-        <w:t xml:space="preserve">Modelo: Redmi Note </w:t>
-      </w:r>
-      <w:r>
-        <w:rPr>
-          <w:color w:val="00B050"/>
-          <w:lang w:val="es-CO"/>
-        </w:rPr>
-        <w:t>9</w:t>
+        <w:t>Modelo: Redmi Note 9</w:t>
       </w:r>
     </w:p>
     <w:p>
@@ -7888,21 +7739,7 @@
           <w:color w:val="00B050"/>
           <w:lang w:val="es-CO"/>
         </w:rPr>
-        <w:t xml:space="preserve">Velocidad: </w:t>
-      </w:r>
-      <w:r>
-        <w:rPr>
-          <w:color w:val="00B050"/>
-          <w:lang w:val="es-CO"/>
-        </w:rPr>
-        <w:t>4</w:t>
-      </w:r>
-      <w:r>
-        <w:rPr>
-          <w:color w:val="00B050"/>
-          <w:lang w:val="es-CO"/>
-        </w:rPr>
-        <w:t xml:space="preserve"> GB LPDDR4x</w:t>
+        <w:t>Velocidad: 4 GB LPDDR4x</w:t>
       </w:r>
     </w:p>
     <w:p>
@@ -7961,69 +7798,50 @@
         <w:jc w:val="both"/>
         <w:rPr>
           <w:color w:val="00B050"/>
-          <w:lang w:val="es-CO"/>
-        </w:rPr>
-      </w:pPr>
-      <w:r>
-        <w:rPr>
-          <w:color w:val="00B050"/>
-          <w:lang w:val="es-CO"/>
-        </w:rPr>
-        <w:t>IPv6 Address: fe80::</w:t>
-      </w:r>
-      <w:r>
-        <w:rPr>
-          <w:color w:val="00B050"/>
-          <w:lang w:val="es-CO"/>
-        </w:rPr>
-        <w:t>a856</w:t>
-      </w:r>
-      <w:r>
-        <w:rPr>
-          <w:color w:val="00B050"/>
-          <w:lang w:val="es-CO"/>
-        </w:rPr>
-        <w:t>::</w:t>
-      </w:r>
-      <w:r>
-        <w:rPr>
-          <w:color w:val="00B050"/>
-          <w:lang w:val="es-CO"/>
-        </w:rPr>
-        <w:t>94ff</w:t>
-      </w:r>
-      <w:r>
-        <w:rPr>
-          <w:color w:val="00B050"/>
-          <w:lang w:val="es-CO"/>
+          <w:lang w:val="en-US"/>
+        </w:rPr>
+      </w:pPr>
+      <w:r>
+        <w:rPr>
+          <w:color w:val="00B050"/>
+          <w:lang w:val="en-US"/>
+        </w:rPr>
+        <w:t>IPv6 Address: fe</w:t>
+      </w:r>
+      <w:proofErr w:type="gramStart"/>
+      <w:r>
+        <w:rPr>
+          <w:color w:val="00B050"/>
+          <w:lang w:val="en-US"/>
+        </w:rPr>
+        <w:t>80::</w:t>
+      </w:r>
+      <w:proofErr w:type="gramEnd"/>
+      <w:r>
+        <w:rPr>
+          <w:color w:val="00B050"/>
+          <w:lang w:val="en-US"/>
+        </w:rPr>
+        <w:t>a856::94ff:fe</w:t>
+      </w:r>
+      <w:r>
+        <w:rPr>
+          <w:color w:val="00B050"/>
+          <w:lang w:val="en-US"/>
+        </w:rPr>
+        <w:t>2c</w:t>
+      </w:r>
+      <w:r>
+        <w:rPr>
+          <w:color w:val="00B050"/>
+          <w:lang w:val="en-US"/>
         </w:rPr>
         <w:t>:</w:t>
       </w:r>
       <w:r>
         <w:rPr>
           <w:color w:val="00B050"/>
-          <w:lang w:val="es-CO"/>
-        </w:rPr>
-        <w:t>fe</w:t>
-      </w:r>
-      <w:r>
-        <w:rPr>
-          <w:color w:val="00B050"/>
-          <w:lang w:val="es-CO"/>
-        </w:rPr>
-        <w:t>2c</w:t>
-      </w:r>
-      <w:r>
-        <w:rPr>
-          <w:color w:val="00B050"/>
-          <w:lang w:val="es-CO"/>
-        </w:rPr>
-        <w:t>:</w:t>
-      </w:r>
-      <w:r>
-        <w:rPr>
-          <w:color w:val="00B050"/>
-          <w:lang w:val="es-CO"/>
+          <w:lang w:val="en-US"/>
         </w:rPr>
         <w:t>9887</w:t>
       </w:r>
@@ -8307,7 +8125,21 @@
         <w:rPr>
           <w:lang w:val="es-CO"/>
         </w:rPr>
-        <w:t xml:space="preserve">: Puede usar como guía el laboratorio 4.2.4.5 del curso Introduction to </w:t>
+        <w:t xml:space="preserve">: Puede usar como guía el laboratorio 4.2.4.5 del curso </w:t>
+      </w:r>
+      <w:proofErr w:type="spellStart"/>
+      <w:r>
+        <w:rPr>
+          <w:lang w:val="es-CO"/>
+        </w:rPr>
+        <w:t>Introduction</w:t>
+      </w:r>
+      <w:proofErr w:type="spellEnd"/>
+      <w:r>
+        <w:rPr>
+          <w:lang w:val="es-CO"/>
+        </w:rPr>
+        <w:t xml:space="preserve"> to </w:t>
       </w:r>
       <w:proofErr w:type="spellStart"/>
       <w:r>
@@ -8390,6 +8222,7 @@
         <w:pict w14:anchorId="28DCBDB8">
           <v:group id="_x0000_s1041" style="width:470.95pt;height:.5pt;mso-position-horizontal-relative:char;mso-position-vertical-relative:line" coordsize="9419,10">
             <v:line id="_x0000_s1042" style="position:absolute" from="0,5" to="9419,5" strokecolor="#90c225" strokeweight=".48pt"/>
+            <w10:wrap type="none"/>
             <w10:anchorlock/>
           </v:group>
         </w:pict>
@@ -8889,7 +8722,7 @@
       <w:r>
         <w:rPr>
           <w:noProof/>
-          <w:lang w:val="es-CO"/>
+          <w:lang w:val="en-US" w:eastAsia="en-US" w:bidi="ar-SA"/>
         </w:rPr>
         <w:drawing>
           <wp:inline distT="0" distB="0" distL="0" distR="0" wp14:anchorId="3D5BA156" wp14:editId="1A8C3603">
@@ -9198,11 +9031,11 @@
         <w:rPr>
           <w:noProof/>
           <w:sz w:val="20"/>
-          <w:lang w:val="es-CO"/>
+          <w:lang w:val="en-US" w:eastAsia="en-US" w:bidi="ar-SA"/>
         </w:rPr>
         <w:drawing>
-          <wp:inline distT="0" distB="0" distL="0" distR="0" wp14:anchorId="7F5B0F5A" wp14:editId="1A6741B7">
-            <wp:extent cx="4608540" cy="1242855"/>
+          <wp:inline distT="0" distB="0" distL="0" distR="0" wp14:anchorId="7F5B0F5A" wp14:editId="62E9F223">
+            <wp:extent cx="4607560" cy="390477"/>
             <wp:effectExtent l="0" t="0" r="0" b="0"/>
             <wp:docPr id="5" name="Imagen 5"/>
             <wp:cNvGraphicFramePr>
@@ -9217,7 +9050,7 @@
                       <a:picLocks noChangeAspect="1" noChangeArrowheads="1"/>
                     </pic:cNvPicPr>
                   </pic:nvPicPr>
-                  <pic:blipFill>
+                  <pic:blipFill rotWithShape="1">
                     <a:blip r:embed="rId26">
                       <a:extLst>
                         <a:ext uri="{28A0092B-C50C-407E-A947-70E740481C1C}">
@@ -9225,15 +9058,13 @@
                         </a:ext>
                       </a:extLst>
                     </a:blip>
-                    <a:srcRect/>
-                    <a:stretch>
-                      <a:fillRect/>
-                    </a:stretch>
+                    <a:srcRect t="15332" b="53244"/>
+                    <a:stretch/>
                   </pic:blipFill>
                   <pic:spPr bwMode="auto">
                     <a:xfrm>
                       <a:off x="0" y="0"/>
-                      <a:ext cx="4686530" cy="1263888"/>
+                      <a:ext cx="4686530" cy="397169"/>
                     </a:xfrm>
                     <a:prstGeom prst="rect">
                       <a:avLst/>
@@ -9242,6 +9073,11 @@
                     <a:ln>
                       <a:noFill/>
                     </a:ln>
+                    <a:extLst>
+                      <a:ext uri="{53640926-AAD7-44D8-BBD7-CCE9431645EC}">
+                        <a14:shadowObscured xmlns:a14="http://schemas.microsoft.com/office/drawing/2010/main"/>
+                      </a:ext>
+                    </a:extLst>
                   </pic:spPr>
                 </pic:pic>
               </a:graphicData>
@@ -9252,48 +9088,376 @@
     </w:p>
     <w:p>
       <w:pPr>
-        <w:pStyle w:val="Prrafodelista"/>
         <w:tabs>
           <w:tab w:val="left" w:pos="1328"/>
           <w:tab w:val="left" w:pos="1329"/>
         </w:tabs>
         <w:spacing w:before="24"/>
-        <w:ind w:left="1440" w:firstLine="0"/>
-        <w:rPr>
-          <w:sz w:val="20"/>
-          <w:lang w:val="es-CO"/>
-        </w:rPr>
-      </w:pPr>
-    </w:p>
-    <w:p>
-      <w:pPr>
-        <w:pStyle w:val="Prrafodelista"/>
+        <w:rPr>
+          <w:sz w:val="20"/>
+          <w:lang w:val="es-CO"/>
+        </w:rPr>
+      </w:pPr>
+    </w:p>
+    <w:p>
+      <w:pPr>
+        <w:pStyle w:val="Prrafodelista"/>
+        <w:numPr>
+          <w:ilvl w:val="1"/>
+          <w:numId w:val="2"/>
+        </w:numPr>
         <w:tabs>
           <w:tab w:val="left" w:pos="1328"/>
           <w:tab w:val="left" w:pos="1329"/>
         </w:tabs>
-        <w:spacing w:before="24"/>
-        <w:ind w:left="1440" w:firstLine="0"/>
-        <w:rPr>
-          <w:sz w:val="20"/>
-          <w:lang w:val="es-CO"/>
-        </w:rPr>
-      </w:pPr>
-    </w:p>
-    <w:p>
-      <w:pPr>
-        <w:pStyle w:val="Prrafodelista"/>
+        <w:spacing w:line="259" w:lineRule="auto"/>
+        <w:ind w:right="263"/>
+        <w:rPr>
+          <w:sz w:val="20"/>
+          <w:lang w:val="es-CO"/>
+        </w:rPr>
+      </w:pPr>
+      <w:r>
+        <w:rPr>
+          <w:sz w:val="20"/>
+          <w:lang w:val="es-CO"/>
+        </w:rPr>
+        <w:t>¿Cómo</w:t>
+      </w:r>
+      <w:r>
+        <w:rPr>
+          <w:spacing w:val="-5"/>
+          <w:sz w:val="20"/>
+          <w:lang w:val="es-CO"/>
+        </w:rPr>
+        <w:t xml:space="preserve"> </w:t>
+      </w:r>
+      <w:r>
+        <w:rPr>
+          <w:sz w:val="20"/>
+          <w:lang w:val="es-CO"/>
+        </w:rPr>
+        <w:t>puede</w:t>
+      </w:r>
+      <w:r>
+        <w:rPr>
+          <w:spacing w:val="-4"/>
+          <w:sz w:val="20"/>
+          <w:lang w:val="es-CO"/>
+        </w:rPr>
+        <w:t xml:space="preserve"> </w:t>
+      </w:r>
+      <w:r>
+        <w:rPr>
+          <w:sz w:val="20"/>
+          <w:lang w:val="es-CO"/>
+        </w:rPr>
+        <w:t>utilizar</w:t>
+      </w:r>
+      <w:r>
+        <w:rPr>
+          <w:spacing w:val="-3"/>
+          <w:sz w:val="20"/>
+          <w:lang w:val="es-CO"/>
+        </w:rPr>
+        <w:t xml:space="preserve"> </w:t>
+      </w:r>
+      <w:r>
+        <w:rPr>
+          <w:sz w:val="20"/>
+          <w:lang w:val="es-CO"/>
+        </w:rPr>
+        <w:t>el</w:t>
+      </w:r>
+      <w:r>
+        <w:rPr>
+          <w:spacing w:val="-5"/>
+          <w:sz w:val="20"/>
+          <w:lang w:val="es-CO"/>
+        </w:rPr>
+        <w:t xml:space="preserve"> </w:t>
+      </w:r>
+      <w:r>
+        <w:rPr>
+          <w:sz w:val="20"/>
+          <w:lang w:val="es-CO"/>
+        </w:rPr>
+        <w:t>comando</w:t>
+      </w:r>
+      <w:r>
+        <w:rPr>
+          <w:spacing w:val="-1"/>
+          <w:sz w:val="20"/>
+          <w:lang w:val="es-CO"/>
+        </w:rPr>
+        <w:t xml:space="preserve"> </w:t>
+      </w:r>
+      <w:proofErr w:type="spellStart"/>
+      <w:r>
+        <w:rPr>
+          <w:rFonts w:ascii="Consolas" w:hAnsi="Consolas"/>
+          <w:sz w:val="20"/>
+          <w:lang w:val="es-CO"/>
+        </w:rPr>
+        <w:t>ls</w:t>
+      </w:r>
+      <w:proofErr w:type="spellEnd"/>
+      <w:r>
+        <w:rPr>
+          <w:rFonts w:ascii="Consolas" w:hAnsi="Consolas"/>
+          <w:spacing w:val="-54"/>
+          <w:sz w:val="20"/>
+          <w:lang w:val="es-CO"/>
+        </w:rPr>
+        <w:t xml:space="preserve"> </w:t>
+      </w:r>
+      <w:r>
+        <w:rPr>
+          <w:sz w:val="20"/>
+          <w:lang w:val="es-CO"/>
+        </w:rPr>
+        <w:t>para</w:t>
+      </w:r>
+      <w:r>
+        <w:rPr>
+          <w:spacing w:val="-5"/>
+          <w:sz w:val="20"/>
+          <w:lang w:val="es-CO"/>
+        </w:rPr>
+        <w:t xml:space="preserve"> </w:t>
+      </w:r>
+      <w:r>
+        <w:rPr>
+          <w:sz w:val="20"/>
+          <w:lang w:val="es-CO"/>
+        </w:rPr>
+        <w:t>obtener</w:t>
+      </w:r>
+      <w:r>
+        <w:rPr>
+          <w:spacing w:val="-6"/>
+          <w:sz w:val="20"/>
+          <w:lang w:val="es-CO"/>
+        </w:rPr>
+        <w:t xml:space="preserve"> </w:t>
+      </w:r>
+      <w:r>
+        <w:rPr>
+          <w:sz w:val="20"/>
+          <w:lang w:val="es-CO"/>
+        </w:rPr>
+        <w:t>información</w:t>
+      </w:r>
+      <w:r>
+        <w:rPr>
+          <w:spacing w:val="-7"/>
+          <w:sz w:val="20"/>
+          <w:lang w:val="es-CO"/>
+        </w:rPr>
+        <w:t xml:space="preserve"> </w:t>
+      </w:r>
+      <w:r>
+        <w:rPr>
+          <w:sz w:val="20"/>
+          <w:lang w:val="es-CO"/>
+        </w:rPr>
+        <w:t>adicional</w:t>
+      </w:r>
+      <w:r>
+        <w:rPr>
+          <w:spacing w:val="-6"/>
+          <w:sz w:val="20"/>
+          <w:lang w:val="es-CO"/>
+        </w:rPr>
+        <w:t xml:space="preserve"> </w:t>
+      </w:r>
+      <w:r>
+        <w:rPr>
+          <w:sz w:val="20"/>
+          <w:lang w:val="es-CO"/>
+        </w:rPr>
+        <w:t>como</w:t>
+      </w:r>
+      <w:r>
+        <w:rPr>
+          <w:spacing w:val="-3"/>
+          <w:sz w:val="20"/>
+          <w:lang w:val="es-CO"/>
+        </w:rPr>
+        <w:t xml:space="preserve"> </w:t>
+      </w:r>
+      <w:r>
+        <w:rPr>
+          <w:sz w:val="20"/>
+          <w:lang w:val="es-CO"/>
+        </w:rPr>
+        <w:t>por</w:t>
+      </w:r>
+      <w:r>
+        <w:rPr>
+          <w:spacing w:val="-5"/>
+          <w:sz w:val="20"/>
+          <w:lang w:val="es-CO"/>
+        </w:rPr>
+        <w:t xml:space="preserve"> </w:t>
+      </w:r>
+      <w:r>
+        <w:rPr>
+          <w:sz w:val="20"/>
+          <w:lang w:val="es-CO"/>
+        </w:rPr>
+        <w:t>ejemplo fecha y</w:t>
+      </w:r>
+      <w:r>
+        <w:rPr>
+          <w:spacing w:val="1"/>
+          <w:sz w:val="20"/>
+          <w:lang w:val="es-CO"/>
+        </w:rPr>
+        <w:t xml:space="preserve"> </w:t>
+      </w:r>
+      <w:r>
+        <w:rPr>
+          <w:sz w:val="20"/>
+          <w:lang w:val="es-CO"/>
+        </w:rPr>
+        <w:t>permisos?</w:t>
+      </w:r>
+      <w:r>
+        <w:rPr>
+          <w:sz w:val="20"/>
+          <w:lang w:val="es-CO"/>
+        </w:rPr>
+        <w:tab/>
+      </w:r>
+    </w:p>
+    <w:p>
+      <w:pPr>
+        <w:pStyle w:val="Prrafodelista"/>
+        <w:numPr>
+          <w:ilvl w:val="2"/>
+          <w:numId w:val="2"/>
+        </w:numPr>
         <w:tabs>
           <w:tab w:val="left" w:pos="1328"/>
           <w:tab w:val="left" w:pos="1329"/>
         </w:tabs>
-        <w:spacing w:before="24"/>
-        <w:ind w:left="1440" w:firstLine="0"/>
-        <w:rPr>
-          <w:sz w:val="20"/>
-          <w:lang w:val="es-CO"/>
-        </w:rPr>
-      </w:pPr>
+        <w:spacing w:line="259" w:lineRule="auto"/>
+        <w:ind w:right="263"/>
+        <w:rPr>
+          <w:color w:val="00B050"/>
+          <w:sz w:val="20"/>
+          <w:lang w:val="es-CO"/>
+        </w:rPr>
+      </w:pPr>
+      <w:proofErr w:type="spellStart"/>
+      <w:r>
+        <w:rPr>
+          <w:color w:val="00B050"/>
+          <w:sz w:val="20"/>
+          <w:lang w:val="es-CO"/>
+        </w:rPr>
+        <w:t>ls</w:t>
+      </w:r>
+      <w:proofErr w:type="spellEnd"/>
+      <w:r>
+        <w:rPr>
+          <w:color w:val="00B050"/>
+          <w:sz w:val="20"/>
+          <w:lang w:val="es-CO"/>
+        </w:rPr>
+        <w:t xml:space="preserve"> </w:t>
+      </w:r>
+      <w:r>
+        <w:rPr>
+          <w:color w:val="00B050"/>
+          <w:sz w:val="20"/>
+          <w:lang w:val="es-CO"/>
+        </w:rPr>
+        <w:t>–</w:t>
+      </w:r>
+      <w:r>
+        <w:rPr>
+          <w:color w:val="00B050"/>
+          <w:sz w:val="20"/>
+          <w:lang w:val="es-CO"/>
+        </w:rPr>
+        <w:t>l</w:t>
+      </w:r>
+    </w:p>
+    <w:p>
+      <w:pPr>
+        <w:pStyle w:val="Prrafodelista"/>
+        <w:tabs>
+          <w:tab w:val="left" w:pos="1328"/>
+          <w:tab w:val="left" w:pos="1329"/>
+        </w:tabs>
+        <w:spacing w:line="259" w:lineRule="auto"/>
+        <w:ind w:left="2048" w:right="263" w:firstLine="0"/>
+        <w:rPr>
+          <w:color w:val="00B050"/>
+          <w:sz w:val="20"/>
+          <w:lang w:val="es-CO"/>
+        </w:rPr>
+      </w:pPr>
+      <w:r>
+        <w:rPr>
+          <w:noProof/>
+          <w:sz w:val="20"/>
+          <w:lang w:val="en-US" w:eastAsia="en-US" w:bidi="ar-SA"/>
+        </w:rPr>
+        <w:drawing>
+          <wp:inline distT="0" distB="0" distL="0" distR="0" wp14:anchorId="56A142B7" wp14:editId="14B3F8AD">
+            <wp:extent cx="4607946" cy="795020"/>
+            <wp:effectExtent l="0" t="0" r="0" b="0"/>
+            <wp:docPr id="17" name="Imagen 17"/>
+            <wp:cNvGraphicFramePr>
+              <a:graphicFrameLocks xmlns:a="http://schemas.openxmlformats.org/drawingml/2006/main" noChangeAspect="1"/>
+            </wp:cNvGraphicFramePr>
+            <a:graphic xmlns:a="http://schemas.openxmlformats.org/drawingml/2006/main">
+              <a:graphicData uri="http://schemas.openxmlformats.org/drawingml/2006/picture">
+                <pic:pic xmlns:pic="http://schemas.openxmlformats.org/drawingml/2006/picture">
+                  <pic:nvPicPr>
+                    <pic:cNvPr id="0" name="Picture 8"/>
+                    <pic:cNvPicPr>
+                      <a:picLocks noChangeAspect="1" noChangeArrowheads="1"/>
+                    </pic:cNvPicPr>
+                  </pic:nvPicPr>
+                  <pic:blipFill rotWithShape="1">
+                    <a:blip r:embed="rId26">
+                      <a:extLst>
+                        <a:ext uri="{28A0092B-C50C-407E-A947-70E740481C1C}">
+                          <a14:useLocalDpi xmlns:a14="http://schemas.microsoft.com/office/drawing/2010/main" val="0"/>
+                        </a:ext>
+                      </a:extLst>
+                    </a:blip>
+                    <a:srcRect t="36025"/>
+                    <a:stretch/>
+                  </pic:blipFill>
+                  <pic:spPr bwMode="auto">
+                    <a:xfrm>
+                      <a:off x="0" y="0"/>
+                      <a:ext cx="4686530" cy="808578"/>
+                    </a:xfrm>
+                    <a:prstGeom prst="rect">
+                      <a:avLst/>
+                    </a:prstGeom>
+                    <a:noFill/>
+                    <a:ln>
+                      <a:noFill/>
+                    </a:ln>
+                    <a:extLst>
+                      <a:ext uri="{53640926-AAD7-44D8-BBD7-CCE9431645EC}">
+                        <a14:shadowObscured xmlns:a14="http://schemas.microsoft.com/office/drawing/2010/main"/>
+                      </a:ext>
+                    </a:extLst>
+                  </pic:spPr>
+                </pic:pic>
+              </a:graphicData>
+            </a:graphic>
+          </wp:inline>
+        </w:drawing>
+      </w:r>
     </w:p>
     <w:p>
       <w:pPr>
@@ -9306,8 +9470,173 @@
           <w:tab w:val="left" w:pos="1328"/>
           <w:tab w:val="left" w:pos="1329"/>
         </w:tabs>
-        <w:spacing w:line="259" w:lineRule="auto"/>
-        <w:ind w:right="263"/>
+        <w:spacing w:before="9"/>
+        <w:ind w:hanging="361"/>
+        <w:rPr>
+          <w:sz w:val="20"/>
+          <w:lang w:val="es-CO"/>
+        </w:rPr>
+      </w:pPr>
+      <w:r>
+        <w:rPr>
+          <w:sz w:val="20"/>
+          <w:lang w:val="es-CO"/>
+        </w:rPr>
+        <w:t xml:space="preserve">¿Cómo puede utilizar el comando </w:t>
+      </w:r>
+      <w:proofErr w:type="spellStart"/>
+      <w:r>
+        <w:rPr>
+          <w:rFonts w:ascii="Consolas" w:hAnsi="Consolas"/>
+          <w:sz w:val="20"/>
+          <w:lang w:val="es-CO"/>
+        </w:rPr>
+        <w:t>ls</w:t>
+      </w:r>
+      <w:proofErr w:type="spellEnd"/>
+      <w:r>
+        <w:rPr>
+          <w:rFonts w:ascii="Consolas" w:hAnsi="Consolas"/>
+          <w:spacing w:val="-73"/>
+          <w:sz w:val="20"/>
+          <w:lang w:val="es-CO"/>
+        </w:rPr>
+        <w:t xml:space="preserve"> </w:t>
+      </w:r>
+      <w:r>
+        <w:rPr>
+          <w:sz w:val="20"/>
+          <w:lang w:val="es-CO"/>
+        </w:rPr>
+        <w:t>para listar los archivos ocultos de un directorio?</w:t>
+      </w:r>
+    </w:p>
+    <w:p>
+      <w:pPr>
+        <w:pStyle w:val="Prrafodelista"/>
+        <w:numPr>
+          <w:ilvl w:val="2"/>
+          <w:numId w:val="2"/>
+        </w:numPr>
+        <w:tabs>
+          <w:tab w:val="left" w:pos="1328"/>
+          <w:tab w:val="left" w:pos="1329"/>
+        </w:tabs>
+        <w:spacing w:before="9"/>
+        <w:rPr>
+          <w:color w:val="00B050"/>
+          <w:sz w:val="20"/>
+          <w:lang w:val="es-CO"/>
+        </w:rPr>
+      </w:pPr>
+      <w:proofErr w:type="spellStart"/>
+      <w:r>
+        <w:rPr>
+          <w:color w:val="00B050"/>
+          <w:sz w:val="20"/>
+          <w:lang w:val="es-CO"/>
+        </w:rPr>
+        <w:t>ls</w:t>
+      </w:r>
+      <w:proofErr w:type="spellEnd"/>
+      <w:r>
+        <w:rPr>
+          <w:color w:val="00B050"/>
+          <w:sz w:val="20"/>
+          <w:lang w:val="es-CO"/>
+        </w:rPr>
+        <w:t xml:space="preserve"> </w:t>
+      </w:r>
+      <w:r>
+        <w:rPr>
+          <w:color w:val="00B050"/>
+          <w:sz w:val="20"/>
+          <w:lang w:val="es-CO"/>
+        </w:rPr>
+        <w:t>–</w:t>
+      </w:r>
+      <w:r>
+        <w:rPr>
+          <w:color w:val="00B050"/>
+          <w:sz w:val="20"/>
+          <w:lang w:val="es-CO"/>
+        </w:rPr>
+        <w:t>a</w:t>
+      </w:r>
+    </w:p>
+    <w:p>
+      <w:pPr>
+        <w:pStyle w:val="Prrafodelista"/>
+        <w:numPr>
+          <w:ilvl w:val="2"/>
+          <w:numId w:val="2"/>
+        </w:numPr>
+        <w:tabs>
+          <w:tab w:val="left" w:pos="1328"/>
+          <w:tab w:val="left" w:pos="1329"/>
+        </w:tabs>
+        <w:spacing w:before="9"/>
+        <w:rPr>
+          <w:color w:val="00B050"/>
+          <w:sz w:val="20"/>
+          <w:lang w:val="es-CO"/>
+        </w:rPr>
+      </w:pPr>
+      <w:r>
+        <w:rPr>
+          <w:noProof/>
+          <w:lang w:val="en-US" w:eastAsia="en-US" w:bidi="ar-SA"/>
+        </w:rPr>
+        <w:drawing>
+          <wp:inline distT="0" distB="0" distL="0" distR="0" wp14:anchorId="7B3830DC" wp14:editId="35B74F40">
+            <wp:extent cx="5981700" cy="542925"/>
+            <wp:effectExtent l="0" t="0" r="0" b="9525"/>
+            <wp:docPr id="18" name="Imagen 18"/>
+            <wp:cNvGraphicFramePr>
+              <a:graphicFrameLocks xmlns:a="http://schemas.openxmlformats.org/drawingml/2006/main" noChangeAspect="1"/>
+            </wp:cNvGraphicFramePr>
+            <a:graphic xmlns:a="http://schemas.openxmlformats.org/drawingml/2006/main">
+              <a:graphicData uri="http://schemas.openxmlformats.org/drawingml/2006/picture">
+                <pic:pic xmlns:pic="http://schemas.openxmlformats.org/drawingml/2006/picture">
+                  <pic:nvPicPr>
+                    <pic:cNvPr id="1" name=""/>
+                    <pic:cNvPicPr/>
+                  </pic:nvPicPr>
+                  <pic:blipFill>
+                    <a:blip r:embed="rId27"/>
+                    <a:stretch>
+                      <a:fillRect/>
+                    </a:stretch>
+                  </pic:blipFill>
+                  <pic:spPr>
+                    <a:xfrm>
+                      <a:off x="0" y="0"/>
+                      <a:ext cx="5981700" cy="542925"/>
+                    </a:xfrm>
+                    <a:prstGeom prst="rect">
+                      <a:avLst/>
+                    </a:prstGeom>
+                  </pic:spPr>
+                </pic:pic>
+              </a:graphicData>
+            </a:graphic>
+          </wp:inline>
+        </w:drawing>
+      </w:r>
+    </w:p>
+    <w:p>
+      <w:pPr>
+        <w:pStyle w:val="Prrafodelista"/>
+        <w:numPr>
+          <w:ilvl w:val="1"/>
+          <w:numId w:val="2"/>
+        </w:numPr>
+        <w:tabs>
+          <w:tab w:val="left" w:pos="1328"/>
+          <w:tab w:val="left" w:pos="1329"/>
+        </w:tabs>
+        <w:spacing w:before="22" w:line="261" w:lineRule="auto"/>
+        <w:ind w:right="919"/>
         <w:rPr>
           <w:sz w:val="20"/>
           <w:lang w:val="es-CO"/>
@@ -9337,6 +9666,36 @@
       </w:r>
       <w:r>
         <w:rPr>
+          <w:spacing w:val="-3"/>
+          <w:sz w:val="20"/>
+          <w:lang w:val="es-CO"/>
+        </w:rPr>
+        <w:t xml:space="preserve"> </w:t>
+      </w:r>
+      <w:r>
+        <w:rPr>
+          <w:sz w:val="20"/>
+          <w:lang w:val="es-CO"/>
+        </w:rPr>
+        <w:t>utilizar</w:t>
+      </w:r>
+      <w:r>
+        <w:rPr>
+          <w:spacing w:val="-3"/>
+          <w:sz w:val="20"/>
+          <w:lang w:val="es-CO"/>
+        </w:rPr>
+        <w:t xml:space="preserve"> </w:t>
+      </w:r>
+      <w:r>
+        <w:rPr>
+          <w:sz w:val="20"/>
+          <w:lang w:val="es-CO"/>
+        </w:rPr>
+        <w:t>el</w:t>
+      </w:r>
+      <w:r>
+        <w:rPr>
           <w:spacing w:val="-4"/>
           <w:sz w:val="20"/>
           <w:lang w:val="es-CO"/>
@@ -9348,45 +9707,7 @@
           <w:sz w:val="20"/>
           <w:lang w:val="es-CO"/>
         </w:rPr>
-        <w:t>utilizar</w:t>
-      </w:r>
-      <w:r>
-        <w:rPr>
-          <w:spacing w:val="-3"/>
-          <w:sz w:val="20"/>
-          <w:lang w:val="es-CO"/>
-        </w:rPr>
-        <w:t xml:space="preserve"> </w:t>
-      </w:r>
-      <w:r>
-        <w:rPr>
-          <w:sz w:val="20"/>
-          <w:lang w:val="es-CO"/>
-        </w:rPr>
-        <w:t>el</w:t>
-      </w:r>
-      <w:r>
-        <w:rPr>
-          <w:spacing w:val="-5"/>
-          <w:sz w:val="20"/>
-          <w:lang w:val="es-CO"/>
-        </w:rPr>
-        <w:t xml:space="preserve"> </w:t>
-      </w:r>
-      <w:r>
-        <w:rPr>
-          <w:sz w:val="20"/>
-          <w:lang w:val="es-CO"/>
-        </w:rPr>
-        <w:t>comando</w:t>
-      </w:r>
-      <w:r>
-        <w:rPr>
-          <w:spacing w:val="-1"/>
-          <w:sz w:val="20"/>
-          <w:lang w:val="es-CO"/>
-        </w:rPr>
-        <w:t xml:space="preserve"> </w:t>
+        <w:t xml:space="preserve">comando </w:t>
       </w:r>
       <w:proofErr w:type="spellStart"/>
       <w:r>
@@ -9416,6 +9737,21 @@
       </w:r>
       <w:r>
         <w:rPr>
+          <w:spacing w:val="-3"/>
+          <w:sz w:val="20"/>
+          <w:lang w:val="es-CO"/>
+        </w:rPr>
+        <w:t xml:space="preserve"> </w:t>
+      </w:r>
+      <w:r>
+        <w:rPr>
+          <w:sz w:val="20"/>
+          <w:lang w:val="es-CO"/>
+        </w:rPr>
+        <w:t>listar</w:t>
+      </w:r>
+      <w:r>
+        <w:rPr>
           <w:spacing w:val="-5"/>
           <w:sz w:val="20"/>
           <w:lang w:val="es-CO"/>
@@ -9427,56 +9763,41 @@
           <w:sz w:val="20"/>
           <w:lang w:val="es-CO"/>
         </w:rPr>
-        <w:t>obtener</w:t>
-      </w:r>
-      <w:r>
-        <w:rPr>
-          <w:spacing w:val="-6"/>
-          <w:sz w:val="20"/>
-          <w:lang w:val="es-CO"/>
-        </w:rPr>
-        <w:t xml:space="preserve"> </w:t>
-      </w:r>
-      <w:r>
-        <w:rPr>
-          <w:sz w:val="20"/>
-          <w:lang w:val="es-CO"/>
-        </w:rPr>
-        <w:t>información</w:t>
-      </w:r>
-      <w:r>
-        <w:rPr>
-          <w:spacing w:val="-7"/>
-          <w:sz w:val="20"/>
-          <w:lang w:val="es-CO"/>
-        </w:rPr>
-        <w:t xml:space="preserve"> </w:t>
-      </w:r>
-      <w:r>
-        <w:rPr>
-          <w:sz w:val="20"/>
-          <w:lang w:val="es-CO"/>
-        </w:rPr>
-        <w:t>adicional</w:t>
-      </w:r>
-      <w:r>
-        <w:rPr>
-          <w:spacing w:val="-6"/>
-          <w:sz w:val="20"/>
-          <w:lang w:val="es-CO"/>
-        </w:rPr>
-        <w:t xml:space="preserve"> </w:t>
-      </w:r>
-      <w:r>
-        <w:rPr>
-          <w:sz w:val="20"/>
-          <w:lang w:val="es-CO"/>
-        </w:rPr>
-        <w:t>como</w:t>
-      </w:r>
-      <w:r>
-        <w:rPr>
-          <w:spacing w:val="-3"/>
+        <w:t>los</w:t>
+      </w:r>
+      <w:r>
+        <w:rPr>
+          <w:spacing w:val="-4"/>
+          <w:sz w:val="20"/>
+          <w:lang w:val="es-CO"/>
+        </w:rPr>
+        <w:t xml:space="preserve"> </w:t>
+      </w:r>
+      <w:r>
+        <w:rPr>
+          <w:sz w:val="20"/>
+          <w:lang w:val="es-CO"/>
+        </w:rPr>
+        <w:t>archivos</w:t>
+      </w:r>
+      <w:r>
+        <w:rPr>
+          <w:spacing w:val="-4"/>
+          <w:sz w:val="20"/>
+          <w:lang w:val="es-CO"/>
+        </w:rPr>
+        <w:t xml:space="preserve"> </w:t>
+      </w:r>
+      <w:r>
+        <w:rPr>
+          <w:sz w:val="20"/>
+          <w:lang w:val="es-CO"/>
+        </w:rPr>
+        <w:t>ordenados</w:t>
+      </w:r>
+      <w:r>
+        <w:rPr>
+          <w:spacing w:val="-4"/>
           <w:sz w:val="20"/>
           <w:lang w:val="es-CO"/>
         </w:rPr>
@@ -9502,29 +9823,22 @@
           <w:sz w:val="20"/>
           <w:lang w:val="es-CO"/>
         </w:rPr>
-        <w:t>ejemplo fecha y</w:t>
-      </w:r>
-      <w:r>
-        <w:rPr>
-          <w:spacing w:val="1"/>
-          <w:sz w:val="20"/>
-          <w:lang w:val="es-CO"/>
-        </w:rPr>
-        <w:t xml:space="preserve"> </w:t>
-      </w:r>
-      <w:r>
-        <w:rPr>
-          <w:sz w:val="20"/>
-          <w:lang w:val="es-CO"/>
-        </w:rPr>
-        <w:t>permisos?</w:t>
-      </w:r>
-      <w:r>
-        <w:rPr>
-          <w:sz w:val="20"/>
-          <w:lang w:val="es-CO"/>
-        </w:rPr>
-        <w:tab/>
+        <w:t>fecha</w:t>
+      </w:r>
+      <w:r>
+        <w:rPr>
+          <w:spacing w:val="-2"/>
+          <w:sz w:val="20"/>
+          <w:lang w:val="es-CO"/>
+        </w:rPr>
+        <w:t xml:space="preserve"> </w:t>
+      </w:r>
+      <w:r>
+        <w:rPr>
+          <w:sz w:val="20"/>
+          <w:lang w:val="es-CO"/>
+        </w:rPr>
+        <w:t>de modificación?</w:t>
       </w:r>
     </w:p>
     <w:p>
@@ -9538,8 +9852,8 @@
           <w:tab w:val="left" w:pos="1328"/>
           <w:tab w:val="left" w:pos="1329"/>
         </w:tabs>
-        <w:spacing w:line="259" w:lineRule="auto"/>
-        <w:ind w:right="263"/>
+        <w:spacing w:before="22" w:line="261" w:lineRule="auto"/>
+        <w:ind w:right="919"/>
         <w:rPr>
           <w:color w:val="00B050"/>
           <w:sz w:val="20"/>
@@ -9562,7 +9876,61 @@
           <w:sz w:val="20"/>
           <w:lang w:val="es-CO"/>
         </w:rPr>
-        <w:t xml:space="preserve"> -l</w:t>
+        <w:t xml:space="preserve"> -t y se usa </w:t>
+      </w:r>
+      <w:proofErr w:type="spellStart"/>
+      <w:r>
+        <w:rPr>
+          <w:color w:val="00B050"/>
+          <w:sz w:val="20"/>
+          <w:lang w:val="es-CO"/>
+        </w:rPr>
+        <w:t>ls</w:t>
+      </w:r>
+      <w:proofErr w:type="spellEnd"/>
+      <w:r>
+        <w:rPr>
+          <w:color w:val="00B050"/>
+          <w:sz w:val="20"/>
+          <w:lang w:val="es-CO"/>
+        </w:rPr>
+        <w:t xml:space="preserve"> -r para hacerlo en orden </w:t>
+      </w:r>
+      <w:proofErr w:type="spellStart"/>
+      <w:r>
+        <w:rPr>
+          <w:color w:val="00B050"/>
+          <w:sz w:val="20"/>
+          <w:lang w:val="es-CO"/>
+        </w:rPr>
+        <w:t>alfabetico</w:t>
+      </w:r>
+      <w:proofErr w:type="spellEnd"/>
+      <w:r>
+        <w:rPr>
+          <w:color w:val="00B050"/>
+          <w:sz w:val="20"/>
+          <w:lang w:val="es-CO"/>
+        </w:rPr>
+        <w:t xml:space="preserve"> Z-A y se pueden usar ambos para mostrar los archivos desde el </w:t>
+      </w:r>
+      <w:proofErr w:type="spellStart"/>
+      <w:r>
+        <w:rPr>
+          <w:color w:val="00B050"/>
+          <w:sz w:val="20"/>
+          <w:lang w:val="es-CO"/>
+        </w:rPr>
+        <w:t>mas</w:t>
+      </w:r>
+      <w:proofErr w:type="spellEnd"/>
+      <w:r>
+        <w:rPr>
+          <w:color w:val="00B050"/>
+          <w:sz w:val="20"/>
+          <w:lang w:val="es-CO"/>
+        </w:rPr>
+        <w:t xml:space="preserve"> antiguo hasta el más reciente.</w:t>
       </w:r>
     </w:p>
     <w:p>
@@ -9576,19 +9944,237 @@
           <w:tab w:val="left" w:pos="1328"/>
           <w:tab w:val="left" w:pos="1329"/>
         </w:tabs>
-        <w:spacing w:before="9"/>
-        <w:ind w:hanging="361"/>
-        <w:rPr>
-          <w:sz w:val="20"/>
-          <w:lang w:val="es-CO"/>
-        </w:rPr>
-      </w:pPr>
-      <w:r>
-        <w:rPr>
-          <w:sz w:val="20"/>
-          <w:lang w:val="es-CO"/>
-        </w:rPr>
-        <w:t xml:space="preserve">¿Cómo puede utilizar el comando </w:t>
+        <w:spacing w:before="4" w:line="261" w:lineRule="auto"/>
+        <w:ind w:right="221"/>
+        <w:rPr>
+          <w:sz w:val="20"/>
+          <w:lang w:val="es-CO"/>
+        </w:rPr>
+      </w:pPr>
+      <w:r>
+        <w:rPr>
+          <w:sz w:val="20"/>
+          <w:lang w:val="es-CO"/>
+        </w:rPr>
+        <w:t>¿Cómo</w:t>
+      </w:r>
+      <w:r>
+        <w:rPr>
+          <w:spacing w:val="-4"/>
+          <w:sz w:val="20"/>
+          <w:lang w:val="es-CO"/>
+        </w:rPr>
+        <w:t xml:space="preserve"> </w:t>
+      </w:r>
+      <w:r>
+        <w:rPr>
+          <w:sz w:val="20"/>
+          <w:lang w:val="es-CO"/>
+        </w:rPr>
+        <w:t>mostrar</w:t>
+      </w:r>
+      <w:r>
+        <w:rPr>
+          <w:spacing w:val="-5"/>
+          <w:sz w:val="20"/>
+          <w:lang w:val="es-CO"/>
+        </w:rPr>
+        <w:t xml:space="preserve"> </w:t>
+      </w:r>
+      <w:r>
+        <w:rPr>
+          <w:sz w:val="20"/>
+          <w:lang w:val="es-CO"/>
+        </w:rPr>
+        <w:t>el</w:t>
+      </w:r>
+      <w:r>
+        <w:rPr>
+          <w:spacing w:val="-5"/>
+          <w:sz w:val="20"/>
+          <w:lang w:val="es-CO"/>
+        </w:rPr>
+        <w:t xml:space="preserve"> </w:t>
+      </w:r>
+      <w:r>
+        <w:rPr>
+          <w:sz w:val="20"/>
+          <w:lang w:val="es-CO"/>
+        </w:rPr>
+        <w:t>contenido</w:t>
+      </w:r>
+      <w:r>
+        <w:rPr>
+          <w:spacing w:val="-4"/>
+          <w:sz w:val="20"/>
+          <w:lang w:val="es-CO"/>
+        </w:rPr>
+        <w:t xml:space="preserve"> </w:t>
+      </w:r>
+      <w:r>
+        <w:rPr>
+          <w:sz w:val="20"/>
+          <w:lang w:val="es-CO"/>
+        </w:rPr>
+        <w:t>de</w:t>
+      </w:r>
+      <w:r>
+        <w:rPr>
+          <w:spacing w:val="-6"/>
+          <w:sz w:val="20"/>
+          <w:lang w:val="es-CO"/>
+        </w:rPr>
+        <w:t xml:space="preserve"> </w:t>
+      </w:r>
+      <w:r>
+        <w:rPr>
+          <w:sz w:val="20"/>
+          <w:lang w:val="es-CO"/>
+        </w:rPr>
+        <w:t>un</w:t>
+      </w:r>
+      <w:r>
+        <w:rPr>
+          <w:spacing w:val="-5"/>
+          <w:sz w:val="20"/>
+          <w:lang w:val="es-CO"/>
+        </w:rPr>
+        <w:t xml:space="preserve"> </w:t>
+      </w:r>
+      <w:r>
+        <w:rPr>
+          <w:sz w:val="20"/>
+          <w:lang w:val="es-CO"/>
+        </w:rPr>
+        <w:t>directorio</w:t>
+      </w:r>
+      <w:r>
+        <w:rPr>
+          <w:spacing w:val="-2"/>
+          <w:sz w:val="20"/>
+          <w:lang w:val="es-CO"/>
+        </w:rPr>
+        <w:t xml:space="preserve"> </w:t>
+      </w:r>
+      <w:r>
+        <w:rPr>
+          <w:sz w:val="20"/>
+          <w:lang w:val="es-CO"/>
+        </w:rPr>
+        <w:t>en</w:t>
+      </w:r>
+      <w:r>
+        <w:rPr>
+          <w:spacing w:val="-4"/>
+          <w:sz w:val="20"/>
+          <w:lang w:val="es-CO"/>
+        </w:rPr>
+        <w:t xml:space="preserve"> </w:t>
+      </w:r>
+      <w:r>
+        <w:rPr>
+          <w:sz w:val="20"/>
+          <w:lang w:val="es-CO"/>
+        </w:rPr>
+        <w:t>donde</w:t>
+      </w:r>
+      <w:r>
+        <w:rPr>
+          <w:spacing w:val="-4"/>
+          <w:sz w:val="20"/>
+          <w:lang w:val="es-CO"/>
+        </w:rPr>
+        <w:t xml:space="preserve"> </w:t>
+      </w:r>
+      <w:r>
+        <w:rPr>
+          <w:sz w:val="20"/>
+          <w:lang w:val="es-CO"/>
+        </w:rPr>
+        <w:t>uno</w:t>
+      </w:r>
+      <w:r>
+        <w:rPr>
+          <w:spacing w:val="-4"/>
+          <w:sz w:val="20"/>
+          <w:lang w:val="es-CO"/>
+        </w:rPr>
+        <w:t xml:space="preserve"> </w:t>
+      </w:r>
+      <w:r>
+        <w:rPr>
+          <w:sz w:val="20"/>
+          <w:lang w:val="es-CO"/>
+        </w:rPr>
+        <w:t>no</w:t>
+      </w:r>
+      <w:r>
+        <w:rPr>
+          <w:spacing w:val="-4"/>
+          <w:sz w:val="20"/>
+          <w:lang w:val="es-CO"/>
+        </w:rPr>
+        <w:t xml:space="preserve"> </w:t>
+      </w:r>
+      <w:r>
+        <w:rPr>
+          <w:sz w:val="20"/>
+          <w:lang w:val="es-CO"/>
+        </w:rPr>
+        <w:t>se</w:t>
+      </w:r>
+      <w:r>
+        <w:rPr>
+          <w:spacing w:val="-3"/>
+          <w:sz w:val="20"/>
+          <w:lang w:val="es-CO"/>
+        </w:rPr>
+        <w:t xml:space="preserve"> </w:t>
+      </w:r>
+      <w:r>
+        <w:rPr>
+          <w:sz w:val="20"/>
+          <w:lang w:val="es-CO"/>
+        </w:rPr>
+        <w:t>encuentra</w:t>
+      </w:r>
+      <w:r>
+        <w:rPr>
+          <w:spacing w:val="-1"/>
+          <w:sz w:val="20"/>
+          <w:lang w:val="es-CO"/>
+        </w:rPr>
+        <w:t xml:space="preserve"> </w:t>
+      </w:r>
+      <w:r>
+        <w:rPr>
+          <w:sz w:val="20"/>
+          <w:lang w:val="es-CO"/>
+        </w:rPr>
+        <w:t>ubicado</w:t>
+      </w:r>
+      <w:r>
+        <w:rPr>
+          <w:spacing w:val="-5"/>
+          <w:sz w:val="20"/>
+          <w:lang w:val="es-CO"/>
+        </w:rPr>
+        <w:t xml:space="preserve"> </w:t>
+      </w:r>
+      <w:r>
+        <w:rPr>
+          <w:sz w:val="20"/>
+          <w:lang w:val="es-CO"/>
+        </w:rPr>
+        <w:t>usando el comando</w:t>
+      </w:r>
+      <w:r>
+        <w:rPr>
+          <w:spacing w:val="-3"/>
+          <w:sz w:val="20"/>
+          <w:lang w:val="es-CO"/>
+        </w:rPr>
+        <w:t xml:space="preserve"> </w:t>
       </w:r>
       <w:proofErr w:type="spellStart"/>
       <w:r>
@@ -9602,19 +10188,10 @@
       <w:proofErr w:type="spellEnd"/>
       <w:r>
         <w:rPr>
-          <w:rFonts w:ascii="Consolas" w:hAnsi="Consolas"/>
-          <w:spacing w:val="-73"/>
-          <w:sz w:val="20"/>
-          <w:lang w:val="es-CO"/>
-        </w:rPr>
-        <w:t xml:space="preserve"> </w:t>
-      </w:r>
-      <w:r>
-        <w:rPr>
-          <w:sz w:val="20"/>
-          <w:lang w:val="es-CO"/>
-        </w:rPr>
-        <w:t>para listar los archivos ocultos de un directorio?</w:t>
+          <w:sz w:val="20"/>
+          <w:lang w:val="es-CO"/>
+        </w:rPr>
+        <w:t>?</w:t>
       </w:r>
     </w:p>
     <w:p>
@@ -9628,7 +10205,8 @@
           <w:tab w:val="left" w:pos="1328"/>
           <w:tab w:val="left" w:pos="1329"/>
         </w:tabs>
-        <w:spacing w:before="9"/>
+        <w:spacing w:before="4" w:line="261" w:lineRule="auto"/>
+        <w:ind w:right="221"/>
         <w:rPr>
           <w:color w:val="00B050"/>
           <w:sz w:val="20"/>
@@ -9651,7 +10229,25 @@
           <w:sz w:val="20"/>
           <w:lang w:val="es-CO"/>
         </w:rPr>
-        <w:t xml:space="preserve"> -a</w:t>
+        <w:t xml:space="preserve"> -a [</w:t>
+      </w:r>
+      <w:proofErr w:type="spellStart"/>
+      <w:r>
+        <w:rPr>
+          <w:color w:val="00B050"/>
+          <w:sz w:val="20"/>
+          <w:lang w:val="es-CO"/>
+        </w:rPr>
+        <w:t>nombre_directorio</w:t>
+      </w:r>
+      <w:proofErr w:type="spellEnd"/>
+      <w:r>
+        <w:rPr>
+          <w:color w:val="00B050"/>
+          <w:sz w:val="20"/>
+          <w:lang w:val="es-CO"/>
+        </w:rPr>
+        <w:t xml:space="preserve"> o archivo]</w:t>
       </w:r>
     </w:p>
     <w:p>
@@ -9665,19 +10261,49 @@
           <w:tab w:val="left" w:pos="1328"/>
           <w:tab w:val="left" w:pos="1329"/>
         </w:tabs>
-        <w:spacing w:before="22" w:line="261" w:lineRule="auto"/>
-        <w:ind w:right="919"/>
-        <w:rPr>
-          <w:sz w:val="20"/>
-          <w:lang w:val="es-CO"/>
-        </w:rPr>
-      </w:pPr>
-      <w:r>
-        <w:rPr>
-          <w:sz w:val="20"/>
-          <w:lang w:val="es-CO"/>
-        </w:rPr>
-        <w:t>¿Cómo</w:t>
+        <w:spacing w:before="4" w:line="261" w:lineRule="auto"/>
+        <w:ind w:right="393"/>
+        <w:rPr>
+          <w:sz w:val="20"/>
+          <w:lang w:val="es-CO"/>
+        </w:rPr>
+      </w:pPr>
+      <w:r>
+        <w:rPr>
+          <w:sz w:val="20"/>
+          <w:lang w:val="es-CO"/>
+        </w:rPr>
+        <w:t>Cuando</w:t>
+      </w:r>
+      <w:r>
+        <w:rPr>
+          <w:spacing w:val="-4"/>
+          <w:sz w:val="20"/>
+          <w:lang w:val="es-CO"/>
+        </w:rPr>
+        <w:t xml:space="preserve"> </w:t>
+      </w:r>
+      <w:r>
+        <w:rPr>
+          <w:sz w:val="20"/>
+          <w:lang w:val="es-CO"/>
+        </w:rPr>
+        <w:t>un</w:t>
+      </w:r>
+      <w:r>
+        <w:rPr>
+          <w:spacing w:val="-4"/>
+          <w:sz w:val="20"/>
+          <w:lang w:val="es-CO"/>
+        </w:rPr>
+        <w:t xml:space="preserve"> </w:t>
+      </w:r>
+      <w:r>
+        <w:rPr>
+          <w:sz w:val="20"/>
+          <w:lang w:val="es-CO"/>
+        </w:rPr>
+        <w:t>directorio</w:t>
       </w:r>
       <w:r>
         <w:rPr>
@@ -9692,37 +10318,7 @@
           <w:sz w:val="20"/>
           <w:lang w:val="es-CO"/>
         </w:rPr>
-        <w:t>puede</w:t>
-      </w:r>
-      <w:r>
-        <w:rPr>
-          <w:spacing w:val="-3"/>
-          <w:sz w:val="20"/>
-          <w:lang w:val="es-CO"/>
-        </w:rPr>
-        <w:t xml:space="preserve"> </w:t>
-      </w:r>
-      <w:r>
-        <w:rPr>
-          <w:sz w:val="20"/>
-          <w:lang w:val="es-CO"/>
-        </w:rPr>
-        <w:t>utilizar</w:t>
-      </w:r>
-      <w:r>
-        <w:rPr>
-          <w:spacing w:val="-3"/>
-          <w:sz w:val="20"/>
-          <w:lang w:val="es-CO"/>
-        </w:rPr>
-        <w:t xml:space="preserve"> </w:t>
-      </w:r>
-      <w:r>
-        <w:rPr>
-          <w:sz w:val="20"/>
-          <w:lang w:val="es-CO"/>
-        </w:rPr>
-        <w:t>el</w:t>
+        <w:t>contiene</w:t>
       </w:r>
       <w:r>
         <w:rPr>
@@ -9737,7 +10333,128 @@
           <w:sz w:val="20"/>
           <w:lang w:val="es-CO"/>
         </w:rPr>
-        <w:t xml:space="preserve">comando </w:t>
+        <w:t>muchos</w:t>
+      </w:r>
+      <w:r>
+        <w:rPr>
+          <w:spacing w:val="-5"/>
+          <w:sz w:val="20"/>
+          <w:lang w:val="es-CO"/>
+        </w:rPr>
+        <w:t xml:space="preserve"> </w:t>
+      </w:r>
+      <w:r>
+        <w:rPr>
+          <w:sz w:val="20"/>
+          <w:lang w:val="es-CO"/>
+        </w:rPr>
+        <w:t>archivos,</w:t>
+      </w:r>
+      <w:r>
+        <w:rPr>
+          <w:spacing w:val="-2"/>
+          <w:sz w:val="20"/>
+          <w:lang w:val="es-CO"/>
+        </w:rPr>
+        <w:t xml:space="preserve"> </w:t>
+      </w:r>
+      <w:r>
+        <w:rPr>
+          <w:sz w:val="20"/>
+          <w:lang w:val="es-CO"/>
+        </w:rPr>
+        <w:t>¿cómo</w:t>
+      </w:r>
+      <w:r>
+        <w:rPr>
+          <w:spacing w:val="-5"/>
+          <w:sz w:val="20"/>
+          <w:lang w:val="es-CO"/>
+        </w:rPr>
+        <w:t xml:space="preserve"> </w:t>
+      </w:r>
+      <w:r>
+        <w:rPr>
+          <w:sz w:val="20"/>
+          <w:lang w:val="es-CO"/>
+        </w:rPr>
+        <w:t>hacer</w:t>
+      </w:r>
+      <w:r>
+        <w:rPr>
+          <w:spacing w:val="-4"/>
+          <w:sz w:val="20"/>
+          <w:lang w:val="es-CO"/>
+        </w:rPr>
+        <w:t xml:space="preserve"> </w:t>
+      </w:r>
+      <w:r>
+        <w:rPr>
+          <w:sz w:val="20"/>
+          <w:lang w:val="es-CO"/>
+        </w:rPr>
+        <w:t>para</w:t>
+      </w:r>
+      <w:r>
+        <w:rPr>
+          <w:spacing w:val="-5"/>
+          <w:sz w:val="20"/>
+          <w:lang w:val="es-CO"/>
+        </w:rPr>
+        <w:t xml:space="preserve"> </w:t>
+      </w:r>
+      <w:r>
+        <w:rPr>
+          <w:sz w:val="20"/>
+          <w:lang w:val="es-CO"/>
+        </w:rPr>
+        <w:t>mostrarlo</w:t>
+      </w:r>
+      <w:r>
+        <w:rPr>
+          <w:spacing w:val="-5"/>
+          <w:sz w:val="20"/>
+          <w:lang w:val="es-CO"/>
+        </w:rPr>
+        <w:t xml:space="preserve"> </w:t>
+      </w:r>
+      <w:r>
+        <w:rPr>
+          <w:sz w:val="20"/>
+          <w:lang w:val="es-CO"/>
+        </w:rPr>
+        <w:t>por</w:t>
+      </w:r>
+      <w:r>
+        <w:rPr>
+          <w:spacing w:val="-4"/>
+          <w:sz w:val="20"/>
+          <w:lang w:val="es-CO"/>
+        </w:rPr>
+        <w:t xml:space="preserve"> </w:t>
+      </w:r>
+      <w:r>
+        <w:rPr>
+          <w:sz w:val="20"/>
+          <w:lang w:val="es-CO"/>
+        </w:rPr>
+        <w:t>páginas? (use la ruta</w:t>
+      </w:r>
+      <w:r>
+        <w:rPr>
+          <w:spacing w:val="2"/>
+          <w:sz w:val="20"/>
+          <w:lang w:val="es-CO"/>
+        </w:rPr>
+        <w:t xml:space="preserve"> </w:t>
+      </w:r>
+      <w:r>
+        <w:rPr>
+          <w:rFonts w:ascii="Consolas" w:hAnsi="Consolas"/>
+          <w:sz w:val="20"/>
+          <w:lang w:val="es-CO"/>
+        </w:rPr>
+        <w:t>/</w:t>
       </w:r>
       <w:proofErr w:type="spellStart"/>
       <w:r>
@@ -9746,129 +10463,15 @@
           <w:sz w:val="20"/>
           <w:lang w:val="es-CO"/>
         </w:rPr>
-        <w:t>ls</w:t>
+        <w:t>etc</w:t>
       </w:r>
       <w:proofErr w:type="spellEnd"/>
       <w:r>
         <w:rPr>
-          <w:rFonts w:ascii="Consolas" w:hAnsi="Consolas"/>
-          <w:spacing w:val="-54"/>
-          <w:sz w:val="20"/>
-          <w:lang w:val="es-CO"/>
-        </w:rPr>
-        <w:t xml:space="preserve"> </w:t>
-      </w:r>
-      <w:r>
-        <w:rPr>
-          <w:sz w:val="20"/>
-          <w:lang w:val="es-CO"/>
-        </w:rPr>
-        <w:t>para</w:t>
-      </w:r>
-      <w:r>
-        <w:rPr>
-          <w:spacing w:val="-3"/>
-          <w:sz w:val="20"/>
-          <w:lang w:val="es-CO"/>
-        </w:rPr>
-        <w:t xml:space="preserve"> </w:t>
-      </w:r>
-      <w:r>
-        <w:rPr>
-          <w:sz w:val="20"/>
-          <w:lang w:val="es-CO"/>
-        </w:rPr>
-        <w:t>listar</w:t>
-      </w:r>
-      <w:r>
-        <w:rPr>
-          <w:spacing w:val="-5"/>
-          <w:sz w:val="20"/>
-          <w:lang w:val="es-CO"/>
-        </w:rPr>
-        <w:t xml:space="preserve"> </w:t>
-      </w:r>
-      <w:r>
-        <w:rPr>
-          <w:sz w:val="20"/>
-          <w:lang w:val="es-CO"/>
-        </w:rPr>
-        <w:t>los</w:t>
-      </w:r>
-      <w:r>
-        <w:rPr>
-          <w:spacing w:val="-4"/>
-          <w:sz w:val="20"/>
-          <w:lang w:val="es-CO"/>
-        </w:rPr>
-        <w:t xml:space="preserve"> </w:t>
-      </w:r>
-      <w:r>
-        <w:rPr>
-          <w:sz w:val="20"/>
-          <w:lang w:val="es-CO"/>
-        </w:rPr>
-        <w:t>archivos</w:t>
-      </w:r>
-      <w:r>
-        <w:rPr>
-          <w:spacing w:val="-4"/>
-          <w:sz w:val="20"/>
-          <w:lang w:val="es-CO"/>
-        </w:rPr>
-        <w:t xml:space="preserve"> </w:t>
-      </w:r>
-      <w:r>
-        <w:rPr>
-          <w:sz w:val="20"/>
-          <w:lang w:val="es-CO"/>
-        </w:rPr>
-        <w:t>ordenados</w:t>
-      </w:r>
-      <w:r>
-        <w:rPr>
-          <w:spacing w:val="-4"/>
-          <w:sz w:val="20"/>
-          <w:lang w:val="es-CO"/>
-        </w:rPr>
-        <w:t xml:space="preserve"> </w:t>
-      </w:r>
-      <w:r>
-        <w:rPr>
-          <w:sz w:val="20"/>
-          <w:lang w:val="es-CO"/>
-        </w:rPr>
-        <w:t>por</w:t>
-      </w:r>
-      <w:r>
-        <w:rPr>
-          <w:spacing w:val="-5"/>
-          <w:sz w:val="20"/>
-          <w:lang w:val="es-CO"/>
-        </w:rPr>
-        <w:t xml:space="preserve"> </w:t>
-      </w:r>
-      <w:r>
-        <w:rPr>
-          <w:sz w:val="20"/>
-          <w:lang w:val="es-CO"/>
-        </w:rPr>
-        <w:t>fecha</w:t>
-      </w:r>
-      <w:r>
-        <w:rPr>
-          <w:spacing w:val="-2"/>
-          <w:sz w:val="20"/>
-          <w:lang w:val="es-CO"/>
-        </w:rPr>
-        <w:t xml:space="preserve"> </w:t>
-      </w:r>
-      <w:r>
-        <w:rPr>
-          <w:sz w:val="20"/>
-          <w:lang w:val="es-CO"/>
-        </w:rPr>
-        <w:t>de modificación?</w:t>
+          <w:sz w:val="20"/>
+          <w:lang w:val="es-CO"/>
+        </w:rPr>
+        <w:t>)</w:t>
       </w:r>
     </w:p>
     <w:p>
@@ -9882,85 +10485,19 @@
           <w:tab w:val="left" w:pos="1328"/>
           <w:tab w:val="left" w:pos="1329"/>
         </w:tabs>
-        <w:spacing w:before="22" w:line="261" w:lineRule="auto"/>
-        <w:ind w:right="919"/>
-        <w:rPr>
-          <w:color w:val="00B050"/>
-          <w:sz w:val="20"/>
-          <w:lang w:val="es-CO"/>
-        </w:rPr>
-      </w:pPr>
-      <w:proofErr w:type="spellStart"/>
-      <w:r>
-        <w:rPr>
-          <w:color w:val="00B050"/>
-          <w:sz w:val="20"/>
-          <w:lang w:val="es-CO"/>
-        </w:rPr>
-        <w:t>ls</w:t>
-      </w:r>
-      <w:proofErr w:type="spellEnd"/>
-      <w:r>
-        <w:rPr>
-          <w:color w:val="00B050"/>
-          <w:sz w:val="20"/>
-          <w:lang w:val="es-CO"/>
-        </w:rPr>
-        <w:t xml:space="preserve"> -t y se usa </w:t>
-      </w:r>
-      <w:proofErr w:type="spellStart"/>
-      <w:r>
-        <w:rPr>
-          <w:color w:val="00B050"/>
-          <w:sz w:val="20"/>
-          <w:lang w:val="es-CO"/>
-        </w:rPr>
-        <w:t>ls</w:t>
-      </w:r>
-      <w:proofErr w:type="spellEnd"/>
-      <w:r>
-        <w:rPr>
-          <w:color w:val="00B050"/>
-          <w:sz w:val="20"/>
-          <w:lang w:val="es-CO"/>
-        </w:rPr>
-        <w:t xml:space="preserve"> -r para hacerlo en orden </w:t>
-      </w:r>
-      <w:proofErr w:type="spellStart"/>
-      <w:r>
-        <w:rPr>
-          <w:color w:val="00B050"/>
-          <w:sz w:val="20"/>
-          <w:lang w:val="es-CO"/>
-        </w:rPr>
-        <w:t>alfabetico</w:t>
-      </w:r>
-      <w:proofErr w:type="spellEnd"/>
-      <w:r>
-        <w:rPr>
-          <w:color w:val="00B050"/>
-          <w:sz w:val="20"/>
-          <w:lang w:val="es-CO"/>
-        </w:rPr>
-        <w:t xml:space="preserve"> Z-A y se pueden usar ambos para mostrar los archivos desde el </w:t>
-      </w:r>
-      <w:proofErr w:type="spellStart"/>
-      <w:r>
-        <w:rPr>
-          <w:color w:val="00B050"/>
-          <w:sz w:val="20"/>
-          <w:lang w:val="es-CO"/>
-        </w:rPr>
-        <w:t>mas</w:t>
-      </w:r>
-      <w:proofErr w:type="spellEnd"/>
-      <w:r>
-        <w:rPr>
-          <w:color w:val="00B050"/>
-          <w:sz w:val="20"/>
-          <w:lang w:val="es-CO"/>
-        </w:rPr>
-        <w:t xml:space="preserve"> antiguo hasta el más reciente.</w:t>
+        <w:spacing w:before="4" w:line="261" w:lineRule="auto"/>
+        <w:ind w:right="393"/>
+        <w:rPr>
+          <w:sz w:val="20"/>
+          <w:lang w:val="es-CO"/>
+        </w:rPr>
+      </w:pPr>
+      <w:r>
+        <w:rPr>
+          <w:sz w:val="20"/>
+          <w:lang w:val="es-CO"/>
+        </w:rPr>
+        <w:t xml:space="preserve"> </w:t>
       </w:r>
     </w:p>
     <w:p>
@@ -9974,248 +10511,36 @@
           <w:tab w:val="left" w:pos="1328"/>
           <w:tab w:val="left" w:pos="1329"/>
         </w:tabs>
-        <w:spacing w:before="4" w:line="261" w:lineRule="auto"/>
-        <w:ind w:right="221"/>
-        <w:rPr>
-          <w:sz w:val="20"/>
-          <w:lang w:val="es-CO"/>
-        </w:rPr>
-      </w:pPr>
-      <w:r>
-        <w:rPr>
-          <w:sz w:val="20"/>
-          <w:lang w:val="es-CO"/>
-        </w:rPr>
-        <w:t>¿Cómo</w:t>
-      </w:r>
-      <w:r>
-        <w:rPr>
-          <w:spacing w:val="-4"/>
-          <w:sz w:val="20"/>
-          <w:lang w:val="es-CO"/>
-        </w:rPr>
-        <w:t xml:space="preserve"> </w:t>
-      </w:r>
-      <w:r>
-        <w:rPr>
-          <w:sz w:val="20"/>
-          <w:lang w:val="es-CO"/>
-        </w:rPr>
-        <w:t>mostrar</w:t>
-      </w:r>
-      <w:r>
-        <w:rPr>
-          <w:spacing w:val="-5"/>
-          <w:sz w:val="20"/>
-          <w:lang w:val="es-CO"/>
-        </w:rPr>
-        <w:t xml:space="preserve"> </w:t>
-      </w:r>
-      <w:r>
-        <w:rPr>
-          <w:sz w:val="20"/>
-          <w:lang w:val="es-CO"/>
-        </w:rPr>
-        <w:t>el</w:t>
-      </w:r>
-      <w:r>
-        <w:rPr>
-          <w:spacing w:val="-5"/>
-          <w:sz w:val="20"/>
-          <w:lang w:val="es-CO"/>
-        </w:rPr>
-        <w:t xml:space="preserve"> </w:t>
-      </w:r>
-      <w:r>
-        <w:rPr>
-          <w:sz w:val="20"/>
-          <w:lang w:val="es-CO"/>
-        </w:rPr>
-        <w:t>contenido</w:t>
-      </w:r>
-      <w:r>
-        <w:rPr>
-          <w:spacing w:val="-4"/>
-          <w:sz w:val="20"/>
-          <w:lang w:val="es-CO"/>
-        </w:rPr>
-        <w:t xml:space="preserve"> </w:t>
-      </w:r>
-      <w:r>
-        <w:rPr>
-          <w:sz w:val="20"/>
-          <w:lang w:val="es-CO"/>
-        </w:rPr>
-        <w:t>de</w:t>
-      </w:r>
-      <w:r>
-        <w:rPr>
-          <w:spacing w:val="-6"/>
-          <w:sz w:val="20"/>
-          <w:lang w:val="es-CO"/>
-        </w:rPr>
-        <w:t xml:space="preserve"> </w:t>
-      </w:r>
-      <w:r>
-        <w:rPr>
-          <w:sz w:val="20"/>
-          <w:lang w:val="es-CO"/>
-        </w:rPr>
-        <w:t>un</w:t>
-      </w:r>
-      <w:r>
-        <w:rPr>
-          <w:spacing w:val="-5"/>
-          <w:sz w:val="20"/>
-          <w:lang w:val="es-CO"/>
-        </w:rPr>
-        <w:t xml:space="preserve"> </w:t>
-      </w:r>
-      <w:r>
-        <w:rPr>
-          <w:sz w:val="20"/>
-          <w:lang w:val="es-CO"/>
-        </w:rPr>
-        <w:t>directorio</w:t>
-      </w:r>
-      <w:r>
-        <w:rPr>
-          <w:spacing w:val="-2"/>
-          <w:sz w:val="20"/>
-          <w:lang w:val="es-CO"/>
-        </w:rPr>
-        <w:t xml:space="preserve"> </w:t>
-      </w:r>
-      <w:r>
-        <w:rPr>
-          <w:sz w:val="20"/>
-          <w:lang w:val="es-CO"/>
-        </w:rPr>
-        <w:t>en</w:t>
-      </w:r>
-      <w:r>
-        <w:rPr>
-          <w:spacing w:val="-4"/>
-          <w:sz w:val="20"/>
-          <w:lang w:val="es-CO"/>
-        </w:rPr>
-        <w:t xml:space="preserve"> </w:t>
-      </w:r>
-      <w:r>
-        <w:rPr>
-          <w:sz w:val="20"/>
-          <w:lang w:val="es-CO"/>
-        </w:rPr>
-        <w:t>donde</w:t>
-      </w:r>
-      <w:r>
-        <w:rPr>
-          <w:spacing w:val="-4"/>
-          <w:sz w:val="20"/>
-          <w:lang w:val="es-CO"/>
-        </w:rPr>
-        <w:t xml:space="preserve"> </w:t>
-      </w:r>
-      <w:r>
-        <w:rPr>
-          <w:sz w:val="20"/>
-          <w:lang w:val="es-CO"/>
-        </w:rPr>
-        <w:t>uno</w:t>
-      </w:r>
-      <w:r>
-        <w:rPr>
-          <w:spacing w:val="-4"/>
-          <w:sz w:val="20"/>
-          <w:lang w:val="es-CO"/>
-        </w:rPr>
-        <w:t xml:space="preserve"> </w:t>
-      </w:r>
-      <w:r>
-        <w:rPr>
-          <w:sz w:val="20"/>
-          <w:lang w:val="es-CO"/>
-        </w:rPr>
-        <w:t>no</w:t>
-      </w:r>
-      <w:r>
-        <w:rPr>
-          <w:spacing w:val="-4"/>
-          <w:sz w:val="20"/>
-          <w:lang w:val="es-CO"/>
-        </w:rPr>
-        <w:t xml:space="preserve"> </w:t>
-      </w:r>
-      <w:r>
-        <w:rPr>
-          <w:sz w:val="20"/>
-          <w:lang w:val="es-CO"/>
-        </w:rPr>
-        <w:t>se</w:t>
-      </w:r>
-      <w:r>
-        <w:rPr>
-          <w:spacing w:val="-3"/>
-          <w:sz w:val="20"/>
-          <w:lang w:val="es-CO"/>
-        </w:rPr>
-        <w:t xml:space="preserve"> </w:t>
-      </w:r>
-      <w:r>
-        <w:rPr>
-          <w:sz w:val="20"/>
-          <w:lang w:val="es-CO"/>
-        </w:rPr>
-        <w:t>encuentra</w:t>
-      </w:r>
-      <w:r>
-        <w:rPr>
-          <w:spacing w:val="-1"/>
-          <w:sz w:val="20"/>
-          <w:lang w:val="es-CO"/>
-        </w:rPr>
-        <w:t xml:space="preserve"> </w:t>
-      </w:r>
-      <w:r>
-        <w:rPr>
-          <w:sz w:val="20"/>
-          <w:lang w:val="es-CO"/>
-        </w:rPr>
-        <w:t>ubicado</w:t>
-      </w:r>
-      <w:r>
-        <w:rPr>
-          <w:spacing w:val="-5"/>
-          <w:sz w:val="20"/>
-          <w:lang w:val="es-CO"/>
-        </w:rPr>
-        <w:t xml:space="preserve"> </w:t>
-      </w:r>
-      <w:r>
-        <w:rPr>
-          <w:sz w:val="20"/>
-          <w:lang w:val="es-CO"/>
-        </w:rPr>
-        <w:t>usando el comando</w:t>
-      </w:r>
-      <w:r>
-        <w:rPr>
-          <w:spacing w:val="-3"/>
-          <w:sz w:val="20"/>
-          <w:lang w:val="es-CO"/>
-        </w:rPr>
-        <w:t xml:space="preserve"> </w:t>
-      </w:r>
-      <w:proofErr w:type="spellStart"/>
+        <w:spacing w:before="4"/>
+        <w:ind w:hanging="361"/>
+        <w:rPr>
+          <w:sz w:val="20"/>
+          <w:lang w:val="es-CO"/>
+        </w:rPr>
+      </w:pPr>
+      <w:r>
+        <w:rPr>
+          <w:sz w:val="20"/>
+          <w:lang w:val="es-CO"/>
+        </w:rPr>
+        <w:t>¿Cómo listar los archivos que comienzan con la letra</w:t>
+      </w:r>
+      <w:r>
+        <w:rPr>
+          <w:spacing w:val="-8"/>
+          <w:sz w:val="20"/>
+          <w:lang w:val="es-CO"/>
+        </w:rPr>
+        <w:t xml:space="preserve"> </w:t>
+      </w:r>
       <w:r>
         <w:rPr>
           <w:rFonts w:ascii="Consolas" w:hAnsi="Consolas"/>
           <w:sz w:val="20"/>
           <w:lang w:val="es-CO"/>
         </w:rPr>
-        <w:t>ls</w:t>
-      </w:r>
-      <w:proofErr w:type="spellEnd"/>
+        <w:t>m</w:t>
+      </w:r>
       <w:r>
         <w:rPr>
           <w:sz w:val="20"/>
@@ -10235,8 +10560,7 @@
           <w:tab w:val="left" w:pos="1328"/>
           <w:tab w:val="left" w:pos="1329"/>
         </w:tabs>
-        <w:spacing w:before="4" w:line="261" w:lineRule="auto"/>
-        <w:ind w:right="221"/>
+        <w:spacing w:before="4"/>
         <w:rPr>
           <w:color w:val="00B050"/>
           <w:sz w:val="20"/>
@@ -10259,25 +10583,7 @@
           <w:sz w:val="20"/>
           <w:lang w:val="es-CO"/>
         </w:rPr>
-        <w:t xml:space="preserve"> -a [</w:t>
-      </w:r>
-      <w:proofErr w:type="spellStart"/>
-      <w:r>
-        <w:rPr>
-          <w:color w:val="00B050"/>
-          <w:sz w:val="20"/>
-          <w:lang w:val="es-CO"/>
-        </w:rPr>
-        <w:t>nombre_directorio</w:t>
-      </w:r>
-      <w:proofErr w:type="spellEnd"/>
-      <w:r>
-        <w:rPr>
-          <w:color w:val="00B050"/>
-          <w:sz w:val="20"/>
-          <w:lang w:val="es-CO"/>
-        </w:rPr>
-        <w:t xml:space="preserve"> o archivo]</w:t>
+        <w:t xml:space="preserve"> -a m</w:t>
       </w:r>
     </w:p>
     <w:p>
@@ -10291,94 +10597,19 @@
           <w:tab w:val="left" w:pos="1328"/>
           <w:tab w:val="left" w:pos="1329"/>
         </w:tabs>
-        <w:spacing w:before="4" w:line="261" w:lineRule="auto"/>
-        <w:ind w:right="393"/>
-        <w:rPr>
-          <w:sz w:val="20"/>
-          <w:lang w:val="es-CO"/>
-        </w:rPr>
-      </w:pPr>
-      <w:r>
-        <w:rPr>
-          <w:sz w:val="20"/>
-          <w:lang w:val="es-CO"/>
-        </w:rPr>
-        <w:t>Cuando</w:t>
-      </w:r>
-      <w:r>
-        <w:rPr>
-          <w:spacing w:val="-4"/>
-          <w:sz w:val="20"/>
-          <w:lang w:val="es-CO"/>
-        </w:rPr>
-        <w:t xml:space="preserve"> </w:t>
-      </w:r>
-      <w:r>
-        <w:rPr>
-          <w:sz w:val="20"/>
-          <w:lang w:val="es-CO"/>
-        </w:rPr>
-        <w:t>un</w:t>
-      </w:r>
-      <w:r>
-        <w:rPr>
-          <w:spacing w:val="-4"/>
-          <w:sz w:val="20"/>
-          <w:lang w:val="es-CO"/>
-        </w:rPr>
-        <w:t xml:space="preserve"> </w:t>
-      </w:r>
-      <w:r>
-        <w:rPr>
-          <w:sz w:val="20"/>
-          <w:lang w:val="es-CO"/>
-        </w:rPr>
-        <w:t>directorio</w:t>
-      </w:r>
-      <w:r>
-        <w:rPr>
-          <w:spacing w:val="-5"/>
-          <w:sz w:val="20"/>
-          <w:lang w:val="es-CO"/>
-        </w:rPr>
-        <w:t xml:space="preserve"> </w:t>
-      </w:r>
-      <w:r>
-        <w:rPr>
-          <w:sz w:val="20"/>
-          <w:lang w:val="es-CO"/>
-        </w:rPr>
-        <w:t>contiene</w:t>
-      </w:r>
-      <w:r>
-        <w:rPr>
-          <w:spacing w:val="-4"/>
-          <w:sz w:val="20"/>
-          <w:lang w:val="es-CO"/>
-        </w:rPr>
-        <w:t xml:space="preserve"> </w:t>
-      </w:r>
-      <w:r>
-        <w:rPr>
-          <w:sz w:val="20"/>
-          <w:lang w:val="es-CO"/>
-        </w:rPr>
-        <w:t>muchos</w:t>
-      </w:r>
-      <w:r>
-        <w:rPr>
-          <w:spacing w:val="-5"/>
-          <w:sz w:val="20"/>
-          <w:lang w:val="es-CO"/>
-        </w:rPr>
-        <w:t xml:space="preserve"> </w:t>
-      </w:r>
-      <w:r>
-        <w:rPr>
-          <w:sz w:val="20"/>
-          <w:lang w:val="es-CO"/>
-        </w:rPr>
-        <w:t>archivos,</w:t>
+        <w:spacing w:before="22"/>
+        <w:ind w:hanging="361"/>
+        <w:rPr>
+          <w:sz w:val="20"/>
+          <w:lang w:val="es-CO"/>
+        </w:rPr>
+      </w:pPr>
+      <w:r>
+        <w:rPr>
+          <w:sz w:val="20"/>
+          <w:lang w:val="es-CO"/>
+        </w:rPr>
+        <w:t>¿Qué otros ordenamientos se pueden</w:t>
       </w:r>
       <w:r>
         <w:rPr>
@@ -10393,115 +10624,7 @@
           <w:sz w:val="20"/>
           <w:lang w:val="es-CO"/>
         </w:rPr>
-        <w:t>¿cómo</w:t>
-      </w:r>
-      <w:r>
-        <w:rPr>
-          <w:spacing w:val="-5"/>
-          <w:sz w:val="20"/>
-          <w:lang w:val="es-CO"/>
-        </w:rPr>
-        <w:t xml:space="preserve"> </w:t>
-      </w:r>
-      <w:r>
-        <w:rPr>
-          <w:sz w:val="20"/>
-          <w:lang w:val="es-CO"/>
-        </w:rPr>
-        <w:t>hacer</w:t>
-      </w:r>
-      <w:r>
-        <w:rPr>
-          <w:spacing w:val="-4"/>
-          <w:sz w:val="20"/>
-          <w:lang w:val="es-CO"/>
-        </w:rPr>
-        <w:t xml:space="preserve"> </w:t>
-      </w:r>
-      <w:r>
-        <w:rPr>
-          <w:sz w:val="20"/>
-          <w:lang w:val="es-CO"/>
-        </w:rPr>
-        <w:t>para</w:t>
-      </w:r>
-      <w:r>
-        <w:rPr>
-          <w:spacing w:val="-5"/>
-          <w:sz w:val="20"/>
-          <w:lang w:val="es-CO"/>
-        </w:rPr>
-        <w:t xml:space="preserve"> </w:t>
-      </w:r>
-      <w:r>
-        <w:rPr>
-          <w:sz w:val="20"/>
-          <w:lang w:val="es-CO"/>
-        </w:rPr>
-        <w:t>mostrarlo</w:t>
-      </w:r>
-      <w:r>
-        <w:rPr>
-          <w:spacing w:val="-5"/>
-          <w:sz w:val="20"/>
-          <w:lang w:val="es-CO"/>
-        </w:rPr>
-        <w:t xml:space="preserve"> </w:t>
-      </w:r>
-      <w:r>
-        <w:rPr>
-          <w:sz w:val="20"/>
-          <w:lang w:val="es-CO"/>
-        </w:rPr>
-        <w:t>por</w:t>
-      </w:r>
-      <w:r>
-        <w:rPr>
-          <w:spacing w:val="-4"/>
-          <w:sz w:val="20"/>
-          <w:lang w:val="es-CO"/>
-        </w:rPr>
-        <w:t xml:space="preserve"> </w:t>
-      </w:r>
-      <w:r>
-        <w:rPr>
-          <w:sz w:val="20"/>
-          <w:lang w:val="es-CO"/>
-        </w:rPr>
-        <w:t>páginas? (use la ruta</w:t>
-      </w:r>
-      <w:r>
-        <w:rPr>
-          <w:spacing w:val="2"/>
-          <w:sz w:val="20"/>
-          <w:lang w:val="es-CO"/>
-        </w:rPr>
-        <w:t xml:space="preserve"> </w:t>
-      </w:r>
-      <w:r>
-        <w:rPr>
-          <w:rFonts w:ascii="Consolas" w:hAnsi="Consolas"/>
-          <w:sz w:val="20"/>
-          <w:lang w:val="es-CO"/>
-        </w:rPr>
-        <w:t>/</w:t>
-      </w:r>
-      <w:proofErr w:type="spellStart"/>
-      <w:r>
-        <w:rPr>
-          <w:rFonts w:ascii="Consolas" w:hAnsi="Consolas"/>
-          <w:sz w:val="20"/>
-          <w:lang w:val="es-CO"/>
-        </w:rPr>
-        <w:t>etc</w:t>
-      </w:r>
-      <w:proofErr w:type="spellEnd"/>
-      <w:r>
-        <w:rPr>
-          <w:sz w:val="20"/>
-          <w:lang w:val="es-CO"/>
-        </w:rPr>
-        <w:t>)</w:t>
+        <w:t>realizar?</w:t>
       </w:r>
     </w:p>
     <w:p>
@@ -10515,68 +10638,67 @@
           <w:tab w:val="left" w:pos="1328"/>
           <w:tab w:val="left" w:pos="1329"/>
         </w:tabs>
-        <w:spacing w:before="4" w:line="261" w:lineRule="auto"/>
-        <w:ind w:right="393"/>
-        <w:rPr>
-          <w:sz w:val="20"/>
-          <w:lang w:val="es-CO"/>
-        </w:rPr>
-      </w:pPr>
-      <w:r>
-        <w:rPr>
-          <w:sz w:val="20"/>
-          <w:lang w:val="es-CO"/>
-        </w:rPr>
-        <w:t xml:space="preserve"> </w:t>
-      </w:r>
-    </w:p>
-    <w:p>
-      <w:pPr>
-        <w:pStyle w:val="Prrafodelista"/>
-        <w:numPr>
-          <w:ilvl w:val="1"/>
+        <w:spacing w:before="22"/>
+        <w:rPr>
+          <w:color w:val="00B050"/>
+          <w:sz w:val="20"/>
+          <w:lang w:val="es-CO"/>
+        </w:rPr>
+      </w:pPr>
+      <w:proofErr w:type="spellStart"/>
+      <w:r>
+        <w:rPr>
+          <w:color w:val="00B050"/>
+          <w:sz w:val="20"/>
+          <w:lang w:val="es-CO"/>
+        </w:rPr>
+        <w:t>ls</w:t>
+      </w:r>
+      <w:proofErr w:type="spellEnd"/>
+      <w:r>
+        <w:rPr>
+          <w:color w:val="00B050"/>
+          <w:sz w:val="20"/>
+          <w:lang w:val="es-CO"/>
+        </w:rPr>
+        <w:t xml:space="preserve"> -X =&gt; Esta opción nos permite organizar los ficheros alfabéticamente por la extensión del fichero.</w:t>
+      </w:r>
+    </w:p>
+    <w:p>
+      <w:pPr>
+        <w:pStyle w:val="Prrafodelista"/>
+        <w:numPr>
+          <w:ilvl w:val="2"/>
           <w:numId w:val="2"/>
         </w:numPr>
         <w:tabs>
           <w:tab w:val="left" w:pos="1328"/>
           <w:tab w:val="left" w:pos="1329"/>
         </w:tabs>
-        <w:spacing w:before="4"/>
-        <w:ind w:hanging="361"/>
-        <w:rPr>
-          <w:sz w:val="20"/>
-          <w:lang w:val="es-CO"/>
-        </w:rPr>
-      </w:pPr>
-      <w:r>
-        <w:rPr>
-          <w:sz w:val="20"/>
-          <w:lang w:val="es-CO"/>
-        </w:rPr>
-        <w:t>¿Cómo listar los archivos que comienzan con la letra</w:t>
-      </w:r>
-      <w:r>
-        <w:rPr>
-          <w:spacing w:val="-8"/>
-          <w:sz w:val="20"/>
-          <w:lang w:val="es-CO"/>
-        </w:rPr>
-        <w:t xml:space="preserve"> </w:t>
-      </w:r>
-      <w:r>
-        <w:rPr>
-          <w:rFonts w:ascii="Consolas" w:hAnsi="Consolas"/>
-          <w:sz w:val="20"/>
-          <w:lang w:val="es-CO"/>
-        </w:rPr>
-        <w:t>m</w:t>
-      </w:r>
-      <w:r>
-        <w:rPr>
-          <w:sz w:val="20"/>
-          <w:lang w:val="es-CO"/>
-        </w:rPr>
-        <w:t>?</w:t>
+        <w:spacing w:before="22"/>
+        <w:rPr>
+          <w:color w:val="00B050"/>
+          <w:sz w:val="20"/>
+          <w:lang w:val="es-CO"/>
+        </w:rPr>
+      </w:pPr>
+      <w:proofErr w:type="spellStart"/>
+      <w:r>
+        <w:rPr>
+          <w:color w:val="00B050"/>
+          <w:sz w:val="20"/>
+          <w:lang w:val="es-CO"/>
+        </w:rPr>
+        <w:t>ls</w:t>
+      </w:r>
+      <w:proofErr w:type="spellEnd"/>
+      <w:r>
+        <w:rPr>
+          <w:color w:val="00B050"/>
+          <w:sz w:val="20"/>
+          <w:lang w:val="es-CO"/>
+        </w:rPr>
+        <w:t xml:space="preserve"> -S =&gt; Organizar la lista de ficheros por tamaño</w:t>
       </w:r>
     </w:p>
     <w:p>
@@ -10590,7 +10712,7 @@
           <w:tab w:val="left" w:pos="1328"/>
           <w:tab w:val="left" w:pos="1329"/>
         </w:tabs>
-        <w:spacing w:before="4"/>
+        <w:spacing w:before="22"/>
         <w:rPr>
           <w:color w:val="00B050"/>
           <w:sz w:val="20"/>
@@ -10613,207 +10735,7 @@
           <w:sz w:val="20"/>
           <w:lang w:val="es-CO"/>
         </w:rPr>
-        <w:t xml:space="preserve"> -a m</w:t>
-      </w:r>
-    </w:p>
-    <w:p>
-      <w:pPr>
-        <w:pStyle w:val="Prrafodelista"/>
-        <w:numPr>
-          <w:ilvl w:val="1"/>
-          <w:numId w:val="2"/>
-        </w:numPr>
-        <w:tabs>
-          <w:tab w:val="left" w:pos="1328"/>
-          <w:tab w:val="left" w:pos="1329"/>
-        </w:tabs>
-        <w:spacing w:before="22"/>
-        <w:ind w:hanging="361"/>
-        <w:rPr>
-          <w:sz w:val="20"/>
-          <w:lang w:val="es-CO"/>
-        </w:rPr>
-      </w:pPr>
-      <w:r>
-        <w:rPr>
-          <w:sz w:val="20"/>
-          <w:lang w:val="es-CO"/>
-        </w:rPr>
-        <w:t>¿Qué otros ordenamientos se pueden</w:t>
-      </w:r>
-      <w:r>
-        <w:rPr>
-          <w:spacing w:val="-2"/>
-          <w:sz w:val="20"/>
-          <w:lang w:val="es-CO"/>
-        </w:rPr>
-        <w:t xml:space="preserve"> </w:t>
-      </w:r>
-      <w:r>
-        <w:rPr>
-          <w:sz w:val="20"/>
-          <w:lang w:val="es-CO"/>
-        </w:rPr>
-        <w:t>realizar?</w:t>
-      </w:r>
-    </w:p>
-    <w:p>
-      <w:pPr>
-        <w:pStyle w:val="Prrafodelista"/>
-        <w:numPr>
-          <w:ilvl w:val="2"/>
-          <w:numId w:val="2"/>
-        </w:numPr>
-        <w:tabs>
-          <w:tab w:val="left" w:pos="1328"/>
-          <w:tab w:val="left" w:pos="1329"/>
-        </w:tabs>
-        <w:spacing w:before="22"/>
-        <w:rPr>
-          <w:color w:val="00B050"/>
-          <w:sz w:val="20"/>
-          <w:lang w:val="es-CO"/>
-        </w:rPr>
-      </w:pPr>
-      <w:proofErr w:type="spellStart"/>
-      <w:r>
-        <w:rPr>
-          <w:color w:val="00B050"/>
-          <w:sz w:val="20"/>
-          <w:lang w:val="es-CO"/>
-        </w:rPr>
-        <w:t>ls</w:t>
-      </w:r>
-      <w:proofErr w:type="spellEnd"/>
-      <w:r>
-        <w:rPr>
-          <w:color w:val="00B050"/>
-          <w:sz w:val="20"/>
-          <w:lang w:val="es-CO"/>
-        </w:rPr>
-        <w:t xml:space="preserve"> -X</w:t>
-      </w:r>
-      <w:r>
-        <w:rPr>
-          <w:color w:val="00B050"/>
-          <w:sz w:val="20"/>
-          <w:lang w:val="es-CO"/>
-        </w:rPr>
-        <w:t xml:space="preserve"> =&gt; </w:t>
-      </w:r>
-      <w:r>
-        <w:rPr>
-          <w:color w:val="00B050"/>
-          <w:sz w:val="20"/>
-          <w:lang w:val="es-CO"/>
-        </w:rPr>
-        <w:t>Esta opción nos permite organizar los ficheros alfabéticamente por la extensión del fichero.</w:t>
-      </w:r>
-    </w:p>
-    <w:p>
-      <w:pPr>
-        <w:pStyle w:val="Prrafodelista"/>
-        <w:numPr>
-          <w:ilvl w:val="2"/>
-          <w:numId w:val="2"/>
-        </w:numPr>
-        <w:tabs>
-          <w:tab w:val="left" w:pos="1328"/>
-          <w:tab w:val="left" w:pos="1329"/>
-        </w:tabs>
-        <w:spacing w:before="22"/>
-        <w:rPr>
-          <w:color w:val="00B050"/>
-          <w:sz w:val="20"/>
-          <w:lang w:val="es-CO"/>
-        </w:rPr>
-      </w:pPr>
-      <w:proofErr w:type="spellStart"/>
-      <w:r>
-        <w:rPr>
-          <w:color w:val="00B050"/>
-          <w:sz w:val="20"/>
-          <w:lang w:val="es-CO"/>
-        </w:rPr>
-        <w:t>ls</w:t>
-      </w:r>
-      <w:proofErr w:type="spellEnd"/>
-      <w:r>
-        <w:rPr>
-          <w:color w:val="00B050"/>
-          <w:sz w:val="20"/>
-          <w:lang w:val="es-CO"/>
-        </w:rPr>
-        <w:t xml:space="preserve"> -S</w:t>
-      </w:r>
-      <w:r>
-        <w:rPr>
-          <w:color w:val="00B050"/>
-          <w:sz w:val="20"/>
-          <w:lang w:val="es-CO"/>
-        </w:rPr>
-        <w:t xml:space="preserve"> =&gt; O</w:t>
-      </w:r>
-      <w:r>
-        <w:rPr>
-          <w:color w:val="00B050"/>
-          <w:sz w:val="20"/>
-          <w:lang w:val="es-CO"/>
-        </w:rPr>
-        <w:t>rganizar la lista de ficheros por tamaño</w:t>
-      </w:r>
-    </w:p>
-    <w:p>
-      <w:pPr>
-        <w:pStyle w:val="Prrafodelista"/>
-        <w:numPr>
-          <w:ilvl w:val="2"/>
-          <w:numId w:val="2"/>
-        </w:numPr>
-        <w:tabs>
-          <w:tab w:val="left" w:pos="1328"/>
-          <w:tab w:val="left" w:pos="1329"/>
-        </w:tabs>
-        <w:spacing w:before="22"/>
-        <w:rPr>
-          <w:color w:val="00B050"/>
-          <w:sz w:val="20"/>
-          <w:lang w:val="es-CO"/>
-        </w:rPr>
-      </w:pPr>
-      <w:proofErr w:type="spellStart"/>
-      <w:r>
-        <w:rPr>
-          <w:color w:val="00B050"/>
-          <w:sz w:val="20"/>
-          <w:lang w:val="es-CO"/>
-        </w:rPr>
-        <w:t>ls</w:t>
-      </w:r>
-      <w:proofErr w:type="spellEnd"/>
-      <w:r>
-        <w:rPr>
-          <w:color w:val="00B050"/>
-          <w:sz w:val="20"/>
-          <w:lang w:val="es-CO"/>
-        </w:rPr>
-        <w:t xml:space="preserve"> -r</w:t>
-      </w:r>
-      <w:r>
-        <w:rPr>
-          <w:color w:val="00B050"/>
-          <w:sz w:val="20"/>
-          <w:lang w:val="es-CO"/>
-        </w:rPr>
-        <w:t xml:space="preserve"> =&gt;</w:t>
-      </w:r>
-      <w:r>
-        <w:rPr>
-          <w:color w:val="00B050"/>
-          <w:sz w:val="20"/>
-          <w:lang w:val="es-CO"/>
-        </w:rPr>
-        <w:t xml:space="preserve"> la opción -r revierte el orden a Z-A.</w:t>
+        <w:t xml:space="preserve"> -r =&gt; la opción -r revierte el orden a Z-A.</w:t>
       </w:r>
     </w:p>
     <w:p>
@@ -12466,23 +12388,7 @@
           <w:sz w:val="20"/>
           <w:lang w:val="es-CO"/>
         </w:rPr>
-        <w:t xml:space="preserve">ermite que un programa sepa acceder a tu carpeta de usuario incluso si no le has indicado el nombre </w:t>
-      </w:r>
-      <w:proofErr w:type="gramStart"/>
-      <w:r>
-        <w:rPr>
-          <w:sz w:val="20"/>
-          <w:lang w:val="es-CO"/>
-        </w:rPr>
-        <w:t>del mismo</w:t>
-      </w:r>
-      <w:proofErr w:type="gramEnd"/>
-      <w:r>
-        <w:rPr>
-          <w:sz w:val="20"/>
-          <w:lang w:val="es-CO"/>
-        </w:rPr>
-        <w:t>.</w:t>
+        <w:t>ermite que un programa sepa acceder a tu carpeta de usuario incluso si no le has indicado el nombre del mismo.</w:t>
       </w:r>
     </w:p>
     <w:p>
@@ -12693,16 +12599,19 @@
         <w:pStyle w:val="Ttulo3"/>
         <w:spacing w:before="143"/>
         <w:rPr>
-          <w:lang w:val="es-CO"/>
-        </w:rPr>
-      </w:pPr>
-      <w:r>
-        <w:rPr>
           <w:color w:val="6B911C"/>
           <w:lang w:val="es-CO"/>
         </w:rPr>
+      </w:pPr>
+      <w:r>
+        <w:rPr>
+          <w:color w:val="6B911C"/>
+          <w:lang w:val="es-CO"/>
+        </w:rPr>
         <w:t>Ejecución automática de una secuencia de comandos, variables y condicionales</w:t>
       </w:r>
+      <w:bookmarkStart w:id="0" w:name="_GoBack"/>
+      <w:bookmarkEnd w:id="0"/>
     </w:p>
     <w:p>
       <w:pPr>
@@ -12713,6 +12622,16 @@
           <w:lang w:val="es-CO"/>
         </w:rPr>
       </w:pPr>
+    </w:p>
+    <w:p>
+      <w:pPr>
+        <w:pStyle w:val="Textoindependiente"/>
+        <w:spacing w:before="1"/>
+        <w:ind w:left="1328" w:firstLine="0"/>
+        <w:rPr>
+          <w:lang w:val="es-CO"/>
+        </w:rPr>
+      </w:pPr>
       <w:r>
         <w:rPr>
           <w:lang w:val="es-CO"/>
@@ -12902,6 +12821,68 @@
           <w:lang w:val="es-CO"/>
         </w:rPr>
         <w:t>encontrados.</w:t>
+      </w:r>
+    </w:p>
+    <w:p>
+      <w:pPr>
+        <w:tabs>
+          <w:tab w:val="left" w:pos="2048"/>
+          <w:tab w:val="left" w:pos="2049"/>
+        </w:tabs>
+        <w:spacing w:line="261" w:lineRule="auto"/>
+        <w:ind w:right="265"/>
+        <w:rPr>
+          <w:sz w:val="20"/>
+          <w:lang w:val="es-CO"/>
+        </w:rPr>
+      </w:pPr>
+      <w:r>
+        <w:rPr>
+          <w:sz w:val="20"/>
+          <w:lang w:val="es-CO"/>
+        </w:rPr>
+        <w:tab/>
+      </w:r>
+      <w:r>
+        <w:rPr>
+          <w:noProof/>
+          <w:lang w:val="en-US" w:eastAsia="en-US" w:bidi="ar-SA"/>
+        </w:rPr>
+        <w:drawing>
+          <wp:inline distT="0" distB="0" distL="0" distR="0" wp14:anchorId="7CB5C522" wp14:editId="5C3E74D2">
+            <wp:extent cx="6197600" cy="2165985"/>
+            <wp:effectExtent l="0" t="0" r="0" b="0"/>
+            <wp:docPr id="21" name="Imagen 21"/>
+            <wp:cNvGraphicFramePr>
+              <a:graphicFrameLocks xmlns:a="http://schemas.openxmlformats.org/drawingml/2006/main" noChangeAspect="1"/>
+            </wp:cNvGraphicFramePr>
+            <a:graphic xmlns:a="http://schemas.openxmlformats.org/drawingml/2006/main">
+              <a:graphicData uri="http://schemas.openxmlformats.org/drawingml/2006/picture">
+                <pic:pic xmlns:pic="http://schemas.openxmlformats.org/drawingml/2006/picture">
+                  <pic:nvPicPr>
+                    <pic:cNvPr id="1" name=""/>
+                    <pic:cNvPicPr/>
+                  </pic:nvPicPr>
+                  <pic:blipFill>
+                    <a:blip r:embed="rId28"/>
+                    <a:stretch>
+                      <a:fillRect/>
+                    </a:stretch>
+                  </pic:blipFill>
+                  <pic:spPr>
+                    <a:xfrm>
+                      <a:off x="0" y="0"/>
+                      <a:ext cx="6197600" cy="2165985"/>
+                    </a:xfrm>
+                    <a:prstGeom prst="rect">
+                      <a:avLst/>
+                    </a:prstGeom>
+                  </pic:spPr>
+                </pic:pic>
+              </a:graphicData>
+            </a:graphic>
+          </wp:inline>
+        </w:drawing>
       </w:r>
     </w:p>
     <w:p>
@@ -13579,7 +13560,15 @@
           <w:rFonts w:ascii="Consolas" w:hAnsi="Consolas"/>
           <w:lang w:val="es-CO"/>
         </w:rPr>
-        <w:t xml:space="preserve">(en número) </w:t>
+        <w:t xml:space="preserve">(en </w:t>
+      </w:r>
+      <w:r>
+        <w:rPr>
+          <w:rFonts w:ascii="Consolas" w:hAnsi="Consolas"/>
+          <w:lang w:val="es-CO"/>
+        </w:rPr>
+        <w:lastRenderedPageBreak/>
+        <w:t xml:space="preserve">número) </w:t>
       </w:r>
       <w:proofErr w:type="spellStart"/>
       <w:r>
@@ -14001,6 +13990,7 @@
             <v:line id="_x0000_s1035" style="position:absolute" from="7929,0" to="7929,242" strokeweight=".48pt"/>
             <v:rect id="_x0000_s1034" style="position:absolute;left:7924;top:242;width:10;height:10" fillcolor="black" stroked="f"/>
             <v:rect id="_x0000_s1033" style="position:absolute;left:7924;top:242;width:10;height:10" fillcolor="black" stroked="f"/>
+            <w10:wrap type="none"/>
             <w10:anchorlock/>
           </v:group>
         </w:pict>
@@ -14061,7 +14051,7 @@
               <o:lock v:ext="edit" aspectratio="t"/>
             </v:shapetype>
             <v:shape id="_x0000_s1027" type="#_x0000_t75" style="position:absolute;left:149;top:84;width:7577;height:2181">
-              <v:imagedata r:id="rId27" o:title=""/>
+              <v:imagedata r:id="rId29" o:title=""/>
             </v:shape>
             <w10:anchorlock/>
           </v:group>
@@ -14883,7 +14873,7 @@
           <w:lang w:val="es-CO"/>
         </w:rPr>
       </w:pPr>
-      <w:hyperlink r:id="rId28" w:history="1">
+      <w:hyperlink r:id="rId30" w:history="1">
         <w:r>
           <w:rPr>
             <w:rStyle w:val="Hipervnculo"/>
@@ -14944,7 +14934,7 @@
 </file>
 
 <file path=word/numbering.xml><?xml version="1.0" encoding="utf-8"?>
-<w:numbering xmlns:wpc="http://schemas.microsoft.com/office/word/2010/wordprocessingCanvas" xmlns:cx="http://schemas.microsoft.com/office/drawing/2014/chartex" xmlns:cx1="http://schemas.microsoft.com/office/drawing/2015/9/8/chartex" xmlns:cx2="http://schemas.microsoft.com/office/drawing/2015/10/21/chartex" xmlns:cx3="http://schemas.microsoft.com/office/drawing/2016/5/9/chartex" xmlns:cx4="http://schemas.microsoft.com/office/drawing/2016/5/10/chartex" xmlns:cx5="http://schemas.microsoft.com/office/drawing/2016/5/11/chartex" xmlns:cx6="http://schemas.microsoft.com/office/drawing/2016/5/12/chartex" xmlns:cx7="http://schemas.microsoft.com/office/drawing/2016/5/13/chartex" xmlns:cx8="http://schemas.microsoft.com/office/drawing/2016/5/14/chartex" xmlns:mc="http://schemas.openxmlformats.org/markup-compatibility/2006" xmlns:aink="http://schemas.microsoft.com/office/drawing/2016/ink" xmlns:am3d="http://schemas.microsoft.com/office/drawing/2017/model3d" xmlns:o="urn:schemas-microsoft-com:office:office" xmlns:r="http://schemas.openxmlformats.org/officeDocument/2006/relationships" xmlns:m="http://schemas.openxmlformats.org/officeDocument/2006/math" xmlns:v="urn:schemas-microsoft-com:vml" xmlns:wp14="http://schemas.microsoft.com/office/word/2010/wordprocessingDrawing" xmlns:wp="http://schemas.openxmlformats.org/drawingml/2006/wordprocessingDrawing" xmlns:w10="urn:schemas-microsoft-com:office:word" xmlns:w="http://schemas.openxmlformats.org/wordprocessingml/2006/main" xmlns:w14="http://schemas.microsoft.com/office/word/2010/wordml" xmlns:w15="http://schemas.microsoft.com/office/word/2012/wordml" xmlns:w16cex="http://schemas.microsoft.com/office/word/2018/wordml/cex" xmlns:w16cid="http://schemas.microsoft.com/office/word/2016/wordml/cid" xmlns:w16="http://schemas.microsoft.com/office/word/2018/wordml" xmlns:w16se="http://schemas.microsoft.com/office/word/2015/wordml/symex" xmlns:wpg="http://schemas.microsoft.com/office/word/2010/wordprocessingGroup" xmlns:wpi="http://schemas.microsoft.com/office/word/2010/wordprocessingInk" xmlns:wne="http://schemas.microsoft.com/office/word/2006/wordml" xmlns:wps="http://schemas.microsoft.com/office/word/2010/wordprocessingShape" mc:Ignorable="w14 w15 w16se w16cid w16 w16cex wp14">
+<w:numbering xmlns:wpc="http://schemas.microsoft.com/office/word/2010/wordprocessingCanvas" xmlns:cx="http://schemas.microsoft.com/office/drawing/2014/chartex" xmlns:mc="http://schemas.openxmlformats.org/markup-compatibility/2006" xmlns:o="urn:schemas-microsoft-com:office:office" xmlns:r="http://schemas.openxmlformats.org/officeDocument/2006/relationships" xmlns:m="http://schemas.openxmlformats.org/officeDocument/2006/math" xmlns:v="urn:schemas-microsoft-com:vml" xmlns:wp14="http://schemas.microsoft.com/office/word/2010/wordprocessingDrawing" xmlns:wp="http://schemas.openxmlformats.org/drawingml/2006/wordprocessingDrawing" xmlns:w10="urn:schemas-microsoft-com:office:word" xmlns:w="http://schemas.openxmlformats.org/wordprocessingml/2006/main" xmlns:w14="http://schemas.microsoft.com/office/word/2010/wordml" xmlns:w15="http://schemas.microsoft.com/office/word/2012/wordml" xmlns:w16se="http://schemas.microsoft.com/office/word/2015/wordml/symex" xmlns:wpg="http://schemas.microsoft.com/office/word/2010/wordprocessingGroup" xmlns:wpi="http://schemas.microsoft.com/office/word/2010/wordprocessingInk" xmlns:wne="http://schemas.microsoft.com/office/word/2006/wordml" xmlns:wps="http://schemas.microsoft.com/office/word/2010/wordprocessingShape" mc:Ignorable="w14 w15 w16se wp14">
   <w:abstractNum w:abstractNumId="0" w15:restartNumberingAfterBreak="0">
     <w:nsid w:val="093E490E"/>
     <w:multiLevelType w:val="hybridMultilevel"/>
@@ -16418,7 +16408,7 @@
 </file>
 
 <file path=word/styles.xml><?xml version="1.0" encoding="utf-8"?>
-<w:styles xmlns:mc="http://schemas.openxmlformats.org/markup-compatibility/2006" xmlns:r="http://schemas.openxmlformats.org/officeDocument/2006/relationships" xmlns:w="http://schemas.openxmlformats.org/wordprocessingml/2006/main" xmlns:w14="http://schemas.microsoft.com/office/word/2010/wordml" xmlns:w15="http://schemas.microsoft.com/office/word/2012/wordml" xmlns:w16cex="http://schemas.microsoft.com/office/word/2018/wordml/cex" xmlns:w16cid="http://schemas.microsoft.com/office/word/2016/wordml/cid" xmlns:w16="http://schemas.microsoft.com/office/word/2018/wordml" xmlns:w16se="http://schemas.microsoft.com/office/word/2015/wordml/symex" mc:Ignorable="w14 w15 w16se w16cid w16 w16cex">
+<w:styles xmlns:mc="http://schemas.openxmlformats.org/markup-compatibility/2006" xmlns:r="http://schemas.openxmlformats.org/officeDocument/2006/relationships" xmlns:w="http://schemas.openxmlformats.org/wordprocessingml/2006/main" xmlns:w14="http://schemas.microsoft.com/office/word/2010/wordml" xmlns:w15="http://schemas.microsoft.com/office/word/2012/wordml" xmlns:w16se="http://schemas.microsoft.com/office/word/2015/wordml/symex" mc:Ignorable="w14 w15 w16se">
   <w:docDefaults>
     <w:rPrDefault>
       <w:rPr>
@@ -16436,7 +16426,7 @@
       </w:pPr>
     </w:pPrDefault>
   </w:docDefaults>
-  <w:latentStyles w:defLockedState="0" w:defUIPriority="99" w:defSemiHidden="0" w:defUnhideWhenUsed="0" w:defQFormat="0" w:count="376">
+  <w:latentStyles w:defLockedState="0" w:defUIPriority="99" w:defSemiHidden="0" w:defUnhideWhenUsed="0" w:defQFormat="0" w:count="371">
     <w:lsdException w:name="Normal" w:uiPriority="0" w:qFormat="1"/>
     <w:lsdException w:name="heading 1" w:uiPriority="9" w:qFormat="1"/>
     <w:lsdException w:name="heading 2" w:semiHidden="1" w:uiPriority="9" w:unhideWhenUsed="1" w:qFormat="1"/>
@@ -16808,11 +16798,6 @@
     <w:lsdException w:name="List Table 5 Dark Accent 6" w:uiPriority="50"/>
     <w:lsdException w:name="List Table 6 Colorful Accent 6" w:uiPriority="51"/>
     <w:lsdException w:name="List Table 7 Colorful Accent 6" w:uiPriority="52"/>
-    <w:lsdException w:name="Mention" w:semiHidden="1" w:unhideWhenUsed="1"/>
-    <w:lsdException w:name="Smart Hyperlink" w:semiHidden="1" w:unhideWhenUsed="1"/>
-    <w:lsdException w:name="Hashtag" w:semiHidden="1" w:unhideWhenUsed="1"/>
-    <w:lsdException w:name="Unresolved Mention" w:semiHidden="1" w:unhideWhenUsed="1"/>
-    <w:lsdException w:name="Smart Link" w:semiHidden="1" w:unhideWhenUsed="1"/>
   </w:latentStyles>
   <w:style w:type="paragraph" w:default="1" w:styleId="Normal">
     <w:name w:val="Normal"/>
@@ -16871,6 +16856,7 @@
   <w:style w:type="character" w:default="1" w:styleId="Fuentedeprrafopredeter">
     <w:name w:val="Default Paragraph Font"/>
     <w:uiPriority w:val="1"/>
+    <w:semiHidden/>
     <w:unhideWhenUsed/>
   </w:style>
   <w:style w:type="table" w:default="1" w:styleId="Tablanormal">
@@ -17022,7 +17008,7 @@
       <w:u w:val="single"/>
     </w:rPr>
   </w:style>
-  <w:style w:type="character" w:styleId="Mencinsinresolver">
+  <w:style w:type="character" w:customStyle="1" w:styleId="UnresolvedMention">
     <w:name w:val="Unresolved Mention"/>
     <w:basedOn w:val="Fuentedeprrafopredeter"/>
     <w:uiPriority w:val="99"/>
@@ -17325,7 +17311,7 @@
 </file>
 
 <file path=customXml/itemProps1.xml><?xml version="1.0" encoding="utf-8"?>
-<ds:datastoreItem xmlns:ds="http://schemas.openxmlformats.org/officeDocument/2006/customXml" ds:itemID="{7D2E683C-5C12-4060-A0B7-31BA06C3C79F}">
+<ds:datastoreItem xmlns:ds="http://schemas.openxmlformats.org/officeDocument/2006/customXml" ds:itemID="{A5F6A119-33B8-4FE7-8592-0D600C7A03C0}">
   <ds:schemaRefs>
     <ds:schemaRef ds:uri="http://schemas.openxmlformats.org/officeDocument/2006/bibliography"/>
   </ds:schemaRefs>

--- a/Laboratorios/Laboratorio 2/Laboratorio No2.docx
+++ b/Laboratorios/Laboratorio 2/Laboratorio No2.docx
@@ -12610,8 +12610,6 @@
         </w:rPr>
         <w:t>Ejecución automática de una secuencia de comandos, variables y condicionales</w:t>
       </w:r>
-      <w:bookmarkStart w:id="0" w:name="_GoBack"/>
-      <w:bookmarkEnd w:id="0"/>
     </w:p>
     <w:p>
       <w:pPr>
@@ -13207,17 +13205,90 @@
     </w:p>
     <w:p>
       <w:pPr>
+        <w:pStyle w:val="Textoindependiente"/>
+        <w:spacing w:before="24"/>
+        <w:ind w:left="2048" w:firstLine="0"/>
+        <w:rPr>
+          <w:rFonts w:ascii="Consolas"/>
+          <w:lang w:val="en-US"/>
+        </w:rPr>
+      </w:pPr>
+      <w:r>
+        <w:rPr>
+          <w:noProof/>
+          <w:lang w:val="en-US" w:eastAsia="en-US" w:bidi="ar-SA"/>
+        </w:rPr>
+        <w:drawing>
+          <wp:inline distT="0" distB="0" distL="0" distR="0" wp14:anchorId="34465795" wp14:editId="4E3E1A9E">
+            <wp:extent cx="6197600" cy="1832610"/>
+            <wp:effectExtent l="0" t="0" r="0" b="0"/>
+            <wp:docPr id="19" name="Imagen 19"/>
+            <wp:cNvGraphicFramePr>
+              <a:graphicFrameLocks xmlns:a="http://schemas.openxmlformats.org/drawingml/2006/main" noChangeAspect="1"/>
+            </wp:cNvGraphicFramePr>
+            <a:graphic xmlns:a="http://schemas.openxmlformats.org/drawingml/2006/main">
+              <a:graphicData uri="http://schemas.openxmlformats.org/drawingml/2006/picture">
+                <pic:pic xmlns:pic="http://schemas.openxmlformats.org/drawingml/2006/picture">
+                  <pic:nvPicPr>
+                    <pic:cNvPr id="1" name=""/>
+                    <pic:cNvPicPr/>
+                  </pic:nvPicPr>
+                  <pic:blipFill>
+                    <a:blip r:embed="rId29"/>
+                    <a:stretch>
+                      <a:fillRect/>
+                    </a:stretch>
+                  </pic:blipFill>
+                  <pic:spPr>
+                    <a:xfrm>
+                      <a:off x="0" y="0"/>
+                      <a:ext cx="6197600" cy="1832610"/>
+                    </a:xfrm>
+                    <a:prstGeom prst="rect">
+                      <a:avLst/>
+                    </a:prstGeom>
+                  </pic:spPr>
+                </pic:pic>
+              </a:graphicData>
+            </a:graphic>
+          </wp:inline>
+        </w:drawing>
+      </w:r>
+    </w:p>
+    <w:p>
+      <w:pPr>
         <w:pStyle w:val="Ttulo3"/>
         <w:spacing w:before="144" w:line="278" w:lineRule="exact"/>
         <w:rPr>
-          <w:lang w:val="es-CO"/>
-        </w:rPr>
-      </w:pPr>
-      <w:r>
-        <w:rPr>
           <w:color w:val="6B911C"/>
           <w:lang w:val="es-CO"/>
         </w:rPr>
+      </w:pPr>
+    </w:p>
+    <w:p>
+      <w:pPr>
+        <w:pStyle w:val="Ttulo3"/>
+        <w:spacing w:before="144" w:line="278" w:lineRule="exact"/>
+        <w:rPr>
+          <w:color w:val="6B911C"/>
+          <w:lang w:val="es-CO"/>
+        </w:rPr>
+      </w:pPr>
+    </w:p>
+    <w:p>
+      <w:pPr>
+        <w:pStyle w:val="Ttulo3"/>
+        <w:spacing w:before="144" w:line="278" w:lineRule="exact"/>
+        <w:rPr>
+          <w:lang w:val="es-CO"/>
+        </w:rPr>
+      </w:pPr>
+      <w:r>
+        <w:rPr>
+          <w:color w:val="6B911C"/>
+          <w:lang w:val="es-CO"/>
+        </w:rPr>
+        <w:lastRenderedPageBreak/>
         <w:t>Revisión de log</w:t>
       </w:r>
     </w:p>
@@ -13430,7 +13501,6 @@
         <w:spacing w:before="4" w:line="259" w:lineRule="auto"/>
         <w:ind w:right="178"/>
         <w:rPr>
-          <w:sz w:val="20"/>
           <w:lang w:val="es-CO"/>
         </w:rPr>
       </w:pPr>
@@ -13490,12 +13560,76 @@
     </w:p>
     <w:p>
       <w:pPr>
-        <w:pStyle w:val="Ttulo3"/>
-        <w:spacing w:before="128" w:line="278" w:lineRule="exact"/>
-        <w:rPr>
-          <w:lang w:val="es-CO"/>
-        </w:rPr>
-      </w:pPr>
+        <w:pStyle w:val="Prrafodelista"/>
+        <w:tabs>
+          <w:tab w:val="left" w:pos="2756"/>
+          <w:tab w:val="left" w:pos="2757"/>
+        </w:tabs>
+        <w:spacing w:before="4" w:line="259" w:lineRule="auto"/>
+        <w:ind w:left="620" w:right="178" w:firstLine="0"/>
+        <w:rPr>
+          <w:sz w:val="20"/>
+          <w:lang w:val="es-CO"/>
+        </w:rPr>
+      </w:pPr>
+    </w:p>
+    <w:p>
+      <w:pPr>
+        <w:pStyle w:val="Prrafodelista"/>
+        <w:tabs>
+          <w:tab w:val="left" w:pos="2756"/>
+          <w:tab w:val="left" w:pos="2757"/>
+        </w:tabs>
+        <w:spacing w:before="4" w:line="259" w:lineRule="auto"/>
+        <w:ind w:left="620" w:right="178" w:firstLine="0"/>
+        <w:rPr>
+          <w:sz w:val="20"/>
+          <w:lang w:val="es-CO"/>
+        </w:rPr>
+      </w:pPr>
+    </w:p>
+    <w:p>
+      <w:pPr>
+        <w:pStyle w:val="Prrafodelista"/>
+        <w:tabs>
+          <w:tab w:val="left" w:pos="2756"/>
+          <w:tab w:val="left" w:pos="2757"/>
+        </w:tabs>
+        <w:spacing w:before="4" w:line="259" w:lineRule="auto"/>
+        <w:ind w:left="620" w:right="178" w:firstLine="0"/>
+        <w:rPr>
+          <w:lang w:val="es-CO"/>
+        </w:rPr>
+      </w:pPr>
+      <w:bookmarkStart w:id="0" w:name="_GoBack"/>
+      <w:bookmarkEnd w:id="0"/>
+    </w:p>
+    <w:p>
+      <w:pPr>
+        <w:tabs>
+          <w:tab w:val="left" w:pos="2756"/>
+          <w:tab w:val="left" w:pos="2757"/>
+        </w:tabs>
+        <w:spacing w:before="4" w:line="259" w:lineRule="auto"/>
+        <w:ind w:right="178"/>
+        <w:rPr>
+          <w:lang w:val="es-CO"/>
+        </w:rPr>
+      </w:pPr>
+      <w:r>
+        <w:rPr>
+          <w:color w:val="6B911C"/>
+          <w:lang w:val="es-CO"/>
+        </w:rPr>
+        <w:t xml:space="preserve"> </w:t>
+      </w:r>
+      <w:r>
+        <w:rPr>
+          <w:color w:val="6B911C"/>
+          <w:lang w:val="es-CO"/>
+        </w:rPr>
+        <w:t xml:space="preserve">             </w:t>
+      </w:r>
       <w:r>
         <w:rPr>
           <w:color w:val="6B911C"/>
@@ -13560,15 +13694,7 @@
           <w:rFonts w:ascii="Consolas" w:hAnsi="Consolas"/>
           <w:lang w:val="es-CO"/>
         </w:rPr>
-        <w:t xml:space="preserve">(en </w:t>
-      </w:r>
-      <w:r>
-        <w:rPr>
-          <w:rFonts w:ascii="Consolas" w:hAnsi="Consolas"/>
-          <w:lang w:val="es-CO"/>
-        </w:rPr>
-        <w:lastRenderedPageBreak/>
-        <w:t xml:space="preserve">número) </w:t>
+        <w:t xml:space="preserve">(en número) </w:t>
       </w:r>
       <w:proofErr w:type="spellStart"/>
       <w:r>
@@ -13654,6 +13780,189 @@
         <w:t>ID_grupo</w:t>
       </w:r>
       <w:proofErr w:type="spellEnd"/>
+    </w:p>
+    <w:p>
+      <w:pPr>
+        <w:pStyle w:val="Textoindependiente"/>
+        <w:spacing w:line="231" w:lineRule="exact"/>
+        <w:ind w:left="1328" w:firstLine="0"/>
+        <w:rPr>
+          <w:rFonts w:ascii="Consolas"/>
+          <w:lang w:val="es-CO"/>
+        </w:rPr>
+      </w:pPr>
+    </w:p>
+    <w:p>
+      <w:pPr>
+        <w:tabs>
+          <w:tab w:val="left" w:pos="2756"/>
+          <w:tab w:val="left" w:pos="2757"/>
+        </w:tabs>
+        <w:spacing w:before="4" w:line="259" w:lineRule="auto"/>
+        <w:ind w:right="178"/>
+        <w:rPr>
+          <w:sz w:val="20"/>
+          <w:lang w:val="es-CO"/>
+        </w:rPr>
+      </w:pPr>
+      <w:r>
+        <w:rPr>
+          <w:noProof/>
+          <w:lang w:val="en-US" w:eastAsia="en-US" w:bidi="ar-SA"/>
+        </w:rPr>
+        <w:drawing>
+          <wp:anchor distT="0" distB="0" distL="114300" distR="114300" simplePos="0" relativeHeight="251668480" behindDoc="0" locked="0" layoutInCell="1" allowOverlap="1" wp14:anchorId="4CE5647C" wp14:editId="174CCDE7">
+            <wp:simplePos x="0" y="0"/>
+            <wp:positionH relativeFrom="column">
+              <wp:posOffset>0</wp:posOffset>
+            </wp:positionH>
+            <wp:positionV relativeFrom="paragraph">
+              <wp:posOffset>161290</wp:posOffset>
+            </wp:positionV>
+            <wp:extent cx="6197600" cy="1293495"/>
+            <wp:effectExtent l="0" t="0" r="0" b="0"/>
+            <wp:wrapTopAndBottom/>
+            <wp:docPr id="25" name="Imagen 25"/>
+            <wp:cNvGraphicFramePr>
+              <a:graphicFrameLocks xmlns:a="http://schemas.openxmlformats.org/drawingml/2006/main" noChangeAspect="1"/>
+            </wp:cNvGraphicFramePr>
+            <a:graphic xmlns:a="http://schemas.openxmlformats.org/drawingml/2006/main">
+              <a:graphicData uri="http://schemas.openxmlformats.org/drawingml/2006/picture">
+                <pic:pic xmlns:pic="http://schemas.openxmlformats.org/drawingml/2006/picture">
+                  <pic:nvPicPr>
+                    <pic:cNvPr id="1" name=""/>
+                    <pic:cNvPicPr/>
+                  </pic:nvPicPr>
+                  <pic:blipFill>
+                    <a:blip r:embed="rId30">
+                      <a:extLst>
+                        <a:ext uri="{28A0092B-C50C-407E-A947-70E740481C1C}">
+                          <a14:useLocalDpi xmlns:a14="http://schemas.microsoft.com/office/drawing/2010/main" val="0"/>
+                        </a:ext>
+                      </a:extLst>
+                    </a:blip>
+                    <a:stretch>
+                      <a:fillRect/>
+                    </a:stretch>
+                  </pic:blipFill>
+                  <pic:spPr>
+                    <a:xfrm>
+                      <a:off x="0" y="0"/>
+                      <a:ext cx="6197600" cy="1293495"/>
+                    </a:xfrm>
+                    <a:prstGeom prst="rect">
+                      <a:avLst/>
+                    </a:prstGeom>
+                  </pic:spPr>
+                </pic:pic>
+              </a:graphicData>
+            </a:graphic>
+            <wp14:sizeRelH relativeFrom="page">
+              <wp14:pctWidth>0</wp14:pctWidth>
+            </wp14:sizeRelH>
+            <wp14:sizeRelV relativeFrom="page">
+              <wp14:pctHeight>0</wp14:pctHeight>
+            </wp14:sizeRelV>
+          </wp:anchor>
+        </w:drawing>
+      </w:r>
+    </w:p>
+    <w:p>
+      <w:pPr>
+        <w:tabs>
+          <w:tab w:val="left" w:pos="2756"/>
+          <w:tab w:val="left" w:pos="2757"/>
+        </w:tabs>
+        <w:spacing w:before="4" w:line="259" w:lineRule="auto"/>
+        <w:ind w:right="178"/>
+        <w:rPr>
+          <w:sz w:val="20"/>
+          <w:lang w:val="es-CO"/>
+        </w:rPr>
+      </w:pPr>
+      <w:r>
+        <w:rPr>
+          <w:sz w:val="20"/>
+          <w:lang w:val="es-CO"/>
+        </w:rPr>
+        <w:t xml:space="preserve">                      Directorio de programas en </w:t>
+      </w:r>
+      <w:proofErr w:type="spellStart"/>
+      <w:r>
+        <w:rPr>
+          <w:sz w:val="20"/>
+          <w:lang w:val="es-CO"/>
+        </w:rPr>
+        <w:t>FreeBSD</w:t>
+      </w:r>
+      <w:proofErr w:type="spellEnd"/>
+    </w:p>
+    <w:p>
+      <w:pPr>
+        <w:tabs>
+          <w:tab w:val="left" w:pos="2756"/>
+          <w:tab w:val="left" w:pos="2757"/>
+        </w:tabs>
+        <w:spacing w:before="4" w:line="259" w:lineRule="auto"/>
+        <w:ind w:right="178"/>
+        <w:jc w:val="center"/>
+        <w:rPr>
+          <w:sz w:val="20"/>
+          <w:lang w:val="es-CO"/>
+        </w:rPr>
+      </w:pPr>
+      <w:r>
+        <w:rPr>
+          <w:noProof/>
+          <w:lang w:val="en-US" w:eastAsia="en-US" w:bidi="ar-SA"/>
+        </w:rPr>
+        <w:drawing>
+          <wp:inline distT="0" distB="0" distL="0" distR="0" wp14:anchorId="30F6D771" wp14:editId="08B3E086">
+            <wp:extent cx="5657850" cy="1514475"/>
+            <wp:effectExtent l="0" t="0" r="0" b="9525"/>
+            <wp:docPr id="26" name="Imagen 26"/>
+            <wp:cNvGraphicFramePr>
+              <a:graphicFrameLocks xmlns:a="http://schemas.openxmlformats.org/drawingml/2006/main" noChangeAspect="1"/>
+            </wp:cNvGraphicFramePr>
+            <a:graphic xmlns:a="http://schemas.openxmlformats.org/drawingml/2006/main">
+              <a:graphicData uri="http://schemas.openxmlformats.org/drawingml/2006/picture">
+                <pic:pic xmlns:pic="http://schemas.openxmlformats.org/drawingml/2006/picture">
+                  <pic:nvPicPr>
+                    <pic:cNvPr id="1" name=""/>
+                    <pic:cNvPicPr/>
+                  </pic:nvPicPr>
+                  <pic:blipFill>
+                    <a:blip r:embed="rId31"/>
+                    <a:stretch>
+                      <a:fillRect/>
+                    </a:stretch>
+                  </pic:blipFill>
+                  <pic:spPr>
+                    <a:xfrm>
+                      <a:off x="0" y="0"/>
+                      <a:ext cx="5657850" cy="1514475"/>
+                    </a:xfrm>
+                    <a:prstGeom prst="rect">
+                      <a:avLst/>
+                    </a:prstGeom>
+                  </pic:spPr>
+                </pic:pic>
+              </a:graphicData>
+            </a:graphic>
+          </wp:inline>
+        </w:drawing>
+      </w:r>
+    </w:p>
+    <w:p>
+      <w:pPr>
+        <w:pStyle w:val="Textoindependiente"/>
+        <w:spacing w:line="231" w:lineRule="exact"/>
+        <w:ind w:left="1328" w:firstLine="0"/>
+        <w:rPr>
+          <w:rFonts w:ascii="Consolas"/>
+          <w:lang w:val="es-CO"/>
+        </w:rPr>
+      </w:pPr>
     </w:p>
     <w:p>
       <w:pPr>
@@ -14051,8 +14360,9 @@
               <o:lock v:ext="edit" aspectratio="t"/>
             </v:shapetype>
             <v:shape id="_x0000_s1027" type="#_x0000_t75" style="position:absolute;left:149;top:84;width:7577;height:2181">
-              <v:imagedata r:id="rId29" o:title=""/>
+              <v:imagedata r:id="rId32" o:title=""/>
             </v:shape>
+            <w10:wrap type="none"/>
             <w10:anchorlock/>
           </v:group>
         </w:pict>
@@ -14873,7 +15183,7 @@
           <w:lang w:val="es-CO"/>
         </w:rPr>
       </w:pPr>
-      <w:hyperlink r:id="rId30" w:history="1">
+      <w:hyperlink r:id="rId33" w:history="1">
         <w:r>
           <w:rPr>
             <w:rStyle w:val="Hipervnculo"/>
@@ -17311,7 +17621,7 @@
 </file>
 
 <file path=customXml/itemProps1.xml><?xml version="1.0" encoding="utf-8"?>
-<ds:datastoreItem xmlns:ds="http://schemas.openxmlformats.org/officeDocument/2006/customXml" ds:itemID="{A5F6A119-33B8-4FE7-8592-0D600C7A03C0}">
+<ds:datastoreItem xmlns:ds="http://schemas.openxmlformats.org/officeDocument/2006/customXml" ds:itemID="{C08F33B8-07EF-40DE-B100-DB08A8641114}">
   <ds:schemaRefs>
     <ds:schemaRef ds:uri="http://schemas.openxmlformats.org/officeDocument/2006/bibliography"/>
   </ds:schemaRefs>

--- a/Laboratorios/Laboratorio 2/Laboratorio No2.docx
+++ b/Laboratorios/Laboratorio 2/Laboratorio No2.docx
@@ -613,6 +613,7 @@
         </w:rPr>
         <w:t xml:space="preserve"> </w:t>
       </w:r>
+      <w:proofErr w:type="spellStart"/>
       <w:r>
         <w:rPr>
           <w:sz w:val="20"/>
@@ -620,6 +621,7 @@
         </w:rPr>
         <w:t>tracer</w:t>
       </w:r>
+      <w:proofErr w:type="spellEnd"/>
     </w:p>
     <w:p>
       <w:pPr>
@@ -1156,12 +1158,14 @@
         </w:rPr>
         <w:t xml:space="preserve"> </w:t>
       </w:r>
+      <w:proofErr w:type="spellStart"/>
       <w:r>
         <w:rPr>
           <w:lang w:val="es-CO"/>
         </w:rPr>
         <w:t>switches</w:t>
       </w:r>
+      <w:proofErr w:type="spellEnd"/>
       <w:r>
         <w:rPr>
           <w:spacing w:val="-8"/>
@@ -1260,12 +1264,14 @@
         </w:rPr>
         <w:t xml:space="preserve"> </w:t>
       </w:r>
+      <w:proofErr w:type="spellStart"/>
       <w:r>
         <w:rPr>
           <w:lang w:val="es-CO"/>
         </w:rPr>
         <w:t>routers</w:t>
       </w:r>
+      <w:proofErr w:type="spellEnd"/>
       <w:r>
         <w:rPr>
           <w:spacing w:val="-8"/>
@@ -3399,7 +3405,23 @@
           <w:color w:val="00B050"/>
           <w:lang w:val="es-CO"/>
         </w:rPr>
-        <w:t>Este cable conecta los dispositivos que operan en la misma capa del modelo OSI. Este cable también puede ser usado con para los tipos de puerto Ethernet, Fast Ethernet y Gigabit Ethernet.</w:t>
+        <w:t xml:space="preserve">Este cable conecta los dispositivos que operan en la misma capa del modelo OSI. Este cable también puede ser usado con para los tipos de puerto Ethernet, </w:t>
+      </w:r>
+      <w:proofErr w:type="spellStart"/>
+      <w:r>
+        <w:rPr>
+          <w:color w:val="00B050"/>
+          <w:lang w:val="es-CO"/>
+        </w:rPr>
+        <w:t>Fast</w:t>
+      </w:r>
+      <w:proofErr w:type="spellEnd"/>
+      <w:r>
+        <w:rPr>
+          <w:color w:val="00B050"/>
+          <w:lang w:val="es-CO"/>
+        </w:rPr>
+        <w:t xml:space="preserve"> Ethernet y Gigabit Ethernet.</w:t>
       </w:r>
     </w:p>
     <w:p>
@@ -3480,7 +3502,23 @@
           <w:sz w:val="20"/>
           <w:lang w:val="es-CO"/>
         </w:rPr>
-        <w:t xml:space="preserve">Las de color rojo son seriales (Conexiones típicamente WAN). Al dibujarlas en packet </w:t>
+        <w:t xml:space="preserve">Las de color rojo son seriales (Conexiones típicamente WAN). Al dibujarlas en </w:t>
+      </w:r>
+      <w:proofErr w:type="spellStart"/>
+      <w:r>
+        <w:rPr>
+          <w:sz w:val="20"/>
+          <w:lang w:val="es-CO"/>
+        </w:rPr>
+        <w:t>packet</w:t>
+      </w:r>
+      <w:proofErr w:type="spellEnd"/>
+      <w:r>
+        <w:rPr>
+          <w:sz w:val="20"/>
+          <w:lang w:val="es-CO"/>
+        </w:rPr>
+        <w:t xml:space="preserve"> </w:t>
       </w:r>
       <w:r>
         <w:rPr>
@@ -3949,16 +3987,34 @@
                     <w:t xml:space="preserve">In the far lower right of the PT interface is the toggle between Realtime and Simulation mode. </w:t>
                   </w:r>
                   <w:r>
-                    <w:t>Click on Simulation</w:t>
+                    <w:t xml:space="preserve">Click </w:t>
                   </w:r>
+                  <w:proofErr w:type="spellStart"/>
+                  <w:r>
+                    <w:t>on</w:t>
+                  </w:r>
+                  <w:proofErr w:type="spellEnd"/>
+                  <w:r>
+                    <w:t xml:space="preserve"> </w:t>
+                  </w:r>
+                  <w:proofErr w:type="spellStart"/>
+                  <w:r>
+                    <w:t>Simulation</w:t>
+                  </w:r>
+                  <w:proofErr w:type="spellEnd"/>
                   <w:r>
                     <w:rPr>
                       <w:spacing w:val="-5"/>
                     </w:rPr>
                     <w:t xml:space="preserve"> </w:t>
                   </w:r>
+                  <w:proofErr w:type="spellStart"/>
                   <w:r>
-                    <w:t>mode.</w:t>
+                    <w:t>mode</w:t>
+                  </w:r>
+                  <w:proofErr w:type="spellEnd"/>
+                  <w:r>
+                    <w:t>.</w:t>
                   </w:r>
                 </w:p>
                 <w:p>
@@ -4236,7 +4292,23 @@
           <w:sz w:val="20"/>
           <w:lang w:val="es-CO"/>
         </w:rPr>
-        <w:t>Entre en el modo simulación con que cuenta Packet Tracer y revise los PDUs por capas (Todavía no hemos visto el significado de lo que cada uno tiene, pero vea que existen y que cada capa adiciona información a los datos de usuario). Para esto use la siguiente información como</w:t>
+        <w:t xml:space="preserve">Entre en el modo simulación con que cuenta Packet Tracer y revise los </w:t>
+      </w:r>
+      <w:proofErr w:type="spellStart"/>
+      <w:r>
+        <w:rPr>
+          <w:sz w:val="20"/>
+          <w:lang w:val="es-CO"/>
+        </w:rPr>
+        <w:t>PDUs</w:t>
+      </w:r>
+      <w:proofErr w:type="spellEnd"/>
+      <w:r>
+        <w:rPr>
+          <w:sz w:val="20"/>
+          <w:lang w:val="es-CO"/>
+        </w:rPr>
+        <w:t xml:space="preserve"> por capas (Todavía no hemos visto el significado de lo que cada uno tiene, pero vea que existen y que cada capa adiciona información a los datos de usuario). Para esto use la siguiente información como</w:t>
       </w:r>
       <w:r>
         <w:rPr>
@@ -5056,7 +5128,23 @@
           <w:sz w:val="20"/>
           <w:lang w:val="es-CO"/>
         </w:rPr>
-        <w:t>Revise los siguientes videos o use de apoyo los laboratorios 3.4.1.1 y 3.4.1.2 del curso Introduction to network del material para preparación para la certificación</w:t>
+        <w:t xml:space="preserve">Revise los siguientes videos o use de apoyo los laboratorios 3.4.1.1 y 3.4.1.2 del curso Introduction to </w:t>
+      </w:r>
+      <w:proofErr w:type="spellStart"/>
+      <w:r>
+        <w:rPr>
+          <w:sz w:val="20"/>
+          <w:lang w:val="es-CO"/>
+        </w:rPr>
+        <w:t>network</w:t>
+      </w:r>
+      <w:proofErr w:type="spellEnd"/>
+      <w:r>
+        <w:rPr>
+          <w:sz w:val="20"/>
+          <w:lang w:val="es-CO"/>
+        </w:rPr>
+        <w:t xml:space="preserve"> del material para preparación para la certificación</w:t>
       </w:r>
       <w:r>
         <w:rPr>
@@ -5341,12 +5429,37 @@
         </w:rPr>
         <w:t xml:space="preserve">1 </w:t>
       </w:r>
+      <w:proofErr w:type="spellStart"/>
       <w:r>
         <w:rPr>
           <w:sz w:val="18"/>
           <w:lang w:val="en-US"/>
         </w:rPr>
-        <w:t xml:space="preserve">Basado en 2.6.2: Using Packet Tracer to View Protocol Data Units. </w:t>
+        <w:t>Basado</w:t>
+      </w:r>
+      <w:proofErr w:type="spellEnd"/>
+      <w:r>
+        <w:rPr>
+          <w:sz w:val="18"/>
+          <w:lang w:val="en-US"/>
+        </w:rPr>
+        <w:t xml:space="preserve"> </w:t>
+      </w:r>
+      <w:proofErr w:type="spellStart"/>
+      <w:r>
+        <w:rPr>
+          <w:sz w:val="18"/>
+          <w:lang w:val="en-US"/>
+        </w:rPr>
+        <w:t>en</w:t>
+      </w:r>
+      <w:proofErr w:type="spellEnd"/>
+      <w:r>
+        <w:rPr>
+          <w:sz w:val="18"/>
+          <w:lang w:val="en-US"/>
+        </w:rPr>
+        <w:t xml:space="preserve"> 2.6.2: Using Packet Tracer to View Protocol Data Units. </w:t>
       </w:r>
       <w:r>
         <w:rPr>
@@ -5617,7 +5730,23 @@
           <w:color w:val="00B050"/>
           <w:lang w:val="es-CO"/>
         </w:rPr>
-        <w:t xml:space="preserve">Host host : Filtrar por host </w:t>
+        <w:t xml:space="preserve">Host </w:t>
+      </w:r>
+      <w:proofErr w:type="spellStart"/>
+      <w:r>
+        <w:rPr>
+          <w:color w:val="00B050"/>
+          <w:lang w:val="es-CO"/>
+        </w:rPr>
+        <w:t>host</w:t>
+      </w:r>
+      <w:proofErr w:type="spellEnd"/>
+      <w:r>
+        <w:rPr>
+          <w:color w:val="00B050"/>
+          <w:lang w:val="es-CO"/>
+        </w:rPr>
+        <w:t xml:space="preserve"> : Filtrar por host </w:t>
       </w:r>
     </w:p>
     <w:p>
@@ -5637,12 +5766,53 @@
           <w:lang w:val="es-CO"/>
         </w:rPr>
       </w:pPr>
-      <w:r>
-        <w:rPr>
-          <w:color w:val="00B050"/>
-          <w:lang w:val="es-CO"/>
-        </w:rPr>
-        <w:t xml:space="preserve">port port : Captura todos los paquetes con puerto origen y destino port </w:t>
+      <w:proofErr w:type="spellStart"/>
+      <w:r>
+        <w:rPr>
+          <w:color w:val="00B050"/>
+          <w:lang w:val="es-CO"/>
+        </w:rPr>
+        <w:t>port</w:t>
+      </w:r>
+      <w:proofErr w:type="spellEnd"/>
+      <w:r>
+        <w:rPr>
+          <w:color w:val="00B050"/>
+          <w:lang w:val="es-CO"/>
+        </w:rPr>
+        <w:t xml:space="preserve"> </w:t>
+      </w:r>
+      <w:proofErr w:type="spellStart"/>
+      <w:r>
+        <w:rPr>
+          <w:color w:val="00B050"/>
+          <w:lang w:val="es-CO"/>
+        </w:rPr>
+        <w:t>port</w:t>
+      </w:r>
+      <w:proofErr w:type="spellEnd"/>
+      <w:r>
+        <w:rPr>
+          <w:color w:val="00B050"/>
+          <w:lang w:val="es-CO"/>
+        </w:rPr>
+        <w:t xml:space="preserve"> : Captura todos los paquetes con puerto origen y destino </w:t>
+      </w:r>
+      <w:proofErr w:type="spellStart"/>
+      <w:r>
+        <w:rPr>
+          <w:color w:val="00B050"/>
+          <w:lang w:val="es-CO"/>
+        </w:rPr>
+        <w:t>port</w:t>
+      </w:r>
+      <w:proofErr w:type="spellEnd"/>
+      <w:r>
+        <w:rPr>
+          <w:color w:val="00B050"/>
+          <w:lang w:val="es-CO"/>
+        </w:rPr>
+        <w:t xml:space="preserve"> </w:t>
       </w:r>
     </w:p>
     <w:p>
@@ -5662,12 +5832,21 @@
           <w:lang w:val="es-CO"/>
         </w:rPr>
       </w:pPr>
-      <w:r>
-        <w:rPr>
-          <w:color w:val="00B050"/>
-          <w:lang w:val="es-CO"/>
-        </w:rPr>
-        <w:t xml:space="preserve">ip : Captura todo el tráfico IP </w:t>
+      <w:proofErr w:type="spellStart"/>
+      <w:r>
+        <w:rPr>
+          <w:color w:val="00B050"/>
+          <w:lang w:val="es-CO"/>
+        </w:rPr>
+        <w:t>ip</w:t>
+      </w:r>
+      <w:proofErr w:type="spellEnd"/>
+      <w:r>
+        <w:rPr>
+          <w:color w:val="00B050"/>
+          <w:lang w:val="es-CO"/>
+        </w:rPr>
+        <w:t xml:space="preserve"> : Captura todo el tráfico IP </w:t>
       </w:r>
     </w:p>
     <w:p>
@@ -5787,7 +5966,55 @@
           <w:color w:val="00B050"/>
           <w:lang w:val="es-CO"/>
         </w:rPr>
-        <w:t>Ejemplos: ● Ip.address == 192.168.1.3 : Visualizar tráfico por host 192.168.1.3 ● http contains http://www.helloworld.com : Visualizar el trafico origen y destino http://www.helloworld.com. Visualiza los paquetes que contiene http://www.helloworld.com en el contenido en protocolo http.</w:t>
+        <w:t xml:space="preserve">Ejemplos: ● </w:t>
+      </w:r>
+      <w:proofErr w:type="spellStart"/>
+      <w:r>
+        <w:rPr>
+          <w:color w:val="00B050"/>
+          <w:lang w:val="es-CO"/>
+        </w:rPr>
+        <w:t>Ip.address</w:t>
+      </w:r>
+      <w:proofErr w:type="spellEnd"/>
+      <w:r>
+        <w:rPr>
+          <w:color w:val="00B050"/>
+          <w:lang w:val="es-CO"/>
+        </w:rPr>
+        <w:t xml:space="preserve"> == 192.168.1.3 : Visualizar tráfico por host 192.168.1.3 ● http </w:t>
+      </w:r>
+      <w:proofErr w:type="spellStart"/>
+      <w:r>
+        <w:rPr>
+          <w:color w:val="00B050"/>
+          <w:lang w:val="es-CO"/>
+        </w:rPr>
+        <w:t>contains</w:t>
+      </w:r>
+      <w:proofErr w:type="spellEnd"/>
+      <w:r>
+        <w:rPr>
+          <w:color w:val="00B050"/>
+          <w:lang w:val="es-CO"/>
+        </w:rPr>
+        <w:t xml:space="preserve"> http://www.helloworld.com : Visualizar el </w:t>
+      </w:r>
+      <w:proofErr w:type="spellStart"/>
+      <w:r>
+        <w:rPr>
+          <w:color w:val="00B050"/>
+          <w:lang w:val="es-CO"/>
+        </w:rPr>
+        <w:t>trafico</w:t>
+      </w:r>
+      <w:proofErr w:type="spellEnd"/>
+      <w:r>
+        <w:rPr>
+          <w:color w:val="00B050"/>
+          <w:lang w:val="es-CO"/>
+        </w:rPr>
+        <w:t xml:space="preserve"> origen y destino http://www.helloworld.com. Visualiza los paquetes que contiene http://www.helloworld.com en el contenido en protocolo http.</w:t>
       </w:r>
     </w:p>
     <w:p>
@@ -6587,7 +6814,23 @@
           <w:lang w:val="es-CO"/>
         </w:rPr>
         <w:lastRenderedPageBreak/>
-        <w:t>Si damos click en algunos de los paquetes nos va dar mas información</w:t>
+        <w:t xml:space="preserve">Si damos click en algunos de los paquetes nos va dar </w:t>
+      </w:r>
+      <w:proofErr w:type="spellStart"/>
+      <w:r>
+        <w:rPr>
+          <w:sz w:val="20"/>
+          <w:lang w:val="es-CO"/>
+        </w:rPr>
+        <w:t>mas</w:t>
+      </w:r>
+      <w:proofErr w:type="spellEnd"/>
+      <w:r>
+        <w:rPr>
+          <w:sz w:val="20"/>
+          <w:lang w:val="es-CO"/>
+        </w:rPr>
+        <w:t xml:space="preserve"> información</w:t>
       </w:r>
     </w:p>
     <w:p>
@@ -6703,7 +6946,21 @@
         <w:rPr>
           <w:lang w:val="es-CO"/>
         </w:rPr>
-        <w:t>Conozca las tarjetas de red de varios dispositivos. Para esto, busque la información de las tarjetas de red de los computadores de la Escuela asignados a su grupo de laboratorio y de al menos 3 equipos diferentes (computadores, portátiles celulares, tablets, consolas de juegos, etc.) de cada miembro de su equipo de trabajo.</w:t>
+        <w:t xml:space="preserve">Conozca las tarjetas de red de varios dispositivos. Para esto, busque la información de las tarjetas de red de los computadores de la Escuela asignados a su grupo de laboratorio y de al menos 3 equipos diferentes (computadores, portátiles celulares, </w:t>
+      </w:r>
+      <w:proofErr w:type="spellStart"/>
+      <w:r>
+        <w:rPr>
+          <w:lang w:val="es-CO"/>
+        </w:rPr>
+        <w:t>tablets</w:t>
+      </w:r>
+      <w:proofErr w:type="spellEnd"/>
+      <w:r>
+        <w:rPr>
+          <w:lang w:val="es-CO"/>
+        </w:rPr>
+        <w:t>, consolas de juegos, etc.) de cada miembro de su equipo de trabajo.</w:t>
       </w:r>
     </w:p>
     <w:p>
@@ -7838,7 +8095,21 @@
         <w:rPr>
           <w:lang w:val="es-CO"/>
         </w:rPr>
-        <w:t>: Puede usar como guía el laboratorio 4.2.4.5 del curso Introduction to network del material para preparación para la certificación CCNA.</w:t>
+        <w:t xml:space="preserve">: Puede usar como guía el laboratorio 4.2.4.5 del curso Introduction to </w:t>
+      </w:r>
+      <w:proofErr w:type="spellStart"/>
+      <w:r>
+        <w:rPr>
+          <w:lang w:val="es-CO"/>
+        </w:rPr>
+        <w:t>network</w:t>
+      </w:r>
+      <w:proofErr w:type="spellEnd"/>
+      <w:r>
+        <w:rPr>
+          <w:lang w:val="es-CO"/>
+        </w:rPr>
+        <w:t xml:space="preserve"> del material para preparación para la certificación CCNA.</w:t>
       </w:r>
     </w:p>
     <w:p>
@@ -8219,6 +8490,7 @@
         </w:rPr>
         <w:t xml:space="preserve">Use el comando </w:t>
       </w:r>
+      <w:proofErr w:type="spellStart"/>
       <w:r>
         <w:rPr>
           <w:rFonts w:ascii="Consolas" w:hAnsi="Consolas"/>
@@ -8227,6 +8499,7 @@
         </w:rPr>
         <w:t>pwd</w:t>
       </w:r>
+      <w:proofErr w:type="spellEnd"/>
       <w:r>
         <w:rPr>
           <w:sz w:val="20"/>
@@ -8273,7 +8546,61 @@
           <w:sz w:val="20"/>
           <w:lang w:val="es-CO"/>
         </w:rPr>
-        <w:t>El comando PWD en linux devuelve la ruta en la que esta situado, se suele utilizar para saber en que parte de la estructura de directorios uno se encuentra.</w:t>
+        <w:t xml:space="preserve">El comando PWD en </w:t>
+      </w:r>
+      <w:proofErr w:type="spellStart"/>
+      <w:r>
+        <w:rPr>
+          <w:color w:val="00B050"/>
+          <w:sz w:val="20"/>
+          <w:lang w:val="es-CO"/>
+        </w:rPr>
+        <w:t>linux</w:t>
+      </w:r>
+      <w:proofErr w:type="spellEnd"/>
+      <w:r>
+        <w:rPr>
+          <w:color w:val="00B050"/>
+          <w:sz w:val="20"/>
+          <w:lang w:val="es-CO"/>
+        </w:rPr>
+        <w:t xml:space="preserve"> devuelve la ruta en la que </w:t>
+      </w:r>
+      <w:proofErr w:type="spellStart"/>
+      <w:r>
+        <w:rPr>
+          <w:color w:val="00B050"/>
+          <w:sz w:val="20"/>
+          <w:lang w:val="es-CO"/>
+        </w:rPr>
+        <w:t>esta</w:t>
+      </w:r>
+      <w:proofErr w:type="spellEnd"/>
+      <w:r>
+        <w:rPr>
+          <w:color w:val="00B050"/>
+          <w:sz w:val="20"/>
+          <w:lang w:val="es-CO"/>
+        </w:rPr>
+        <w:t xml:space="preserve"> situado, se suele utilizar para saber en </w:t>
+      </w:r>
+      <w:proofErr w:type="spellStart"/>
+      <w:r>
+        <w:rPr>
+          <w:color w:val="00B050"/>
+          <w:sz w:val="20"/>
+          <w:lang w:val="es-CO"/>
+        </w:rPr>
+        <w:t>que</w:t>
+      </w:r>
+      <w:proofErr w:type="spellEnd"/>
+      <w:r>
+        <w:rPr>
+          <w:color w:val="00B050"/>
+          <w:sz w:val="20"/>
+          <w:lang w:val="es-CO"/>
+        </w:rPr>
+        <w:t xml:space="preserve"> parte de la estructura de directorios uno se encuentra.</w:t>
       </w:r>
     </w:p>
     <w:p>
@@ -8296,7 +8623,25 @@
           <w:sz w:val="20"/>
           <w:lang w:val="es-CO"/>
         </w:rPr>
-        <w:t>Es un comando muy muy útil para moverse por la estructura de comentarios sin perder nunca la ubicacion en la misma.</w:t>
+        <w:t xml:space="preserve">Es un comando muy muy útil para moverse por la estructura de comentarios sin perder nunca la </w:t>
+      </w:r>
+      <w:proofErr w:type="spellStart"/>
+      <w:r>
+        <w:rPr>
+          <w:color w:val="00B050"/>
+          <w:sz w:val="20"/>
+          <w:lang w:val="es-CO"/>
+        </w:rPr>
+        <w:t>ubicacion</w:t>
+      </w:r>
+      <w:proofErr w:type="spellEnd"/>
+      <w:r>
+        <w:rPr>
+          <w:color w:val="00B050"/>
+          <w:sz w:val="20"/>
+          <w:lang w:val="es-CO"/>
+        </w:rPr>
+        <w:t xml:space="preserve"> en la misma.</w:t>
       </w:r>
     </w:p>
     <w:p>
@@ -8458,6 +8803,7 @@
         <w:lastRenderedPageBreak/>
         <w:t xml:space="preserve">Use el comando </w:t>
       </w:r>
+      <w:proofErr w:type="spellStart"/>
       <w:r>
         <w:rPr>
           <w:rFonts w:ascii="Consolas" w:hAnsi="Consolas"/>
@@ -8466,6 +8812,7 @@
         </w:rPr>
         <w:t>ls</w:t>
       </w:r>
+      <w:proofErr w:type="spellEnd"/>
       <w:r>
         <w:rPr>
           <w:sz w:val="20"/>
@@ -8498,7 +8845,25 @@
           <w:sz w:val="20"/>
           <w:lang w:val="es-CO"/>
         </w:rPr>
-        <w:t>El comando ls nos permite listar el contenido de un directorio.</w:t>
+        <w:t xml:space="preserve">El comando </w:t>
+      </w:r>
+      <w:proofErr w:type="spellStart"/>
+      <w:r>
+        <w:rPr>
+          <w:color w:val="00B050"/>
+          <w:sz w:val="20"/>
+          <w:lang w:val="es-CO"/>
+        </w:rPr>
+        <w:t>ls</w:t>
+      </w:r>
+      <w:proofErr w:type="spellEnd"/>
+      <w:r>
+        <w:rPr>
+          <w:color w:val="00B050"/>
+          <w:sz w:val="20"/>
+          <w:lang w:val="es-CO"/>
+        </w:rPr>
+        <w:t xml:space="preserve"> nos permite listar el contenido de un directorio.</w:t>
       </w:r>
     </w:p>
     <w:p>
@@ -8543,13 +8908,23 @@
           <w:lang w:val="es-CO"/>
         </w:rPr>
       </w:pPr>
-      <w:r>
-        <w:rPr>
-          <w:color w:val="00B050"/>
-          <w:sz w:val="20"/>
-          <w:lang w:val="es-CO"/>
-        </w:rPr>
-        <w:t>ls {opciones} {directorio}</w:t>
+      <w:proofErr w:type="spellStart"/>
+      <w:r>
+        <w:rPr>
+          <w:color w:val="00B050"/>
+          <w:sz w:val="20"/>
+          <w:lang w:val="es-CO"/>
+        </w:rPr>
+        <w:t>ls</w:t>
+      </w:r>
+      <w:proofErr w:type="spellEnd"/>
+      <w:r>
+        <w:rPr>
+          <w:color w:val="00B050"/>
+          <w:sz w:val="20"/>
+          <w:lang w:val="es-CO"/>
+        </w:rPr>
+        <w:t xml:space="preserve"> {opciones} {directorio}</w:t>
       </w:r>
     </w:p>
     <w:p>
@@ -8772,6 +9147,7 @@
         </w:rPr>
         <w:t xml:space="preserve"> </w:t>
       </w:r>
+      <w:proofErr w:type="spellStart"/>
       <w:r>
         <w:rPr>
           <w:rFonts w:ascii="Consolas" w:hAnsi="Consolas"/>
@@ -8780,6 +9156,7 @@
         </w:rPr>
         <w:t>ls</w:t>
       </w:r>
+      <w:proofErr w:type="spellEnd"/>
       <w:r>
         <w:rPr>
           <w:rFonts w:ascii="Consolas" w:hAnsi="Consolas"/>
@@ -8928,13 +9305,23 @@
           <w:lang w:val="es-CO"/>
         </w:rPr>
       </w:pPr>
-      <w:r>
-        <w:rPr>
-          <w:color w:val="00B050"/>
-          <w:sz w:val="20"/>
-          <w:lang w:val="es-CO"/>
-        </w:rPr>
-        <w:t xml:space="preserve">ls </w:t>
+      <w:proofErr w:type="spellStart"/>
+      <w:r>
+        <w:rPr>
+          <w:color w:val="00B050"/>
+          <w:sz w:val="20"/>
+          <w:lang w:val="es-CO"/>
+        </w:rPr>
+        <w:t>ls</w:t>
+      </w:r>
+      <w:proofErr w:type="spellEnd"/>
+      <w:r>
+        <w:rPr>
+          <w:color w:val="00B050"/>
+          <w:sz w:val="20"/>
+          <w:lang w:val="es-CO"/>
+        </w:rPr>
+        <w:t xml:space="preserve"> </w:t>
       </w:r>
       <w:r>
         <w:rPr>
@@ -9052,6 +9439,7 @@
         </w:rPr>
         <w:t xml:space="preserve">¿Cómo puede utilizar el comando </w:t>
       </w:r>
+      <w:proofErr w:type="spellStart"/>
       <w:r>
         <w:rPr>
           <w:rFonts w:ascii="Consolas" w:hAnsi="Consolas"/>
@@ -9060,6 +9448,7 @@
         </w:rPr>
         <w:t>ls</w:t>
       </w:r>
+      <w:proofErr w:type="spellEnd"/>
       <w:r>
         <w:rPr>
           <w:rFonts w:ascii="Consolas" w:hAnsi="Consolas"/>
@@ -9095,13 +9484,23 @@
           <w:lang w:val="es-CO"/>
         </w:rPr>
       </w:pPr>
-      <w:r>
-        <w:rPr>
-          <w:color w:val="00B050"/>
-          <w:sz w:val="20"/>
-          <w:lang w:val="es-CO"/>
-        </w:rPr>
-        <w:t xml:space="preserve">ls </w:t>
+      <w:proofErr w:type="spellStart"/>
+      <w:r>
+        <w:rPr>
+          <w:color w:val="00B050"/>
+          <w:sz w:val="20"/>
+          <w:lang w:val="es-CO"/>
+        </w:rPr>
+        <w:t>ls</w:t>
+      </w:r>
+      <w:proofErr w:type="spellEnd"/>
+      <w:r>
+        <w:rPr>
+          <w:color w:val="00B050"/>
+          <w:sz w:val="20"/>
+          <w:lang w:val="es-CO"/>
+        </w:rPr>
+        <w:t xml:space="preserve"> </w:t>
       </w:r>
       <w:r>
         <w:rPr>
@@ -9265,6 +9664,7 @@
         </w:rPr>
         <w:t xml:space="preserve">comando </w:t>
       </w:r>
+      <w:proofErr w:type="spellStart"/>
       <w:r>
         <w:rPr>
           <w:rFonts w:ascii="Consolas" w:hAnsi="Consolas"/>
@@ -9273,6 +9673,7 @@
         </w:rPr>
         <w:t>ls</w:t>
       </w:r>
+      <w:proofErr w:type="spellEnd"/>
       <w:r>
         <w:rPr>
           <w:rFonts w:ascii="Consolas" w:hAnsi="Consolas"/>
@@ -9414,13 +9815,77 @@
           <w:lang w:val="es-CO"/>
         </w:rPr>
       </w:pPr>
-      <w:r>
-        <w:rPr>
-          <w:color w:val="00B050"/>
-          <w:sz w:val="20"/>
-          <w:lang w:val="es-CO"/>
-        </w:rPr>
-        <w:t>ls -t y se usa ls -r para hacerlo en orden alfabetico Z-A y se pueden usar ambos para mostrar los archivos desde el mas antiguo hasta el más reciente.</w:t>
+      <w:proofErr w:type="spellStart"/>
+      <w:r>
+        <w:rPr>
+          <w:color w:val="00B050"/>
+          <w:sz w:val="20"/>
+          <w:lang w:val="es-CO"/>
+        </w:rPr>
+        <w:t>ls</w:t>
+      </w:r>
+      <w:proofErr w:type="spellEnd"/>
+      <w:r>
+        <w:rPr>
+          <w:color w:val="00B050"/>
+          <w:sz w:val="20"/>
+          <w:lang w:val="es-CO"/>
+        </w:rPr>
+        <w:t xml:space="preserve"> -t y se usa </w:t>
+      </w:r>
+      <w:proofErr w:type="spellStart"/>
+      <w:r>
+        <w:rPr>
+          <w:color w:val="00B050"/>
+          <w:sz w:val="20"/>
+          <w:lang w:val="es-CO"/>
+        </w:rPr>
+        <w:t>ls</w:t>
+      </w:r>
+      <w:proofErr w:type="spellEnd"/>
+      <w:r>
+        <w:rPr>
+          <w:color w:val="00B050"/>
+          <w:sz w:val="20"/>
+          <w:lang w:val="es-CO"/>
+        </w:rPr>
+        <w:t xml:space="preserve"> -r para hacerlo en orden </w:t>
+      </w:r>
+      <w:proofErr w:type="spellStart"/>
+      <w:r>
+        <w:rPr>
+          <w:color w:val="00B050"/>
+          <w:sz w:val="20"/>
+          <w:lang w:val="es-CO"/>
+        </w:rPr>
+        <w:t>alfabetico</w:t>
+      </w:r>
+      <w:proofErr w:type="spellEnd"/>
+      <w:r>
+        <w:rPr>
+          <w:color w:val="00B050"/>
+          <w:sz w:val="20"/>
+          <w:lang w:val="es-CO"/>
+        </w:rPr>
+        <w:t xml:space="preserve"> Z-A y se pueden usar ambos para mostrar los archivos desde el </w:t>
+      </w:r>
+      <w:proofErr w:type="spellStart"/>
+      <w:r>
+        <w:rPr>
+          <w:color w:val="00B050"/>
+          <w:sz w:val="20"/>
+          <w:lang w:val="es-CO"/>
+        </w:rPr>
+        <w:t>mas</w:t>
+      </w:r>
+      <w:proofErr w:type="spellEnd"/>
+      <w:r>
+        <w:rPr>
+          <w:color w:val="00B050"/>
+          <w:sz w:val="20"/>
+          <w:lang w:val="es-CO"/>
+        </w:rPr>
+        <w:t xml:space="preserve"> antiguo hasta el más reciente.</w:t>
       </w:r>
     </w:p>
     <w:p>
@@ -9666,6 +10131,7 @@
         </w:rPr>
         <w:t xml:space="preserve"> </w:t>
       </w:r>
+      <w:proofErr w:type="spellStart"/>
       <w:r>
         <w:rPr>
           <w:rFonts w:ascii="Consolas" w:hAnsi="Consolas"/>
@@ -9674,6 +10140,7 @@
         </w:rPr>
         <w:t>ls</w:t>
       </w:r>
+      <w:proofErr w:type="spellEnd"/>
       <w:r>
         <w:rPr>
           <w:sz w:val="20"/>
@@ -9701,13 +10168,41 @@
           <w:lang w:val="es-CO"/>
         </w:rPr>
       </w:pPr>
-      <w:r>
-        <w:rPr>
-          <w:color w:val="00B050"/>
-          <w:sz w:val="20"/>
-          <w:lang w:val="es-CO"/>
-        </w:rPr>
-        <w:t>ls -a [nombre_directorio o archivo]</w:t>
+      <w:proofErr w:type="spellStart"/>
+      <w:r>
+        <w:rPr>
+          <w:color w:val="00B050"/>
+          <w:sz w:val="20"/>
+          <w:lang w:val="es-CO"/>
+        </w:rPr>
+        <w:t>ls</w:t>
+      </w:r>
+      <w:proofErr w:type="spellEnd"/>
+      <w:r>
+        <w:rPr>
+          <w:color w:val="00B050"/>
+          <w:sz w:val="20"/>
+          <w:lang w:val="es-CO"/>
+        </w:rPr>
+        <w:t xml:space="preserve"> -a [</w:t>
+      </w:r>
+      <w:proofErr w:type="spellStart"/>
+      <w:r>
+        <w:rPr>
+          <w:color w:val="00B050"/>
+          <w:sz w:val="20"/>
+          <w:lang w:val="es-CO"/>
+        </w:rPr>
+        <w:t>nombre_directorio</w:t>
+      </w:r>
+      <w:proofErr w:type="spellEnd"/>
+      <w:r>
+        <w:rPr>
+          <w:color w:val="00B050"/>
+          <w:sz w:val="20"/>
+          <w:lang w:val="es-CO"/>
+        </w:rPr>
+        <w:t xml:space="preserve"> o archivo]</w:t>
       </w:r>
     </w:p>
     <w:p>
@@ -9914,8 +10409,18 @@
           <w:sz w:val="20"/>
           <w:lang w:val="es-CO"/>
         </w:rPr>
-        <w:t>/etc</w:t>
-      </w:r>
+        <w:t>/</w:t>
+      </w:r>
+      <w:proofErr w:type="spellStart"/>
+      <w:r>
+        <w:rPr>
+          <w:rFonts w:ascii="Consolas" w:hAnsi="Consolas"/>
+          <w:sz w:val="20"/>
+          <w:lang w:val="es-CO"/>
+        </w:rPr>
+        <w:t>etc</w:t>
+      </w:r>
+      <w:proofErr w:type="spellEnd"/>
       <w:r>
         <w:rPr>
           <w:sz w:val="20"/>
@@ -10017,13 +10522,23 @@
           <w:lang w:val="es-CO"/>
         </w:rPr>
       </w:pPr>
-      <w:r>
-        <w:rPr>
-          <w:color w:val="00B050"/>
-          <w:sz w:val="20"/>
-          <w:lang w:val="es-CO"/>
-        </w:rPr>
-        <w:t>ls -a m</w:t>
+      <w:proofErr w:type="spellStart"/>
+      <w:r>
+        <w:rPr>
+          <w:color w:val="00B050"/>
+          <w:sz w:val="20"/>
+          <w:lang w:val="es-CO"/>
+        </w:rPr>
+        <w:t>ls</w:t>
+      </w:r>
+      <w:proofErr w:type="spellEnd"/>
+      <w:r>
+        <w:rPr>
+          <w:color w:val="00B050"/>
+          <w:sz w:val="20"/>
+          <w:lang w:val="es-CO"/>
+        </w:rPr>
+        <w:t xml:space="preserve"> -a m</w:t>
       </w:r>
     </w:p>
     <w:p>
@@ -10085,13 +10600,23 @@
           <w:lang w:val="es-CO"/>
         </w:rPr>
       </w:pPr>
-      <w:r>
-        <w:rPr>
-          <w:color w:val="00B050"/>
-          <w:sz w:val="20"/>
-          <w:lang w:val="es-CO"/>
-        </w:rPr>
-        <w:t>ls -X =&gt; Esta opción nos permite organizar los ficheros alfabéticamente por la extensión del fichero.</w:t>
+      <w:proofErr w:type="spellStart"/>
+      <w:r>
+        <w:rPr>
+          <w:color w:val="00B050"/>
+          <w:sz w:val="20"/>
+          <w:lang w:val="es-CO"/>
+        </w:rPr>
+        <w:t>ls</w:t>
+      </w:r>
+      <w:proofErr w:type="spellEnd"/>
+      <w:r>
+        <w:rPr>
+          <w:color w:val="00B050"/>
+          <w:sz w:val="20"/>
+          <w:lang w:val="es-CO"/>
+        </w:rPr>
+        <w:t xml:space="preserve"> -X =&gt; Esta opción nos permite organizar los ficheros alfabéticamente por la extensión del fichero.</w:t>
       </w:r>
     </w:p>
     <w:p>
@@ -10112,13 +10637,23 @@
           <w:lang w:val="es-CO"/>
         </w:rPr>
       </w:pPr>
-      <w:r>
-        <w:rPr>
-          <w:color w:val="00B050"/>
-          <w:sz w:val="20"/>
-          <w:lang w:val="es-CO"/>
-        </w:rPr>
-        <w:t>ls -S =&gt; Organizar la lista de ficheros por tamaño</w:t>
+      <w:proofErr w:type="spellStart"/>
+      <w:r>
+        <w:rPr>
+          <w:color w:val="00B050"/>
+          <w:sz w:val="20"/>
+          <w:lang w:val="es-CO"/>
+        </w:rPr>
+        <w:t>ls</w:t>
+      </w:r>
+      <w:proofErr w:type="spellEnd"/>
+      <w:r>
+        <w:rPr>
+          <w:color w:val="00B050"/>
+          <w:sz w:val="20"/>
+          <w:lang w:val="es-CO"/>
+        </w:rPr>
+        <w:t xml:space="preserve"> -S =&gt; Organizar la lista de ficheros por tamaño</w:t>
       </w:r>
     </w:p>
     <w:p>
@@ -10139,13 +10674,23 @@
           <w:lang w:val="es-CO"/>
         </w:rPr>
       </w:pPr>
-      <w:r>
-        <w:rPr>
-          <w:color w:val="00B050"/>
-          <w:sz w:val="20"/>
-          <w:lang w:val="es-CO"/>
-        </w:rPr>
-        <w:t>ls -r =&gt; la opción -r revierte el orden a Z-A.</w:t>
+      <w:proofErr w:type="spellStart"/>
+      <w:r>
+        <w:rPr>
+          <w:color w:val="00B050"/>
+          <w:sz w:val="20"/>
+          <w:lang w:val="es-CO"/>
+        </w:rPr>
+        <w:t>ls</w:t>
+      </w:r>
+      <w:proofErr w:type="spellEnd"/>
+      <w:r>
+        <w:rPr>
+          <w:color w:val="00B050"/>
+          <w:sz w:val="20"/>
+          <w:lang w:val="es-CO"/>
+        </w:rPr>
+        <w:t xml:space="preserve"> -r =&gt; la opción -r revierte el orden a Z-A.</w:t>
       </w:r>
     </w:p>
     <w:p>
@@ -10228,7 +10773,43 @@
           <w:sz w:val="20"/>
           <w:lang w:val="es-CO"/>
         </w:rPr>
-        <w:t>Una expresión regular (también conocida como «regex» o «regexp») es una forma de describir una cadena de texto o patrón de forma que un programa pueda hacer coincidir el patrón contra cadenas de texto, proporcionando una capacidad de búsqueda extremadamente potente. El grep es una parte estándar de la caja de herramientas de® herramientas de cualquier programador o administrador Linux o UNIX, permitiendo el uso de expresiones regulares en búsquedas de archivos o resultados de comandos.</w:t>
+        <w:t>Una expresión regular (también conocida como «</w:t>
+      </w:r>
+      <w:proofErr w:type="spellStart"/>
+      <w:r>
+        <w:rPr>
+          <w:color w:val="00B050"/>
+          <w:sz w:val="20"/>
+          <w:lang w:val="es-CO"/>
+        </w:rPr>
+        <w:t>regex</w:t>
+      </w:r>
+      <w:proofErr w:type="spellEnd"/>
+      <w:r>
+        <w:rPr>
+          <w:color w:val="00B050"/>
+          <w:sz w:val="20"/>
+          <w:lang w:val="es-CO"/>
+        </w:rPr>
+        <w:t>» o «</w:t>
+      </w:r>
+      <w:proofErr w:type="spellStart"/>
+      <w:r>
+        <w:rPr>
+          <w:color w:val="00B050"/>
+          <w:sz w:val="20"/>
+          <w:lang w:val="es-CO"/>
+        </w:rPr>
+        <w:t>regexp</w:t>
+      </w:r>
+      <w:proofErr w:type="spellEnd"/>
+      <w:r>
+        <w:rPr>
+          <w:color w:val="00B050"/>
+          <w:sz w:val="20"/>
+          <w:lang w:val="es-CO"/>
+        </w:rPr>
+        <w:t>») es una forma de describir una cadena de texto o patrón de forma que un programa pueda hacer coincidir el patrón contra cadenas de texto, proporcionando una capacidad de búsqueda extremadamente potente. El grep es una parte estándar de la caja de herramientas de® herramientas de cualquier programador o administrador Linux o UNIX, permitiendo el uso de expresiones regulares en búsquedas de archivos o resultados de comandos.</w:t>
       </w:r>
     </w:p>
     <w:p>
@@ -10342,7 +10923,61 @@
           <w:sz w:val="20"/>
           <w:lang w:val="es-CO"/>
         </w:rPr>
-        <w:t>En Unix (y otros sistemas derivados), el comando echo permite utilizar variables y otros elementos del intérprete de comandos. En las implementaciones más comunes y usadas como Bash, echo se trata de una función built-in, es decir, una función interna del intérprete de comandos y no un programa externo, así como cat o grep.</w:t>
+        <w:t xml:space="preserve">En Unix (y otros sistemas derivados), el comando echo permite utilizar variables y otros elementos del intérprete de comandos. En las implementaciones más comunes y usadas como </w:t>
+      </w:r>
+      <w:proofErr w:type="spellStart"/>
+      <w:r>
+        <w:rPr>
+          <w:color w:val="00B050"/>
+          <w:sz w:val="20"/>
+          <w:lang w:val="es-CO"/>
+        </w:rPr>
+        <w:t>Bash</w:t>
+      </w:r>
+      <w:proofErr w:type="spellEnd"/>
+      <w:r>
+        <w:rPr>
+          <w:color w:val="00B050"/>
+          <w:sz w:val="20"/>
+          <w:lang w:val="es-CO"/>
+        </w:rPr>
+        <w:t xml:space="preserve">, echo se trata de una función </w:t>
+      </w:r>
+      <w:proofErr w:type="spellStart"/>
+      <w:r>
+        <w:rPr>
+          <w:color w:val="00B050"/>
+          <w:sz w:val="20"/>
+          <w:lang w:val="es-CO"/>
+        </w:rPr>
+        <w:t>built</w:t>
+      </w:r>
+      <w:proofErr w:type="spellEnd"/>
+      <w:r>
+        <w:rPr>
+          <w:color w:val="00B050"/>
+          <w:sz w:val="20"/>
+          <w:lang w:val="es-CO"/>
+        </w:rPr>
+        <w:t xml:space="preserve">-in, es decir, una función interna del intérprete de comandos y no un programa externo, así como </w:t>
+      </w:r>
+      <w:proofErr w:type="spellStart"/>
+      <w:r>
+        <w:rPr>
+          <w:color w:val="00B050"/>
+          <w:sz w:val="20"/>
+          <w:lang w:val="es-CO"/>
+        </w:rPr>
+        <w:t>cat</w:t>
+      </w:r>
+      <w:proofErr w:type="spellEnd"/>
+      <w:r>
+        <w:rPr>
+          <w:color w:val="00B050"/>
+          <w:sz w:val="20"/>
+          <w:lang w:val="es-CO"/>
+        </w:rPr>
+        <w:t xml:space="preserve"> o grep.</w:t>
       </w:r>
     </w:p>
     <w:p>
@@ -10851,8 +11486,126 @@
           <w:sz w:val="20"/>
           <w:lang w:val="en-US"/>
         </w:rPr>
-        <w:t>/usr/local/bin:/usr/bin:/bin:/usr/local/sbin:/usr/sbin:/sbin</w:t>
-      </w:r>
+        <w:t>/</w:t>
+      </w:r>
+      <w:proofErr w:type="spellStart"/>
+      <w:r>
+        <w:rPr>
+          <w:color w:val="808080" w:themeColor="background1" w:themeShade="80"/>
+          <w:sz w:val="20"/>
+          <w:lang w:val="en-US"/>
+        </w:rPr>
+        <w:t>usr</w:t>
+      </w:r>
+      <w:proofErr w:type="spellEnd"/>
+      <w:r>
+        <w:rPr>
+          <w:color w:val="808080" w:themeColor="background1" w:themeShade="80"/>
+          <w:sz w:val="20"/>
+          <w:lang w:val="en-US"/>
+        </w:rPr>
+        <w:t>/local/bin:/</w:t>
+      </w:r>
+      <w:proofErr w:type="spellStart"/>
+      <w:r>
+        <w:rPr>
+          <w:color w:val="808080" w:themeColor="background1" w:themeShade="80"/>
+          <w:sz w:val="20"/>
+          <w:lang w:val="en-US"/>
+        </w:rPr>
+        <w:t>usr</w:t>
+      </w:r>
+      <w:proofErr w:type="spellEnd"/>
+      <w:r>
+        <w:rPr>
+          <w:color w:val="808080" w:themeColor="background1" w:themeShade="80"/>
+          <w:sz w:val="20"/>
+          <w:lang w:val="en-US"/>
+        </w:rPr>
+        <w:t>/bin:/bin:/</w:t>
+      </w:r>
+      <w:proofErr w:type="spellStart"/>
+      <w:r>
+        <w:rPr>
+          <w:color w:val="808080" w:themeColor="background1" w:themeShade="80"/>
+          <w:sz w:val="20"/>
+          <w:lang w:val="en-US"/>
+        </w:rPr>
+        <w:t>usr</w:t>
+      </w:r>
+      <w:proofErr w:type="spellEnd"/>
+      <w:r>
+        <w:rPr>
+          <w:color w:val="808080" w:themeColor="background1" w:themeShade="80"/>
+          <w:sz w:val="20"/>
+          <w:lang w:val="en-US"/>
+        </w:rPr>
+        <w:t>/local/</w:t>
+      </w:r>
+      <w:proofErr w:type="spellStart"/>
+      <w:r>
+        <w:rPr>
+          <w:color w:val="808080" w:themeColor="background1" w:themeShade="80"/>
+          <w:sz w:val="20"/>
+          <w:lang w:val="en-US"/>
+        </w:rPr>
+        <w:t>sbin</w:t>
+      </w:r>
+      <w:proofErr w:type="spellEnd"/>
+      <w:r>
+        <w:rPr>
+          <w:color w:val="808080" w:themeColor="background1" w:themeShade="80"/>
+          <w:sz w:val="20"/>
+          <w:lang w:val="en-US"/>
+        </w:rPr>
+        <w:t>:/</w:t>
+      </w:r>
+      <w:proofErr w:type="spellStart"/>
+      <w:r>
+        <w:rPr>
+          <w:color w:val="808080" w:themeColor="background1" w:themeShade="80"/>
+          <w:sz w:val="20"/>
+          <w:lang w:val="en-US"/>
+        </w:rPr>
+        <w:t>usr</w:t>
+      </w:r>
+      <w:proofErr w:type="spellEnd"/>
+      <w:r>
+        <w:rPr>
+          <w:color w:val="808080" w:themeColor="background1" w:themeShade="80"/>
+          <w:sz w:val="20"/>
+          <w:lang w:val="en-US"/>
+        </w:rPr>
+        <w:t>/</w:t>
+      </w:r>
+      <w:proofErr w:type="spellStart"/>
+      <w:r>
+        <w:rPr>
+          <w:color w:val="808080" w:themeColor="background1" w:themeShade="80"/>
+          <w:sz w:val="20"/>
+          <w:lang w:val="en-US"/>
+        </w:rPr>
+        <w:t>sbin</w:t>
+      </w:r>
+      <w:proofErr w:type="spellEnd"/>
+      <w:r>
+        <w:rPr>
+          <w:color w:val="808080" w:themeColor="background1" w:themeShade="80"/>
+          <w:sz w:val="20"/>
+          <w:lang w:val="en-US"/>
+        </w:rPr>
+        <w:t>:/</w:t>
+      </w:r>
+      <w:proofErr w:type="spellStart"/>
+      <w:r>
+        <w:rPr>
+          <w:color w:val="808080" w:themeColor="background1" w:themeShade="80"/>
+          <w:sz w:val="20"/>
+          <w:lang w:val="en-US"/>
+        </w:rPr>
+        <w:t>sbin</w:t>
+      </w:r>
+      <w:proofErr w:type="spellEnd"/>
     </w:p>
     <w:p>
       <w:pPr>
@@ -10989,8 +11742,139 @@
           <w:highlight w:val="black"/>
           <w:lang w:val="en-US"/>
         </w:rPr>
-        <w:t>/usr/local/bin:/usr/bin:/bin:/usr/local/sbin:/usr/sbin:/sbin</w:t>
-      </w:r>
+        <w:t>/</w:t>
+      </w:r>
+      <w:proofErr w:type="spellStart"/>
+      <w:r>
+        <w:rPr>
+          <w:color w:val="00B050"/>
+          <w:sz w:val="20"/>
+          <w:highlight w:val="black"/>
+          <w:lang w:val="en-US"/>
+        </w:rPr>
+        <w:t>usr</w:t>
+      </w:r>
+      <w:proofErr w:type="spellEnd"/>
+      <w:r>
+        <w:rPr>
+          <w:color w:val="00B050"/>
+          <w:sz w:val="20"/>
+          <w:highlight w:val="black"/>
+          <w:lang w:val="en-US"/>
+        </w:rPr>
+        <w:t>/local/bin:/</w:t>
+      </w:r>
+      <w:proofErr w:type="spellStart"/>
+      <w:r>
+        <w:rPr>
+          <w:color w:val="00B050"/>
+          <w:sz w:val="20"/>
+          <w:highlight w:val="black"/>
+          <w:lang w:val="en-US"/>
+        </w:rPr>
+        <w:t>usr</w:t>
+      </w:r>
+      <w:proofErr w:type="spellEnd"/>
+      <w:r>
+        <w:rPr>
+          <w:color w:val="00B050"/>
+          <w:sz w:val="20"/>
+          <w:highlight w:val="black"/>
+          <w:lang w:val="en-US"/>
+        </w:rPr>
+        <w:t>/bin:/bin:/</w:t>
+      </w:r>
+      <w:proofErr w:type="spellStart"/>
+      <w:r>
+        <w:rPr>
+          <w:color w:val="00B050"/>
+          <w:sz w:val="20"/>
+          <w:highlight w:val="black"/>
+          <w:lang w:val="en-US"/>
+        </w:rPr>
+        <w:t>usr</w:t>
+      </w:r>
+      <w:proofErr w:type="spellEnd"/>
+      <w:r>
+        <w:rPr>
+          <w:color w:val="00B050"/>
+          <w:sz w:val="20"/>
+          <w:highlight w:val="black"/>
+          <w:lang w:val="en-US"/>
+        </w:rPr>
+        <w:t>/local/</w:t>
+      </w:r>
+      <w:proofErr w:type="spellStart"/>
+      <w:r>
+        <w:rPr>
+          <w:color w:val="00B050"/>
+          <w:sz w:val="20"/>
+          <w:highlight w:val="black"/>
+          <w:lang w:val="en-US"/>
+        </w:rPr>
+        <w:t>sbin</w:t>
+      </w:r>
+      <w:proofErr w:type="spellEnd"/>
+      <w:r>
+        <w:rPr>
+          <w:color w:val="00B050"/>
+          <w:sz w:val="20"/>
+          <w:highlight w:val="black"/>
+          <w:lang w:val="en-US"/>
+        </w:rPr>
+        <w:t>:/</w:t>
+      </w:r>
+      <w:proofErr w:type="spellStart"/>
+      <w:r>
+        <w:rPr>
+          <w:color w:val="00B050"/>
+          <w:sz w:val="20"/>
+          <w:highlight w:val="black"/>
+          <w:lang w:val="en-US"/>
+        </w:rPr>
+        <w:t>usr</w:t>
+      </w:r>
+      <w:proofErr w:type="spellEnd"/>
+      <w:r>
+        <w:rPr>
+          <w:color w:val="00B050"/>
+          <w:sz w:val="20"/>
+          <w:highlight w:val="black"/>
+          <w:lang w:val="en-US"/>
+        </w:rPr>
+        <w:t>/</w:t>
+      </w:r>
+      <w:proofErr w:type="spellStart"/>
+      <w:r>
+        <w:rPr>
+          <w:color w:val="00B050"/>
+          <w:sz w:val="20"/>
+          <w:highlight w:val="black"/>
+          <w:lang w:val="en-US"/>
+        </w:rPr>
+        <w:t>sbin</w:t>
+      </w:r>
+      <w:proofErr w:type="spellEnd"/>
+      <w:r>
+        <w:rPr>
+          <w:color w:val="00B050"/>
+          <w:sz w:val="20"/>
+          <w:highlight w:val="black"/>
+          <w:lang w:val="en-US"/>
+        </w:rPr>
+        <w:t>:/</w:t>
+      </w:r>
+      <w:proofErr w:type="spellStart"/>
+      <w:r>
+        <w:rPr>
+          <w:color w:val="00B050"/>
+          <w:sz w:val="20"/>
+          <w:highlight w:val="black"/>
+          <w:lang w:val="en-US"/>
+        </w:rPr>
+        <w:t>sbin</w:t>
+      </w:r>
+      <w:proofErr w:type="spellEnd"/>
     </w:p>
     <w:p>
       <w:pPr>
@@ -11070,7 +11954,47 @@
           <w:highlight w:val="black"/>
           <w:lang w:val="es-CO"/>
         </w:rPr>
-        <w:t>/opt/tacata/</w:t>
+        <w:t>/</w:t>
+      </w:r>
+      <w:proofErr w:type="spellStart"/>
+      <w:r>
+        <w:rPr>
+          <w:color w:val="00B050"/>
+          <w:sz w:val="20"/>
+          <w:highlight w:val="black"/>
+          <w:lang w:val="es-CO"/>
+        </w:rPr>
+        <w:t>opt</w:t>
+      </w:r>
+      <w:proofErr w:type="spellEnd"/>
+      <w:r>
+        <w:rPr>
+          <w:color w:val="00B050"/>
+          <w:sz w:val="20"/>
+          <w:highlight w:val="black"/>
+          <w:lang w:val="es-CO"/>
+        </w:rPr>
+        <w:t>/</w:t>
+      </w:r>
+      <w:proofErr w:type="spellStart"/>
+      <w:r>
+        <w:rPr>
+          <w:color w:val="00B050"/>
+          <w:sz w:val="20"/>
+          <w:highlight w:val="black"/>
+          <w:lang w:val="es-CO"/>
+        </w:rPr>
+        <w:t>tacata</w:t>
+      </w:r>
+      <w:proofErr w:type="spellEnd"/>
+      <w:r>
+        <w:rPr>
+          <w:color w:val="00B050"/>
+          <w:sz w:val="20"/>
+          <w:highlight w:val="black"/>
+          <w:lang w:val="es-CO"/>
+        </w:rPr>
+        <w:t>/</w:t>
       </w:r>
     </w:p>
     <w:p>
@@ -11151,8 +12075,19 @@
           <w:highlight w:val="black"/>
           <w:lang w:val="es-CO"/>
         </w:rPr>
-        <w:t>nano /home/pepito/.bashrc</w:t>
-      </w:r>
+        <w:t>nano /home/pepito/.</w:t>
+      </w:r>
+      <w:proofErr w:type="spellStart"/>
+      <w:r>
+        <w:rPr>
+          <w:color w:val="00B050"/>
+          <w:sz w:val="20"/>
+          <w:highlight w:val="black"/>
+          <w:lang w:val="es-CO"/>
+        </w:rPr>
+        <w:t>bashrc</w:t>
+      </w:r>
+      <w:proofErr w:type="spellEnd"/>
     </w:p>
     <w:p>
       <w:pPr>
@@ -11256,6 +12191,7 @@
           <w:lang w:val="es-CO"/>
         </w:rPr>
       </w:pPr>
+      <w:proofErr w:type="spellStart"/>
       <w:r>
         <w:rPr>
           <w:b/>
@@ -11265,7 +12201,19 @@
           <w:highlight w:val="black"/>
           <w:lang w:val="es-CO"/>
         </w:rPr>
-        <w:t>export PATH</w:t>
+        <w:t>export</w:t>
+      </w:r>
+      <w:proofErr w:type="spellEnd"/>
+      <w:r>
+        <w:rPr>
+          <w:b/>
+          <w:bCs/>
+          <w:color w:val="00B050"/>
+          <w:sz w:val="20"/>
+          <w:highlight w:val="black"/>
+          <w:lang w:val="es-CO"/>
+        </w:rPr>
+        <w:t xml:space="preserve"> PATH</w:t>
       </w:r>
       <w:r>
         <w:rPr>
@@ -11277,6 +12225,7 @@
         </w:rPr>
         <w:t xml:space="preserve"> =&gt; </w:t>
       </w:r>
+      <w:proofErr w:type="spellStart"/>
       <w:r>
         <w:rPr>
           <w:b/>
@@ -11285,7 +12234,18 @@
           <w:sz w:val="20"/>
           <w:lang w:val="es-CO"/>
         </w:rPr>
-        <w:t>Linea importante para que podamos exportar</w:t>
+        <w:t>Linea</w:t>
+      </w:r>
+      <w:proofErr w:type="spellEnd"/>
+      <w:r>
+        <w:rPr>
+          <w:b/>
+          <w:bCs/>
+          <w:color w:val="00B050"/>
+          <w:sz w:val="20"/>
+          <w:lang w:val="es-CO"/>
+        </w:rPr>
+        <w:t xml:space="preserve"> importante para que podamos exportar</w:t>
       </w:r>
     </w:p>
     <w:p>
@@ -11496,7 +12456,25 @@
           <w:lang w:val="es-CO"/>
         </w:rPr>
         <w:lastRenderedPageBreak/>
-        <w:t>almacenan archivos comunes. En Windows 10 la ruta por defecto es "C:\Program Files\Common Files".</w:t>
+        <w:t>almacenan archivos comunes. En Windows 10 la ruta por defecto es "C:\Program Files\</w:t>
+      </w:r>
+      <w:proofErr w:type="spellStart"/>
+      <w:r>
+        <w:rPr>
+          <w:color w:val="00B050"/>
+          <w:sz w:val="20"/>
+          <w:lang w:val="es-CO"/>
+        </w:rPr>
+        <w:t>Common</w:t>
+      </w:r>
+      <w:proofErr w:type="spellEnd"/>
+      <w:r>
+        <w:rPr>
+          <w:color w:val="00B050"/>
+          <w:sz w:val="20"/>
+          <w:lang w:val="es-CO"/>
+        </w:rPr>
+        <w:t xml:space="preserve"> Files".</w:t>
       </w:r>
     </w:p>
     <w:p>
@@ -11594,6 +12572,7 @@
         <w:spacing w:before="1"/>
         <w:ind w:left="1328" w:firstLine="0"/>
         <w:rPr>
+          <w:u w:val="single"/>
           <w:lang w:val="es-CO"/>
         </w:rPr>
       </w:pPr>
@@ -11619,10 +12598,9 @@
         <w:pStyle w:val="Prrafodelista"/>
         <w:numPr>
           <w:ilvl w:val="2"/>
-          <w:numId w:val="2"/>
+          <w:numId w:val="13"/>
         </w:numPr>
         <w:tabs>
-          <w:tab w:val="left" w:pos="2048"/>
           <w:tab w:val="left" w:pos="2049"/>
         </w:tabs>
         <w:spacing w:before="143"/>
@@ -11645,10 +12623,9 @@
         <w:pStyle w:val="Prrafodelista"/>
         <w:numPr>
           <w:ilvl w:val="2"/>
-          <w:numId w:val="2"/>
+          <w:numId w:val="13"/>
         </w:numPr>
         <w:tabs>
-          <w:tab w:val="left" w:pos="2048"/>
           <w:tab w:val="left" w:pos="2049"/>
         </w:tabs>
         <w:spacing w:before="24"/>
@@ -11671,10 +12648,9 @@
         <w:pStyle w:val="Prrafodelista"/>
         <w:numPr>
           <w:ilvl w:val="2"/>
-          <w:numId w:val="2"/>
+          <w:numId w:val="13"/>
         </w:numPr>
         <w:tabs>
-          <w:tab w:val="left" w:pos="2048"/>
           <w:tab w:val="left" w:pos="2049"/>
         </w:tabs>
         <w:ind w:hanging="361"/>
@@ -11711,13 +12687,12 @@
         <w:pStyle w:val="Prrafodelista"/>
         <w:numPr>
           <w:ilvl w:val="2"/>
-          <w:numId w:val="2"/>
+          <w:numId w:val="13"/>
         </w:numPr>
         <w:tabs>
-          <w:tab w:val="left" w:pos="2048"/>
           <w:tab w:val="left" w:pos="2049"/>
         </w:tabs>
-        <w:spacing w:line="261" w:lineRule="auto"/>
+        <w:spacing w:line="259" w:lineRule="auto"/>
         <w:ind w:right="265"/>
         <w:rPr>
           <w:sz w:val="20"/>
@@ -11737,7 +12712,43 @@
           <w:sz w:val="20"/>
           <w:lang w:val="es-CO"/>
         </w:rPr>
-        <w:t>El número de líneas del archivo xxxx que contienen la cadena yyy es:</w:t>
+        <w:t xml:space="preserve">El número de líneas del archivo </w:t>
+      </w:r>
+      <w:proofErr w:type="spellStart"/>
+      <w:r>
+        <w:rPr>
+          <w:rFonts w:ascii="Consolas" w:hAnsi="Consolas"/>
+          <w:sz w:val="20"/>
+          <w:lang w:val="es-CO"/>
+        </w:rPr>
+        <w:t>xxxx</w:t>
+      </w:r>
+      <w:proofErr w:type="spellEnd"/>
+      <w:r>
+        <w:rPr>
+          <w:rFonts w:ascii="Consolas" w:hAnsi="Consolas"/>
+          <w:sz w:val="20"/>
+          <w:lang w:val="es-CO"/>
+        </w:rPr>
+        <w:t xml:space="preserve"> que contienen la cadena </w:t>
+      </w:r>
+      <w:proofErr w:type="spellStart"/>
+      <w:r>
+        <w:rPr>
+          <w:rFonts w:ascii="Consolas" w:hAnsi="Consolas"/>
+          <w:sz w:val="20"/>
+          <w:lang w:val="es-CO"/>
+        </w:rPr>
+        <w:t>yyy</w:t>
+      </w:r>
+      <w:proofErr w:type="spellEnd"/>
+      <w:r>
+        <w:rPr>
+          <w:rFonts w:ascii="Consolas" w:hAnsi="Consolas"/>
+          <w:sz w:val="20"/>
+          <w:lang w:val="es-CO"/>
+        </w:rPr>
+        <w:t xml:space="preserve"> es:</w:t>
       </w:r>
       <w:r>
         <w:rPr>
@@ -11765,10 +12776,9 @@
     <w:p>
       <w:pPr>
         <w:tabs>
-          <w:tab w:val="left" w:pos="2048"/>
           <w:tab w:val="left" w:pos="2049"/>
         </w:tabs>
-        <w:spacing w:line="261" w:lineRule="auto"/>
+        <w:spacing w:line="259" w:lineRule="auto"/>
         <w:ind w:right="265"/>
         <w:rPr>
           <w:sz w:val="20"/>
@@ -11788,10 +12798,10 @@
           <w:lang w:val="en-US" w:eastAsia="en-US" w:bidi="ar-SA"/>
         </w:rPr>
         <w:drawing>
-          <wp:inline distT="0" distB="0" distL="0" distR="0" wp14:anchorId="7CB5C522" wp14:editId="5C3E74D2">
-            <wp:extent cx="6197600" cy="2165985"/>
+          <wp:inline distT="0" distB="0" distL="0" distR="0" wp14:anchorId="624CA27F" wp14:editId="1290867E">
+            <wp:extent cx="6197600" cy="2161540"/>
             <wp:effectExtent l="0" t="0" r="0" b="0"/>
-            <wp:docPr id="21" name="Imagen 21"/>
+            <wp:docPr id="39" name="Imagen 39"/>
             <wp:cNvGraphicFramePr>
               <a:graphicFrameLocks xmlns:a="http://schemas.openxmlformats.org/drawingml/2006/main" noChangeAspect="1"/>
             </wp:cNvGraphicFramePr>
@@ -11799,23 +12809,36 @@
               <a:graphicData uri="http://schemas.openxmlformats.org/drawingml/2006/picture">
                 <pic:pic xmlns:pic="http://schemas.openxmlformats.org/drawingml/2006/picture">
                   <pic:nvPicPr>
-                    <pic:cNvPr id="1" name=""/>
-                    <pic:cNvPicPr/>
+                    <pic:cNvPr id="0" name="Imagen 21"/>
+                    <pic:cNvPicPr>
+                      <a:picLocks noChangeAspect="1" noChangeArrowheads="1"/>
+                    </pic:cNvPicPr>
                   </pic:nvPicPr>
                   <pic:blipFill>
-                    <a:blip r:embed="rId28"/>
+                    <a:blip r:embed="rId28">
+                      <a:extLst>
+                        <a:ext uri="{28A0092B-C50C-407E-A947-70E740481C1C}">
+                          <a14:useLocalDpi xmlns:a14="http://schemas.microsoft.com/office/drawing/2010/main" val="0"/>
+                        </a:ext>
+                      </a:extLst>
+                    </a:blip>
+                    <a:srcRect/>
                     <a:stretch>
                       <a:fillRect/>
                     </a:stretch>
                   </pic:blipFill>
-                  <pic:spPr>
+                  <pic:spPr bwMode="auto">
                     <a:xfrm>
                       <a:off x="0" y="0"/>
-                      <a:ext cx="6197600" cy="2165985"/>
+                      <a:ext cx="6197600" cy="2161540"/>
                     </a:xfrm>
                     <a:prstGeom prst="rect">
                       <a:avLst/>
                     </a:prstGeom>
+                    <a:noFill/>
+                    <a:ln>
+                      <a:noFill/>
+                    </a:ln>
                   </pic:spPr>
                 </pic:pic>
               </a:graphicData>
@@ -11845,10 +12868,9 @@
         <w:pStyle w:val="Prrafodelista"/>
         <w:numPr>
           <w:ilvl w:val="2"/>
-          <w:numId w:val="2"/>
+          <w:numId w:val="13"/>
         </w:numPr>
         <w:tabs>
-          <w:tab w:val="left" w:pos="2048"/>
           <w:tab w:val="left" w:pos="2049"/>
         </w:tabs>
         <w:spacing w:before="146"/>
@@ -11863,14 +12885,23 @@
           <w:sz w:val="20"/>
           <w:lang w:val="es-CO"/>
         </w:rPr>
-        <w:t>Limpie la pantalla</w:t>
-      </w:r>
-      <w:r>
-        <w:rPr>
-          <w:sz w:val="20"/>
-          <w:lang w:val="es-CO"/>
-        </w:rPr>
-        <w:t xml:space="preserve"> (clear)</w:t>
+        <w:t>Limpie la pantalla (</w:t>
+      </w:r>
+      <w:proofErr w:type="spellStart"/>
+      <w:r>
+        <w:rPr>
+          <w:sz w:val="20"/>
+          <w:lang w:val="es-CO"/>
+        </w:rPr>
+        <w:t>clear</w:t>
+      </w:r>
+      <w:proofErr w:type="spellEnd"/>
+      <w:r>
+        <w:rPr>
+          <w:sz w:val="20"/>
+          <w:lang w:val="es-CO"/>
+        </w:rPr>
+        <w:t>)</w:t>
       </w:r>
     </w:p>
     <w:p>
@@ -11878,10 +12909,9 @@
         <w:pStyle w:val="Prrafodelista"/>
         <w:numPr>
           <w:ilvl w:val="2"/>
-          <w:numId w:val="2"/>
+          <w:numId w:val="13"/>
         </w:numPr>
         <w:tabs>
-          <w:tab w:val="left" w:pos="2048"/>
           <w:tab w:val="left" w:pos="2049"/>
         </w:tabs>
         <w:ind w:hanging="361"/>
@@ -11918,13 +12948,12 @@
         <w:pStyle w:val="Prrafodelista"/>
         <w:numPr>
           <w:ilvl w:val="2"/>
-          <w:numId w:val="2"/>
+          <w:numId w:val="13"/>
         </w:numPr>
         <w:tabs>
-          <w:tab w:val="left" w:pos="2048"/>
           <w:tab w:val="left" w:pos="2049"/>
         </w:tabs>
-        <w:spacing w:before="24" w:line="261" w:lineRule="auto"/>
+        <w:spacing w:before="24" w:line="259" w:lineRule="auto"/>
         <w:ind w:right="1014"/>
         <w:rPr>
           <w:sz w:val="20"/>
@@ -11959,13 +12988,12 @@
         <w:pStyle w:val="Prrafodelista"/>
         <w:numPr>
           <w:ilvl w:val="2"/>
-          <w:numId w:val="2"/>
+          <w:numId w:val="13"/>
         </w:numPr>
         <w:tabs>
-          <w:tab w:val="left" w:pos="2048"/>
           <w:tab w:val="left" w:pos="2049"/>
         </w:tabs>
-        <w:spacing w:before="2" w:line="261" w:lineRule="auto"/>
+        <w:spacing w:before="2" w:line="259" w:lineRule="auto"/>
         <w:ind w:right="198"/>
         <w:rPr>
           <w:sz w:val="20"/>
@@ -12000,10 +13028,9 @@
         <w:pStyle w:val="Prrafodelista"/>
         <w:numPr>
           <w:ilvl w:val="2"/>
-          <w:numId w:val="2"/>
+          <w:numId w:val="13"/>
         </w:numPr>
         <w:tabs>
-          <w:tab w:val="left" w:pos="2048"/>
           <w:tab w:val="left" w:pos="2049"/>
         </w:tabs>
         <w:spacing w:before="3"/>
@@ -12051,8 +13078,33 @@
           <w:rFonts w:ascii="Consolas"/>
           <w:lang w:val="es-CO"/>
         </w:rPr>
-        <w:t>$ buscar_palabra.sh final_archivo palabra_buscada</w:t>
-      </w:r>
+        <w:t xml:space="preserve">$ buscar_palabra.sh </w:t>
+      </w:r>
+      <w:proofErr w:type="spellStart"/>
+      <w:r>
+        <w:rPr>
+          <w:rFonts w:ascii="Consolas"/>
+          <w:lang w:val="es-CO"/>
+        </w:rPr>
+        <w:t>final_archivo</w:t>
+      </w:r>
+      <w:proofErr w:type="spellEnd"/>
+      <w:r>
+        <w:rPr>
+          <w:rFonts w:ascii="Consolas"/>
+          <w:lang w:val="es-CO"/>
+        </w:rPr>
+        <w:t xml:space="preserve"> </w:t>
+      </w:r>
+      <w:proofErr w:type="spellStart"/>
+      <w:r>
+        <w:rPr>
+          <w:rFonts w:ascii="Consolas"/>
+          <w:lang w:val="es-CO"/>
+        </w:rPr>
+        <w:t>palabra_buscada</w:t>
+      </w:r>
+      <w:proofErr w:type="spellEnd"/>
     </w:p>
     <w:p>
       <w:pPr>
@@ -12075,7 +13127,97 @@
           <w:rFonts w:ascii="Consolas"/>
           <w:lang w:val="es-CO"/>
         </w:rPr>
-        <w:t>$ buscar_palabra.sh swd root</w:t>
+        <w:t xml:space="preserve">$ buscar_palabra.sh </w:t>
+      </w:r>
+      <w:proofErr w:type="spellStart"/>
+      <w:r>
+        <w:rPr>
+          <w:rFonts w:ascii="Consolas"/>
+          <w:lang w:val="es-CO"/>
+        </w:rPr>
+        <w:t>swd</w:t>
+      </w:r>
+      <w:proofErr w:type="spellEnd"/>
+      <w:r>
+        <w:rPr>
+          <w:rFonts w:ascii="Consolas"/>
+          <w:lang w:val="es-CO"/>
+        </w:rPr>
+        <w:t xml:space="preserve"> </w:t>
+      </w:r>
+      <w:proofErr w:type="spellStart"/>
+      <w:r>
+        <w:rPr>
+          <w:rFonts w:ascii="Consolas"/>
+          <w:lang w:val="es-CO"/>
+        </w:rPr>
+        <w:t>root</w:t>
+      </w:r>
+      <w:proofErr w:type="spellEnd"/>
+    </w:p>
+    <w:p>
+      <w:pPr>
+        <w:pStyle w:val="Textoindependiente"/>
+        <w:spacing w:before="24"/>
+        <w:ind w:left="2048" w:firstLine="0"/>
+        <w:rPr>
+          <w:rFonts w:ascii="Consolas"/>
+          <w:lang w:val="en-US"/>
+        </w:rPr>
+      </w:pPr>
+      <w:r>
+        <w:rPr>
+          <w:noProof/>
+          <w:lang w:val="en-US" w:eastAsia="en-US" w:bidi="ar-SA"/>
+        </w:rPr>
+        <w:drawing>
+          <wp:inline distT="0" distB="0" distL="0" distR="0" wp14:anchorId="3102D142" wp14:editId="6B501435">
+            <wp:extent cx="6189345" cy="1828800"/>
+            <wp:effectExtent l="0" t="0" r="0" b="0"/>
+            <wp:docPr id="38" name="Imagen 38"/>
+            <wp:cNvGraphicFramePr>
+              <a:graphicFrameLocks xmlns:a="http://schemas.openxmlformats.org/drawingml/2006/main" noChangeAspect="1"/>
+            </wp:cNvGraphicFramePr>
+            <a:graphic xmlns:a="http://schemas.openxmlformats.org/drawingml/2006/main">
+              <a:graphicData uri="http://schemas.openxmlformats.org/drawingml/2006/picture">
+                <pic:pic xmlns:pic="http://schemas.openxmlformats.org/drawingml/2006/picture">
+                  <pic:nvPicPr>
+                    <pic:cNvPr id="0" name="Imagen 19"/>
+                    <pic:cNvPicPr>
+                      <a:picLocks noChangeAspect="1" noChangeArrowheads="1"/>
+                    </pic:cNvPicPr>
+                  </pic:nvPicPr>
+                  <pic:blipFill>
+                    <a:blip r:embed="rId29">
+                      <a:extLst>
+                        <a:ext uri="{28A0092B-C50C-407E-A947-70E740481C1C}">
+                          <a14:useLocalDpi xmlns:a14="http://schemas.microsoft.com/office/drawing/2010/main" val="0"/>
+                        </a:ext>
+                      </a:extLst>
+                    </a:blip>
+                    <a:srcRect/>
+                    <a:stretch>
+                      <a:fillRect/>
+                    </a:stretch>
+                  </pic:blipFill>
+                  <pic:spPr bwMode="auto">
+                    <a:xfrm>
+                      <a:off x="0" y="0"/>
+                      <a:ext cx="6189345" cy="1828800"/>
+                    </a:xfrm>
+                    <a:prstGeom prst="rect">
+                      <a:avLst/>
+                    </a:prstGeom>
+                    <a:noFill/>
+                    <a:ln>
+                      <a:noFill/>
+                    </a:ln>
+                  </pic:spPr>
+                </pic:pic>
+              </a:graphicData>
+            </a:graphic>
+          </wp:inline>
+        </w:drawing>
       </w:r>
     </w:p>
     <w:p>
@@ -12083,14 +13225,35 @@
         <w:pStyle w:val="Ttulo3"/>
         <w:spacing w:before="144" w:line="278" w:lineRule="exact"/>
         <w:rPr>
-          <w:lang w:val="es-CO"/>
-        </w:rPr>
-      </w:pPr>
-      <w:r>
-        <w:rPr>
           <w:color w:val="6B911C"/>
           <w:lang w:val="es-CO"/>
         </w:rPr>
+      </w:pPr>
+    </w:p>
+    <w:p>
+      <w:pPr>
+        <w:pStyle w:val="Ttulo3"/>
+        <w:spacing w:before="144" w:line="278" w:lineRule="exact"/>
+        <w:rPr>
+          <w:color w:val="6B911C"/>
+          <w:lang w:val="es-CO"/>
+        </w:rPr>
+      </w:pPr>
+    </w:p>
+    <w:p>
+      <w:pPr>
+        <w:pStyle w:val="Ttulo3"/>
+        <w:spacing w:before="144" w:line="278" w:lineRule="exact"/>
+        <w:rPr>
+          <w:lang w:val="es-CO"/>
+        </w:rPr>
+      </w:pPr>
+      <w:r>
+        <w:rPr>
+          <w:color w:val="6B911C"/>
+          <w:lang w:val="es-CO"/>
+        </w:rPr>
+        <w:lastRenderedPageBreak/>
         <w:t>Revisión de log</w:t>
       </w:r>
     </w:p>
@@ -12115,10 +13278,9 @@
         <w:pStyle w:val="Prrafodelista"/>
         <w:numPr>
           <w:ilvl w:val="2"/>
-          <w:numId w:val="2"/>
+          <w:numId w:val="13"/>
         </w:numPr>
         <w:tabs>
-          <w:tab w:val="left" w:pos="2048"/>
           <w:tab w:val="left" w:pos="2049"/>
         </w:tabs>
         <w:spacing w:before="24"/>
@@ -12141,10 +13303,9 @@
         <w:pStyle w:val="Prrafodelista"/>
         <w:numPr>
           <w:ilvl w:val="2"/>
-          <w:numId w:val="2"/>
+          <w:numId w:val="13"/>
         </w:numPr>
         <w:tabs>
-          <w:tab w:val="left" w:pos="2048"/>
           <w:tab w:val="left" w:pos="2049"/>
         </w:tabs>
         <w:ind w:hanging="361"/>
@@ -12181,10 +13342,9 @@
         <w:pStyle w:val="Prrafodelista"/>
         <w:numPr>
           <w:ilvl w:val="3"/>
-          <w:numId w:val="2"/>
+          <w:numId w:val="13"/>
         </w:numPr>
         <w:tabs>
-          <w:tab w:val="left" w:pos="2756"/>
           <w:tab w:val="left" w:pos="2757"/>
         </w:tabs>
         <w:rPr>
@@ -12207,6 +13367,7 @@
         </w:rPr>
         <w:t xml:space="preserve"> </w:t>
       </w:r>
+      <w:proofErr w:type="spellStart"/>
       <w:r>
         <w:rPr>
           <w:sz w:val="20"/>
@@ -12214,19 +13375,19 @@
         </w:rPr>
         <w:t>messages</w:t>
       </w:r>
+      <w:proofErr w:type="spellEnd"/>
     </w:p>
     <w:p>
       <w:pPr>
         <w:pStyle w:val="Prrafodelista"/>
         <w:numPr>
           <w:ilvl w:val="3"/>
-          <w:numId w:val="2"/>
+          <w:numId w:val="13"/>
         </w:numPr>
         <w:tabs>
-          <w:tab w:val="left" w:pos="2756"/>
           <w:tab w:val="left" w:pos="2757"/>
         </w:tabs>
-        <w:spacing w:before="24" w:line="261" w:lineRule="auto"/>
+        <w:spacing w:before="24" w:line="259" w:lineRule="auto"/>
         <w:ind w:right="568"/>
         <w:rPr>
           <w:sz w:val="20"/>
@@ -12238,7 +13399,23 @@
           <w:sz w:val="20"/>
           <w:lang w:val="es-CO"/>
         </w:rPr>
-        <w:t>Muestre, de esas 15 líneas del archivo messages, las que contengan</w:t>
+        <w:t xml:space="preserve">Muestre, de esas 15 líneas del archivo </w:t>
+      </w:r>
+      <w:proofErr w:type="spellStart"/>
+      <w:r>
+        <w:rPr>
+          <w:sz w:val="20"/>
+          <w:lang w:val="es-CO"/>
+        </w:rPr>
+        <w:t>messages</w:t>
+      </w:r>
+      <w:proofErr w:type="spellEnd"/>
+      <w:r>
+        <w:rPr>
+          <w:sz w:val="20"/>
+          <w:lang w:val="es-CO"/>
+        </w:rPr>
+        <w:t>, las que contengan</w:t>
       </w:r>
       <w:r>
         <w:rPr>
@@ -12276,25 +13453,39 @@
         <w:pStyle w:val="Prrafodelista"/>
         <w:numPr>
           <w:ilvl w:val="3"/>
-          <w:numId w:val="2"/>
+          <w:numId w:val="13"/>
         </w:numPr>
         <w:tabs>
-          <w:tab w:val="left" w:pos="2756"/>
           <w:tab w:val="left" w:pos="2757"/>
         </w:tabs>
-        <w:spacing w:before="4" w:line="259" w:lineRule="auto"/>
+        <w:spacing w:before="4" w:line="256" w:lineRule="auto"/>
         <w:ind w:right="178"/>
         <w:rPr>
-          <w:sz w:val="20"/>
-          <w:lang w:val="es-CO"/>
-        </w:rPr>
-      </w:pPr>
-      <w:r>
-        <w:rPr>
-          <w:sz w:val="20"/>
-          <w:lang w:val="es-CO"/>
-        </w:rPr>
-        <w:t>Muestre de las últimas 15 líneas del archivo syslog el proceso de los</w:t>
+          <w:lang w:val="es-CO"/>
+        </w:rPr>
+      </w:pPr>
+      <w:r>
+        <w:rPr>
+          <w:sz w:val="20"/>
+          <w:lang w:val="es-CO"/>
+        </w:rPr>
+        <w:t xml:space="preserve">Muestre de las últimas 15 líneas del archivo </w:t>
+      </w:r>
+      <w:proofErr w:type="spellStart"/>
+      <w:r>
+        <w:rPr>
+          <w:sz w:val="20"/>
+          <w:lang w:val="es-CO"/>
+        </w:rPr>
+        <w:t>syslog</w:t>
+      </w:r>
+      <w:proofErr w:type="spellEnd"/>
+      <w:r>
+        <w:rPr>
+          <w:sz w:val="20"/>
+          <w:lang w:val="es-CO"/>
+        </w:rPr>
+        <w:t xml:space="preserve"> el proceso de los</w:t>
       </w:r>
       <w:r>
         <w:rPr>
@@ -12329,8 +13520,52 @@
     </w:p>
     <w:p>
       <w:pPr>
-        <w:pStyle w:val="Ttulo3"/>
-        <w:spacing w:before="128" w:line="278" w:lineRule="exact"/>
+        <w:pStyle w:val="Prrafodelista"/>
+        <w:tabs>
+          <w:tab w:val="left" w:pos="2757"/>
+        </w:tabs>
+        <w:spacing w:before="4" w:line="256" w:lineRule="auto"/>
+        <w:ind w:left="620" w:right="178" w:firstLine="0"/>
+        <w:rPr>
+          <w:sz w:val="20"/>
+          <w:lang w:val="es-CO"/>
+        </w:rPr>
+      </w:pPr>
+    </w:p>
+    <w:p>
+      <w:pPr>
+        <w:pStyle w:val="Prrafodelista"/>
+        <w:tabs>
+          <w:tab w:val="left" w:pos="2757"/>
+        </w:tabs>
+        <w:spacing w:before="4" w:line="256" w:lineRule="auto"/>
+        <w:ind w:left="620" w:right="178" w:firstLine="0"/>
+        <w:rPr>
+          <w:sz w:val="20"/>
+          <w:lang w:val="es-CO"/>
+        </w:rPr>
+      </w:pPr>
+    </w:p>
+    <w:p>
+      <w:pPr>
+        <w:pStyle w:val="Prrafodelista"/>
+        <w:tabs>
+          <w:tab w:val="left" w:pos="2757"/>
+        </w:tabs>
+        <w:spacing w:before="4" w:line="256" w:lineRule="auto"/>
+        <w:ind w:left="620" w:right="178" w:firstLine="0"/>
+        <w:rPr>
+          <w:lang w:val="es-CO"/>
+        </w:rPr>
+      </w:pPr>
+    </w:p>
+    <w:p>
+      <w:pPr>
+        <w:tabs>
+          <w:tab w:val="left" w:pos="2757"/>
+        </w:tabs>
+        <w:spacing w:before="4" w:line="256" w:lineRule="auto"/>
+        <w:ind w:right="178"/>
         <w:rPr>
           <w:lang w:val="es-CO"/>
         </w:rPr>
@@ -12340,7 +13575,7 @@
           <w:color w:val="6B911C"/>
           <w:lang w:val="es-CO"/>
         </w:rPr>
-        <w:t>Creación de usuarios</w:t>
+        <w:t xml:space="preserve">              Creación de usuarios</w:t>
       </w:r>
     </w:p>
     <w:p>
@@ -12362,20 +13597,76 @@
     <w:p>
       <w:pPr>
         <w:pStyle w:val="Textoindependiente"/>
-        <w:spacing w:line="266" w:lineRule="auto"/>
+        <w:spacing w:line="264" w:lineRule="auto"/>
         <w:ind w:left="1328" w:right="934" w:firstLine="0"/>
         <w:rPr>
           <w:rFonts w:ascii="Consolas" w:hAnsi="Consolas"/>
           <w:lang w:val="es-CO"/>
         </w:rPr>
       </w:pPr>
+      <w:proofErr w:type="spellStart"/>
       <w:r>
         <w:rPr>
           <w:rFonts w:ascii="Consolas" w:hAnsi="Consolas"/>
           <w:lang w:val="es-CO"/>
         </w:rPr>
-        <w:lastRenderedPageBreak/>
-        <w:t>newuser nombre grupo descripción directorio Shell permiso_usuario(en número) permiso_grupo(en número) permiso_otros(en número)</w:t>
+        <w:t>newuser</w:t>
+      </w:r>
+      <w:proofErr w:type="spellEnd"/>
+      <w:r>
+        <w:rPr>
+          <w:rFonts w:ascii="Consolas" w:hAnsi="Consolas"/>
+          <w:lang w:val="es-CO"/>
+        </w:rPr>
+        <w:t xml:space="preserve"> nombre grupo descripción directorio Shell </w:t>
+      </w:r>
+      <w:proofErr w:type="spellStart"/>
+      <w:r>
+        <w:rPr>
+          <w:rFonts w:ascii="Consolas" w:hAnsi="Consolas"/>
+          <w:lang w:val="es-CO"/>
+        </w:rPr>
+        <w:t>permiso_usuario</w:t>
+      </w:r>
+      <w:proofErr w:type="spellEnd"/>
+      <w:r>
+        <w:rPr>
+          <w:rFonts w:ascii="Consolas" w:hAnsi="Consolas"/>
+          <w:lang w:val="es-CO"/>
+        </w:rPr>
+        <w:t xml:space="preserve">(en número) </w:t>
+      </w:r>
+      <w:proofErr w:type="spellStart"/>
+      <w:r>
+        <w:rPr>
+          <w:rFonts w:ascii="Consolas" w:hAnsi="Consolas"/>
+          <w:lang w:val="es-CO"/>
+        </w:rPr>
+        <w:t>permiso_grupo</w:t>
+      </w:r>
+      <w:proofErr w:type="spellEnd"/>
+      <w:r>
+        <w:rPr>
+          <w:rFonts w:ascii="Consolas" w:hAnsi="Consolas"/>
+          <w:lang w:val="es-CO"/>
+        </w:rPr>
+        <w:t xml:space="preserve">(en número) </w:t>
+      </w:r>
+      <w:proofErr w:type="spellStart"/>
+      <w:r>
+        <w:rPr>
+          <w:rFonts w:ascii="Consolas" w:hAnsi="Consolas"/>
+          <w:lang w:val="es-CO"/>
+        </w:rPr>
+        <w:t>permiso_otros</w:t>
+      </w:r>
+      <w:proofErr w:type="spellEnd"/>
+      <w:r>
+        <w:rPr>
+          <w:rFonts w:ascii="Consolas" w:hAnsi="Consolas"/>
+          <w:lang w:val="es-CO"/>
+        </w:rPr>
+        <w:t>(en número)</w:t>
       </w:r>
     </w:p>
     <w:p>
@@ -12388,13 +13679,234 @@
           <w:lang w:val="es-CO"/>
         </w:rPr>
       </w:pPr>
+      <w:proofErr w:type="spellStart"/>
       <w:r>
         <w:rPr>
           <w:rFonts w:ascii="Consolas"/>
           <w:lang w:val="es-CO"/>
         </w:rPr>
-        <w:t>newgroup nombre_grupo ID_grupo</w:t>
-      </w:r>
+        <w:t>newgroup</w:t>
+      </w:r>
+      <w:proofErr w:type="spellEnd"/>
+      <w:r>
+        <w:rPr>
+          <w:rFonts w:ascii="Consolas"/>
+          <w:lang w:val="es-CO"/>
+        </w:rPr>
+        <w:t xml:space="preserve"> </w:t>
+      </w:r>
+      <w:proofErr w:type="spellStart"/>
+      <w:r>
+        <w:rPr>
+          <w:rFonts w:ascii="Consolas"/>
+          <w:lang w:val="es-CO"/>
+        </w:rPr>
+        <w:t>nombre_grupo</w:t>
+      </w:r>
+      <w:proofErr w:type="spellEnd"/>
+      <w:r>
+        <w:rPr>
+          <w:rFonts w:ascii="Consolas"/>
+          <w:lang w:val="es-CO"/>
+        </w:rPr>
+        <w:t xml:space="preserve"> </w:t>
+      </w:r>
+      <w:proofErr w:type="spellStart"/>
+      <w:r>
+        <w:rPr>
+          <w:rFonts w:ascii="Consolas"/>
+          <w:lang w:val="es-CO"/>
+        </w:rPr>
+        <w:t>ID_grupo</w:t>
+      </w:r>
+      <w:proofErr w:type="spellEnd"/>
+    </w:p>
+    <w:p>
+      <w:pPr>
+        <w:pStyle w:val="Textoindependiente"/>
+        <w:spacing w:line="231" w:lineRule="exact"/>
+        <w:ind w:left="1328" w:firstLine="0"/>
+        <w:rPr>
+          <w:rFonts w:ascii="Consolas"/>
+          <w:lang w:val="es-CO"/>
+        </w:rPr>
+      </w:pPr>
+    </w:p>
+    <w:p>
+      <w:pPr>
+        <w:tabs>
+          <w:tab w:val="left" w:pos="2757"/>
+        </w:tabs>
+        <w:spacing w:before="4" w:line="256" w:lineRule="auto"/>
+        <w:ind w:right="178"/>
+        <w:rPr>
+          <w:sz w:val="20"/>
+          <w:lang w:val="es-CO"/>
+        </w:rPr>
+      </w:pPr>
+      <w:r>
+        <w:rPr>
+          <w:noProof/>
+        </w:rPr>
+        <w:drawing>
+          <wp:anchor distT="0" distB="0" distL="114300" distR="114300" simplePos="0" relativeHeight="251668480" behindDoc="0" locked="0" layoutInCell="1" allowOverlap="1" wp14:anchorId="0F4EEFA7" wp14:editId="560637BF">
+            <wp:simplePos x="0" y="0"/>
+            <wp:positionH relativeFrom="column">
+              <wp:posOffset>0</wp:posOffset>
+            </wp:positionH>
+            <wp:positionV relativeFrom="paragraph">
+              <wp:posOffset>161290</wp:posOffset>
+            </wp:positionV>
+            <wp:extent cx="6197600" cy="1293495"/>
+            <wp:effectExtent l="0" t="0" r="0" b="0"/>
+            <wp:wrapTopAndBottom/>
+            <wp:docPr id="40" name="Imagen 40"/>
+            <wp:cNvGraphicFramePr>
+              <a:graphicFrameLocks xmlns:a="http://schemas.openxmlformats.org/drawingml/2006/main" noChangeAspect="1"/>
+            </wp:cNvGraphicFramePr>
+            <a:graphic xmlns:a="http://schemas.openxmlformats.org/drawingml/2006/main">
+              <a:graphicData uri="http://schemas.openxmlformats.org/drawingml/2006/picture">
+                <pic:pic xmlns:pic="http://schemas.openxmlformats.org/drawingml/2006/picture">
+                  <pic:nvPicPr>
+                    <pic:cNvPr id="0" name="Imagen 25"/>
+                    <pic:cNvPicPr>
+                      <a:picLocks noChangeAspect="1" noChangeArrowheads="1"/>
+                    </pic:cNvPicPr>
+                  </pic:nvPicPr>
+                  <pic:blipFill>
+                    <a:blip r:embed="rId30">
+                      <a:extLst>
+                        <a:ext uri="{28A0092B-C50C-407E-A947-70E740481C1C}">
+                          <a14:useLocalDpi xmlns:a14="http://schemas.microsoft.com/office/drawing/2010/main" val="0"/>
+                        </a:ext>
+                      </a:extLst>
+                    </a:blip>
+                    <a:srcRect/>
+                    <a:stretch>
+                      <a:fillRect/>
+                    </a:stretch>
+                  </pic:blipFill>
+                  <pic:spPr bwMode="auto">
+                    <a:xfrm>
+                      <a:off x="0" y="0"/>
+                      <a:ext cx="6197600" cy="1293495"/>
+                    </a:xfrm>
+                    <a:prstGeom prst="rect">
+                      <a:avLst/>
+                    </a:prstGeom>
+                    <a:noFill/>
+                  </pic:spPr>
+                </pic:pic>
+              </a:graphicData>
+            </a:graphic>
+            <wp14:sizeRelH relativeFrom="page">
+              <wp14:pctWidth>0</wp14:pctWidth>
+            </wp14:sizeRelH>
+            <wp14:sizeRelV relativeFrom="page">
+              <wp14:pctHeight>0</wp14:pctHeight>
+            </wp14:sizeRelV>
+          </wp:anchor>
+        </w:drawing>
+      </w:r>
+    </w:p>
+    <w:p>
+      <w:pPr>
+        <w:tabs>
+          <w:tab w:val="left" w:pos="2757"/>
+        </w:tabs>
+        <w:spacing w:before="4" w:line="256" w:lineRule="auto"/>
+        <w:ind w:right="178"/>
+        <w:rPr>
+          <w:sz w:val="20"/>
+          <w:lang w:val="es-CO"/>
+        </w:rPr>
+      </w:pPr>
+      <w:r>
+        <w:rPr>
+          <w:sz w:val="20"/>
+          <w:lang w:val="es-CO"/>
+        </w:rPr>
+        <w:t xml:space="preserve">                      Directorio de programas en FreeBSD</w:t>
+      </w:r>
+    </w:p>
+    <w:p>
+      <w:pPr>
+        <w:tabs>
+          <w:tab w:val="left" w:pos="2757"/>
+        </w:tabs>
+        <w:spacing w:before="4" w:line="256" w:lineRule="auto"/>
+        <w:ind w:right="178"/>
+        <w:jc w:val="center"/>
+        <w:rPr>
+          <w:sz w:val="20"/>
+          <w:lang w:val="es-CO"/>
+        </w:rPr>
+      </w:pPr>
+      <w:r>
+        <w:rPr>
+          <w:noProof/>
+          <w:lang w:val="en-US" w:eastAsia="en-US" w:bidi="ar-SA"/>
+        </w:rPr>
+        <w:drawing>
+          <wp:inline distT="0" distB="0" distL="0" distR="0" wp14:anchorId="542292C3" wp14:editId="28C9CBD5">
+            <wp:extent cx="5657215" cy="1515110"/>
+            <wp:effectExtent l="0" t="0" r="0" b="0"/>
+            <wp:docPr id="25" name="Imagen 25"/>
+            <wp:cNvGraphicFramePr>
+              <a:graphicFrameLocks xmlns:a="http://schemas.openxmlformats.org/drawingml/2006/main" noChangeAspect="1"/>
+            </wp:cNvGraphicFramePr>
+            <a:graphic xmlns:a="http://schemas.openxmlformats.org/drawingml/2006/main">
+              <a:graphicData uri="http://schemas.openxmlformats.org/drawingml/2006/picture">
+                <pic:pic xmlns:pic="http://schemas.openxmlformats.org/drawingml/2006/picture">
+                  <pic:nvPicPr>
+                    <pic:cNvPr id="0" name="Imagen 26"/>
+                    <pic:cNvPicPr>
+                      <a:picLocks noChangeAspect="1" noChangeArrowheads="1"/>
+                    </pic:cNvPicPr>
+                  </pic:nvPicPr>
+                  <pic:blipFill>
+                    <a:blip r:embed="rId31">
+                      <a:extLst>
+                        <a:ext uri="{28A0092B-C50C-407E-A947-70E740481C1C}">
+                          <a14:useLocalDpi xmlns:a14="http://schemas.microsoft.com/office/drawing/2010/main" val="0"/>
+                        </a:ext>
+                      </a:extLst>
+                    </a:blip>
+                    <a:srcRect/>
+                    <a:stretch>
+                      <a:fillRect/>
+                    </a:stretch>
+                  </pic:blipFill>
+                  <pic:spPr bwMode="auto">
+                    <a:xfrm>
+                      <a:off x="0" y="0"/>
+                      <a:ext cx="5657215" cy="1515110"/>
+                    </a:xfrm>
+                    <a:prstGeom prst="rect">
+                      <a:avLst/>
+                    </a:prstGeom>
+                    <a:noFill/>
+                    <a:ln>
+                      <a:noFill/>
+                    </a:ln>
+                  </pic:spPr>
+                </pic:pic>
+              </a:graphicData>
+            </a:graphic>
+          </wp:inline>
+        </w:drawing>
+      </w:r>
+    </w:p>
+    <w:p>
+      <w:pPr>
+        <w:pStyle w:val="Textoindependiente"/>
+        <w:spacing w:line="231" w:lineRule="exact"/>
+        <w:ind w:left="1328" w:firstLine="0"/>
+        <w:rPr>
+          <w:rFonts w:ascii="Consolas"/>
+          <w:lang w:val="es-CO"/>
+        </w:rPr>
+      </w:pPr>
     </w:p>
     <w:p>
       <w:pPr>
@@ -12823,7 +14335,7 @@
               <o:lock v:ext="edit" aspectratio="t"/>
             </v:shapetype>
             <v:shape id="_x0000_s1027" type="#_x0000_t75" style="position:absolute;left:149;top:84;width:7577;height:2181">
-              <v:imagedata r:id="rId29" o:title=""/>
+              <v:imagedata r:id="rId32" o:title=""/>
             </v:shape>
             <w10:anchorlock/>
           </v:group>
@@ -12881,310 +14393,6 @@
             <wp:extent cx="3762375" cy="381000"/>
             <wp:effectExtent l="0" t="0" r="9525" b="0"/>
             <wp:docPr id="19" name="Imagen 19"/>
-            <wp:cNvGraphicFramePr>
-              <a:graphicFrameLocks xmlns:a="http://schemas.openxmlformats.org/drawingml/2006/main" noChangeAspect="1"/>
-            </wp:cNvGraphicFramePr>
-            <a:graphic xmlns:a="http://schemas.openxmlformats.org/drawingml/2006/main">
-              <a:graphicData uri="http://schemas.openxmlformats.org/drawingml/2006/picture">
-                <pic:pic xmlns:pic="http://schemas.openxmlformats.org/drawingml/2006/picture">
-                  <pic:nvPicPr>
-                    <pic:cNvPr id="1" name=""/>
-                    <pic:cNvPicPr/>
-                  </pic:nvPicPr>
-                  <pic:blipFill>
-                    <a:blip r:embed="rId30"/>
-                    <a:stretch>
-                      <a:fillRect/>
-                    </a:stretch>
-                  </pic:blipFill>
-                  <pic:spPr>
-                    <a:xfrm>
-                      <a:off x="0" y="0"/>
-                      <a:ext cx="3762375" cy="381000"/>
-                    </a:xfrm>
-                    <a:prstGeom prst="rect">
-                      <a:avLst/>
-                    </a:prstGeom>
-                  </pic:spPr>
-                </pic:pic>
-              </a:graphicData>
-            </a:graphic>
-          </wp:inline>
-        </w:drawing>
-      </w:r>
-    </w:p>
-    <w:p>
-      <w:pPr>
-        <w:pStyle w:val="Textoindependiente"/>
-        <w:ind w:firstLine="0"/>
-        <w:jc w:val="center"/>
-        <w:rPr>
-          <w:lang w:val="es-CO"/>
-        </w:rPr>
-      </w:pPr>
-    </w:p>
-    <w:p>
-      <w:pPr>
-        <w:pStyle w:val="Textoindependiente"/>
-        <w:ind w:firstLine="0"/>
-        <w:jc w:val="center"/>
-        <w:rPr>
-          <w:lang w:val="es-CO"/>
-        </w:rPr>
-      </w:pPr>
-      <w:r>
-        <w:rPr>
-          <w:lang w:val="es-CO"/>
-        </w:rPr>
-        <w:t>Luego, llenamos el archivo con el texto respectivo</w:t>
-      </w:r>
-    </w:p>
-    <w:p>
-      <w:pPr>
-        <w:pStyle w:val="Textoindependiente"/>
-        <w:ind w:firstLine="0"/>
-        <w:jc w:val="center"/>
-        <w:rPr>
-          <w:lang w:val="es-CO"/>
-        </w:rPr>
-      </w:pPr>
-      <w:r>
-        <w:rPr>
-          <w:noProof/>
-        </w:rPr>
-        <w:drawing>
-          <wp:inline distT="0" distB="0" distL="0" distR="0" wp14:anchorId="43399079" wp14:editId="5E5E71B7">
-            <wp:extent cx="6197600" cy="1813560"/>
-            <wp:effectExtent l="0" t="0" r="0" b="0"/>
-            <wp:docPr id="20" name="Imagen 20"/>
-            <wp:cNvGraphicFramePr>
-              <a:graphicFrameLocks xmlns:a="http://schemas.openxmlformats.org/drawingml/2006/main" noChangeAspect="1"/>
-            </wp:cNvGraphicFramePr>
-            <a:graphic xmlns:a="http://schemas.openxmlformats.org/drawingml/2006/main">
-              <a:graphicData uri="http://schemas.openxmlformats.org/drawingml/2006/picture">
-                <pic:pic xmlns:pic="http://schemas.openxmlformats.org/drawingml/2006/picture">
-                  <pic:nvPicPr>
-                    <pic:cNvPr id="1" name=""/>
-                    <pic:cNvPicPr/>
-                  </pic:nvPicPr>
-                  <pic:blipFill>
-                    <a:blip r:embed="rId31"/>
-                    <a:stretch>
-                      <a:fillRect/>
-                    </a:stretch>
-                  </pic:blipFill>
-                  <pic:spPr>
-                    <a:xfrm>
-                      <a:off x="0" y="0"/>
-                      <a:ext cx="6197600" cy="1813560"/>
-                    </a:xfrm>
-                    <a:prstGeom prst="rect">
-                      <a:avLst/>
-                    </a:prstGeom>
-                  </pic:spPr>
-                </pic:pic>
-              </a:graphicData>
-            </a:graphic>
-          </wp:inline>
-        </w:drawing>
-      </w:r>
-    </w:p>
-    <w:p>
-      <w:pPr>
-        <w:pStyle w:val="Textoindependiente"/>
-        <w:ind w:firstLine="0"/>
-        <w:jc w:val="center"/>
-        <w:rPr>
-          <w:lang w:val="es-CO"/>
-        </w:rPr>
-      </w:pPr>
-    </w:p>
-    <w:p>
-      <w:pPr>
-        <w:pStyle w:val="Textoindependiente"/>
-        <w:spacing w:before="10"/>
-        <w:ind w:left="0" w:firstLine="0"/>
-        <w:rPr>
-          <w:sz w:val="9"/>
-          <w:lang w:val="es-CO"/>
-        </w:rPr>
-      </w:pPr>
-    </w:p>
-    <w:p>
-      <w:pPr>
-        <w:pStyle w:val="Prrafodelista"/>
-        <w:numPr>
-          <w:ilvl w:val="0"/>
-          <w:numId w:val="1"/>
-        </w:numPr>
-        <w:tabs>
-          <w:tab w:val="left" w:pos="1688"/>
-          <w:tab w:val="left" w:pos="1689"/>
-        </w:tabs>
-        <w:spacing w:before="100"/>
-        <w:ind w:hanging="361"/>
-        <w:rPr>
-          <w:sz w:val="20"/>
-          <w:lang w:val="es-CO"/>
-        </w:rPr>
-      </w:pPr>
-      <w:r>
-        <w:rPr>
-          <w:sz w:val="20"/>
-          <w:lang w:val="es-CO"/>
-        </w:rPr>
-        <w:t>Grabe el trabajo realizado sin salir del</w:t>
-      </w:r>
-      <w:r>
-        <w:rPr>
-          <w:spacing w:val="-6"/>
-          <w:sz w:val="20"/>
-          <w:lang w:val="es-CO"/>
-        </w:rPr>
-        <w:t xml:space="preserve"> </w:t>
-      </w:r>
-      <w:r>
-        <w:rPr>
-          <w:sz w:val="20"/>
-          <w:lang w:val="es-CO"/>
-        </w:rPr>
-        <w:t>editor</w:t>
-      </w:r>
-    </w:p>
-    <w:p>
-      <w:pPr>
-        <w:pStyle w:val="Prrafodelista"/>
-        <w:numPr>
-          <w:ilvl w:val="1"/>
-          <w:numId w:val="1"/>
-        </w:numPr>
-        <w:tabs>
-          <w:tab w:val="left" w:pos="1688"/>
-          <w:tab w:val="left" w:pos="1689"/>
-        </w:tabs>
-        <w:spacing w:before="100"/>
-        <w:rPr>
-          <w:color w:val="00B050"/>
-          <w:sz w:val="20"/>
-          <w:lang w:val="es-CO"/>
-        </w:rPr>
-      </w:pPr>
-      <w:r>
-        <w:rPr>
-          <w:color w:val="00B050"/>
-          <w:sz w:val="20"/>
-          <w:lang w:val="es-CO"/>
-        </w:rPr>
-        <w:t>Para grabar los cambios sin salirnos del editor, usaremos el siguiente comando:</w:t>
-      </w:r>
-    </w:p>
-    <w:p>
-      <w:pPr>
-        <w:pStyle w:val="Prrafodelista"/>
-        <w:tabs>
-          <w:tab w:val="left" w:pos="1688"/>
-          <w:tab w:val="left" w:pos="1689"/>
-        </w:tabs>
-        <w:spacing w:before="100"/>
-        <w:ind w:left="2488" w:firstLine="0"/>
-        <w:jc w:val="center"/>
-        <w:rPr>
-          <w:color w:val="00B050"/>
-          <w:sz w:val="20"/>
-          <w:lang w:val="es-CO"/>
-        </w:rPr>
-      </w:pPr>
-      <w:r>
-        <w:rPr>
-          <w:noProof/>
-          <w:color w:val="00B050"/>
-        </w:rPr>
-        <w:drawing>
-          <wp:inline distT="0" distB="0" distL="0" distR="0" wp14:anchorId="774C680D" wp14:editId="4940C1D1">
-            <wp:extent cx="476250" cy="400050"/>
-            <wp:effectExtent l="0" t="0" r="0" b="0"/>
-            <wp:docPr id="22" name="Imagen 22"/>
-            <wp:cNvGraphicFramePr>
-              <a:graphicFrameLocks xmlns:a="http://schemas.openxmlformats.org/drawingml/2006/main" noChangeAspect="1"/>
-            </wp:cNvGraphicFramePr>
-            <a:graphic xmlns:a="http://schemas.openxmlformats.org/drawingml/2006/main">
-              <a:graphicData uri="http://schemas.openxmlformats.org/drawingml/2006/picture">
-                <pic:pic xmlns:pic="http://schemas.openxmlformats.org/drawingml/2006/picture">
-                  <pic:nvPicPr>
-                    <pic:cNvPr id="1" name=""/>
-                    <pic:cNvPicPr/>
-                  </pic:nvPicPr>
-                  <pic:blipFill>
-                    <a:blip r:embed="rId32"/>
-                    <a:stretch>
-                      <a:fillRect/>
-                    </a:stretch>
-                  </pic:blipFill>
-                  <pic:spPr>
-                    <a:xfrm>
-                      <a:off x="0" y="0"/>
-                      <a:ext cx="476250" cy="400050"/>
-                    </a:xfrm>
-                    <a:prstGeom prst="rect">
-                      <a:avLst/>
-                    </a:prstGeom>
-                  </pic:spPr>
-                </pic:pic>
-              </a:graphicData>
-            </a:graphic>
-          </wp:inline>
-        </w:drawing>
-      </w:r>
-    </w:p>
-    <w:p>
-      <w:pPr>
-        <w:pStyle w:val="Prrafodelista"/>
-        <w:tabs>
-          <w:tab w:val="left" w:pos="1688"/>
-          <w:tab w:val="left" w:pos="1689"/>
-        </w:tabs>
-        <w:spacing w:before="100"/>
-        <w:ind w:left="2488" w:firstLine="0"/>
-        <w:jc w:val="center"/>
-        <w:rPr>
-          <w:color w:val="00B050"/>
-          <w:sz w:val="20"/>
-          <w:lang w:val="es-CO"/>
-        </w:rPr>
-      </w:pPr>
-      <w:r>
-        <w:rPr>
-          <w:color w:val="00B050"/>
-          <w:sz w:val="20"/>
-          <w:lang w:val="es-CO"/>
-        </w:rPr>
-        <w:t>Y si todo sale correctamente, obtendremos el siguiente resultado</w:t>
-      </w:r>
-    </w:p>
-    <w:p>
-      <w:pPr>
-        <w:pStyle w:val="Prrafodelista"/>
-        <w:tabs>
-          <w:tab w:val="left" w:pos="1688"/>
-          <w:tab w:val="left" w:pos="1689"/>
-        </w:tabs>
-        <w:spacing w:before="100"/>
-        <w:ind w:left="2488" w:firstLine="0"/>
-        <w:jc w:val="center"/>
-        <w:rPr>
-          <w:sz w:val="20"/>
-          <w:lang w:val="es-CO"/>
-        </w:rPr>
-      </w:pPr>
-      <w:r>
-        <w:rPr>
-          <w:noProof/>
-        </w:rPr>
-        <w:drawing>
-          <wp:inline distT="0" distB="0" distL="0" distR="0" wp14:anchorId="03E43D45" wp14:editId="660F2F0B">
-            <wp:extent cx="3686175" cy="371475"/>
-            <wp:effectExtent l="0" t="0" r="9525" b="9525"/>
-            <wp:docPr id="23" name="Imagen 23"/>
             <wp:cNvGraphicFramePr>
               <a:graphicFrameLocks xmlns:a="http://schemas.openxmlformats.org/drawingml/2006/main" noChangeAspect="1"/>
             </wp:cNvGraphicFramePr>
@@ -13204,7 +14412,7 @@
                   <pic:spPr>
                     <a:xfrm>
                       <a:off x="0" y="0"/>
-                      <a:ext cx="3686175" cy="371475"/>
+                      <a:ext cx="3762375" cy="381000"/>
                     </a:xfrm>
                     <a:prstGeom prst="rect">
                       <a:avLst/>
@@ -13219,195 +14427,36 @@
     </w:p>
     <w:p>
       <w:pPr>
-        <w:pStyle w:val="Prrafodelista"/>
-        <w:tabs>
-          <w:tab w:val="left" w:pos="1688"/>
-          <w:tab w:val="left" w:pos="1689"/>
-        </w:tabs>
-        <w:spacing w:before="100"/>
-        <w:ind w:left="2488" w:firstLine="0"/>
+        <w:pStyle w:val="Textoindependiente"/>
+        <w:ind w:firstLine="0"/>
         <w:jc w:val="center"/>
         <w:rPr>
-          <w:sz w:val="20"/>
-          <w:lang w:val="es-CO"/>
-        </w:rPr>
-      </w:pPr>
-    </w:p>
-    <w:p>
-      <w:pPr>
-        <w:tabs>
-          <w:tab w:val="left" w:pos="1688"/>
-          <w:tab w:val="left" w:pos="1689"/>
-        </w:tabs>
-        <w:spacing w:before="100"/>
-        <w:rPr>
-          <w:sz w:val="20"/>
-          <w:lang w:val="es-CO"/>
-        </w:rPr>
-      </w:pPr>
-    </w:p>
-    <w:p>
-      <w:pPr>
-        <w:tabs>
-          <w:tab w:val="left" w:pos="1688"/>
-          <w:tab w:val="left" w:pos="1689"/>
-        </w:tabs>
-        <w:spacing w:before="100"/>
-        <w:rPr>
-          <w:sz w:val="20"/>
-          <w:lang w:val="es-CO"/>
-        </w:rPr>
-      </w:pPr>
-    </w:p>
-    <w:p>
-      <w:pPr>
-        <w:pStyle w:val="Prrafodelista"/>
-        <w:numPr>
-          <w:ilvl w:val="0"/>
-          <w:numId w:val="1"/>
-        </w:numPr>
-        <w:tabs>
-          <w:tab w:val="left" w:pos="1688"/>
-          <w:tab w:val="left" w:pos="1689"/>
-        </w:tabs>
-        <w:ind w:hanging="361"/>
-        <w:rPr>
-          <w:sz w:val="20"/>
-          <w:lang w:val="es-CO"/>
-        </w:rPr>
-      </w:pPr>
-      <w:r>
-        <w:rPr>
-          <w:sz w:val="20"/>
-          <w:lang w:val="es-CO"/>
-        </w:rPr>
-        <w:t>Cambie las letra ‘</w:t>
-      </w:r>
-      <w:r>
-        <w:rPr>
-          <w:rFonts w:ascii="Consolas" w:hAnsi="Consolas"/>
-          <w:sz w:val="20"/>
-          <w:lang w:val="es-CO"/>
-        </w:rPr>
-        <w:t>t</w:t>
-      </w:r>
-      <w:r>
-        <w:rPr>
-          <w:sz w:val="20"/>
-          <w:lang w:val="es-CO"/>
-        </w:rPr>
-        <w:t>’ del primer párrafo por el símbolo</w:t>
-      </w:r>
-      <w:r>
-        <w:rPr>
-          <w:spacing w:val="-6"/>
-          <w:sz w:val="20"/>
-          <w:lang w:val="es-CO"/>
-        </w:rPr>
-        <w:t xml:space="preserve"> </w:t>
-      </w:r>
-      <w:r>
-        <w:rPr>
-          <w:sz w:val="20"/>
-          <w:lang w:val="es-CO"/>
-        </w:rPr>
-        <w:t>+</w:t>
-      </w:r>
-    </w:p>
-    <w:p>
-      <w:pPr>
-        <w:pStyle w:val="Prrafodelista"/>
-        <w:numPr>
-          <w:ilvl w:val="0"/>
-          <w:numId w:val="1"/>
-        </w:numPr>
-        <w:tabs>
-          <w:tab w:val="left" w:pos="1688"/>
-          <w:tab w:val="left" w:pos="1689"/>
-        </w:tabs>
-        <w:spacing w:before="22"/>
-        <w:ind w:hanging="361"/>
-        <w:rPr>
-          <w:sz w:val="20"/>
-          <w:lang w:val="es-CO"/>
-        </w:rPr>
-      </w:pPr>
-      <w:r>
-        <w:rPr>
-          <w:sz w:val="20"/>
-          <w:lang w:val="es-CO"/>
-        </w:rPr>
-        <w:t>Cambie las palabras ‘</w:t>
-      </w:r>
-      <w:r>
-        <w:rPr>
-          <w:rFonts w:ascii="Consolas" w:hAnsi="Consolas"/>
-          <w:sz w:val="20"/>
-          <w:lang w:val="es-CO"/>
-        </w:rPr>
-        <w:t>de</w:t>
-      </w:r>
-      <w:r>
-        <w:rPr>
-          <w:sz w:val="20"/>
-          <w:lang w:val="es-CO"/>
-        </w:rPr>
-        <w:t>’ de todo el texto por los símbolos</w:t>
-      </w:r>
-      <w:r>
-        <w:rPr>
-          <w:spacing w:val="-10"/>
-          <w:sz w:val="20"/>
-          <w:lang w:val="es-CO"/>
-        </w:rPr>
-        <w:t xml:space="preserve"> </w:t>
-      </w:r>
-      <w:r>
-        <w:rPr>
-          <w:sz w:val="20"/>
-          <w:lang w:val="es-CO"/>
-        </w:rPr>
-        <w:t>##</w:t>
-      </w:r>
-    </w:p>
-    <w:p>
-      <w:pPr>
-        <w:pStyle w:val="Prrafodelista"/>
-        <w:numPr>
-          <w:ilvl w:val="1"/>
-          <w:numId w:val="1"/>
-        </w:numPr>
-        <w:tabs>
-          <w:tab w:val="left" w:pos="1688"/>
-          <w:tab w:val="left" w:pos="1689"/>
-        </w:tabs>
-        <w:spacing w:before="22"/>
-        <w:rPr>
-          <w:color w:val="00B050"/>
-          <w:sz w:val="20"/>
-          <w:lang w:val="es-CO"/>
-        </w:rPr>
-      </w:pPr>
-      <w:r>
-        <w:rPr>
-          <w:color w:val="00B050"/>
-          <w:sz w:val="20"/>
-          <w:lang w:val="es-CO"/>
-        </w:rPr>
-        <w:t>Para reemplazar cadenas de caracteres dentro del texto usaremos el siguiente comando, donde le decimos que, por cada aparición de la cadena “de” la vamos a reemplazar por la cadena “##”</w:t>
-      </w:r>
-    </w:p>
-    <w:p>
-      <w:pPr>
-        <w:tabs>
-          <w:tab w:val="left" w:pos="1688"/>
-          <w:tab w:val="left" w:pos="1689"/>
-        </w:tabs>
-        <w:spacing w:before="22"/>
-        <w:ind w:left="1328"/>
+          <w:lang w:val="es-CO"/>
+        </w:rPr>
+      </w:pPr>
+    </w:p>
+    <w:p>
+      <w:pPr>
+        <w:pStyle w:val="Textoindependiente"/>
+        <w:ind w:firstLine="0"/>
         <w:jc w:val="center"/>
         <w:rPr>
-          <w:sz w:val="20"/>
+          <w:lang w:val="es-CO"/>
+        </w:rPr>
+      </w:pPr>
+      <w:r>
+        <w:rPr>
+          <w:lang w:val="es-CO"/>
+        </w:rPr>
+        <w:t>Luego, llenamos el archivo con el texto respectivo</w:t>
+      </w:r>
+    </w:p>
+    <w:p>
+      <w:pPr>
+        <w:pStyle w:val="Textoindependiente"/>
+        <w:ind w:firstLine="0"/>
+        <w:jc w:val="center"/>
+        <w:rPr>
           <w:lang w:val="es-CO"/>
         </w:rPr>
       </w:pPr>
@@ -13416,10 +14465,10 @@
           <w:noProof/>
         </w:rPr>
         <w:drawing>
-          <wp:inline distT="0" distB="0" distL="0" distR="0" wp14:anchorId="532741C1" wp14:editId="24126DAB">
-            <wp:extent cx="1876425" cy="352425"/>
-            <wp:effectExtent l="0" t="0" r="9525" b="9525"/>
-            <wp:docPr id="24" name="Imagen 24"/>
+          <wp:inline distT="0" distB="0" distL="0" distR="0" wp14:anchorId="43399079" wp14:editId="5E5E71B7">
+            <wp:extent cx="6197600" cy="1813560"/>
+            <wp:effectExtent l="0" t="0" r="0" b="0"/>
+            <wp:docPr id="20" name="Imagen 20"/>
             <wp:cNvGraphicFramePr>
               <a:graphicFrameLocks xmlns:a="http://schemas.openxmlformats.org/drawingml/2006/main" noChangeAspect="1"/>
             </wp:cNvGraphicFramePr>
@@ -13439,7 +14488,7 @@
                   <pic:spPr>
                     <a:xfrm>
                       <a:off x="0" y="0"/>
-                      <a:ext cx="1876425" cy="352425"/>
+                      <a:ext cx="6197600" cy="1813560"/>
                     </a:xfrm>
                     <a:prstGeom prst="rect">
                       <a:avLst/>
@@ -13454,48 +14503,119 @@
     </w:p>
     <w:p>
       <w:pPr>
+        <w:pStyle w:val="Textoindependiente"/>
+        <w:ind w:firstLine="0"/>
+        <w:jc w:val="center"/>
+        <w:rPr>
+          <w:lang w:val="es-CO"/>
+        </w:rPr>
+      </w:pPr>
+    </w:p>
+    <w:p>
+      <w:pPr>
+        <w:pStyle w:val="Textoindependiente"/>
+        <w:spacing w:before="10"/>
+        <w:ind w:left="0" w:firstLine="0"/>
+        <w:rPr>
+          <w:sz w:val="9"/>
+          <w:lang w:val="es-CO"/>
+        </w:rPr>
+      </w:pPr>
+    </w:p>
+    <w:p>
+      <w:pPr>
+        <w:pStyle w:val="Prrafodelista"/>
+        <w:numPr>
+          <w:ilvl w:val="0"/>
+          <w:numId w:val="1"/>
+        </w:numPr>
         <w:tabs>
           <w:tab w:val="left" w:pos="1688"/>
           <w:tab w:val="left" w:pos="1689"/>
         </w:tabs>
-        <w:spacing w:before="22"/>
-        <w:ind w:left="1328"/>
-        <w:jc w:val="center"/>
-        <w:rPr>
-          <w:color w:val="00B050"/>
-          <w:sz w:val="20"/>
-          <w:lang w:val="es-CO"/>
-        </w:rPr>
-      </w:pPr>
-      <w:r>
-        <w:rPr>
-          <w:color w:val="00B050"/>
-          <w:sz w:val="20"/>
-          <w:lang w:val="es-CO"/>
-        </w:rPr>
-        <w:t>Y podemos observar los resultados en el texto</w:t>
-      </w:r>
-    </w:p>
-    <w:p>
-      <w:pPr>
+        <w:spacing w:before="100"/>
+        <w:ind w:hanging="361"/>
+        <w:rPr>
+          <w:sz w:val="20"/>
+          <w:lang w:val="es-CO"/>
+        </w:rPr>
+      </w:pPr>
+      <w:r>
+        <w:rPr>
+          <w:sz w:val="20"/>
+          <w:lang w:val="es-CO"/>
+        </w:rPr>
+        <w:t>Grabe el trabajo realizado sin salir del</w:t>
+      </w:r>
+      <w:r>
+        <w:rPr>
+          <w:spacing w:val="-6"/>
+          <w:sz w:val="20"/>
+          <w:lang w:val="es-CO"/>
+        </w:rPr>
+        <w:t xml:space="preserve"> </w:t>
+      </w:r>
+      <w:r>
+        <w:rPr>
+          <w:sz w:val="20"/>
+          <w:lang w:val="es-CO"/>
+        </w:rPr>
+        <w:t>editor</w:t>
+      </w:r>
+    </w:p>
+    <w:p>
+      <w:pPr>
+        <w:pStyle w:val="Prrafodelista"/>
+        <w:numPr>
+          <w:ilvl w:val="1"/>
+          <w:numId w:val="1"/>
+        </w:numPr>
         <w:tabs>
           <w:tab w:val="left" w:pos="1688"/>
           <w:tab w:val="left" w:pos="1689"/>
         </w:tabs>
-        <w:spacing w:before="22"/>
-        <w:ind w:left="1328"/>
+        <w:spacing w:before="100"/>
+        <w:rPr>
+          <w:color w:val="00B050"/>
+          <w:sz w:val="20"/>
+          <w:lang w:val="es-CO"/>
+        </w:rPr>
+      </w:pPr>
+      <w:r>
+        <w:rPr>
+          <w:color w:val="00B050"/>
+          <w:sz w:val="20"/>
+          <w:lang w:val="es-CO"/>
+        </w:rPr>
+        <w:t>Para grabar los cambios sin salirnos del editor, usaremos el siguiente comando:</w:t>
+      </w:r>
+    </w:p>
+    <w:p>
+      <w:pPr>
+        <w:pStyle w:val="Prrafodelista"/>
+        <w:tabs>
+          <w:tab w:val="left" w:pos="1688"/>
+          <w:tab w:val="left" w:pos="1689"/>
+        </w:tabs>
+        <w:spacing w:before="100"/>
+        <w:ind w:left="2488" w:firstLine="0"/>
         <w:jc w:val="center"/>
         <w:rPr>
-          <w:sz w:val="20"/>
-          <w:lang w:val="es-CO"/>
-        </w:rPr>
-      </w:pPr>
-      <w:r>
+          <w:color w:val="00B050"/>
+          <w:sz w:val="20"/>
+          <w:lang w:val="es-CO"/>
+        </w:rPr>
+      </w:pPr>
+      <w:r>
+        <w:rPr>
+          <w:noProof/>
+          <w:color w:val="00B050"/>
+        </w:rPr>
         <w:drawing>
-          <wp:inline distT="0" distB="0" distL="0" distR="0" wp14:anchorId="396099DC" wp14:editId="72427FC5">
-            <wp:extent cx="6197600" cy="1591310"/>
+          <wp:inline distT="0" distB="0" distL="0" distR="0" wp14:anchorId="774C680D" wp14:editId="4940C1D1">
+            <wp:extent cx="476250" cy="400050"/>
             <wp:effectExtent l="0" t="0" r="0" b="0"/>
-            <wp:docPr id="26" name="Imagen 26"/>
+            <wp:docPr id="22" name="Imagen 22"/>
             <wp:cNvGraphicFramePr>
               <a:graphicFrameLocks xmlns:a="http://schemas.openxmlformats.org/drawingml/2006/main" noChangeAspect="1"/>
             </wp:cNvGraphicFramePr>
@@ -13515,6 +14635,402 @@
                   <pic:spPr>
                     <a:xfrm>
                       <a:off x="0" y="0"/>
+                      <a:ext cx="476250" cy="400050"/>
+                    </a:xfrm>
+                    <a:prstGeom prst="rect">
+                      <a:avLst/>
+                    </a:prstGeom>
+                  </pic:spPr>
+                </pic:pic>
+              </a:graphicData>
+            </a:graphic>
+          </wp:inline>
+        </w:drawing>
+      </w:r>
+    </w:p>
+    <w:p>
+      <w:pPr>
+        <w:pStyle w:val="Prrafodelista"/>
+        <w:tabs>
+          <w:tab w:val="left" w:pos="1688"/>
+          <w:tab w:val="left" w:pos="1689"/>
+        </w:tabs>
+        <w:spacing w:before="100"/>
+        <w:ind w:left="2488" w:firstLine="0"/>
+        <w:jc w:val="center"/>
+        <w:rPr>
+          <w:color w:val="00B050"/>
+          <w:sz w:val="20"/>
+          <w:lang w:val="es-CO"/>
+        </w:rPr>
+      </w:pPr>
+      <w:r>
+        <w:rPr>
+          <w:color w:val="00B050"/>
+          <w:sz w:val="20"/>
+          <w:lang w:val="es-CO"/>
+        </w:rPr>
+        <w:t>Y si todo sale correctamente, obtendremos el siguiente resultado</w:t>
+      </w:r>
+    </w:p>
+    <w:p>
+      <w:pPr>
+        <w:pStyle w:val="Prrafodelista"/>
+        <w:tabs>
+          <w:tab w:val="left" w:pos="1688"/>
+          <w:tab w:val="left" w:pos="1689"/>
+        </w:tabs>
+        <w:spacing w:before="100"/>
+        <w:ind w:left="2488" w:firstLine="0"/>
+        <w:jc w:val="center"/>
+        <w:rPr>
+          <w:sz w:val="20"/>
+          <w:lang w:val="es-CO"/>
+        </w:rPr>
+      </w:pPr>
+      <w:r>
+        <w:rPr>
+          <w:noProof/>
+        </w:rPr>
+        <w:drawing>
+          <wp:inline distT="0" distB="0" distL="0" distR="0" wp14:anchorId="03E43D45" wp14:editId="660F2F0B">
+            <wp:extent cx="3686175" cy="371475"/>
+            <wp:effectExtent l="0" t="0" r="9525" b="9525"/>
+            <wp:docPr id="23" name="Imagen 23"/>
+            <wp:cNvGraphicFramePr>
+              <a:graphicFrameLocks xmlns:a="http://schemas.openxmlformats.org/drawingml/2006/main" noChangeAspect="1"/>
+            </wp:cNvGraphicFramePr>
+            <a:graphic xmlns:a="http://schemas.openxmlformats.org/drawingml/2006/main">
+              <a:graphicData uri="http://schemas.openxmlformats.org/drawingml/2006/picture">
+                <pic:pic xmlns:pic="http://schemas.openxmlformats.org/drawingml/2006/picture">
+                  <pic:nvPicPr>
+                    <pic:cNvPr id="1" name=""/>
+                    <pic:cNvPicPr/>
+                  </pic:nvPicPr>
+                  <pic:blipFill>
+                    <a:blip r:embed="rId36"/>
+                    <a:stretch>
+                      <a:fillRect/>
+                    </a:stretch>
+                  </pic:blipFill>
+                  <pic:spPr>
+                    <a:xfrm>
+                      <a:off x="0" y="0"/>
+                      <a:ext cx="3686175" cy="371475"/>
+                    </a:xfrm>
+                    <a:prstGeom prst="rect">
+                      <a:avLst/>
+                    </a:prstGeom>
+                  </pic:spPr>
+                </pic:pic>
+              </a:graphicData>
+            </a:graphic>
+          </wp:inline>
+        </w:drawing>
+      </w:r>
+    </w:p>
+    <w:p>
+      <w:pPr>
+        <w:pStyle w:val="Prrafodelista"/>
+        <w:tabs>
+          <w:tab w:val="left" w:pos="1688"/>
+          <w:tab w:val="left" w:pos="1689"/>
+        </w:tabs>
+        <w:spacing w:before="100"/>
+        <w:ind w:left="2488" w:firstLine="0"/>
+        <w:jc w:val="center"/>
+        <w:rPr>
+          <w:sz w:val="20"/>
+          <w:lang w:val="es-CO"/>
+        </w:rPr>
+      </w:pPr>
+    </w:p>
+    <w:p>
+      <w:pPr>
+        <w:tabs>
+          <w:tab w:val="left" w:pos="1688"/>
+          <w:tab w:val="left" w:pos="1689"/>
+        </w:tabs>
+        <w:spacing w:before="100"/>
+        <w:rPr>
+          <w:sz w:val="20"/>
+          <w:lang w:val="es-CO"/>
+        </w:rPr>
+      </w:pPr>
+    </w:p>
+    <w:p>
+      <w:pPr>
+        <w:tabs>
+          <w:tab w:val="left" w:pos="1688"/>
+          <w:tab w:val="left" w:pos="1689"/>
+        </w:tabs>
+        <w:spacing w:before="100"/>
+        <w:rPr>
+          <w:sz w:val="20"/>
+          <w:lang w:val="es-CO"/>
+        </w:rPr>
+      </w:pPr>
+    </w:p>
+    <w:p>
+      <w:pPr>
+        <w:pStyle w:val="Prrafodelista"/>
+        <w:numPr>
+          <w:ilvl w:val="0"/>
+          <w:numId w:val="1"/>
+        </w:numPr>
+        <w:tabs>
+          <w:tab w:val="left" w:pos="1688"/>
+          <w:tab w:val="left" w:pos="1689"/>
+        </w:tabs>
+        <w:ind w:hanging="361"/>
+        <w:rPr>
+          <w:sz w:val="20"/>
+          <w:lang w:val="es-CO"/>
+        </w:rPr>
+      </w:pPr>
+      <w:r>
+        <w:rPr>
+          <w:sz w:val="20"/>
+          <w:lang w:val="es-CO"/>
+        </w:rPr>
+        <w:t>Cambie las letra ‘</w:t>
+      </w:r>
+      <w:r>
+        <w:rPr>
+          <w:rFonts w:ascii="Consolas" w:hAnsi="Consolas"/>
+          <w:sz w:val="20"/>
+          <w:lang w:val="es-CO"/>
+        </w:rPr>
+        <w:t>t</w:t>
+      </w:r>
+      <w:r>
+        <w:rPr>
+          <w:sz w:val="20"/>
+          <w:lang w:val="es-CO"/>
+        </w:rPr>
+        <w:t>’ del primer párrafo por el símbolo</w:t>
+      </w:r>
+      <w:r>
+        <w:rPr>
+          <w:spacing w:val="-6"/>
+          <w:sz w:val="20"/>
+          <w:lang w:val="es-CO"/>
+        </w:rPr>
+        <w:t xml:space="preserve"> </w:t>
+      </w:r>
+      <w:r>
+        <w:rPr>
+          <w:sz w:val="20"/>
+          <w:lang w:val="es-CO"/>
+        </w:rPr>
+        <w:t>+</w:t>
+      </w:r>
+    </w:p>
+    <w:p>
+      <w:pPr>
+        <w:pStyle w:val="Prrafodelista"/>
+        <w:numPr>
+          <w:ilvl w:val="0"/>
+          <w:numId w:val="1"/>
+        </w:numPr>
+        <w:tabs>
+          <w:tab w:val="left" w:pos="1688"/>
+          <w:tab w:val="left" w:pos="1689"/>
+        </w:tabs>
+        <w:spacing w:before="22"/>
+        <w:ind w:hanging="361"/>
+        <w:rPr>
+          <w:sz w:val="20"/>
+          <w:lang w:val="es-CO"/>
+        </w:rPr>
+      </w:pPr>
+      <w:r>
+        <w:rPr>
+          <w:sz w:val="20"/>
+          <w:lang w:val="es-CO"/>
+        </w:rPr>
+        <w:t>Cambie las palabras ‘</w:t>
+      </w:r>
+      <w:r>
+        <w:rPr>
+          <w:rFonts w:ascii="Consolas" w:hAnsi="Consolas"/>
+          <w:sz w:val="20"/>
+          <w:lang w:val="es-CO"/>
+        </w:rPr>
+        <w:t>de</w:t>
+      </w:r>
+      <w:r>
+        <w:rPr>
+          <w:sz w:val="20"/>
+          <w:lang w:val="es-CO"/>
+        </w:rPr>
+        <w:t>’ de todo el texto por los símbolos</w:t>
+      </w:r>
+      <w:r>
+        <w:rPr>
+          <w:spacing w:val="-10"/>
+          <w:sz w:val="20"/>
+          <w:lang w:val="es-CO"/>
+        </w:rPr>
+        <w:t xml:space="preserve"> </w:t>
+      </w:r>
+      <w:r>
+        <w:rPr>
+          <w:sz w:val="20"/>
+          <w:lang w:val="es-CO"/>
+        </w:rPr>
+        <w:t>##</w:t>
+      </w:r>
+    </w:p>
+    <w:p>
+      <w:pPr>
+        <w:pStyle w:val="Prrafodelista"/>
+        <w:numPr>
+          <w:ilvl w:val="1"/>
+          <w:numId w:val="1"/>
+        </w:numPr>
+        <w:tabs>
+          <w:tab w:val="left" w:pos="1688"/>
+          <w:tab w:val="left" w:pos="1689"/>
+        </w:tabs>
+        <w:spacing w:before="22"/>
+        <w:rPr>
+          <w:color w:val="00B050"/>
+          <w:sz w:val="20"/>
+          <w:lang w:val="es-CO"/>
+        </w:rPr>
+      </w:pPr>
+      <w:r>
+        <w:rPr>
+          <w:color w:val="00B050"/>
+          <w:sz w:val="20"/>
+          <w:lang w:val="es-CO"/>
+        </w:rPr>
+        <w:t>Para reemplazar cadenas de caracteres dentro del texto usaremos el siguiente comando, donde le decimos que, por cada aparición de la cadena “de” la vamos a reemplazar por la cadena “##”</w:t>
+      </w:r>
+    </w:p>
+    <w:p>
+      <w:pPr>
+        <w:tabs>
+          <w:tab w:val="left" w:pos="1688"/>
+          <w:tab w:val="left" w:pos="1689"/>
+        </w:tabs>
+        <w:spacing w:before="22"/>
+        <w:ind w:left="1328"/>
+        <w:jc w:val="center"/>
+        <w:rPr>
+          <w:sz w:val="20"/>
+          <w:lang w:val="es-CO"/>
+        </w:rPr>
+      </w:pPr>
+      <w:r>
+        <w:rPr>
+          <w:noProof/>
+        </w:rPr>
+        <w:drawing>
+          <wp:inline distT="0" distB="0" distL="0" distR="0" wp14:anchorId="532741C1" wp14:editId="24126DAB">
+            <wp:extent cx="1876425" cy="352425"/>
+            <wp:effectExtent l="0" t="0" r="9525" b="9525"/>
+            <wp:docPr id="24" name="Imagen 24"/>
+            <wp:cNvGraphicFramePr>
+              <a:graphicFrameLocks xmlns:a="http://schemas.openxmlformats.org/drawingml/2006/main" noChangeAspect="1"/>
+            </wp:cNvGraphicFramePr>
+            <a:graphic xmlns:a="http://schemas.openxmlformats.org/drawingml/2006/main">
+              <a:graphicData uri="http://schemas.openxmlformats.org/drawingml/2006/picture">
+                <pic:pic xmlns:pic="http://schemas.openxmlformats.org/drawingml/2006/picture">
+                  <pic:nvPicPr>
+                    <pic:cNvPr id="1" name=""/>
+                    <pic:cNvPicPr/>
+                  </pic:nvPicPr>
+                  <pic:blipFill>
+                    <a:blip r:embed="rId37"/>
+                    <a:stretch>
+                      <a:fillRect/>
+                    </a:stretch>
+                  </pic:blipFill>
+                  <pic:spPr>
+                    <a:xfrm>
+                      <a:off x="0" y="0"/>
+                      <a:ext cx="1876425" cy="352425"/>
+                    </a:xfrm>
+                    <a:prstGeom prst="rect">
+                      <a:avLst/>
+                    </a:prstGeom>
+                  </pic:spPr>
+                </pic:pic>
+              </a:graphicData>
+            </a:graphic>
+          </wp:inline>
+        </w:drawing>
+      </w:r>
+    </w:p>
+    <w:p>
+      <w:pPr>
+        <w:tabs>
+          <w:tab w:val="left" w:pos="1688"/>
+          <w:tab w:val="left" w:pos="1689"/>
+        </w:tabs>
+        <w:spacing w:before="22"/>
+        <w:ind w:left="1328"/>
+        <w:jc w:val="center"/>
+        <w:rPr>
+          <w:color w:val="00B050"/>
+          <w:sz w:val="20"/>
+          <w:lang w:val="es-CO"/>
+        </w:rPr>
+      </w:pPr>
+      <w:r>
+        <w:rPr>
+          <w:color w:val="00B050"/>
+          <w:sz w:val="20"/>
+          <w:lang w:val="es-CO"/>
+        </w:rPr>
+        <w:t>Y podemos observar los resultados en el texto</w:t>
+      </w:r>
+    </w:p>
+    <w:p>
+      <w:pPr>
+        <w:tabs>
+          <w:tab w:val="left" w:pos="1688"/>
+          <w:tab w:val="left" w:pos="1689"/>
+        </w:tabs>
+        <w:spacing w:before="22"/>
+        <w:ind w:left="1328"/>
+        <w:jc w:val="center"/>
+        <w:rPr>
+          <w:sz w:val="20"/>
+          <w:lang w:val="es-CO"/>
+        </w:rPr>
+      </w:pPr>
+      <w:r>
+        <w:rPr>
+          <w:noProof/>
+        </w:rPr>
+        <w:lastRenderedPageBreak/>
+        <w:drawing>
+          <wp:inline distT="0" distB="0" distL="0" distR="0" wp14:anchorId="396099DC" wp14:editId="72427FC5">
+            <wp:extent cx="6197600" cy="1591310"/>
+            <wp:effectExtent l="0" t="0" r="0" b="0"/>
+            <wp:docPr id="26" name="Imagen 26"/>
+            <wp:cNvGraphicFramePr>
+              <a:graphicFrameLocks xmlns:a="http://schemas.openxmlformats.org/drawingml/2006/main" noChangeAspect="1"/>
+            </wp:cNvGraphicFramePr>
+            <a:graphic xmlns:a="http://schemas.openxmlformats.org/drawingml/2006/main">
+              <a:graphicData uri="http://schemas.openxmlformats.org/drawingml/2006/picture">
+                <pic:pic xmlns:pic="http://schemas.openxmlformats.org/drawingml/2006/picture">
+                  <pic:nvPicPr>
+                    <pic:cNvPr id="1" name=""/>
+                    <pic:cNvPicPr/>
+                  </pic:nvPicPr>
+                  <pic:blipFill>
+                    <a:blip r:embed="rId38"/>
+                    <a:stretch>
+                      <a:fillRect/>
+                    </a:stretch>
+                  </pic:blipFill>
+                  <pic:spPr>
+                    <a:xfrm>
+                      <a:off x="0" y="0"/>
                       <a:ext cx="6197600" cy="1591310"/>
                     </a:xfrm>
                     <a:prstGeom prst="rect">
@@ -13591,7 +15107,25 @@
           <w:sz w:val="20"/>
           <w:lang w:val="es-CO"/>
         </w:rPr>
-        <w:t xml:space="preserve">Para borrar una palabra usando el editor VI, lo primero que debemos hacer es situar nuestro cursor en la palabra que deseamos eliminar y luego digitamos “dw” </w:t>
+        <w:t>Para borrar una palabra usando el editor VI, lo primero que debemos hacer es situar nuestro cursor en la palabra que deseamos eliminar y luego digitamos “</w:t>
+      </w:r>
+      <w:proofErr w:type="spellStart"/>
+      <w:r>
+        <w:rPr>
+          <w:color w:val="00B050"/>
+          <w:sz w:val="20"/>
+          <w:lang w:val="es-CO"/>
+        </w:rPr>
+        <w:t>dw</w:t>
+      </w:r>
+      <w:proofErr w:type="spellEnd"/>
+      <w:r>
+        <w:rPr>
+          <w:color w:val="00B050"/>
+          <w:sz w:val="20"/>
+          <w:lang w:val="es-CO"/>
+        </w:rPr>
+        <w:t xml:space="preserve">” </w:t>
       </w:r>
     </w:p>
     <w:p>
@@ -13627,7 +15161,7 @@
                     <pic:cNvPicPr/>
                   </pic:nvPicPr>
                   <pic:blipFill rotWithShape="1">
-                    <a:blip r:embed="rId36"/>
+                    <a:blip r:embed="rId39"/>
                     <a:srcRect b="81333"/>
                     <a:stretch/>
                   </pic:blipFill>
@@ -13731,7 +15265,25 @@
           <w:sz w:val="20"/>
           <w:lang w:val="es-CO"/>
         </w:rPr>
-        <w:t>Así como eliminamos la palabra en el punto anterior, podemos eliminar una línea digitando “dd” una vez ubiquemos el cursor en la línea que queremos eliminar.</w:t>
+        <w:t>Así como eliminamos la palabra en el punto anterior, podemos eliminar una línea digitando “</w:t>
+      </w:r>
+      <w:proofErr w:type="spellStart"/>
+      <w:r>
+        <w:rPr>
+          <w:color w:val="00B050"/>
+          <w:sz w:val="20"/>
+          <w:lang w:val="es-CO"/>
+        </w:rPr>
+        <w:t>dd</w:t>
+      </w:r>
+      <w:proofErr w:type="spellEnd"/>
+      <w:r>
+        <w:rPr>
+          <w:color w:val="00B050"/>
+          <w:sz w:val="20"/>
+          <w:lang w:val="es-CO"/>
+        </w:rPr>
+        <w:t>” una vez ubiquemos el cursor en la línea que queremos eliminar.</w:t>
       </w:r>
     </w:p>
     <w:p>
@@ -13757,488 +15309,6 @@
             <wp:extent cx="6197600" cy="528320"/>
             <wp:effectExtent l="0" t="0" r="0" b="0"/>
             <wp:docPr id="28" name="Imagen 28"/>
-            <wp:cNvGraphicFramePr>
-              <a:graphicFrameLocks xmlns:a="http://schemas.openxmlformats.org/drawingml/2006/main" noChangeAspect="1"/>
-            </wp:cNvGraphicFramePr>
-            <a:graphic xmlns:a="http://schemas.openxmlformats.org/drawingml/2006/main">
-              <a:graphicData uri="http://schemas.openxmlformats.org/drawingml/2006/picture">
-                <pic:pic xmlns:pic="http://schemas.openxmlformats.org/drawingml/2006/picture">
-                  <pic:nvPicPr>
-                    <pic:cNvPr id="1" name=""/>
-                    <pic:cNvPicPr/>
-                  </pic:nvPicPr>
-                  <pic:blipFill>
-                    <a:blip r:embed="rId37"/>
-                    <a:stretch>
-                      <a:fillRect/>
-                    </a:stretch>
-                  </pic:blipFill>
-                  <pic:spPr>
-                    <a:xfrm>
-                      <a:off x="0" y="0"/>
-                      <a:ext cx="6197600" cy="528320"/>
-                    </a:xfrm>
-                    <a:prstGeom prst="rect">
-                      <a:avLst/>
-                    </a:prstGeom>
-                  </pic:spPr>
-                </pic:pic>
-              </a:graphicData>
-            </a:graphic>
-          </wp:inline>
-        </w:drawing>
-      </w:r>
-    </w:p>
-    <w:p>
-      <w:pPr>
-        <w:pStyle w:val="Prrafodelista"/>
-        <w:tabs>
-          <w:tab w:val="left" w:pos="1688"/>
-          <w:tab w:val="left" w:pos="1689"/>
-        </w:tabs>
-        <w:ind w:left="2488" w:firstLine="0"/>
-        <w:rPr>
-          <w:color w:val="00B050"/>
-          <w:sz w:val="20"/>
-          <w:lang w:val="es-CO"/>
-        </w:rPr>
-      </w:pPr>
-      <w:r>
-        <w:rPr>
-          <w:color w:val="00B050"/>
-          <w:sz w:val="20"/>
-          <w:lang w:val="es-CO"/>
-        </w:rPr>
-        <w:t>Una vez puesto el cursor digitamos “dd’ y la línea desaparecerá.</w:t>
-      </w:r>
-    </w:p>
-    <w:p>
-      <w:pPr>
-        <w:pStyle w:val="Prrafodelista"/>
-        <w:tabs>
-          <w:tab w:val="left" w:pos="1688"/>
-          <w:tab w:val="left" w:pos="1689"/>
-        </w:tabs>
-        <w:ind w:left="2488" w:firstLine="0"/>
-        <w:rPr>
-          <w:color w:val="00B050"/>
-          <w:sz w:val="20"/>
-          <w:lang w:val="es-CO"/>
-        </w:rPr>
-      </w:pPr>
-      <w:r>
-        <w:rPr>
-          <w:noProof/>
-        </w:rPr>
-        <w:drawing>
-          <wp:inline distT="0" distB="0" distL="0" distR="0" wp14:anchorId="24A69C11" wp14:editId="445C7B13">
-            <wp:extent cx="6197600" cy="563245"/>
-            <wp:effectExtent l="0" t="0" r="0" b="0"/>
-            <wp:docPr id="29" name="Imagen 29"/>
-            <wp:cNvGraphicFramePr>
-              <a:graphicFrameLocks xmlns:a="http://schemas.openxmlformats.org/drawingml/2006/main" noChangeAspect="1"/>
-            </wp:cNvGraphicFramePr>
-            <a:graphic xmlns:a="http://schemas.openxmlformats.org/drawingml/2006/main">
-              <a:graphicData uri="http://schemas.openxmlformats.org/drawingml/2006/picture">
-                <pic:pic xmlns:pic="http://schemas.openxmlformats.org/drawingml/2006/picture">
-                  <pic:nvPicPr>
-                    <pic:cNvPr id="1" name=""/>
-                    <pic:cNvPicPr/>
-                  </pic:nvPicPr>
-                  <pic:blipFill>
-                    <a:blip r:embed="rId38"/>
-                    <a:stretch>
-                      <a:fillRect/>
-                    </a:stretch>
-                  </pic:blipFill>
-                  <pic:spPr>
-                    <a:xfrm>
-                      <a:off x="0" y="0"/>
-                      <a:ext cx="6197600" cy="563245"/>
-                    </a:xfrm>
-                    <a:prstGeom prst="rect">
-                      <a:avLst/>
-                    </a:prstGeom>
-                  </pic:spPr>
-                </pic:pic>
-              </a:graphicData>
-            </a:graphic>
-          </wp:inline>
-        </w:drawing>
-      </w:r>
-    </w:p>
-    <w:p>
-      <w:pPr>
-        <w:tabs>
-          <w:tab w:val="left" w:pos="1688"/>
-          <w:tab w:val="left" w:pos="1689"/>
-        </w:tabs>
-        <w:rPr>
-          <w:color w:val="00B050"/>
-          <w:sz w:val="20"/>
-          <w:lang w:val="es-CO"/>
-        </w:rPr>
-      </w:pPr>
-    </w:p>
-    <w:p>
-      <w:pPr>
-        <w:pStyle w:val="Prrafodelista"/>
-        <w:numPr>
-          <w:ilvl w:val="0"/>
-          <w:numId w:val="1"/>
-        </w:numPr>
-        <w:tabs>
-          <w:tab w:val="left" w:pos="1688"/>
-          <w:tab w:val="left" w:pos="1689"/>
-        </w:tabs>
-        <w:spacing w:before="24"/>
-        <w:ind w:hanging="361"/>
-        <w:rPr>
-          <w:sz w:val="20"/>
-          <w:lang w:val="es-CO"/>
-        </w:rPr>
-      </w:pPr>
-      <w:r>
-        <w:rPr>
-          <w:sz w:val="20"/>
-          <w:lang w:val="es-CO"/>
-        </w:rPr>
-        <w:t>Deshaga el comando</w:t>
-      </w:r>
-      <w:r>
-        <w:rPr>
-          <w:spacing w:val="-2"/>
-          <w:sz w:val="20"/>
-          <w:lang w:val="es-CO"/>
-        </w:rPr>
-        <w:t xml:space="preserve"> </w:t>
-      </w:r>
-      <w:r>
-        <w:rPr>
-          <w:sz w:val="20"/>
-          <w:lang w:val="es-CO"/>
-        </w:rPr>
-        <w:t>anterior.</w:t>
-      </w:r>
-    </w:p>
-    <w:p>
-      <w:pPr>
-        <w:pStyle w:val="Prrafodelista"/>
-        <w:numPr>
-          <w:ilvl w:val="1"/>
-          <w:numId w:val="1"/>
-        </w:numPr>
-        <w:tabs>
-          <w:tab w:val="left" w:pos="1688"/>
-          <w:tab w:val="left" w:pos="1689"/>
-        </w:tabs>
-        <w:spacing w:before="24"/>
-        <w:rPr>
-          <w:color w:val="00B050"/>
-          <w:sz w:val="20"/>
-          <w:lang w:val="es-CO"/>
-        </w:rPr>
-      </w:pPr>
-      <w:r>
-        <w:rPr>
-          <w:color w:val="00B050"/>
-          <w:sz w:val="20"/>
-          <w:lang w:val="es-CO"/>
-        </w:rPr>
-        <w:t xml:space="preserve">Para deshacer el comando anterior tenemos 3 opciones. </w:t>
-      </w:r>
-    </w:p>
-    <w:p>
-      <w:pPr>
-        <w:pStyle w:val="Prrafodelista"/>
-        <w:numPr>
-          <w:ilvl w:val="2"/>
-          <w:numId w:val="1"/>
-        </w:numPr>
-        <w:tabs>
-          <w:tab w:val="left" w:pos="1688"/>
-          <w:tab w:val="left" w:pos="1689"/>
-        </w:tabs>
-        <w:spacing w:before="24"/>
-        <w:rPr>
-          <w:color w:val="00B050"/>
-          <w:sz w:val="20"/>
-          <w:lang w:val="es-CO"/>
-        </w:rPr>
-      </w:pPr>
-      <w:r>
-        <w:rPr>
-          <w:color w:val="00B050"/>
-          <w:sz w:val="20"/>
-          <w:lang w:val="es-CO"/>
-        </w:rPr>
-        <w:t>“u” para deshacer el comando anterior sin posicionar el cursor</w:t>
-      </w:r>
-    </w:p>
-    <w:p>
-      <w:pPr>
-        <w:pStyle w:val="Prrafodelista"/>
-        <w:numPr>
-          <w:ilvl w:val="2"/>
-          <w:numId w:val="1"/>
-        </w:numPr>
-        <w:tabs>
-          <w:tab w:val="left" w:pos="1688"/>
-          <w:tab w:val="left" w:pos="1689"/>
-        </w:tabs>
-        <w:spacing w:before="24"/>
-        <w:rPr>
-          <w:color w:val="00B050"/>
-          <w:sz w:val="20"/>
-          <w:lang w:val="es-CO"/>
-        </w:rPr>
-      </w:pPr>
-      <w:r>
-        <w:rPr>
-          <w:color w:val="00B050"/>
-          <w:sz w:val="20"/>
-          <w:lang w:val="es-CO"/>
-        </w:rPr>
-        <w:t>“U” para deshacer todos los cambios en la línea actual</w:t>
-      </w:r>
-    </w:p>
-    <w:p>
-      <w:pPr>
-        <w:pStyle w:val="Prrafodelista"/>
-        <w:numPr>
-          <w:ilvl w:val="2"/>
-          <w:numId w:val="1"/>
-        </w:numPr>
-        <w:tabs>
-          <w:tab w:val="left" w:pos="1688"/>
-          <w:tab w:val="left" w:pos="1689"/>
-        </w:tabs>
-        <w:spacing w:before="24"/>
-        <w:rPr>
-          <w:color w:val="00B050"/>
-          <w:sz w:val="20"/>
-          <w:lang w:val="es-CO"/>
-        </w:rPr>
-      </w:pPr>
-      <w:r>
-        <w:rPr>
-          <w:color w:val="00B050"/>
-          <w:sz w:val="20"/>
-          <w:lang w:val="es-CO"/>
-        </w:rPr>
-        <w:t>“:u” para deshacer el comando anterior en la ultima línea</w:t>
-      </w:r>
-    </w:p>
-    <w:p>
-      <w:pPr>
-        <w:pStyle w:val="Prrafodelista"/>
-        <w:tabs>
-          <w:tab w:val="left" w:pos="1688"/>
-          <w:tab w:val="left" w:pos="1689"/>
-        </w:tabs>
-        <w:spacing w:before="24"/>
-        <w:ind w:left="2488" w:firstLine="0"/>
-        <w:jc w:val="center"/>
-        <w:rPr>
-          <w:sz w:val="20"/>
-          <w:lang w:val="es-CO"/>
-        </w:rPr>
-      </w:pPr>
-      <w:r>
-        <w:rPr>
-          <w:noProof/>
-        </w:rPr>
-        <w:drawing>
-          <wp:inline distT="0" distB="0" distL="0" distR="0" wp14:anchorId="3A081719" wp14:editId="636AFDE2">
-            <wp:extent cx="4143375" cy="581025"/>
-            <wp:effectExtent l="0" t="0" r="9525" b="9525"/>
-            <wp:docPr id="30" name="Imagen 30"/>
-            <wp:cNvGraphicFramePr>
-              <a:graphicFrameLocks xmlns:a="http://schemas.openxmlformats.org/drawingml/2006/main" noChangeAspect="1"/>
-            </wp:cNvGraphicFramePr>
-            <a:graphic xmlns:a="http://schemas.openxmlformats.org/drawingml/2006/main">
-              <a:graphicData uri="http://schemas.openxmlformats.org/drawingml/2006/picture">
-                <pic:pic xmlns:pic="http://schemas.openxmlformats.org/drawingml/2006/picture">
-                  <pic:nvPicPr>
-                    <pic:cNvPr id="1" name=""/>
-                    <pic:cNvPicPr/>
-                  </pic:nvPicPr>
-                  <pic:blipFill>
-                    <a:blip r:embed="rId39"/>
-                    <a:stretch>
-                      <a:fillRect/>
-                    </a:stretch>
-                  </pic:blipFill>
-                  <pic:spPr>
-                    <a:xfrm>
-                      <a:off x="0" y="0"/>
-                      <a:ext cx="4143375" cy="581025"/>
-                    </a:xfrm>
-                    <a:prstGeom prst="rect">
-                      <a:avLst/>
-                    </a:prstGeom>
-                  </pic:spPr>
-                </pic:pic>
-              </a:graphicData>
-            </a:graphic>
-          </wp:inline>
-        </w:drawing>
-      </w:r>
-    </w:p>
-    <w:p>
-      <w:pPr>
-        <w:pStyle w:val="Prrafodelista"/>
-        <w:tabs>
-          <w:tab w:val="left" w:pos="1688"/>
-          <w:tab w:val="left" w:pos="1689"/>
-        </w:tabs>
-        <w:spacing w:before="24"/>
-        <w:ind w:left="2488" w:firstLine="0"/>
-        <w:jc w:val="center"/>
-        <w:rPr>
-          <w:sz w:val="20"/>
-          <w:lang w:val="es-CO"/>
-        </w:rPr>
-      </w:pPr>
-    </w:p>
-    <w:p>
-      <w:pPr>
-        <w:pStyle w:val="Prrafodelista"/>
-        <w:tabs>
-          <w:tab w:val="left" w:pos="1688"/>
-          <w:tab w:val="left" w:pos="1689"/>
-        </w:tabs>
-        <w:spacing w:before="24"/>
-        <w:ind w:left="2488" w:firstLine="0"/>
-        <w:jc w:val="center"/>
-        <w:rPr>
-          <w:sz w:val="20"/>
-          <w:lang w:val="es-CO"/>
-        </w:rPr>
-      </w:pPr>
-    </w:p>
-    <w:p>
-      <w:pPr>
-        <w:pStyle w:val="Prrafodelista"/>
-        <w:tabs>
-          <w:tab w:val="left" w:pos="1688"/>
-          <w:tab w:val="left" w:pos="1689"/>
-        </w:tabs>
-        <w:spacing w:before="24"/>
-        <w:ind w:left="2488" w:firstLine="0"/>
-        <w:jc w:val="center"/>
-        <w:rPr>
-          <w:sz w:val="20"/>
-          <w:lang w:val="es-CO"/>
-        </w:rPr>
-      </w:pPr>
-    </w:p>
-    <w:p>
-      <w:pPr>
-        <w:pStyle w:val="Prrafodelista"/>
-        <w:tabs>
-          <w:tab w:val="left" w:pos="1688"/>
-          <w:tab w:val="left" w:pos="1689"/>
-        </w:tabs>
-        <w:spacing w:before="24"/>
-        <w:ind w:left="2488" w:firstLine="0"/>
-        <w:jc w:val="center"/>
-        <w:rPr>
-          <w:sz w:val="20"/>
-          <w:lang w:val="es-CO"/>
-        </w:rPr>
-      </w:pPr>
-    </w:p>
-    <w:p>
-      <w:pPr>
-        <w:pStyle w:val="Prrafodelista"/>
-        <w:numPr>
-          <w:ilvl w:val="0"/>
-          <w:numId w:val="1"/>
-        </w:numPr>
-        <w:tabs>
-          <w:tab w:val="left" w:pos="1688"/>
-          <w:tab w:val="left" w:pos="1689"/>
-        </w:tabs>
-        <w:ind w:hanging="361"/>
-        <w:rPr>
-          <w:sz w:val="20"/>
-          <w:lang w:val="es-CO"/>
-        </w:rPr>
-      </w:pPr>
-      <w:r>
-        <w:rPr>
-          <w:sz w:val="20"/>
-          <w:lang w:val="es-CO"/>
-        </w:rPr>
-        <w:lastRenderedPageBreak/>
-        <w:t>Pase a mayúscula la última línea del</w:t>
-      </w:r>
-      <w:r>
-        <w:rPr>
-          <w:spacing w:val="-3"/>
-          <w:sz w:val="20"/>
-          <w:lang w:val="es-CO"/>
-        </w:rPr>
-        <w:t xml:space="preserve"> </w:t>
-      </w:r>
-      <w:r>
-        <w:rPr>
-          <w:sz w:val="20"/>
-          <w:lang w:val="es-CO"/>
-        </w:rPr>
-        <w:t>documento.</w:t>
-      </w:r>
-    </w:p>
-    <w:p>
-      <w:pPr>
-        <w:pStyle w:val="Prrafodelista"/>
-        <w:numPr>
-          <w:ilvl w:val="1"/>
-          <w:numId w:val="1"/>
-        </w:numPr>
-        <w:tabs>
-          <w:tab w:val="left" w:pos="1688"/>
-          <w:tab w:val="left" w:pos="1689"/>
-        </w:tabs>
-        <w:rPr>
-          <w:color w:val="00B050"/>
-          <w:sz w:val="20"/>
-          <w:lang w:val="es-CO"/>
-        </w:rPr>
-      </w:pPr>
-      <w:r>
-        <w:rPr>
-          <w:color w:val="00B050"/>
-          <w:sz w:val="20"/>
-          <w:lang w:val="es-CO"/>
-        </w:rPr>
-        <w:t>Para convertir una línea a mayúsculas utilizaremos el comando “gUU” ubicando antes la posición del cursor en la línea que queremos convertir</w:t>
-      </w:r>
-    </w:p>
-    <w:p>
-      <w:pPr>
-        <w:pStyle w:val="Prrafodelista"/>
-        <w:tabs>
-          <w:tab w:val="left" w:pos="1688"/>
-          <w:tab w:val="left" w:pos="1689"/>
-        </w:tabs>
-        <w:ind w:left="2488" w:firstLine="0"/>
-        <w:jc w:val="center"/>
-        <w:rPr>
-          <w:sz w:val="20"/>
-          <w:lang w:val="es-CO"/>
-        </w:rPr>
-      </w:pPr>
-      <w:r>
-        <w:rPr>
-          <w:noProof/>
-        </w:rPr>
-        <w:drawing>
-          <wp:inline distT="0" distB="0" distL="0" distR="0" wp14:anchorId="39C01D53" wp14:editId="1A31BAB8">
-            <wp:extent cx="4362450" cy="657225"/>
-            <wp:effectExtent l="0" t="0" r="0" b="9525"/>
-            <wp:docPr id="31" name="Imagen 31"/>
             <wp:cNvGraphicFramePr>
               <a:graphicFrameLocks xmlns:a="http://schemas.openxmlformats.org/drawingml/2006/main" noChangeAspect="1"/>
             </wp:cNvGraphicFramePr>
@@ -14258,7 +15328,7 @@
                   <pic:spPr>
                     <a:xfrm>
                       <a:off x="0" y="0"/>
-                      <a:ext cx="4362450" cy="657225"/>
+                      <a:ext cx="6197600" cy="528320"/>
                     </a:xfrm>
                     <a:prstGeom prst="rect">
                       <a:avLst/>
@@ -14274,100 +15344,54 @@
     <w:p>
       <w:pPr>
         <w:pStyle w:val="Prrafodelista"/>
-        <w:numPr>
-          <w:ilvl w:val="0"/>
-          <w:numId w:val="1"/>
-        </w:numPr>
         <w:tabs>
           <w:tab w:val="left" w:pos="1688"/>
           <w:tab w:val="left" w:pos="1689"/>
         </w:tabs>
-        <w:ind w:hanging="361"/>
-        <w:rPr>
-          <w:sz w:val="20"/>
-          <w:lang w:val="es-CO"/>
-        </w:rPr>
-      </w:pPr>
-      <w:r>
-        <w:rPr>
-          <w:sz w:val="20"/>
-          <w:lang w:val="es-CO"/>
-        </w:rPr>
-        <w:t>Copie las últimas 2 líneas del segundo párrafo al final del</w:t>
-      </w:r>
-      <w:r>
-        <w:rPr>
-          <w:spacing w:val="-11"/>
-          <w:sz w:val="20"/>
-          <w:lang w:val="es-CO"/>
-        </w:rPr>
-        <w:t xml:space="preserve"> </w:t>
-      </w:r>
-      <w:r>
-        <w:rPr>
-          <w:sz w:val="20"/>
-          <w:lang w:val="es-CO"/>
-        </w:rPr>
-        <w:t>archivo.</w:t>
+        <w:ind w:left="2488" w:firstLine="0"/>
+        <w:rPr>
+          <w:color w:val="00B050"/>
+          <w:sz w:val="20"/>
+          <w:lang w:val="es-CO"/>
+        </w:rPr>
+      </w:pPr>
+      <w:r>
+        <w:rPr>
+          <w:color w:val="00B050"/>
+          <w:sz w:val="20"/>
+          <w:lang w:val="es-CO"/>
+        </w:rPr>
+        <w:t>Una vez puesto el cursor digitamos “</w:t>
+      </w:r>
+      <w:proofErr w:type="spellStart"/>
+      <w:r>
+        <w:rPr>
+          <w:color w:val="00B050"/>
+          <w:sz w:val="20"/>
+          <w:lang w:val="es-CO"/>
+        </w:rPr>
+        <w:t>dd</w:t>
+      </w:r>
+      <w:proofErr w:type="spellEnd"/>
+      <w:r>
+        <w:rPr>
+          <w:color w:val="00B050"/>
+          <w:sz w:val="20"/>
+          <w:lang w:val="es-CO"/>
+        </w:rPr>
+        <w:t>’ y la línea desaparecerá.</w:t>
       </w:r>
     </w:p>
     <w:p>
       <w:pPr>
         <w:pStyle w:val="Prrafodelista"/>
-        <w:numPr>
-          <w:ilvl w:val="1"/>
-          <w:numId w:val="1"/>
-        </w:numPr>
         <w:tabs>
           <w:tab w:val="left" w:pos="1688"/>
           <w:tab w:val="left" w:pos="1689"/>
         </w:tabs>
-        <w:rPr>
-          <w:color w:val="00B050"/>
-          <w:sz w:val="20"/>
-          <w:lang w:val="es-CO"/>
-        </w:rPr>
-      </w:pPr>
-      <w:r>
-        <w:rPr>
-          <w:color w:val="00B050"/>
-          <w:sz w:val="20"/>
-          <w:lang w:val="es-CO"/>
-        </w:rPr>
-        <w:t xml:space="preserve">Para copiar líneas específicas, vi nos permite un comando básico y funcional que copia un rango de líneas, y las posiciona donde queramos. Entonces utilizaremos el comando “:6,7 </w:t>
-      </w:r>
-      <w:proofErr w:type="gramStart"/>
-      <w:r>
-        <w:rPr>
-          <w:color w:val="00B050"/>
-          <w:sz w:val="20"/>
-          <w:lang w:val="es-CO"/>
-        </w:rPr>
-        <w:t>co 12</w:t>
-      </w:r>
-      <w:proofErr w:type="gramEnd"/>
-      <w:r>
-        <w:rPr>
-          <w:color w:val="00B050"/>
-          <w:sz w:val="20"/>
-          <w:lang w:val="es-CO"/>
-        </w:rPr>
-        <w:t>” que nos permite copiar desde la línea 6 a la 7 y posicionarlas en la línea 12</w:t>
-      </w:r>
-    </w:p>
-    <w:p>
-      <w:pPr>
-        <w:pStyle w:val="Prrafodelista"/>
-        <w:numPr>
-          <w:ilvl w:val="1"/>
-          <w:numId w:val="1"/>
-        </w:numPr>
-        <w:tabs>
-          <w:tab w:val="left" w:pos="1688"/>
-          <w:tab w:val="left" w:pos="1689"/>
-        </w:tabs>
-        <w:jc w:val="center"/>
-        <w:rPr>
+        <w:ind w:left="2488" w:firstLine="0"/>
+        <w:rPr>
+          <w:color w:val="00B050"/>
           <w:sz w:val="20"/>
           <w:lang w:val="es-CO"/>
         </w:rPr>
@@ -14377,10 +15401,10 @@
           <w:noProof/>
         </w:rPr>
         <w:drawing>
-          <wp:inline distT="0" distB="0" distL="0" distR="0" wp14:anchorId="7643581F" wp14:editId="10988C9C">
-            <wp:extent cx="3800475" cy="5857875"/>
-            <wp:effectExtent l="0" t="0" r="9525" b="9525"/>
-            <wp:docPr id="32" name="Imagen 32"/>
+          <wp:inline distT="0" distB="0" distL="0" distR="0" wp14:anchorId="24A69C11" wp14:editId="445C7B13">
+            <wp:extent cx="6197600" cy="563245"/>
+            <wp:effectExtent l="0" t="0" r="0" b="0"/>
+            <wp:docPr id="29" name="Imagen 29"/>
             <wp:cNvGraphicFramePr>
               <a:graphicFrameLocks xmlns:a="http://schemas.openxmlformats.org/drawingml/2006/main" noChangeAspect="1"/>
             </wp:cNvGraphicFramePr>
@@ -14400,7 +15424,7 @@
                   <pic:spPr>
                     <a:xfrm>
                       <a:off x="0" y="0"/>
-                      <a:ext cx="3800475" cy="5857875"/>
+                      <a:ext cx="6197600" cy="563245"/>
                     </a:xfrm>
                     <a:prstGeom prst="rect">
                       <a:avLst/>
@@ -14415,97 +15439,12 @@
     </w:p>
     <w:p>
       <w:pPr>
-        <w:pStyle w:val="Prrafodelista"/>
         <w:tabs>
           <w:tab w:val="left" w:pos="1688"/>
           <w:tab w:val="left" w:pos="1689"/>
         </w:tabs>
-        <w:ind w:left="2488" w:firstLine="0"/>
-        <w:rPr>
-          <w:sz w:val="20"/>
-          <w:lang w:val="es-CO"/>
-        </w:rPr>
-      </w:pPr>
-    </w:p>
-    <w:p>
-      <w:pPr>
-        <w:pStyle w:val="Prrafodelista"/>
-        <w:tabs>
-          <w:tab w:val="left" w:pos="1688"/>
-          <w:tab w:val="left" w:pos="1689"/>
-        </w:tabs>
-        <w:ind w:left="2488" w:firstLine="0"/>
-        <w:rPr>
-          <w:sz w:val="20"/>
-          <w:lang w:val="es-CO"/>
-        </w:rPr>
-      </w:pPr>
-    </w:p>
-    <w:p>
-      <w:pPr>
-        <w:pStyle w:val="Prrafodelista"/>
-        <w:tabs>
-          <w:tab w:val="left" w:pos="1688"/>
-          <w:tab w:val="left" w:pos="1689"/>
-        </w:tabs>
-        <w:ind w:left="2488" w:firstLine="0"/>
-        <w:rPr>
-          <w:sz w:val="20"/>
-          <w:lang w:val="es-CO"/>
-        </w:rPr>
-      </w:pPr>
-    </w:p>
-    <w:p>
-      <w:pPr>
-        <w:pStyle w:val="Prrafodelista"/>
-        <w:tabs>
-          <w:tab w:val="left" w:pos="1688"/>
-          <w:tab w:val="left" w:pos="1689"/>
-        </w:tabs>
-        <w:ind w:left="2488" w:firstLine="0"/>
-        <w:rPr>
-          <w:sz w:val="20"/>
-          <w:lang w:val="es-CO"/>
-        </w:rPr>
-      </w:pPr>
-    </w:p>
-    <w:p>
-      <w:pPr>
-        <w:pStyle w:val="Prrafodelista"/>
-        <w:tabs>
-          <w:tab w:val="left" w:pos="1688"/>
-          <w:tab w:val="left" w:pos="1689"/>
-        </w:tabs>
-        <w:ind w:left="2488" w:firstLine="0"/>
-        <w:rPr>
-          <w:sz w:val="20"/>
-          <w:lang w:val="es-CO"/>
-        </w:rPr>
-      </w:pPr>
-    </w:p>
-    <w:p>
-      <w:pPr>
-        <w:pStyle w:val="Prrafodelista"/>
-        <w:tabs>
-          <w:tab w:val="left" w:pos="1688"/>
-          <w:tab w:val="left" w:pos="1689"/>
-        </w:tabs>
-        <w:ind w:left="2488" w:firstLine="0"/>
-        <w:rPr>
-          <w:sz w:val="20"/>
-          <w:lang w:val="es-CO"/>
-        </w:rPr>
-      </w:pPr>
-    </w:p>
-    <w:p>
-      <w:pPr>
-        <w:pStyle w:val="Prrafodelista"/>
-        <w:tabs>
-          <w:tab w:val="left" w:pos="1688"/>
-          <w:tab w:val="left" w:pos="1689"/>
-        </w:tabs>
-        <w:ind w:left="2488" w:firstLine="0"/>
-        <w:rPr>
+        <w:rPr>
+          <w:color w:val="00B050"/>
           <w:sz w:val="20"/>
           <w:lang w:val="es-CO"/>
         </w:rPr>
@@ -14534,32 +15473,22 @@
           <w:sz w:val="20"/>
           <w:lang w:val="es-CO"/>
         </w:rPr>
-        <w:lastRenderedPageBreak/>
-        <w:t xml:space="preserve">Busque la palabra </w:t>
-      </w:r>
-      <w:r>
-        <w:rPr>
-          <w:rFonts w:ascii="Consolas" w:hAnsi="Consolas"/>
-          <w:sz w:val="20"/>
-          <w:lang w:val="es-CO"/>
-        </w:rPr>
-        <w:t>los</w:t>
-      </w:r>
-      <w:r>
-        <w:rPr>
-          <w:rFonts w:ascii="Consolas" w:hAnsi="Consolas"/>
-          <w:spacing w:val="-52"/>
-          <w:sz w:val="20"/>
-          <w:lang w:val="es-CO"/>
-        </w:rPr>
-        <w:t xml:space="preserve"> </w:t>
-      </w:r>
-      <w:r>
-        <w:rPr>
-          <w:sz w:val="20"/>
-          <w:lang w:val="es-CO"/>
-        </w:rPr>
-        <w:t>dentro del texto</w:t>
+        <w:t>Deshaga el comando</w:t>
+      </w:r>
+      <w:r>
+        <w:rPr>
+          <w:spacing w:val="-2"/>
+          <w:sz w:val="20"/>
+          <w:lang w:val="es-CO"/>
+        </w:rPr>
+        <w:t xml:space="preserve"> </w:t>
+      </w:r>
+      <w:r>
+        <w:rPr>
+          <w:sz w:val="20"/>
+          <w:lang w:val="es-CO"/>
+        </w:rPr>
+        <w:t>anterior.</w:t>
       </w:r>
     </w:p>
     <w:p>
@@ -14586,7 +15515,106 @@
           <w:sz w:val="20"/>
           <w:lang w:val="es-CO"/>
         </w:rPr>
-        <w:t>Para buscar la palabra “los” podemos usar “/los” y nos llevara a la siguiente aparición después del cursor, y si queremos ver las otras apariciones, presionamos “n” para que el cursor nos lleve a cada una de ellas</w:t>
+        <w:t xml:space="preserve">Para deshacer el comando anterior tenemos 3 opciones. </w:t>
+      </w:r>
+    </w:p>
+    <w:p>
+      <w:pPr>
+        <w:pStyle w:val="Prrafodelista"/>
+        <w:numPr>
+          <w:ilvl w:val="2"/>
+          <w:numId w:val="1"/>
+        </w:numPr>
+        <w:tabs>
+          <w:tab w:val="left" w:pos="1688"/>
+          <w:tab w:val="left" w:pos="1689"/>
+        </w:tabs>
+        <w:spacing w:before="24"/>
+        <w:rPr>
+          <w:color w:val="00B050"/>
+          <w:sz w:val="20"/>
+          <w:lang w:val="es-CO"/>
+        </w:rPr>
+      </w:pPr>
+      <w:r>
+        <w:rPr>
+          <w:color w:val="00B050"/>
+          <w:sz w:val="20"/>
+          <w:lang w:val="es-CO"/>
+        </w:rPr>
+        <w:t>“u” para deshacer el comando anterior sin posicionar el cursor</w:t>
+      </w:r>
+    </w:p>
+    <w:p>
+      <w:pPr>
+        <w:pStyle w:val="Prrafodelista"/>
+        <w:numPr>
+          <w:ilvl w:val="2"/>
+          <w:numId w:val="1"/>
+        </w:numPr>
+        <w:tabs>
+          <w:tab w:val="left" w:pos="1688"/>
+          <w:tab w:val="left" w:pos="1689"/>
+        </w:tabs>
+        <w:spacing w:before="24"/>
+        <w:rPr>
+          <w:color w:val="00B050"/>
+          <w:sz w:val="20"/>
+          <w:lang w:val="es-CO"/>
+        </w:rPr>
+      </w:pPr>
+      <w:r>
+        <w:rPr>
+          <w:color w:val="00B050"/>
+          <w:sz w:val="20"/>
+          <w:lang w:val="es-CO"/>
+        </w:rPr>
+        <w:t>“U” para deshacer todos los cambios en la línea actual</w:t>
+      </w:r>
+    </w:p>
+    <w:p>
+      <w:pPr>
+        <w:pStyle w:val="Prrafodelista"/>
+        <w:numPr>
+          <w:ilvl w:val="2"/>
+          <w:numId w:val="1"/>
+        </w:numPr>
+        <w:tabs>
+          <w:tab w:val="left" w:pos="1688"/>
+          <w:tab w:val="left" w:pos="1689"/>
+        </w:tabs>
+        <w:spacing w:before="24"/>
+        <w:rPr>
+          <w:color w:val="00B050"/>
+          <w:sz w:val="20"/>
+          <w:lang w:val="es-CO"/>
+        </w:rPr>
+      </w:pPr>
+      <w:r>
+        <w:rPr>
+          <w:color w:val="00B050"/>
+          <w:sz w:val="20"/>
+          <w:lang w:val="es-CO"/>
+        </w:rPr>
+        <w:t xml:space="preserve">“:u” para deshacer el comando anterior en la </w:t>
+      </w:r>
+      <w:proofErr w:type="spellStart"/>
+      <w:r>
+        <w:rPr>
+          <w:color w:val="00B050"/>
+          <w:sz w:val="20"/>
+          <w:lang w:val="es-CO"/>
+        </w:rPr>
+        <w:t>ultima</w:t>
+      </w:r>
+      <w:proofErr w:type="spellEnd"/>
+      <w:r>
+        <w:rPr>
+          <w:color w:val="00B050"/>
+          <w:sz w:val="20"/>
+          <w:lang w:val="es-CO"/>
+        </w:rPr>
+        <w:t xml:space="preserve"> línea</w:t>
       </w:r>
     </w:p>
     <w:p>
@@ -14600,7 +15628,6 @@
         <w:ind w:left="2488" w:firstLine="0"/>
         <w:jc w:val="center"/>
         <w:rPr>
-          <w:color w:val="00B050"/>
           <w:sz w:val="20"/>
           <w:lang w:val="es-CO"/>
         </w:rPr>
@@ -14610,10 +15637,10 @@
           <w:noProof/>
         </w:rPr>
         <w:drawing>
-          <wp:inline distT="0" distB="0" distL="0" distR="0" wp14:anchorId="719112F9" wp14:editId="6591D064">
-            <wp:extent cx="657225" cy="371475"/>
+          <wp:inline distT="0" distB="0" distL="0" distR="0" wp14:anchorId="3A081719" wp14:editId="636AFDE2">
+            <wp:extent cx="4143375" cy="581025"/>
             <wp:effectExtent l="0" t="0" r="9525" b="9525"/>
-            <wp:docPr id="33" name="Imagen 33"/>
+            <wp:docPr id="30" name="Imagen 30"/>
             <wp:cNvGraphicFramePr>
               <a:graphicFrameLocks xmlns:a="http://schemas.openxmlformats.org/drawingml/2006/main" noChangeAspect="1"/>
             </wp:cNvGraphicFramePr>
@@ -14633,7 +15660,7 @@
                   <pic:spPr>
                     <a:xfrm>
                       <a:off x="0" y="0"/>
-                      <a:ext cx="657225" cy="371475"/>
+                      <a:ext cx="4143375" cy="581025"/>
                     </a:xfrm>
                     <a:prstGeom prst="rect">
                       <a:avLst/>
@@ -14657,19 +15684,10 @@
         <w:ind w:left="2488" w:firstLine="0"/>
         <w:jc w:val="center"/>
         <w:rPr>
-          <w:color w:val="00B050"/>
-          <w:sz w:val="20"/>
-          <w:lang w:val="es-CO"/>
-        </w:rPr>
-      </w:pPr>
-      <w:r>
-        <w:rPr>
-          <w:color w:val="00B050"/>
-          <w:sz w:val="20"/>
-          <w:lang w:val="es-CO"/>
-        </w:rPr>
-        <w:t>En caso de una búsqueda satisfactoria, obtendremos el siguiente resultado</w:t>
-      </w:r>
+          <w:sz w:val="20"/>
+          <w:lang w:val="es-CO"/>
+        </w:rPr>
+      </w:pPr>
     </w:p>
     <w:p>
       <w:pPr>
@@ -14682,7 +15700,137 @@
         <w:ind w:left="2488" w:firstLine="0"/>
         <w:jc w:val="center"/>
         <w:rPr>
-          <w:color w:val="00B050"/>
+          <w:sz w:val="20"/>
+          <w:lang w:val="es-CO"/>
+        </w:rPr>
+      </w:pPr>
+    </w:p>
+    <w:p>
+      <w:pPr>
+        <w:pStyle w:val="Prrafodelista"/>
+        <w:tabs>
+          <w:tab w:val="left" w:pos="1688"/>
+          <w:tab w:val="left" w:pos="1689"/>
+        </w:tabs>
+        <w:spacing w:before="24"/>
+        <w:ind w:left="2488" w:firstLine="0"/>
+        <w:jc w:val="center"/>
+        <w:rPr>
+          <w:sz w:val="20"/>
+          <w:lang w:val="es-CO"/>
+        </w:rPr>
+      </w:pPr>
+    </w:p>
+    <w:p>
+      <w:pPr>
+        <w:pStyle w:val="Prrafodelista"/>
+        <w:tabs>
+          <w:tab w:val="left" w:pos="1688"/>
+          <w:tab w:val="left" w:pos="1689"/>
+        </w:tabs>
+        <w:spacing w:before="24"/>
+        <w:ind w:left="2488" w:firstLine="0"/>
+        <w:jc w:val="center"/>
+        <w:rPr>
+          <w:sz w:val="20"/>
+          <w:lang w:val="es-CO"/>
+        </w:rPr>
+      </w:pPr>
+    </w:p>
+    <w:p>
+      <w:pPr>
+        <w:pStyle w:val="Prrafodelista"/>
+        <w:numPr>
+          <w:ilvl w:val="0"/>
+          <w:numId w:val="1"/>
+        </w:numPr>
+        <w:tabs>
+          <w:tab w:val="left" w:pos="1688"/>
+          <w:tab w:val="left" w:pos="1689"/>
+        </w:tabs>
+        <w:ind w:hanging="361"/>
+        <w:rPr>
+          <w:sz w:val="20"/>
+          <w:lang w:val="es-CO"/>
+        </w:rPr>
+      </w:pPr>
+      <w:r>
+        <w:rPr>
+          <w:sz w:val="20"/>
+          <w:lang w:val="es-CO"/>
+        </w:rPr>
+        <w:t>Pase a mayúscula la última línea del</w:t>
+      </w:r>
+      <w:r>
+        <w:rPr>
+          <w:spacing w:val="-3"/>
+          <w:sz w:val="20"/>
+          <w:lang w:val="es-CO"/>
+        </w:rPr>
+        <w:t xml:space="preserve"> </w:t>
+      </w:r>
+      <w:r>
+        <w:rPr>
+          <w:sz w:val="20"/>
+          <w:lang w:val="es-CO"/>
+        </w:rPr>
+        <w:t>documento.</w:t>
+      </w:r>
+    </w:p>
+    <w:p>
+      <w:pPr>
+        <w:pStyle w:val="Prrafodelista"/>
+        <w:numPr>
+          <w:ilvl w:val="1"/>
+          <w:numId w:val="1"/>
+        </w:numPr>
+        <w:tabs>
+          <w:tab w:val="left" w:pos="1688"/>
+          <w:tab w:val="left" w:pos="1689"/>
+        </w:tabs>
+        <w:rPr>
+          <w:color w:val="00B050"/>
+          <w:sz w:val="20"/>
+          <w:lang w:val="es-CO"/>
+        </w:rPr>
+      </w:pPr>
+      <w:r>
+        <w:rPr>
+          <w:color w:val="00B050"/>
+          <w:sz w:val="20"/>
+          <w:lang w:val="es-CO"/>
+        </w:rPr>
+        <w:t>Para convertir una línea a mayúsculas utilizaremos el comando “</w:t>
+      </w:r>
+      <w:proofErr w:type="spellStart"/>
+      <w:r>
+        <w:rPr>
+          <w:color w:val="00B050"/>
+          <w:sz w:val="20"/>
+          <w:lang w:val="es-CO"/>
+        </w:rPr>
+        <w:t>gUU</w:t>
+      </w:r>
+      <w:proofErr w:type="spellEnd"/>
+      <w:r>
+        <w:rPr>
+          <w:color w:val="00B050"/>
+          <w:sz w:val="20"/>
+          <w:lang w:val="es-CO"/>
+        </w:rPr>
+        <w:t>” ubicando antes la posición del cursor en la línea que queremos convertir</w:t>
+      </w:r>
+    </w:p>
+    <w:p>
+      <w:pPr>
+        <w:pStyle w:val="Prrafodelista"/>
+        <w:tabs>
+          <w:tab w:val="left" w:pos="1688"/>
+          <w:tab w:val="left" w:pos="1689"/>
+        </w:tabs>
+        <w:ind w:left="2488" w:firstLine="0"/>
+        <w:jc w:val="center"/>
+        <w:rPr>
           <w:sz w:val="20"/>
           <w:lang w:val="es-CO"/>
         </w:rPr>
@@ -14692,10 +15840,10 @@
           <w:noProof/>
         </w:rPr>
         <w:drawing>
-          <wp:inline distT="0" distB="0" distL="0" distR="0" wp14:anchorId="53B9FE1F" wp14:editId="2156D3A4">
-            <wp:extent cx="647700" cy="314325"/>
+          <wp:inline distT="0" distB="0" distL="0" distR="0" wp14:anchorId="39C01D53" wp14:editId="1A31BAB8">
+            <wp:extent cx="4362450" cy="657225"/>
             <wp:effectExtent l="0" t="0" r="0" b="9525"/>
-            <wp:docPr id="34" name="Imagen 34"/>
+            <wp:docPr id="31" name="Imagen 31"/>
             <wp:cNvGraphicFramePr>
               <a:graphicFrameLocks xmlns:a="http://schemas.openxmlformats.org/drawingml/2006/main" noChangeAspect="1"/>
             </wp:cNvGraphicFramePr>
@@ -14715,6 +15863,482 @@
                   <pic:spPr>
                     <a:xfrm>
                       <a:off x="0" y="0"/>
+                      <a:ext cx="4362450" cy="657225"/>
+                    </a:xfrm>
+                    <a:prstGeom prst="rect">
+                      <a:avLst/>
+                    </a:prstGeom>
+                  </pic:spPr>
+                </pic:pic>
+              </a:graphicData>
+            </a:graphic>
+          </wp:inline>
+        </w:drawing>
+      </w:r>
+    </w:p>
+    <w:p>
+      <w:pPr>
+        <w:pStyle w:val="Prrafodelista"/>
+        <w:numPr>
+          <w:ilvl w:val="0"/>
+          <w:numId w:val="1"/>
+        </w:numPr>
+        <w:tabs>
+          <w:tab w:val="left" w:pos="1688"/>
+          <w:tab w:val="left" w:pos="1689"/>
+        </w:tabs>
+        <w:ind w:hanging="361"/>
+        <w:rPr>
+          <w:sz w:val="20"/>
+          <w:lang w:val="es-CO"/>
+        </w:rPr>
+      </w:pPr>
+      <w:r>
+        <w:rPr>
+          <w:sz w:val="20"/>
+          <w:lang w:val="es-CO"/>
+        </w:rPr>
+        <w:t>Copie las últimas 2 líneas del segundo párrafo al final del</w:t>
+      </w:r>
+      <w:r>
+        <w:rPr>
+          <w:spacing w:val="-11"/>
+          <w:sz w:val="20"/>
+          <w:lang w:val="es-CO"/>
+        </w:rPr>
+        <w:t xml:space="preserve"> </w:t>
+      </w:r>
+      <w:r>
+        <w:rPr>
+          <w:sz w:val="20"/>
+          <w:lang w:val="es-CO"/>
+        </w:rPr>
+        <w:t>archivo.</w:t>
+      </w:r>
+    </w:p>
+    <w:p>
+      <w:pPr>
+        <w:pStyle w:val="Prrafodelista"/>
+        <w:numPr>
+          <w:ilvl w:val="1"/>
+          <w:numId w:val="1"/>
+        </w:numPr>
+        <w:tabs>
+          <w:tab w:val="left" w:pos="1688"/>
+          <w:tab w:val="left" w:pos="1689"/>
+        </w:tabs>
+        <w:rPr>
+          <w:color w:val="00B050"/>
+          <w:sz w:val="20"/>
+          <w:lang w:val="es-CO"/>
+        </w:rPr>
+      </w:pPr>
+      <w:r>
+        <w:rPr>
+          <w:color w:val="00B050"/>
+          <w:sz w:val="20"/>
+          <w:lang w:val="es-CO"/>
+        </w:rPr>
+        <w:t xml:space="preserve">Para copiar líneas específicas, vi nos permite un comando básico y funcional que </w:t>
+      </w:r>
+      <w:r>
+        <w:rPr>
+          <w:color w:val="00B050"/>
+          <w:sz w:val="20"/>
+          <w:lang w:val="es-CO"/>
+        </w:rPr>
+        <w:lastRenderedPageBreak/>
+        <w:t xml:space="preserve">copia un rango de líneas, y las posiciona donde queramos. Entonces utilizaremos el comando “:6,7 </w:t>
+      </w:r>
+      <w:proofErr w:type="spellStart"/>
+      <w:proofErr w:type="gramStart"/>
+      <w:r>
+        <w:rPr>
+          <w:color w:val="00B050"/>
+          <w:sz w:val="20"/>
+          <w:lang w:val="es-CO"/>
+        </w:rPr>
+        <w:t>co</w:t>
+      </w:r>
+      <w:proofErr w:type="spellEnd"/>
+      <w:r>
+        <w:rPr>
+          <w:color w:val="00B050"/>
+          <w:sz w:val="20"/>
+          <w:lang w:val="es-CO"/>
+        </w:rPr>
+        <w:t xml:space="preserve"> 12</w:t>
+      </w:r>
+      <w:proofErr w:type="gramEnd"/>
+      <w:r>
+        <w:rPr>
+          <w:color w:val="00B050"/>
+          <w:sz w:val="20"/>
+          <w:lang w:val="es-CO"/>
+        </w:rPr>
+        <w:t>” que nos permite copiar desde la línea 6 a la 7 y posicionarlas en la línea 12</w:t>
+      </w:r>
+    </w:p>
+    <w:p>
+      <w:pPr>
+        <w:pStyle w:val="Prrafodelista"/>
+        <w:numPr>
+          <w:ilvl w:val="1"/>
+          <w:numId w:val="1"/>
+        </w:numPr>
+        <w:tabs>
+          <w:tab w:val="left" w:pos="1688"/>
+          <w:tab w:val="left" w:pos="1689"/>
+        </w:tabs>
+        <w:jc w:val="center"/>
+        <w:rPr>
+          <w:sz w:val="20"/>
+          <w:lang w:val="es-CO"/>
+        </w:rPr>
+      </w:pPr>
+      <w:r>
+        <w:rPr>
+          <w:noProof/>
+        </w:rPr>
+        <w:drawing>
+          <wp:inline distT="0" distB="0" distL="0" distR="0" wp14:anchorId="7643581F" wp14:editId="10988C9C">
+            <wp:extent cx="3800475" cy="5857875"/>
+            <wp:effectExtent l="0" t="0" r="9525" b="9525"/>
+            <wp:docPr id="32" name="Imagen 32"/>
+            <wp:cNvGraphicFramePr>
+              <a:graphicFrameLocks xmlns:a="http://schemas.openxmlformats.org/drawingml/2006/main" noChangeAspect="1"/>
+            </wp:cNvGraphicFramePr>
+            <a:graphic xmlns:a="http://schemas.openxmlformats.org/drawingml/2006/main">
+              <a:graphicData uri="http://schemas.openxmlformats.org/drawingml/2006/picture">
+                <pic:pic xmlns:pic="http://schemas.openxmlformats.org/drawingml/2006/picture">
+                  <pic:nvPicPr>
+                    <pic:cNvPr id="1" name=""/>
+                    <pic:cNvPicPr/>
+                  </pic:nvPicPr>
+                  <pic:blipFill>
+                    <a:blip r:embed="rId44"/>
+                    <a:stretch>
+                      <a:fillRect/>
+                    </a:stretch>
+                  </pic:blipFill>
+                  <pic:spPr>
+                    <a:xfrm>
+                      <a:off x="0" y="0"/>
+                      <a:ext cx="3800475" cy="5857875"/>
+                    </a:xfrm>
+                    <a:prstGeom prst="rect">
+                      <a:avLst/>
+                    </a:prstGeom>
+                  </pic:spPr>
+                </pic:pic>
+              </a:graphicData>
+            </a:graphic>
+          </wp:inline>
+        </w:drawing>
+      </w:r>
+    </w:p>
+    <w:p>
+      <w:pPr>
+        <w:pStyle w:val="Prrafodelista"/>
+        <w:tabs>
+          <w:tab w:val="left" w:pos="1688"/>
+          <w:tab w:val="left" w:pos="1689"/>
+        </w:tabs>
+        <w:ind w:left="2488" w:firstLine="0"/>
+        <w:rPr>
+          <w:sz w:val="20"/>
+          <w:lang w:val="es-CO"/>
+        </w:rPr>
+      </w:pPr>
+    </w:p>
+    <w:p>
+      <w:pPr>
+        <w:pStyle w:val="Prrafodelista"/>
+        <w:tabs>
+          <w:tab w:val="left" w:pos="1688"/>
+          <w:tab w:val="left" w:pos="1689"/>
+        </w:tabs>
+        <w:ind w:left="2488" w:firstLine="0"/>
+        <w:rPr>
+          <w:sz w:val="20"/>
+          <w:lang w:val="es-CO"/>
+        </w:rPr>
+      </w:pPr>
+    </w:p>
+    <w:p>
+      <w:pPr>
+        <w:pStyle w:val="Prrafodelista"/>
+        <w:tabs>
+          <w:tab w:val="left" w:pos="1688"/>
+          <w:tab w:val="left" w:pos="1689"/>
+        </w:tabs>
+        <w:ind w:left="2488" w:firstLine="0"/>
+        <w:rPr>
+          <w:sz w:val="20"/>
+          <w:lang w:val="es-CO"/>
+        </w:rPr>
+      </w:pPr>
+    </w:p>
+    <w:p>
+      <w:pPr>
+        <w:pStyle w:val="Prrafodelista"/>
+        <w:tabs>
+          <w:tab w:val="left" w:pos="1688"/>
+          <w:tab w:val="left" w:pos="1689"/>
+        </w:tabs>
+        <w:ind w:left="2488" w:firstLine="0"/>
+        <w:rPr>
+          <w:sz w:val="20"/>
+          <w:lang w:val="es-CO"/>
+        </w:rPr>
+      </w:pPr>
+    </w:p>
+    <w:p>
+      <w:pPr>
+        <w:pStyle w:val="Prrafodelista"/>
+        <w:tabs>
+          <w:tab w:val="left" w:pos="1688"/>
+          <w:tab w:val="left" w:pos="1689"/>
+        </w:tabs>
+        <w:ind w:left="2488" w:firstLine="0"/>
+        <w:rPr>
+          <w:sz w:val="20"/>
+          <w:lang w:val="es-CO"/>
+        </w:rPr>
+      </w:pPr>
+    </w:p>
+    <w:p>
+      <w:pPr>
+        <w:pStyle w:val="Prrafodelista"/>
+        <w:tabs>
+          <w:tab w:val="left" w:pos="1688"/>
+          <w:tab w:val="left" w:pos="1689"/>
+        </w:tabs>
+        <w:ind w:left="2488" w:firstLine="0"/>
+        <w:rPr>
+          <w:sz w:val="20"/>
+          <w:lang w:val="es-CO"/>
+        </w:rPr>
+      </w:pPr>
+    </w:p>
+    <w:p>
+      <w:pPr>
+        <w:pStyle w:val="Prrafodelista"/>
+        <w:tabs>
+          <w:tab w:val="left" w:pos="1688"/>
+          <w:tab w:val="left" w:pos="1689"/>
+        </w:tabs>
+        <w:ind w:left="2488" w:firstLine="0"/>
+        <w:rPr>
+          <w:sz w:val="20"/>
+          <w:lang w:val="es-CO"/>
+        </w:rPr>
+      </w:pPr>
+    </w:p>
+    <w:p>
+      <w:pPr>
+        <w:pStyle w:val="Prrafodelista"/>
+        <w:numPr>
+          <w:ilvl w:val="0"/>
+          <w:numId w:val="1"/>
+        </w:numPr>
+        <w:tabs>
+          <w:tab w:val="left" w:pos="1688"/>
+          <w:tab w:val="left" w:pos="1689"/>
+        </w:tabs>
+        <w:spacing w:before="24"/>
+        <w:ind w:hanging="361"/>
+        <w:rPr>
+          <w:sz w:val="20"/>
+          <w:lang w:val="es-CO"/>
+        </w:rPr>
+      </w:pPr>
+      <w:r>
+        <w:rPr>
+          <w:sz w:val="20"/>
+          <w:lang w:val="es-CO"/>
+        </w:rPr>
+        <w:t xml:space="preserve">Busque la palabra </w:t>
+      </w:r>
+      <w:r>
+        <w:rPr>
+          <w:rFonts w:ascii="Consolas" w:hAnsi="Consolas"/>
+          <w:sz w:val="20"/>
+          <w:lang w:val="es-CO"/>
+        </w:rPr>
+        <w:t>los</w:t>
+      </w:r>
+      <w:r>
+        <w:rPr>
+          <w:rFonts w:ascii="Consolas" w:hAnsi="Consolas"/>
+          <w:spacing w:val="-52"/>
+          <w:sz w:val="20"/>
+          <w:lang w:val="es-CO"/>
+        </w:rPr>
+        <w:t xml:space="preserve"> </w:t>
+      </w:r>
+      <w:r>
+        <w:rPr>
+          <w:sz w:val="20"/>
+          <w:lang w:val="es-CO"/>
+        </w:rPr>
+        <w:t>dentro del texto</w:t>
+      </w:r>
+    </w:p>
+    <w:p>
+      <w:pPr>
+        <w:pStyle w:val="Prrafodelista"/>
+        <w:numPr>
+          <w:ilvl w:val="1"/>
+          <w:numId w:val="1"/>
+        </w:numPr>
+        <w:tabs>
+          <w:tab w:val="left" w:pos="1688"/>
+          <w:tab w:val="left" w:pos="1689"/>
+        </w:tabs>
+        <w:spacing w:before="24"/>
+        <w:rPr>
+          <w:color w:val="00B050"/>
+          <w:sz w:val="20"/>
+          <w:lang w:val="es-CO"/>
+        </w:rPr>
+      </w:pPr>
+      <w:r>
+        <w:rPr>
+          <w:color w:val="00B050"/>
+          <w:sz w:val="20"/>
+          <w:lang w:val="es-CO"/>
+        </w:rPr>
+        <w:t>Para buscar la palabra “los” podemos usar “/los” y nos llevara a la siguiente aparición después del cursor, y si queremos ver las otras apariciones, presionamos “n” para que el cursor nos lleve a cada una de ellas</w:t>
+      </w:r>
+    </w:p>
+    <w:p>
+      <w:pPr>
+        <w:pStyle w:val="Prrafodelista"/>
+        <w:tabs>
+          <w:tab w:val="left" w:pos="1688"/>
+          <w:tab w:val="left" w:pos="1689"/>
+        </w:tabs>
+        <w:spacing w:before="24"/>
+        <w:ind w:left="2488" w:firstLine="0"/>
+        <w:jc w:val="center"/>
+        <w:rPr>
+          <w:color w:val="00B050"/>
+          <w:sz w:val="20"/>
+          <w:lang w:val="es-CO"/>
+        </w:rPr>
+      </w:pPr>
+      <w:r>
+        <w:rPr>
+          <w:noProof/>
+        </w:rPr>
+        <w:drawing>
+          <wp:inline distT="0" distB="0" distL="0" distR="0" wp14:anchorId="719112F9" wp14:editId="6591D064">
+            <wp:extent cx="657225" cy="371475"/>
+            <wp:effectExtent l="0" t="0" r="9525" b="9525"/>
+            <wp:docPr id="33" name="Imagen 33"/>
+            <wp:cNvGraphicFramePr>
+              <a:graphicFrameLocks xmlns:a="http://schemas.openxmlformats.org/drawingml/2006/main" noChangeAspect="1"/>
+            </wp:cNvGraphicFramePr>
+            <a:graphic xmlns:a="http://schemas.openxmlformats.org/drawingml/2006/main">
+              <a:graphicData uri="http://schemas.openxmlformats.org/drawingml/2006/picture">
+                <pic:pic xmlns:pic="http://schemas.openxmlformats.org/drawingml/2006/picture">
+                  <pic:nvPicPr>
+                    <pic:cNvPr id="1" name=""/>
+                    <pic:cNvPicPr/>
+                  </pic:nvPicPr>
+                  <pic:blipFill>
+                    <a:blip r:embed="rId45"/>
+                    <a:stretch>
+                      <a:fillRect/>
+                    </a:stretch>
+                  </pic:blipFill>
+                  <pic:spPr>
+                    <a:xfrm>
+                      <a:off x="0" y="0"/>
+                      <a:ext cx="657225" cy="371475"/>
+                    </a:xfrm>
+                    <a:prstGeom prst="rect">
+                      <a:avLst/>
+                    </a:prstGeom>
+                  </pic:spPr>
+                </pic:pic>
+              </a:graphicData>
+            </a:graphic>
+          </wp:inline>
+        </w:drawing>
+      </w:r>
+    </w:p>
+    <w:p>
+      <w:pPr>
+        <w:pStyle w:val="Prrafodelista"/>
+        <w:tabs>
+          <w:tab w:val="left" w:pos="1688"/>
+          <w:tab w:val="left" w:pos="1689"/>
+        </w:tabs>
+        <w:spacing w:before="24"/>
+        <w:ind w:left="2488" w:firstLine="0"/>
+        <w:jc w:val="center"/>
+        <w:rPr>
+          <w:color w:val="00B050"/>
+          <w:sz w:val="20"/>
+          <w:lang w:val="es-CO"/>
+        </w:rPr>
+      </w:pPr>
+      <w:r>
+        <w:rPr>
+          <w:color w:val="00B050"/>
+          <w:sz w:val="20"/>
+          <w:lang w:val="es-CO"/>
+        </w:rPr>
+        <w:t>En caso de una búsqueda satisfactoria, obtendremos el siguiente resultado</w:t>
+      </w:r>
+    </w:p>
+    <w:p>
+      <w:pPr>
+        <w:pStyle w:val="Prrafodelista"/>
+        <w:tabs>
+          <w:tab w:val="left" w:pos="1688"/>
+          <w:tab w:val="left" w:pos="1689"/>
+        </w:tabs>
+        <w:spacing w:before="24"/>
+        <w:ind w:left="2488" w:firstLine="0"/>
+        <w:jc w:val="center"/>
+        <w:rPr>
+          <w:color w:val="00B050"/>
+          <w:sz w:val="20"/>
+          <w:lang w:val="es-CO"/>
+        </w:rPr>
+      </w:pPr>
+      <w:r>
+        <w:rPr>
+          <w:noProof/>
+        </w:rPr>
+        <w:lastRenderedPageBreak/>
+        <w:drawing>
+          <wp:inline distT="0" distB="0" distL="0" distR="0" wp14:anchorId="53B9FE1F" wp14:editId="2156D3A4">
+            <wp:extent cx="647700" cy="314325"/>
+            <wp:effectExtent l="0" t="0" r="0" b="9525"/>
+            <wp:docPr id="34" name="Imagen 34"/>
+            <wp:cNvGraphicFramePr>
+              <a:graphicFrameLocks xmlns:a="http://schemas.openxmlformats.org/drawingml/2006/main" noChangeAspect="1"/>
+            </wp:cNvGraphicFramePr>
+            <a:graphic xmlns:a="http://schemas.openxmlformats.org/drawingml/2006/main">
+              <a:graphicData uri="http://schemas.openxmlformats.org/drawingml/2006/picture">
+                <pic:pic xmlns:pic="http://schemas.openxmlformats.org/drawingml/2006/picture">
+                  <pic:nvPicPr>
+                    <pic:cNvPr id="1" name=""/>
+                    <pic:cNvPicPr/>
+                  </pic:nvPicPr>
+                  <pic:blipFill>
+                    <a:blip r:embed="rId46"/>
+                    <a:stretch>
+                      <a:fillRect/>
+                    </a:stretch>
+                  </pic:blipFill>
+                  <pic:spPr>
+                    <a:xfrm>
+                      <a:off x="0" y="0"/>
                       <a:ext cx="647700" cy="314325"/>
                     </a:xfrm>
                     <a:prstGeom prst="rect">
@@ -14816,7 +16440,25 @@
           <w:sz w:val="20"/>
           <w:lang w:val="es-CO"/>
         </w:rPr>
-        <w:t>, digitamos la combinación de teclas ej: “5G” donde el numero nos representa el numero de la línea y la G la ejecución del comando.</w:t>
+        <w:t xml:space="preserve">, digitamos la combinación de teclas </w:t>
+      </w:r>
+      <w:proofErr w:type="spellStart"/>
+      <w:r>
+        <w:rPr>
+          <w:color w:val="00B050"/>
+          <w:sz w:val="20"/>
+          <w:lang w:val="es-CO"/>
+        </w:rPr>
+        <w:t>ej</w:t>
+      </w:r>
+      <w:proofErr w:type="spellEnd"/>
+      <w:r>
+        <w:rPr>
+          <w:color w:val="00B050"/>
+          <w:sz w:val="20"/>
+          <w:lang w:val="es-CO"/>
+        </w:rPr>
+        <w:t>: “5G” donde el numero nos representa el numero de la línea y la G la ejecución del comando.</w:t>
       </w:r>
     </w:p>
     <w:p>
@@ -15135,6 +16777,7 @@
               </w:rPr>
               <w:t> </w:t>
             </w:r>
+            <w:proofErr w:type="spellStart"/>
             <w:r>
               <w:rPr>
                 <w:rFonts w:ascii="Times New Roman" w:eastAsia="Times New Roman" w:hAnsi="Times New Roman" w:cs="Times New Roman"/>
@@ -15147,6 +16790,7 @@
               </w:rPr>
               <w:t>nombre_de_archivo</w:t>
             </w:r>
+            <w:proofErr w:type="spellEnd"/>
           </w:p>
         </w:tc>
         <w:tc>
@@ -15335,6 +16979,7 @@
               </w:rPr>
               <w:t> </w:t>
             </w:r>
+            <w:proofErr w:type="spellStart"/>
             <w:r>
               <w:rPr>
                 <w:rFonts w:ascii="Times New Roman" w:eastAsia="Times New Roman" w:hAnsi="Times New Roman" w:cs="Times New Roman"/>
@@ -15347,6 +16992,7 @@
               </w:rPr>
               <w:t>nombre_de_archivo</w:t>
             </w:r>
+            <w:proofErr w:type="spellEnd"/>
           </w:p>
         </w:tc>
         <w:tc>
@@ -15416,6 +17062,7 @@
                 <w:lang w:val="es-CO" w:eastAsia="es-CO" w:bidi="ar-SA"/>
               </w:rPr>
             </w:pPr>
+            <w:proofErr w:type="spellStart"/>
             <w:r>
               <w:rPr>
                 <w:rFonts w:ascii="Courier New" w:eastAsia="Times New Roman" w:hAnsi="Courier New" w:cs="Courier New"/>
@@ -15426,6 +17073,7 @@
               </w:rPr>
               <w:t>view</w:t>
             </w:r>
+            <w:proofErr w:type="spellEnd"/>
             <w:r>
               <w:rPr>
                 <w:rFonts w:ascii="Times New Roman" w:eastAsia="Times New Roman" w:hAnsi="Times New Roman" w:cs="Times New Roman"/>
@@ -15436,6 +17084,7 @@
               </w:rPr>
               <w:t> </w:t>
             </w:r>
+            <w:proofErr w:type="spellStart"/>
             <w:r>
               <w:rPr>
                 <w:rFonts w:ascii="Times New Roman" w:eastAsia="Times New Roman" w:hAnsi="Times New Roman" w:cs="Times New Roman"/>
@@ -15450,6 +17099,7 @@
             </w:r>
             <w:bookmarkStart w:id="0" w:name="editorvi-ix1350"/>
             <w:bookmarkEnd w:id="0"/>
+            <w:proofErr w:type="spellEnd"/>
           </w:p>
         </w:tc>
         <w:tc>
@@ -16309,6 +17959,7 @@
                 <w:lang w:val="es-CO" w:eastAsia="es-CO" w:bidi="ar-SA"/>
               </w:rPr>
             </w:pPr>
+            <w:proofErr w:type="spellStart"/>
             <w:r>
               <w:rPr>
                 <w:rFonts w:ascii="Times New Roman" w:eastAsia="Times New Roman" w:hAnsi="Times New Roman" w:cs="Times New Roman"/>
@@ -16317,7 +17968,18 @@
                 <w:szCs w:val="16"/>
                 <w:lang w:val="es-CO" w:eastAsia="es-CO" w:bidi="ar-SA"/>
               </w:rPr>
-              <w:t>Return </w:t>
+              <w:t>Return</w:t>
+            </w:r>
+            <w:proofErr w:type="spellEnd"/>
+            <w:r>
+              <w:rPr>
+                <w:rFonts w:ascii="Times New Roman" w:eastAsia="Times New Roman" w:hAnsi="Times New Roman" w:cs="Times New Roman"/>
+                <w:color w:val="000000"/>
+                <w:sz w:val="16"/>
+                <w:szCs w:val="16"/>
+                <w:lang w:val="es-CO" w:eastAsia="es-CO" w:bidi="ar-SA"/>
+              </w:rPr>
+              <w:t> </w:t>
             </w:r>
           </w:p>
         </w:tc>
@@ -16396,7 +18058,29 @@
                 <w:szCs w:val="16"/>
                 <w:lang w:val="es-CO" w:eastAsia="es-CO" w:bidi="ar-SA"/>
               </w:rPr>
-              <w:t>Back Space </w:t>
+              <w:t xml:space="preserve">Back </w:t>
+            </w:r>
+            <w:proofErr w:type="spellStart"/>
+            <w:r>
+              <w:rPr>
+                <w:rFonts w:ascii="Times New Roman" w:eastAsia="Times New Roman" w:hAnsi="Times New Roman" w:cs="Times New Roman"/>
+                <w:color w:val="000000"/>
+                <w:sz w:val="16"/>
+                <w:szCs w:val="16"/>
+                <w:lang w:val="es-CO" w:eastAsia="es-CO" w:bidi="ar-SA"/>
+              </w:rPr>
+              <w:t>Space</w:t>
+            </w:r>
+            <w:proofErr w:type="spellEnd"/>
+            <w:r>
+              <w:rPr>
+                <w:rFonts w:ascii="Times New Roman" w:eastAsia="Times New Roman" w:hAnsi="Times New Roman" w:cs="Times New Roman"/>
+                <w:color w:val="000000"/>
+                <w:sz w:val="16"/>
+                <w:szCs w:val="16"/>
+                <w:lang w:val="es-CO" w:eastAsia="es-CO" w:bidi="ar-SA"/>
+              </w:rPr>
+              <w:t> </w:t>
             </w:r>
           </w:p>
         </w:tc>
@@ -16467,6 +18151,7 @@
                 <w:lang w:val="es-CO" w:eastAsia="es-CO" w:bidi="ar-SA"/>
               </w:rPr>
             </w:pPr>
+            <w:proofErr w:type="spellStart"/>
             <w:r>
               <w:rPr>
                 <w:rFonts w:ascii="Times New Roman" w:eastAsia="Times New Roman" w:hAnsi="Times New Roman" w:cs="Times New Roman"/>
@@ -16475,7 +18160,18 @@
                 <w:szCs w:val="16"/>
                 <w:lang w:val="es-CO" w:eastAsia="es-CO" w:bidi="ar-SA"/>
               </w:rPr>
-              <w:t>Space Bar </w:t>
+              <w:t>Space</w:t>
+            </w:r>
+            <w:proofErr w:type="spellEnd"/>
+            <w:r>
+              <w:rPr>
+                <w:rFonts w:ascii="Times New Roman" w:eastAsia="Times New Roman" w:hAnsi="Times New Roman" w:cs="Times New Roman"/>
+                <w:color w:val="000000"/>
+                <w:sz w:val="16"/>
+                <w:szCs w:val="16"/>
+                <w:lang w:val="es-CO" w:eastAsia="es-CO" w:bidi="ar-SA"/>
+              </w:rPr>
+              <w:t xml:space="preserve"> Bar </w:t>
             </w:r>
           </w:p>
         </w:tc>
@@ -16554,7 +18250,6 @@
                 <w:szCs w:val="16"/>
                 <w:lang w:val="es-CO" w:eastAsia="es-CO" w:bidi="ar-SA"/>
               </w:rPr>
-              <w:lastRenderedPageBreak/>
               <w:t>H</w:t>
             </w:r>
           </w:p>
@@ -16784,6 +18479,7 @@
                 <w:lang w:val="es-CO" w:eastAsia="es-CO" w:bidi="ar-SA"/>
               </w:rPr>
             </w:pPr>
+            <w:proofErr w:type="spellStart"/>
             <w:r>
               <w:rPr>
                 <w:rFonts w:ascii="Times New Roman" w:eastAsia="Times New Roman" w:hAnsi="Times New Roman" w:cs="Times New Roman"/>
@@ -16792,7 +18488,19 @@
                 <w:szCs w:val="16"/>
                 <w:lang w:val="es-CO" w:eastAsia="es-CO" w:bidi="ar-SA"/>
               </w:rPr>
-              <w:t>Ctrl-F </w:t>
+              <w:lastRenderedPageBreak/>
+              <w:t>Ctrl</w:t>
+            </w:r>
+            <w:proofErr w:type="spellEnd"/>
+            <w:r>
+              <w:rPr>
+                <w:rFonts w:ascii="Times New Roman" w:eastAsia="Times New Roman" w:hAnsi="Times New Roman" w:cs="Times New Roman"/>
+                <w:color w:val="000000"/>
+                <w:sz w:val="16"/>
+                <w:szCs w:val="16"/>
+                <w:lang w:val="es-CO" w:eastAsia="es-CO" w:bidi="ar-SA"/>
+              </w:rPr>
+              <w:t>-F </w:t>
             </w:r>
           </w:p>
         </w:tc>
@@ -16863,6 +18571,7 @@
                 <w:lang w:val="es-CO" w:eastAsia="es-CO" w:bidi="ar-SA"/>
               </w:rPr>
             </w:pPr>
+            <w:proofErr w:type="spellStart"/>
             <w:r>
               <w:rPr>
                 <w:rFonts w:ascii="Times New Roman" w:eastAsia="Times New Roman" w:hAnsi="Times New Roman" w:cs="Times New Roman"/>
@@ -16871,7 +18580,18 @@
                 <w:szCs w:val="16"/>
                 <w:lang w:val="es-CO" w:eastAsia="es-CO" w:bidi="ar-SA"/>
               </w:rPr>
-              <w:t>Ctrl-D </w:t>
+              <w:t>Ctrl</w:t>
+            </w:r>
+            <w:proofErr w:type="spellEnd"/>
+            <w:r>
+              <w:rPr>
+                <w:rFonts w:ascii="Times New Roman" w:eastAsia="Times New Roman" w:hAnsi="Times New Roman" w:cs="Times New Roman"/>
+                <w:color w:val="000000"/>
+                <w:sz w:val="16"/>
+                <w:szCs w:val="16"/>
+                <w:lang w:val="es-CO" w:eastAsia="es-CO" w:bidi="ar-SA"/>
+              </w:rPr>
+              <w:t>-D </w:t>
             </w:r>
           </w:p>
         </w:tc>
@@ -16942,6 +18662,7 @@
                 <w:lang w:val="es-CO" w:eastAsia="es-CO" w:bidi="ar-SA"/>
               </w:rPr>
             </w:pPr>
+            <w:proofErr w:type="spellStart"/>
             <w:r>
               <w:rPr>
                 <w:rFonts w:ascii="Times New Roman" w:eastAsia="Times New Roman" w:hAnsi="Times New Roman" w:cs="Times New Roman"/>
@@ -16950,7 +18671,18 @@
                 <w:szCs w:val="16"/>
                 <w:lang w:val="es-CO" w:eastAsia="es-CO" w:bidi="ar-SA"/>
               </w:rPr>
-              <w:t>Ctrl-B </w:t>
+              <w:t>Ctrl</w:t>
+            </w:r>
+            <w:proofErr w:type="spellEnd"/>
+            <w:r>
+              <w:rPr>
+                <w:rFonts w:ascii="Times New Roman" w:eastAsia="Times New Roman" w:hAnsi="Times New Roman" w:cs="Times New Roman"/>
+                <w:color w:val="000000"/>
+                <w:sz w:val="16"/>
+                <w:szCs w:val="16"/>
+                <w:lang w:val="es-CO" w:eastAsia="es-CO" w:bidi="ar-SA"/>
+              </w:rPr>
+              <w:t>-B </w:t>
             </w:r>
           </w:p>
         </w:tc>
@@ -17021,6 +18753,7 @@
                 <w:lang w:val="es-CO" w:eastAsia="es-CO" w:bidi="ar-SA"/>
               </w:rPr>
             </w:pPr>
+            <w:proofErr w:type="spellStart"/>
             <w:r>
               <w:rPr>
                 <w:rFonts w:ascii="Times New Roman" w:eastAsia="Times New Roman" w:hAnsi="Times New Roman" w:cs="Times New Roman"/>
@@ -17029,7 +18762,18 @@
                 <w:szCs w:val="16"/>
                 <w:lang w:val="es-CO" w:eastAsia="es-CO" w:bidi="ar-SA"/>
               </w:rPr>
-              <w:t>Ctrl-U </w:t>
+              <w:t>Ctrl</w:t>
+            </w:r>
+            <w:proofErr w:type="spellEnd"/>
+            <w:r>
+              <w:rPr>
+                <w:rFonts w:ascii="Times New Roman" w:eastAsia="Times New Roman" w:hAnsi="Times New Roman" w:cs="Times New Roman"/>
+                <w:color w:val="000000"/>
+                <w:sz w:val="16"/>
+                <w:szCs w:val="16"/>
+                <w:lang w:val="es-CO" w:eastAsia="es-CO" w:bidi="ar-SA"/>
+              </w:rPr>
+              <w:t>-U </w:t>
             </w:r>
           </w:p>
         </w:tc>
@@ -17732,6 +19476,7 @@
                 <w:lang w:val="es-CO" w:eastAsia="es-CO" w:bidi="ar-SA"/>
               </w:rPr>
             </w:pPr>
+            <w:proofErr w:type="spellStart"/>
             <w:r>
               <w:rPr>
                 <w:rFonts w:ascii="Courier New" w:eastAsia="Times New Roman" w:hAnsi="Courier New" w:cs="Courier New"/>
@@ -17742,6 +19487,7 @@
               </w:rPr>
               <w:t>cw</w:t>
             </w:r>
+            <w:proofErr w:type="spellEnd"/>
           </w:p>
         </w:tc>
         <w:tc>
@@ -18145,8 +19891,20 @@
                 <w:szCs w:val="16"/>
                 <w:lang w:val="es-CO" w:eastAsia="es-CO" w:bidi="ar-SA"/>
               </w:rPr>
-              <w:t> Return</w:t>
+              <w:t> </w:t>
             </w:r>
+            <w:proofErr w:type="spellStart"/>
+            <w:r>
+              <w:rPr>
+                <w:rFonts w:ascii="Times New Roman" w:eastAsia="Times New Roman" w:hAnsi="Times New Roman" w:cs="Times New Roman"/>
+                <w:color w:val="000000"/>
+                <w:sz w:val="16"/>
+                <w:szCs w:val="16"/>
+                <w:lang w:val="es-CO" w:eastAsia="es-CO" w:bidi="ar-SA"/>
+              </w:rPr>
+              <w:t>Return</w:t>
+            </w:r>
+            <w:proofErr w:type="spellEnd"/>
           </w:p>
         </w:tc>
         <w:tc>
@@ -18295,6 +20053,7 @@
                 <w:lang w:val="es-CO" w:eastAsia="es-CO" w:bidi="ar-SA"/>
               </w:rPr>
             </w:pPr>
+            <w:proofErr w:type="spellStart"/>
             <w:r>
               <w:rPr>
                 <w:rFonts w:ascii="Courier New" w:eastAsia="Times New Roman" w:hAnsi="Courier New" w:cs="Courier New"/>
@@ -18305,6 +20064,7 @@
               </w:rPr>
               <w:t>xp</w:t>
             </w:r>
+            <w:proofErr w:type="spellEnd"/>
           </w:p>
         </w:tc>
         <w:tc>
@@ -18627,7 +20387,6 @@
                 <w:szCs w:val="16"/>
                 <w:lang w:val="es-CO" w:eastAsia="es-CO" w:bidi="ar-SA"/>
               </w:rPr>
-              <w:lastRenderedPageBreak/>
               <w:t>:u</w:t>
             </w:r>
           </w:p>
@@ -18865,6 +20624,7 @@
                 <w:szCs w:val="16"/>
                 <w:lang w:val="es-CO" w:eastAsia="es-CO" w:bidi="ar-SA"/>
               </w:rPr>
+              <w:lastRenderedPageBreak/>
               <w:t>X</w:t>
             </w:r>
           </w:p>
@@ -18936,6 +20696,7 @@
                 <w:lang w:val="es-CO" w:eastAsia="es-CO" w:bidi="ar-SA"/>
               </w:rPr>
             </w:pPr>
+            <w:proofErr w:type="spellStart"/>
             <w:r>
               <w:rPr>
                 <w:rFonts w:ascii="Courier New" w:eastAsia="Times New Roman" w:hAnsi="Courier New" w:cs="Courier New"/>
@@ -18946,6 +20707,7 @@
               </w:rPr>
               <w:t>dw</w:t>
             </w:r>
+            <w:proofErr w:type="spellEnd"/>
           </w:p>
         </w:tc>
         <w:tc>
@@ -19015,6 +20777,7 @@
                 <w:lang w:val="es-CO" w:eastAsia="es-CO" w:bidi="ar-SA"/>
               </w:rPr>
             </w:pPr>
+            <w:proofErr w:type="spellStart"/>
             <w:r>
               <w:rPr>
                 <w:rFonts w:ascii="Courier New" w:eastAsia="Times New Roman" w:hAnsi="Courier New" w:cs="Courier New"/>
@@ -19025,6 +20788,7 @@
               </w:rPr>
               <w:t>dd</w:t>
             </w:r>
+            <w:proofErr w:type="spellEnd"/>
           </w:p>
         </w:tc>
         <w:tc>
@@ -19173,6 +20937,7 @@
                 <w:lang w:val="es-CO" w:eastAsia="es-CO" w:bidi="ar-SA"/>
               </w:rPr>
             </w:pPr>
+            <w:proofErr w:type="spellStart"/>
             <w:r>
               <w:rPr>
                 <w:rFonts w:ascii="Courier New" w:eastAsia="Times New Roman" w:hAnsi="Courier New" w:cs="Courier New"/>
@@ -19183,6 +20948,7 @@
               </w:rPr>
               <w:t>dG</w:t>
             </w:r>
+            <w:proofErr w:type="spellEnd"/>
           </w:p>
         </w:tc>
         <w:tc>
@@ -19489,6 +21255,7 @@
                 <w:lang w:val="es-CO" w:eastAsia="es-CO" w:bidi="ar-SA"/>
               </w:rPr>
             </w:pPr>
+            <w:proofErr w:type="spellStart"/>
             <w:r>
               <w:rPr>
                 <w:rFonts w:ascii="Courier New" w:eastAsia="Times New Roman" w:hAnsi="Courier New" w:cs="Courier New"/>
@@ -19499,6 +21266,7 @@
               </w:rPr>
               <w:t>yy</w:t>
             </w:r>
+            <w:proofErr w:type="spellEnd"/>
           </w:p>
         </w:tc>
         <w:tc>
@@ -19815,6 +21583,7 @@
               </w:rPr>
               <w:t xml:space="preserve">:1,2 </w:t>
             </w:r>
+            <w:proofErr w:type="spellStart"/>
             <w:proofErr w:type="gramStart"/>
             <w:r>
               <w:rPr>
@@ -19824,7 +21593,18 @@
                 <w:szCs w:val="16"/>
                 <w:lang w:val="es-CO" w:eastAsia="es-CO" w:bidi="ar-SA"/>
               </w:rPr>
-              <w:t>co 3</w:t>
+              <w:t>co</w:t>
+            </w:r>
+            <w:proofErr w:type="spellEnd"/>
+            <w:r>
+              <w:rPr>
+                <w:rFonts w:ascii="Courier New" w:eastAsia="Times New Roman" w:hAnsi="Courier New" w:cs="Courier New"/>
+                <w:color w:val="000000"/>
+                <w:sz w:val="16"/>
+                <w:szCs w:val="16"/>
+                <w:lang w:val="es-CO" w:eastAsia="es-CO" w:bidi="ar-SA"/>
+              </w:rPr>
+              <w:t xml:space="preserve"> 3</w:t>
             </w:r>
             <w:proofErr w:type="gramEnd"/>
           </w:p>
@@ -20062,8 +21842,20 @@
                 <w:szCs w:val="16"/>
                 <w:lang w:val="es-CO" w:eastAsia="es-CO" w:bidi="ar-SA"/>
               </w:rPr>
-              <w:t>:set nu</w:t>
+              <w:t xml:space="preserve">:set </w:t>
             </w:r>
+            <w:proofErr w:type="spellStart"/>
+            <w:r>
+              <w:rPr>
+                <w:rFonts w:ascii="Courier New" w:eastAsia="Times New Roman" w:hAnsi="Courier New" w:cs="Courier New"/>
+                <w:color w:val="000000"/>
+                <w:sz w:val="16"/>
+                <w:szCs w:val="16"/>
+                <w:lang w:val="es-CO" w:eastAsia="es-CO" w:bidi="ar-SA"/>
+              </w:rPr>
+              <w:t>nu</w:t>
+            </w:r>
+            <w:proofErr w:type="spellEnd"/>
           </w:p>
         </w:tc>
         <w:tc>
@@ -20141,8 +21933,20 @@
                 <w:szCs w:val="16"/>
                 <w:lang w:val="es-CO" w:eastAsia="es-CO" w:bidi="ar-SA"/>
               </w:rPr>
-              <w:t>:set nonu</w:t>
+              <w:t xml:space="preserve">:set </w:t>
             </w:r>
+            <w:proofErr w:type="spellStart"/>
+            <w:r>
+              <w:rPr>
+                <w:rFonts w:ascii="Courier New" w:eastAsia="Times New Roman" w:hAnsi="Courier New" w:cs="Courier New"/>
+                <w:color w:val="000000"/>
+                <w:sz w:val="16"/>
+                <w:szCs w:val="16"/>
+                <w:lang w:val="es-CO" w:eastAsia="es-CO" w:bidi="ar-SA"/>
+              </w:rPr>
+              <w:t>nonu</w:t>
+            </w:r>
+            <w:proofErr w:type="spellEnd"/>
           </w:p>
         </w:tc>
         <w:tc>
@@ -20299,8 +22103,20 @@
                 <w:szCs w:val="16"/>
                 <w:lang w:val="es-CO" w:eastAsia="es-CO" w:bidi="ar-SA"/>
               </w:rPr>
-              <w:t>:set ic</w:t>
+              <w:t xml:space="preserve">:set </w:t>
             </w:r>
+            <w:proofErr w:type="spellStart"/>
+            <w:r>
+              <w:rPr>
+                <w:rFonts w:ascii="Courier New" w:eastAsia="Times New Roman" w:hAnsi="Courier New" w:cs="Courier New"/>
+                <w:color w:val="000000"/>
+                <w:sz w:val="16"/>
+                <w:szCs w:val="16"/>
+                <w:lang w:val="es-CO" w:eastAsia="es-CO" w:bidi="ar-SA"/>
+              </w:rPr>
+              <w:t>ic</w:t>
+            </w:r>
+            <w:proofErr w:type="spellEnd"/>
           </w:p>
         </w:tc>
         <w:tc>
@@ -20378,8 +22194,20 @@
                 <w:szCs w:val="16"/>
                 <w:lang w:val="es-CO" w:eastAsia="es-CO" w:bidi="ar-SA"/>
               </w:rPr>
-              <w:t>:set noic</w:t>
+              <w:t xml:space="preserve">:set </w:t>
             </w:r>
+            <w:proofErr w:type="spellStart"/>
+            <w:r>
+              <w:rPr>
+                <w:rFonts w:ascii="Courier New" w:eastAsia="Times New Roman" w:hAnsi="Courier New" w:cs="Courier New"/>
+                <w:color w:val="000000"/>
+                <w:sz w:val="16"/>
+                <w:szCs w:val="16"/>
+                <w:lang w:val="es-CO" w:eastAsia="es-CO" w:bidi="ar-SA"/>
+              </w:rPr>
+              <w:t>noic</w:t>
+            </w:r>
+            <w:proofErr w:type="spellEnd"/>
           </w:p>
         </w:tc>
         <w:tc>
@@ -20694,7 +22522,6 @@
                 <w:szCs w:val="16"/>
                 <w:lang w:val="es-CO" w:eastAsia="es-CO" w:bidi="ar-SA"/>
               </w:rPr>
-              <w:lastRenderedPageBreak/>
               <w:t>21G</w:t>
             </w:r>
           </w:p>
@@ -20956,6 +22783,7 @@
                 <w:szCs w:val="16"/>
                 <w:lang w:val="es-CO" w:eastAsia="es-CO" w:bidi="ar-SA"/>
               </w:rPr>
+              <w:lastRenderedPageBreak/>
               <w:t>?</w:t>
             </w:r>
             <w:r>
@@ -21469,6 +23297,7 @@
                 <w:lang w:val="es-CO" w:eastAsia="es-CO" w:bidi="ar-SA"/>
               </w:rPr>
             </w:pPr>
+            <w:proofErr w:type="spellStart"/>
             <w:r>
               <w:rPr>
                 <w:rFonts w:ascii="Times New Roman" w:eastAsia="Times New Roman" w:hAnsi="Times New Roman" w:cs="Times New Roman"/>
@@ -21477,7 +23306,18 @@
                 <w:szCs w:val="16"/>
                 <w:lang w:val="es-CO" w:eastAsia="es-CO" w:bidi="ar-SA"/>
               </w:rPr>
-              <w:t>Ctrl-L </w:t>
+              <w:t>Ctrl</w:t>
+            </w:r>
+            <w:proofErr w:type="spellEnd"/>
+            <w:r>
+              <w:rPr>
+                <w:rFonts w:ascii="Times New Roman" w:eastAsia="Times New Roman" w:hAnsi="Times New Roman" w:cs="Times New Roman"/>
+                <w:color w:val="000000"/>
+                <w:sz w:val="16"/>
+                <w:szCs w:val="16"/>
+                <w:lang w:val="es-CO" w:eastAsia="es-CO" w:bidi="ar-SA"/>
+              </w:rPr>
+              <w:t>-L </w:t>
             </w:r>
           </w:p>
         </w:tc>
@@ -21647,6 +23487,7 @@
               </w:rPr>
               <w:t> </w:t>
             </w:r>
+            <w:proofErr w:type="spellStart"/>
             <w:r>
               <w:rPr>
                 <w:rFonts w:ascii="Times New Roman" w:eastAsia="Times New Roman" w:hAnsi="Times New Roman" w:cs="Times New Roman"/>
@@ -21659,6 +23500,7 @@
               </w:rPr>
               <w:t>nombre_de_archivo</w:t>
             </w:r>
+            <w:proofErr w:type="spellEnd"/>
           </w:p>
         </w:tc>
         <w:tc>
@@ -21768,6 +23610,7 @@
               </w:rPr>
               <w:t> </w:t>
             </w:r>
+            <w:proofErr w:type="spellStart"/>
             <w:r>
               <w:rPr>
                 <w:rFonts w:ascii="Times New Roman" w:eastAsia="Times New Roman" w:hAnsi="Times New Roman" w:cs="Times New Roman"/>
@@ -21780,6 +23623,7 @@
               </w:rPr>
               <w:t>nombre_de_archivo</w:t>
             </w:r>
+            <w:proofErr w:type="spellEnd"/>
           </w:p>
         </w:tc>
         <w:tc>
@@ -22029,6 +23873,7 @@
               </w:rPr>
               <w:t> </w:t>
             </w:r>
+            <w:proofErr w:type="spellStart"/>
             <w:r>
               <w:rPr>
                 <w:rFonts w:ascii="Times New Roman" w:eastAsia="Times New Roman" w:hAnsi="Times New Roman" w:cs="Times New Roman"/>
@@ -22041,6 +23886,7 @@
               </w:rPr>
               <w:t>nombre_de_archivo</w:t>
             </w:r>
+            <w:proofErr w:type="spellEnd"/>
           </w:p>
         </w:tc>
         <w:tc>
@@ -22118,8 +23964,20 @@
                 <w:szCs w:val="16"/>
                 <w:lang w:val="es-CO" w:eastAsia="es-CO" w:bidi="ar-SA"/>
               </w:rPr>
-              <w:t>:wq</w:t>
+              <w:t>:</w:t>
             </w:r>
+            <w:proofErr w:type="spellStart"/>
+            <w:r>
+              <w:rPr>
+                <w:rFonts w:ascii="Courier New" w:eastAsia="Times New Roman" w:hAnsi="Courier New" w:cs="Courier New"/>
+                <w:color w:val="000000"/>
+                <w:sz w:val="16"/>
+                <w:szCs w:val="16"/>
+                <w:lang w:val="es-CO" w:eastAsia="es-CO" w:bidi="ar-SA"/>
+              </w:rPr>
+              <w:t>wq</w:t>
+            </w:r>
+            <w:proofErr w:type="spellEnd"/>
           </w:p>
         </w:tc>
         <w:tc>
@@ -22395,7 +24253,25 @@
           <w:sz w:val="20"/>
           <w:lang w:val="es-CO"/>
         </w:rPr>
-        <w:t>Para grabar los cambios y salir del editor utilizamos el comando “:wq” que nos permite “guardar y salir”</w:t>
+        <w:t>Para grabar los cambios y salir del editor utilizamos el comando “:</w:t>
+      </w:r>
+      <w:proofErr w:type="spellStart"/>
+      <w:r>
+        <w:rPr>
+          <w:color w:val="00B050"/>
+          <w:sz w:val="20"/>
+          <w:lang w:val="es-CO"/>
+        </w:rPr>
+        <w:t>wq</w:t>
+      </w:r>
+      <w:proofErr w:type="spellEnd"/>
+      <w:r>
+        <w:rPr>
+          <w:color w:val="00B050"/>
+          <w:sz w:val="20"/>
+          <w:lang w:val="es-CO"/>
+        </w:rPr>
+        <w:t>” que nos permite “guardar y salir”</w:t>
       </w:r>
       <w:r>
         <w:rPr>
@@ -22441,7 +24317,7 @@
                     <pic:cNvPicPr/>
                   </pic:nvPicPr>
                   <pic:blipFill>
-                    <a:blip r:embed="rId44"/>
+                    <a:blip r:embed="rId47"/>
                     <a:stretch>
                       <a:fillRect/>
                     </a:stretch>
@@ -22612,7 +24488,6 @@
           <w:sz w:val="20"/>
           <w:lang w:val="es-CO"/>
         </w:rPr>
-        <w:lastRenderedPageBreak/>
         <w:t>Vuelva a entrar y borre las primeras 5</w:t>
       </w:r>
       <w:r>
@@ -22654,7 +24529,25 @@
           <w:sz w:val="20"/>
           <w:lang w:val="es-CO"/>
         </w:rPr>
-        <w:t>Para usar el editor de vi en un archivo existente, solamente digitamos “vi nombre_archivo” y ya abrirá el archivo.</w:t>
+        <w:t xml:space="preserve">Para usar el editor de vi en un archivo existente, solamente digitamos “vi </w:t>
+      </w:r>
+      <w:proofErr w:type="spellStart"/>
+      <w:r>
+        <w:rPr>
+          <w:color w:val="00B050"/>
+          <w:sz w:val="20"/>
+          <w:lang w:val="es-CO"/>
+        </w:rPr>
+        <w:t>nombre_archivo</w:t>
+      </w:r>
+      <w:proofErr w:type="spellEnd"/>
+      <w:r>
+        <w:rPr>
+          <w:color w:val="00B050"/>
+          <w:sz w:val="20"/>
+          <w:lang w:val="es-CO"/>
+        </w:rPr>
+        <w:t>” y ya abrirá el archivo.</w:t>
       </w:r>
     </w:p>
     <w:p>
@@ -22726,6 +24619,7 @@
         <w:rPr>
           <w:noProof/>
         </w:rPr>
+        <w:lastRenderedPageBreak/>
         <w:drawing>
           <wp:inline distT="0" distB="0" distL="0" distR="0" wp14:anchorId="31CA9BC0" wp14:editId="44C5D124">
             <wp:extent cx="1457325" cy="428625"/>
@@ -22742,7 +24636,7 @@
                     <pic:cNvPicPr/>
                   </pic:nvPicPr>
                   <pic:blipFill>
-                    <a:blip r:embed="rId45"/>
+                    <a:blip r:embed="rId48"/>
                     <a:stretch>
                       <a:fillRect/>
                     </a:stretch>
@@ -22878,7 +24772,7 @@
                     <pic:cNvPicPr/>
                   </pic:nvPicPr>
                   <pic:blipFill>
-                    <a:blip r:embed="rId46"/>
+                    <a:blip r:embed="rId49"/>
                     <a:stretch>
                       <a:fillRect/>
                     </a:stretch>
@@ -22927,12 +24821,21 @@
           <w:lang w:val="es-CO"/>
         </w:rPr>
       </w:pPr>
+      <w:proofErr w:type="spellStart"/>
       <w:r>
         <w:rPr>
           <w:color w:val="6B911C"/>
           <w:lang w:val="es-CO"/>
         </w:rPr>
-        <w:t>Power Shell</w:t>
+        <w:t>Power</w:t>
+      </w:r>
+      <w:proofErr w:type="spellEnd"/>
+      <w:r>
+        <w:rPr>
+          <w:color w:val="6B911C"/>
+          <w:lang w:val="es-CO"/>
+        </w:rPr>
+        <w:t xml:space="preserve"> Shell</w:t>
       </w:r>
     </w:p>
     <w:p>
@@ -22948,7 +24851,35 @@
         <w:rPr>
           <w:lang w:val="es-CO"/>
         </w:rPr>
-        <w:t>Para el grupo de tres estudiantes, En Windows, ¿qué es power Shell?, realice 5 programas en Power Shell similares a los que se hicieron en Linux y FreeBSD</w:t>
+        <w:t xml:space="preserve">Para el grupo de tres estudiantes, En Windows, ¿qué es </w:t>
+      </w:r>
+      <w:proofErr w:type="spellStart"/>
+      <w:r>
+        <w:rPr>
+          <w:lang w:val="es-CO"/>
+        </w:rPr>
+        <w:t>power</w:t>
+      </w:r>
+      <w:proofErr w:type="spellEnd"/>
+      <w:r>
+        <w:rPr>
+          <w:lang w:val="es-CO"/>
+        </w:rPr>
+        <w:t xml:space="preserve"> Shell?, realice 5 programas en </w:t>
+      </w:r>
+      <w:proofErr w:type="spellStart"/>
+      <w:r>
+        <w:rPr>
+          <w:lang w:val="es-CO"/>
+        </w:rPr>
+        <w:t>Power</w:t>
+      </w:r>
+      <w:proofErr w:type="spellEnd"/>
+      <w:r>
+        <w:rPr>
+          <w:lang w:val="es-CO"/>
+        </w:rPr>
+        <w:t xml:space="preserve"> Shell similares a los que se hicieron en Linux y FreeBSD</w:t>
       </w:r>
     </w:p>
     <w:p>
@@ -23061,7 +24992,7 @@
           <w:lang w:val="es-CO"/>
         </w:rPr>
       </w:pPr>
-      <w:hyperlink r:id="rId47" w:history="1">
+      <w:hyperlink r:id="rId50" w:history="1">
         <w:r>
           <w:rPr>
             <w:rStyle w:val="Hipervnculo"/>
@@ -24591,6 +26522,20 @@
   </w:num>
   <w:num w:numId="12">
     <w:abstractNumId w:val="7"/>
+  </w:num>
+  <w:num w:numId="13">
+    <w:abstractNumId w:val="3"/>
+    <w:lvlOverride w:ilvl="0">
+      <w:startOverride w:val="1"/>
+    </w:lvlOverride>
+    <w:lvlOverride w:ilvl="1"/>
+    <w:lvlOverride w:ilvl="2"/>
+    <w:lvlOverride w:ilvl="3"/>
+    <w:lvlOverride w:ilvl="4"/>
+    <w:lvlOverride w:ilvl="5"/>
+    <w:lvlOverride w:ilvl="6"/>
+    <w:lvlOverride w:ilvl="7"/>
+    <w:lvlOverride w:ilvl="8"/>
   </w:num>
 </w:numbering>
 </file>
@@ -24720,6 +26665,7 @@
     <w:lsdException w:name="HTML Sample" w:semiHidden="1" w:unhideWhenUsed="1"/>
     <w:lsdException w:name="HTML Typewriter" w:semiHidden="1" w:unhideWhenUsed="1"/>
     <w:lsdException w:name="HTML Variable" w:semiHidden="1" w:unhideWhenUsed="1"/>
+    <w:lsdException w:name="Normal Table" w:semiHidden="1" w:unhideWhenUsed="1"/>
     <w:lsdException w:name="annotation subject" w:semiHidden="1" w:unhideWhenUsed="1"/>
     <w:lsdException w:name="No List" w:semiHidden="1" w:unhideWhenUsed="1"/>
     <w:lsdException w:name="Outline List 1" w:semiHidden="1" w:unhideWhenUsed="1"/>
@@ -24762,8 +26708,11 @@
     <w:lsdException w:name="Table Contemporary" w:semiHidden="1" w:unhideWhenUsed="1"/>
     <w:lsdException w:name="Table Elegant" w:semiHidden="1" w:unhideWhenUsed="1"/>
     <w:lsdException w:name="Table Professional" w:semiHidden="1" w:unhideWhenUsed="1"/>
+    <w:lsdException w:name="Table Subtle 1" w:semiHidden="1" w:unhideWhenUsed="1"/>
     <w:lsdException w:name="Table Subtle 2" w:semiHidden="1" w:unhideWhenUsed="1"/>
     <w:lsdException w:name="Table Web 1" w:semiHidden="1" w:unhideWhenUsed="1"/>
+    <w:lsdException w:name="Table Web 2" w:semiHidden="1" w:unhideWhenUsed="1"/>
+    <w:lsdException w:name="Table Web 3" w:semiHidden="1" w:unhideWhenUsed="1"/>
     <w:lsdException w:name="Balloon Text" w:semiHidden="1" w:unhideWhenUsed="1"/>
     <w:lsdException w:name="Table Grid" w:uiPriority="39"/>
     <w:lsdException w:name="Table Theme" w:semiHidden="1" w:unhideWhenUsed="1"/>
@@ -25030,6 +26979,7 @@
   <w:style w:type="paragraph" w:styleId="Ttulo3">
     <w:name w:val="heading 3"/>
     <w:basedOn w:val="Normal"/>
+    <w:link w:val="Ttulo3Car"/>
     <w:uiPriority w:val="9"/>
     <w:unhideWhenUsed/>
     <w:qFormat/>
@@ -25088,6 +27038,7 @@
   <w:style w:type="paragraph" w:styleId="Textoindependiente">
     <w:name w:val="Body Text"/>
     <w:basedOn w:val="Normal"/>
+    <w:link w:val="TextoindependienteCar"/>
     <w:uiPriority w:val="1"/>
     <w:qFormat/>
     <w:pPr>
@@ -25265,6 +27216,32 @@
     <w:rPr>
       <w:i/>
       <w:iCs/>
+    </w:rPr>
+  </w:style>
+  <w:style w:type="character" w:customStyle="1" w:styleId="Ttulo3Car">
+    <w:name w:val="Título 3 Car"/>
+    <w:basedOn w:val="Fuentedeprrafopredeter"/>
+    <w:link w:val="Ttulo3"/>
+    <w:uiPriority w:val="9"/>
+    <w:rsid w:val="00BD4389"/>
+    <w:rPr>
+      <w:rFonts w:ascii="Trebuchet MS" w:eastAsia="Trebuchet MS" w:hAnsi="Trebuchet MS" w:cs="Trebuchet MS"/>
+      <w:sz w:val="24"/>
+      <w:szCs w:val="24"/>
+      <w:lang w:val="es-ES" w:eastAsia="es-ES" w:bidi="es-ES"/>
+    </w:rPr>
+  </w:style>
+  <w:style w:type="character" w:customStyle="1" w:styleId="TextoindependienteCar">
+    <w:name w:val="Texto independiente Car"/>
+    <w:basedOn w:val="Fuentedeprrafopredeter"/>
+    <w:link w:val="Textoindependiente"/>
+    <w:uiPriority w:val="1"/>
+    <w:rsid w:val="00BD4389"/>
+    <w:rPr>
+      <w:rFonts w:ascii="Trebuchet MS" w:eastAsia="Trebuchet MS" w:hAnsi="Trebuchet MS" w:cs="Trebuchet MS"/>
+      <w:sz w:val="20"/>
+      <w:szCs w:val="20"/>
+      <w:lang w:val="es-ES" w:eastAsia="es-ES" w:bidi="es-ES"/>
     </w:rPr>
   </w:style>
 </w:styles>

--- a/Laboratorios/Laboratorio 2/Laboratorio No2.docx
+++ b/Laboratorios/Laboratorio 2/Laboratorio No2.docx
@@ -6814,7 +6814,23 @@
           <w:lang w:val="es-CO"/>
         </w:rPr>
         <w:lastRenderedPageBreak/>
-        <w:t xml:space="preserve">Si damos click en algunos de los paquetes nos va dar </w:t>
+        <w:t xml:space="preserve">Si damos click en algunos de los paquetes nos </w:t>
+      </w:r>
+      <w:proofErr w:type="gramStart"/>
+      <w:r>
+        <w:rPr>
+          <w:sz w:val="20"/>
+          <w:lang w:val="es-CO"/>
+        </w:rPr>
+        <w:t>va</w:t>
+      </w:r>
+      <w:proofErr w:type="gramEnd"/>
+      <w:r>
+        <w:rPr>
+          <w:sz w:val="20"/>
+          <w:lang w:val="es-CO"/>
+        </w:rPr>
+        <w:t xml:space="preserve"> dar </w:t>
       </w:r>
       <w:proofErr w:type="spellStart"/>
       <w:r>
@@ -6831,6 +6847,13 @@
           <w:lang w:val="es-CO"/>
         </w:rPr>
         <w:t xml:space="preserve"> información</w:t>
+      </w:r>
+      <w:r>
+        <w:rPr>
+          <w:sz w:val="20"/>
+          <w:lang w:val="es-CO"/>
+        </w:rPr>
+        <w:t xml:space="preserve"> de los paquetes y las capas </w:t>
       </w:r>
     </w:p>
     <w:p>
@@ -12780,18 +12803,12 @@
         </w:tabs>
         <w:spacing w:line="259" w:lineRule="auto"/>
         <w:ind w:right="265"/>
-        <w:rPr>
-          <w:sz w:val="20"/>
-          <w:lang w:val="es-CO"/>
-        </w:rPr>
-      </w:pPr>
-      <w:r>
-        <w:rPr>
-          <w:sz w:val="20"/>
-          <w:lang w:val="es-CO"/>
-        </w:rPr>
-        <w:tab/>
-      </w:r>
+        <w:jc w:val="center"/>
+        <w:rPr>
+          <w:sz w:val="20"/>
+          <w:lang w:val="es-CO"/>
+        </w:rPr>
+      </w:pPr>
       <w:r>
         <w:rPr>
           <w:noProof/>
@@ -24945,6 +24962,7 @@
           <w:color w:val="00B050"/>
           <w:sz w:val="28"/>
           <w:szCs w:val="28"/>
+          <w:u w:val="single"/>
           <w:lang w:val="es-CO"/>
         </w:rPr>
       </w:pPr>
@@ -25041,6 +25059,26 @@
           <w:lang w:val="es-CO"/>
         </w:rPr>
         <w:t>genbeta.com/desarrollo/variables-entorno-que-sirven-como-podemos-editarlas-windows-linux</w:t>
+      </w:r>
+    </w:p>
+    <w:p>
+      <w:pPr>
+        <w:pStyle w:val="Textoindependiente"/>
+        <w:numPr>
+          <w:ilvl w:val="0"/>
+          <w:numId w:val="12"/>
+        </w:numPr>
+        <w:rPr>
+          <w:color w:val="00B050"/>
+          <w:lang w:val="es-CO"/>
+        </w:rPr>
+      </w:pPr>
+      <w:r>
+        <w:rPr>
+          <w:color w:val="00B050"/>
+          <w:lang w:val="es-CO"/>
+        </w:rPr>
+        <w:t>https://docs.oracle.com/cd/E19620-01/805-7644/6j76klopa/index.html</w:t>
       </w:r>
     </w:p>
     <w:sectPr>
